--- a/MachineLearning/Cases/PhishingWebsites/Machine Learning - Phishing Websites - Martin Sandgaard.docx
+++ b/MachineLearning/Cases/PhishingWebsites/Machine Learning - Phishing Websites - Martin Sandgaard.docx
@@ -35,6 +35,15 @@
     </w:p>
     <w:sdt>
       <w:sdtPr>
+        <w:rPr>
+          <w:rFonts w:asciiTheme="minorHAnsi" w:eastAsiaTheme="minorHAnsi" w:hAnsiTheme="minorHAnsi" w:cstheme="minorBidi"/>
+          <w:color w:val="auto"/>
+          <w:kern w:val="2"/>
+          <w:sz w:val="24"/>
+          <w:szCs w:val="24"/>
+          <w:lang w:eastAsia="en-US"/>
+          <w14:ligatures w14:val="standardContextual"/>
+        </w:rPr>
         <w:id w:val="-615289707"/>
         <w:docPartObj>
           <w:docPartGallery w:val="Table of Contents"/>
@@ -43,25 +52,26 @@
       </w:sdtPr>
       <w:sdtEndPr>
         <w:rPr>
-          <w:rFonts w:asciiTheme="minorHAnsi" w:eastAsiaTheme="minorHAnsi" w:hAnsiTheme="minorHAnsi" w:cstheme="minorBidi"/>
           <w:b/>
           <w:bCs/>
-          <w:color w:val="auto"/>
-          <w:kern w:val="2"/>
-          <w:sz w:val="24"/>
-          <w:szCs w:val="24"/>
-          <w:lang w:eastAsia="en-US"/>
-          <w14:ligatures w14:val="standardContextual"/>
         </w:rPr>
       </w:sdtEndPr>
       <w:sdtContent>
         <w:p>
           <w:pPr>
             <w:pStyle w:val="Overskrift"/>
+            <w:rPr>
+              <w:lang w:val="en-US"/>
+            </w:rPr>
           </w:pPr>
+          <w:proofErr w:type="spellStart"/>
           <w:r>
+            <w:rPr>
+              <w:lang w:val="en-US"/>
+            </w:rPr>
             <w:t>Indhold</w:t>
           </w:r>
+          <w:proofErr w:type="spellEnd"/>
         </w:p>
         <w:p>
           <w:pPr>
@@ -84,12 +94,11 @@
           <w:r>
             <w:fldChar w:fldCharType="separate"/>
           </w:r>
-          <w:hyperlink w:anchor="_Toc213843855" w:history="1">
+          <w:hyperlink w:anchor="_Toc214003515" w:history="1">
             <w:r>
               <w:rPr>
                 <w:rStyle w:val="Hyperlink"/>
                 <w:noProof/>
-                <w:lang w:val="en-US"/>
               </w:rPr>
               <w:t>Overvejelser</w:t>
             </w:r>
@@ -112,7 +121,7 @@
                 <w:noProof/>
                 <w:webHidden/>
               </w:rPr>
-              <w:instrText xml:space="preserve"> PAGEREF _Toc213843855 \h </w:instrText>
+              <w:instrText xml:space="preserve"> PAGEREF _Toc214003515 \h </w:instrText>
             </w:r>
             <w:r>
               <w:rPr>
@@ -155,7 +164,7 @@
               <w:lang w:eastAsia="da-DK"/>
             </w:rPr>
           </w:pPr>
-          <w:hyperlink w:anchor="_Toc213843856" w:history="1">
+          <w:hyperlink w:anchor="_Toc214003516" w:history="1">
             <w:r>
               <w:rPr>
                 <w:rStyle w:val="Hyperlink"/>
@@ -182,7 +191,7 @@
                 <w:noProof/>
                 <w:webHidden/>
               </w:rPr>
-              <w:instrText xml:space="preserve"> PAGEREF _Toc213843856 \h </w:instrText>
+              <w:instrText xml:space="preserve"> PAGEREF _Toc214003516 \h </w:instrText>
             </w:r>
             <w:r>
               <w:rPr>
@@ -225,7 +234,7 @@
               <w:lang w:eastAsia="da-DK"/>
             </w:rPr>
           </w:pPr>
-          <w:hyperlink w:anchor="_Toc213843857" w:history="1">
+          <w:hyperlink w:anchor="_Toc214003517" w:history="1">
             <w:r>
               <w:rPr>
                 <w:rStyle w:val="Hyperlink"/>
@@ -252,7 +261,7 @@
                 <w:noProof/>
                 <w:webHidden/>
               </w:rPr>
-              <w:instrText xml:space="preserve"> PAGEREF _Toc213843857 \h </w:instrText>
+              <w:instrText xml:space="preserve"> PAGEREF _Toc214003517 \h </w:instrText>
             </w:r>
             <w:r>
               <w:rPr>
@@ -295,7 +304,7 @@
               <w:lang w:eastAsia="da-DK"/>
             </w:rPr>
           </w:pPr>
-          <w:hyperlink w:anchor="_Toc213843858" w:history="1">
+          <w:hyperlink w:anchor="_Toc214003518" w:history="1">
             <w:r>
               <w:rPr>
                 <w:rStyle w:val="Hyperlink"/>
@@ -322,7 +331,7 @@
                 <w:noProof/>
                 <w:webHidden/>
               </w:rPr>
-              <w:instrText xml:space="preserve"> PAGEREF _Toc213843858 \h </w:instrText>
+              <w:instrText xml:space="preserve"> PAGEREF _Toc214003518 \h </w:instrText>
             </w:r>
             <w:r>
               <w:rPr>
@@ -365,7 +374,7 @@
               <w:lang w:eastAsia="da-DK"/>
             </w:rPr>
           </w:pPr>
-          <w:hyperlink w:anchor="_Toc213843859" w:history="1">
+          <w:hyperlink w:anchor="_Toc214003519" w:history="1">
             <w:r>
               <w:rPr>
                 <w:rStyle w:val="Hyperlink"/>
@@ -392,7 +401,7 @@
                 <w:noProof/>
                 <w:webHidden/>
               </w:rPr>
-              <w:instrText xml:space="preserve"> PAGEREF _Toc213843859 \h </w:instrText>
+              <w:instrText xml:space="preserve"> PAGEREF _Toc214003519 \h </w:instrText>
             </w:r>
             <w:r>
               <w:rPr>
@@ -435,7 +444,7 @@
               <w:lang w:eastAsia="da-DK"/>
             </w:rPr>
           </w:pPr>
-          <w:hyperlink w:anchor="_Toc213843860" w:history="1">
+          <w:hyperlink w:anchor="_Toc214003520" w:history="1">
             <w:r>
               <w:rPr>
                 <w:rStyle w:val="Hyperlink"/>
@@ -462,7 +471,7 @@
                 <w:noProof/>
                 <w:webHidden/>
               </w:rPr>
-              <w:instrText xml:space="preserve"> PAGEREF _Toc213843860 \h </w:instrText>
+              <w:instrText xml:space="preserve"> PAGEREF _Toc214003520 \h </w:instrText>
             </w:r>
             <w:r>
               <w:rPr>
@@ -505,7 +514,7 @@
               <w:lang w:eastAsia="da-DK"/>
             </w:rPr>
           </w:pPr>
-          <w:hyperlink w:anchor="_Toc213843861" w:history="1">
+          <w:hyperlink w:anchor="_Toc214003521" w:history="1">
             <w:r>
               <w:rPr>
                 <w:rStyle w:val="Hyperlink"/>
@@ -532,7 +541,7 @@
                 <w:noProof/>
                 <w:webHidden/>
               </w:rPr>
-              <w:instrText xml:space="preserve"> PAGEREF _Toc213843861 \h </w:instrText>
+              <w:instrText xml:space="preserve"> PAGEREF _Toc214003521 \h </w:instrText>
             </w:r>
             <w:r>
               <w:rPr>
@@ -552,7 +561,7 @@
                 <w:noProof/>
                 <w:webHidden/>
               </w:rPr>
-              <w:t>6</w:t>
+              <w:t>5</w:t>
             </w:r>
             <w:r>
               <w:rPr>
@@ -575,7 +584,7 @@
               <w:lang w:eastAsia="da-DK"/>
             </w:rPr>
           </w:pPr>
-          <w:hyperlink w:anchor="_Toc213843862" w:history="1">
+          <w:hyperlink w:anchor="_Toc214003522" w:history="1">
             <w:r>
               <w:rPr>
                 <w:rStyle w:val="Hyperlink"/>
@@ -602,7 +611,7 @@
                 <w:noProof/>
                 <w:webHidden/>
               </w:rPr>
-              <w:instrText xml:space="preserve"> PAGEREF _Toc213843862 \h </w:instrText>
+              <w:instrText xml:space="preserve"> PAGEREF _Toc214003522 \h </w:instrText>
             </w:r>
             <w:r>
               <w:rPr>
@@ -622,7 +631,7 @@
                 <w:noProof/>
                 <w:webHidden/>
               </w:rPr>
-              <w:t>6</w:t>
+              <w:t>5</w:t>
             </w:r>
             <w:r>
               <w:rPr>
@@ -645,7 +654,7 @@
               <w:lang w:eastAsia="da-DK"/>
             </w:rPr>
           </w:pPr>
-          <w:hyperlink w:anchor="_Toc213843863" w:history="1">
+          <w:hyperlink w:anchor="_Toc214003523" w:history="1">
             <w:r>
               <w:rPr>
                 <w:rStyle w:val="Hyperlink"/>
@@ -672,7 +681,7 @@
                 <w:noProof/>
                 <w:webHidden/>
               </w:rPr>
-              <w:instrText xml:space="preserve"> PAGEREF _Toc213843863 \h </w:instrText>
+              <w:instrText xml:space="preserve"> PAGEREF _Toc214003523 \h </w:instrText>
             </w:r>
             <w:r>
               <w:rPr>
@@ -692,7 +701,7 @@
                 <w:noProof/>
                 <w:webHidden/>
               </w:rPr>
-              <w:t>6</w:t>
+              <w:t>5</w:t>
             </w:r>
             <w:r>
               <w:rPr>
@@ -715,7 +724,7 @@
               <w:lang w:eastAsia="da-DK"/>
             </w:rPr>
           </w:pPr>
-          <w:hyperlink w:anchor="_Toc213843864" w:history="1">
+          <w:hyperlink w:anchor="_Toc214003524" w:history="1">
             <w:r>
               <w:rPr>
                 <w:rStyle w:val="Hyperlink"/>
@@ -742,7 +751,7 @@
                 <w:noProof/>
                 <w:webHidden/>
               </w:rPr>
-              <w:instrText xml:space="preserve"> PAGEREF _Toc213843864 \h </w:instrText>
+              <w:instrText xml:space="preserve"> PAGEREF _Toc214003524 \h </w:instrText>
             </w:r>
             <w:r>
               <w:rPr>
@@ -762,7 +771,7 @@
                 <w:noProof/>
                 <w:webHidden/>
               </w:rPr>
-              <w:t>6</w:t>
+              <w:t>5</w:t>
             </w:r>
             <w:r>
               <w:rPr>
@@ -785,7 +794,7 @@
               <w:lang w:eastAsia="da-DK"/>
             </w:rPr>
           </w:pPr>
-          <w:hyperlink w:anchor="_Toc213843865" w:history="1">
+          <w:hyperlink w:anchor="_Toc214003525" w:history="1">
             <w:r>
               <w:rPr>
                 <w:rStyle w:val="Hyperlink"/>
@@ -812,7 +821,7 @@
                 <w:noProof/>
                 <w:webHidden/>
               </w:rPr>
-              <w:instrText xml:space="preserve"> PAGEREF _Toc213843865 \h </w:instrText>
+              <w:instrText xml:space="preserve"> PAGEREF _Toc214003525 \h </w:instrText>
             </w:r>
             <w:r>
               <w:rPr>
@@ -855,7 +864,7 @@
               <w:lang w:eastAsia="da-DK"/>
             </w:rPr>
           </w:pPr>
-          <w:hyperlink w:anchor="_Toc213843866" w:history="1">
+          <w:hyperlink w:anchor="_Toc214003526" w:history="1">
             <w:r>
               <w:rPr>
                 <w:rStyle w:val="Hyperlink"/>
@@ -882,7 +891,7 @@
                 <w:noProof/>
                 <w:webHidden/>
               </w:rPr>
-              <w:instrText xml:space="preserve"> PAGEREF _Toc213843866 \h </w:instrText>
+              <w:instrText xml:space="preserve"> PAGEREF _Toc214003526 \h </w:instrText>
             </w:r>
             <w:r>
               <w:rPr>
@@ -925,7 +934,7 @@
               <w:lang w:eastAsia="da-DK"/>
             </w:rPr>
           </w:pPr>
-          <w:hyperlink w:anchor="_Toc213843867" w:history="1">
+          <w:hyperlink w:anchor="_Toc214003527" w:history="1">
             <w:r>
               <w:rPr>
                 <w:rStyle w:val="Hyperlink"/>
@@ -952,7 +961,7 @@
                 <w:noProof/>
                 <w:webHidden/>
               </w:rPr>
-              <w:instrText xml:space="preserve"> PAGEREF _Toc213843867 \h </w:instrText>
+              <w:instrText xml:space="preserve"> PAGEREF _Toc214003527 \h </w:instrText>
             </w:r>
             <w:r>
               <w:rPr>
@@ -972,7 +981,7 @@
                 <w:noProof/>
                 <w:webHidden/>
               </w:rPr>
-              <w:t>7</w:t>
+              <w:t>6</w:t>
             </w:r>
             <w:r>
               <w:rPr>
@@ -995,7 +1004,7 @@
               <w:lang w:eastAsia="da-DK"/>
             </w:rPr>
           </w:pPr>
-          <w:hyperlink w:anchor="_Toc213843868" w:history="1">
+          <w:hyperlink w:anchor="_Toc214003528" w:history="1">
             <w:r>
               <w:rPr>
                 <w:rStyle w:val="Hyperlink"/>
@@ -1022,7 +1031,7 @@
                 <w:noProof/>
                 <w:webHidden/>
               </w:rPr>
-              <w:instrText xml:space="preserve"> PAGEREF _Toc213843868 \h </w:instrText>
+              <w:instrText xml:space="preserve"> PAGEREF _Toc214003528 \h </w:instrText>
             </w:r>
             <w:r>
               <w:rPr>
@@ -1042,7 +1051,7 @@
                 <w:noProof/>
                 <w:webHidden/>
               </w:rPr>
-              <w:t>8</w:t>
+              <w:t>6</w:t>
             </w:r>
             <w:r>
               <w:rPr>
@@ -1065,7 +1074,7 @@
               <w:lang w:eastAsia="da-DK"/>
             </w:rPr>
           </w:pPr>
-          <w:hyperlink w:anchor="_Toc213843869" w:history="1">
+          <w:hyperlink w:anchor="_Toc214003529" w:history="1">
             <w:r>
               <w:rPr>
                 <w:rStyle w:val="Hyperlink"/>
@@ -1092,7 +1101,7 @@
                 <w:noProof/>
                 <w:webHidden/>
               </w:rPr>
-              <w:instrText xml:space="preserve"> PAGEREF _Toc213843869 \h </w:instrText>
+              <w:instrText xml:space="preserve"> PAGEREF _Toc214003529 \h </w:instrText>
             </w:r>
             <w:r>
               <w:rPr>
@@ -1112,7 +1121,7 @@
                 <w:noProof/>
                 <w:webHidden/>
               </w:rPr>
-              <w:t>8</w:t>
+              <w:t>7</w:t>
             </w:r>
             <w:r>
               <w:rPr>
@@ -1135,7 +1144,7 @@
               <w:lang w:eastAsia="da-DK"/>
             </w:rPr>
           </w:pPr>
-          <w:hyperlink w:anchor="_Toc213843870" w:history="1">
+          <w:hyperlink w:anchor="_Toc214003530" w:history="1">
             <w:r>
               <w:rPr>
                 <w:rStyle w:val="Hyperlink"/>
@@ -1162,7 +1171,7 @@
                 <w:noProof/>
                 <w:webHidden/>
               </w:rPr>
-              <w:instrText xml:space="preserve"> PAGEREF _Toc213843870 \h </w:instrText>
+              <w:instrText xml:space="preserve"> PAGEREF _Toc214003530 \h </w:instrText>
             </w:r>
             <w:r>
               <w:rPr>
@@ -1182,7 +1191,7 @@
                 <w:noProof/>
                 <w:webHidden/>
               </w:rPr>
-              <w:t>9</w:t>
+              <w:t>7</w:t>
             </w:r>
             <w:r>
               <w:rPr>
@@ -1205,7 +1214,7 @@
               <w:lang w:eastAsia="da-DK"/>
             </w:rPr>
           </w:pPr>
-          <w:hyperlink w:anchor="_Toc213843871" w:history="1">
+          <w:hyperlink w:anchor="_Toc214003531" w:history="1">
             <w:r>
               <w:rPr>
                 <w:rStyle w:val="Hyperlink"/>
@@ -1232,7 +1241,7 @@
                 <w:noProof/>
                 <w:webHidden/>
               </w:rPr>
-              <w:instrText xml:space="preserve"> PAGEREF _Toc213843871 \h </w:instrText>
+              <w:instrText xml:space="preserve"> PAGEREF _Toc214003531 \h </w:instrText>
             </w:r>
             <w:r>
               <w:rPr>
@@ -1252,7 +1261,7 @@
                 <w:noProof/>
                 <w:webHidden/>
               </w:rPr>
-              <w:t>9</w:t>
+              <w:t>7</w:t>
             </w:r>
             <w:r>
               <w:rPr>
@@ -1275,7 +1284,7 @@
               <w:lang w:eastAsia="da-DK"/>
             </w:rPr>
           </w:pPr>
-          <w:hyperlink w:anchor="_Toc213843872" w:history="1">
+          <w:hyperlink w:anchor="_Toc214003532" w:history="1">
             <w:r>
               <w:rPr>
                 <w:rStyle w:val="Hyperlink"/>
@@ -1302,7 +1311,7 @@
                 <w:noProof/>
                 <w:webHidden/>
               </w:rPr>
-              <w:instrText xml:space="preserve"> PAGEREF _Toc213843872 \h </w:instrText>
+              <w:instrText xml:space="preserve"> PAGEREF _Toc214003532 \h </w:instrText>
             </w:r>
             <w:r>
               <w:rPr>
@@ -1322,7 +1331,7 @@
                 <w:noProof/>
                 <w:webHidden/>
               </w:rPr>
-              <w:t>9</w:t>
+              <w:t>7</w:t>
             </w:r>
             <w:r>
               <w:rPr>
@@ -1345,12 +1354,167 @@
               <w:lang w:eastAsia="da-DK"/>
             </w:rPr>
           </w:pPr>
-          <w:hyperlink w:anchor="_Toc213843873" w:history="1">
+          <w:hyperlink w:anchor="_Toc214003533" w:history="1">
             <w:r>
               <w:rPr>
                 <w:rStyle w:val="Hyperlink"/>
                 <w:noProof/>
               </w:rPr>
+              <w:t>Tuning – Parameter Distributions</w:t>
+            </w:r>
+            <w:r>
+              <w:rPr>
+                <w:noProof/>
+                <w:webHidden/>
+              </w:rPr>
+              <w:tab/>
+            </w:r>
+            <w:r>
+              <w:rPr>
+                <w:noProof/>
+                <w:webHidden/>
+              </w:rPr>
+              <w:fldChar w:fldCharType="begin"/>
+            </w:r>
+            <w:r>
+              <w:rPr>
+                <w:noProof/>
+                <w:webHidden/>
+              </w:rPr>
+              <w:instrText xml:space="preserve"> PAGEREF _Toc214003533 \h </w:instrText>
+            </w:r>
+            <w:r>
+              <w:rPr>
+                <w:noProof/>
+                <w:webHidden/>
+              </w:rPr>
+            </w:r>
+            <w:r>
+              <w:rPr>
+                <w:noProof/>
+                <w:webHidden/>
+              </w:rPr>
+              <w:fldChar w:fldCharType="separate"/>
+            </w:r>
+            <w:r>
+              <w:rPr>
+                <w:noProof/>
+                <w:webHidden/>
+              </w:rPr>
+              <w:t>10</w:t>
+            </w:r>
+            <w:r>
+              <w:rPr>
+                <w:noProof/>
+                <w:webHidden/>
+              </w:rPr>
+              <w:fldChar w:fldCharType="end"/>
+            </w:r>
+          </w:hyperlink>
+        </w:p>
+        <w:p>
+          <w:pPr>
+            <w:pStyle w:val="Indholdsfortegnelse3"/>
+            <w:tabs>
+              <w:tab w:val="right" w:leader="dot" w:pos="9628"/>
+            </w:tabs>
+            <w:rPr>
+              <w:rFonts w:eastAsiaTheme="minorEastAsia"/>
+              <w:noProof/>
+              <w:lang w:eastAsia="da-DK"/>
+            </w:rPr>
+          </w:pPr>
+          <w:hyperlink w:anchor="_Toc214003534" w:history="1">
+            <w:r>
+              <w:rPr>
+                <w:rStyle w:val="Hyperlink"/>
+                <w:noProof/>
+              </w:rPr>
+              <w:t>Tuning – F1</w:t>
+            </w:r>
+            <w:r>
+              <w:rPr>
+                <w:rStyle w:val="Hyperlink"/>
+                <w:rFonts w:ascii="Cambria Math" w:hAnsi="Cambria Math" w:cs="Cambria Math"/>
+                <w:noProof/>
+              </w:rPr>
+              <w:t>‑</w:t>
+            </w:r>
+            <w:r>
+              <w:rPr>
+                <w:rStyle w:val="Hyperlink"/>
+                <w:noProof/>
+              </w:rPr>
+              <w:t>baseret Hyperparametertuning (StratifiedKFold + RandomizedSearchCV)</w:t>
+            </w:r>
+            <w:r>
+              <w:rPr>
+                <w:noProof/>
+                <w:webHidden/>
+              </w:rPr>
+              <w:tab/>
+            </w:r>
+            <w:r>
+              <w:rPr>
+                <w:noProof/>
+                <w:webHidden/>
+              </w:rPr>
+              <w:fldChar w:fldCharType="begin"/>
+            </w:r>
+            <w:r>
+              <w:rPr>
+                <w:noProof/>
+                <w:webHidden/>
+              </w:rPr>
+              <w:instrText xml:space="preserve"> PAGEREF _Toc214003534 \h </w:instrText>
+            </w:r>
+            <w:r>
+              <w:rPr>
+                <w:noProof/>
+                <w:webHidden/>
+              </w:rPr>
+            </w:r>
+            <w:r>
+              <w:rPr>
+                <w:noProof/>
+                <w:webHidden/>
+              </w:rPr>
+              <w:fldChar w:fldCharType="separate"/>
+            </w:r>
+            <w:r>
+              <w:rPr>
+                <w:noProof/>
+                <w:webHidden/>
+              </w:rPr>
+              <w:t>11</w:t>
+            </w:r>
+            <w:r>
+              <w:rPr>
+                <w:noProof/>
+                <w:webHidden/>
+              </w:rPr>
+              <w:fldChar w:fldCharType="end"/>
+            </w:r>
+          </w:hyperlink>
+        </w:p>
+        <w:p>
+          <w:pPr>
+            <w:pStyle w:val="Indholdsfortegnelse3"/>
+            <w:tabs>
+              <w:tab w:val="right" w:leader="dot" w:pos="9628"/>
+            </w:tabs>
+            <w:rPr>
+              <w:rFonts w:eastAsiaTheme="minorEastAsia"/>
+              <w:noProof/>
+              <w:lang w:eastAsia="da-DK"/>
+            </w:rPr>
+          </w:pPr>
+          <w:hyperlink w:anchor="_Toc214003535" w:history="1">
+            <w:r>
+              <w:rPr>
+                <w:rStyle w:val="Hyperlink"/>
+                <w:noProof/>
+              </w:rPr>
               <w:t>Resultater</w:t>
             </w:r>
             <w:r>
@@ -1372,7 +1536,7 @@
                 <w:noProof/>
                 <w:webHidden/>
               </w:rPr>
-              <w:instrText xml:space="preserve"> PAGEREF _Toc213843873 \h </w:instrText>
+              <w:instrText xml:space="preserve"> PAGEREF _Toc214003535 \h </w:instrText>
             </w:r>
             <w:r>
               <w:rPr>
@@ -1392,7 +1556,7 @@
                 <w:noProof/>
                 <w:webHidden/>
               </w:rPr>
-              <w:t>10</w:t>
+              <w:t>13</w:t>
             </w:r>
             <w:r>
               <w:rPr>
@@ -1415,7 +1579,7 @@
               <w:lang w:eastAsia="da-DK"/>
             </w:rPr>
           </w:pPr>
-          <w:hyperlink w:anchor="_Toc213843874" w:history="1">
+          <w:hyperlink w:anchor="_Toc214003536" w:history="1">
             <w:r>
               <w:rPr>
                 <w:rStyle w:val="Hyperlink"/>
@@ -1442,7 +1606,7 @@
                 <w:noProof/>
                 <w:webHidden/>
               </w:rPr>
-              <w:instrText xml:space="preserve"> PAGEREF _Toc213843874 \h </w:instrText>
+              <w:instrText xml:space="preserve"> PAGEREF _Toc214003536 \h </w:instrText>
             </w:r>
             <w:r>
               <w:rPr>
@@ -1462,7 +1626,7 @@
                 <w:noProof/>
                 <w:webHidden/>
               </w:rPr>
-              <w:t>10</w:t>
+              <w:t>14</w:t>
             </w:r>
             <w:r>
               <w:rPr>
@@ -1485,7 +1649,7 @@
               <w:lang w:eastAsia="da-DK"/>
             </w:rPr>
           </w:pPr>
-          <w:hyperlink w:anchor="_Toc213843875" w:history="1">
+          <w:hyperlink w:anchor="_Toc214003537" w:history="1">
             <w:r>
               <w:rPr>
                 <w:rStyle w:val="Hyperlink"/>
@@ -1512,7 +1676,7 @@
                 <w:noProof/>
                 <w:webHidden/>
               </w:rPr>
-              <w:instrText xml:space="preserve"> PAGEREF _Toc213843875 \h </w:instrText>
+              <w:instrText xml:space="preserve"> PAGEREF _Toc214003537 \h </w:instrText>
             </w:r>
             <w:r>
               <w:rPr>
@@ -1532,7 +1696,7 @@
                 <w:noProof/>
                 <w:webHidden/>
               </w:rPr>
-              <w:t>10</w:t>
+              <w:t>14</w:t>
             </w:r>
             <w:r>
               <w:rPr>
@@ -1555,7 +1719,7 @@
               <w:lang w:eastAsia="da-DK"/>
             </w:rPr>
           </w:pPr>
-          <w:hyperlink w:anchor="_Toc213843876" w:history="1">
+          <w:hyperlink w:anchor="_Toc214003538" w:history="1">
             <w:r>
               <w:rPr>
                 <w:rStyle w:val="Hyperlink"/>
@@ -1582,7 +1746,7 @@
                 <w:noProof/>
                 <w:webHidden/>
               </w:rPr>
-              <w:instrText xml:space="preserve"> PAGEREF _Toc213843876 \h </w:instrText>
+              <w:instrText xml:space="preserve"> PAGEREF _Toc214003538 \h </w:instrText>
             </w:r>
             <w:r>
               <w:rPr>
@@ -1602,7 +1766,7 @@
                 <w:noProof/>
                 <w:webHidden/>
               </w:rPr>
-              <w:t>10</w:t>
+              <w:t>14</w:t>
             </w:r>
             <w:r>
               <w:rPr>
@@ -1625,7 +1789,7 @@
               <w:lang w:eastAsia="da-DK"/>
             </w:rPr>
           </w:pPr>
-          <w:hyperlink w:anchor="_Toc213843877" w:history="1">
+          <w:hyperlink w:anchor="_Toc214003539" w:history="1">
             <w:r>
               <w:rPr>
                 <w:rStyle w:val="Hyperlink"/>
@@ -1652,7 +1816,7 @@
                 <w:noProof/>
                 <w:webHidden/>
               </w:rPr>
-              <w:instrText xml:space="preserve"> PAGEREF _Toc213843877 \h </w:instrText>
+              <w:instrText xml:space="preserve"> PAGEREF _Toc214003539 \h </w:instrText>
             </w:r>
             <w:r>
               <w:rPr>
@@ -1672,7 +1836,7 @@
                 <w:noProof/>
                 <w:webHidden/>
               </w:rPr>
-              <w:t>10</w:t>
+              <w:t>14</w:t>
             </w:r>
             <w:r>
               <w:rPr>
@@ -1695,7 +1859,7 @@
               <w:lang w:eastAsia="da-DK"/>
             </w:rPr>
           </w:pPr>
-          <w:hyperlink w:anchor="_Toc213843878" w:history="1">
+          <w:hyperlink w:anchor="_Toc214003540" w:history="1">
             <w:r>
               <w:rPr>
                 <w:rStyle w:val="Hyperlink"/>
@@ -1722,7 +1886,7 @@
                 <w:noProof/>
                 <w:webHidden/>
               </w:rPr>
-              <w:instrText xml:space="preserve"> PAGEREF _Toc213843878 \h </w:instrText>
+              <w:instrText xml:space="preserve"> PAGEREF _Toc214003540 \h </w:instrText>
             </w:r>
             <w:r>
               <w:rPr>
@@ -1742,7 +1906,7 @@
                 <w:noProof/>
                 <w:webHidden/>
               </w:rPr>
-              <w:t>11</w:t>
+              <w:t>15</w:t>
             </w:r>
             <w:r>
               <w:rPr>
@@ -1765,7 +1929,7 @@
               <w:lang w:eastAsia="da-DK"/>
             </w:rPr>
           </w:pPr>
-          <w:hyperlink w:anchor="_Toc213843879" w:history="1">
+          <w:hyperlink w:anchor="_Toc214003541" w:history="1">
             <w:r>
               <w:rPr>
                 <w:rStyle w:val="Hyperlink"/>
@@ -1792,7 +1956,7 @@
                 <w:noProof/>
                 <w:webHidden/>
               </w:rPr>
-              <w:instrText xml:space="preserve"> PAGEREF _Toc213843879 \h </w:instrText>
+              <w:instrText xml:space="preserve"> PAGEREF _Toc214003541 \h </w:instrText>
             </w:r>
             <w:r>
               <w:rPr>
@@ -1812,7 +1976,7 @@
                 <w:noProof/>
                 <w:webHidden/>
               </w:rPr>
-              <w:t>11</w:t>
+              <w:t>15</w:t>
             </w:r>
             <w:r>
               <w:rPr>
@@ -1868,15 +2032,9 @@
     <w:p>
       <w:pPr>
         <w:pStyle w:val="Overskrift1"/>
-        <w:rPr>
-          <w:lang w:val="en-US"/>
-        </w:rPr>
-      </w:pPr>
-      <w:bookmarkStart w:id="0" w:name="_Toc213843855"/>
-      <w:r>
-        <w:rPr>
-          <w:lang w:val="en-US"/>
-        </w:rPr>
+      </w:pPr>
+      <w:bookmarkStart w:id="0" w:name="_Toc214003515"/>
+      <w:r>
         <w:lastRenderedPageBreak/>
         <w:t>Overvejelser</w:t>
       </w:r>
@@ -1886,7 +2044,7 @@
       <w:pPr>
         <w:pStyle w:val="Overskrift2"/>
       </w:pPr>
-      <w:bookmarkStart w:id="1" w:name="_Toc213843856"/>
+      <w:bookmarkStart w:id="1" w:name="_Toc214003516"/>
       <w:r>
         <w:t>Valg af opgave</w:t>
       </w:r>
@@ -1899,12 +2057,25 @@
     </w:p>
     <w:p>
       <w:r>
-        <w:t>Jeg brugte derfor et par timer på at lede efter et datasæt der gav mig et godt indtryk. Fandt det valgte datasæt, og det interesserede mig, da jeg ikke havde overvejet, at man kunne bruge machinelearning på denne måde. Det er ret interessant hvis man kan oparbejde et anslag på, om et website er et phishing site eller ej. Mon ikke også det er det anti-virus programmerne gør, når de viser deres variant af ”secure-score” udfor søgeresultaterne i Google.</w:t>
-      </w:r>
-    </w:p>
-    <w:p>
-      <w:r>
-        <w:t xml:space="preserve">Dataen er særligt interessant, fordi jeg forstår domænet, data tager udgangspunkt i, ret godt. Jeg ved i hvert fald betydeligt mere om dét, end jeg ved om pingviner (pingviner er fine! Forstå mig ret </w:t>
+        <w:t xml:space="preserve">Jeg brugte derfor et par timer på at lede efter et datasæt der gav mig et godt indtryk. Fandt det valgte datasæt, og det interesserede mig, da jeg ikke havde overvejet, at man kunne bruge </w:t>
+      </w:r>
+      <w:proofErr w:type="spellStart"/>
+      <w:r>
+        <w:t>machinelearning</w:t>
+      </w:r>
+      <w:proofErr w:type="spellEnd"/>
+      <w:r>
+        <w:t xml:space="preserve"> på denne måde. Det er ret interessant hvis man kan oparbejde et anslag på, om et website er et phishing site eller ej. Mon ikke også det er det anti-virus programmerne gør, når de viser deres variant af ”secure-score” udfor søgeresultaterne i Google.</w:t>
+      </w:r>
+    </w:p>
+    <w:p>
+      <w:proofErr w:type="spellStart"/>
+      <w:r>
+        <w:t>Dataen</w:t>
+      </w:r>
+      <w:proofErr w:type="spellEnd"/>
+      <w:r>
+        <w:t xml:space="preserve"> er særligt interessant, fordi jeg forstår domænet, data tager udgangspunkt i, ret godt. Jeg ved i hvert fald betydeligt mere om dét, end jeg ved om pingviner (pingviner er fine! Forstå mig ret </w:t>
       </w:r>
       <w:r>
         <w:rPr>
@@ -1933,31 +2104,108 @@
       <w:pPr>
         <w:pStyle w:val="Overskrift2"/>
       </w:pPr>
-      <w:bookmarkStart w:id="2" w:name="_Toc213843857"/>
+      <w:bookmarkStart w:id="2" w:name="_Toc214003517"/>
       <w:r>
         <w:t>Data grundlaget</w:t>
       </w:r>
       <w:bookmarkEnd w:id="2"/>
     </w:p>
     <w:p>
-      <w:r>
-        <w:t xml:space="preserve">Dataen jeg har valgt at benytte, indeholder en stor håndfuld analyser af hjemmesider. Så vidt jeg forstår på beskrivelsen, har formålet været at finde </w:t>
+      <w:proofErr w:type="spellStart"/>
+      <w:r>
+        <w:t>Dataen</w:t>
+      </w:r>
+      <w:proofErr w:type="spellEnd"/>
+      <w:r>
+        <w:t xml:space="preserve"> jeg har valgt at benytte, indeholder en stor håndfuld analyser af hjemmesider. Så vidt jeg forstår på beskrivelsen, har formålet været at finde </w:t>
       </w:r>
       <w:r>
         <w:t xml:space="preserve">31 forskellige </w:t>
       </w:r>
       <w:r>
-        <w:t>indikatorer på, om disse sites har været phishing sites eller ej. Og om der har været nogle kendetegn i form af teknikker og/eller efterladenskaber fra udviklerne, der ville kunne afsløre sitets intention(legit/phish).</w:t>
-      </w:r>
-    </w:p>
-    <w:p>
-      <w:r>
-        <w:t>Tanken er, at jo flere metoder sitet slår ud på, jo højere scorer den, og jo mere sandsynligt er det dermed, at sitet bruges til phishing. Der er også andre metrics inkluderet, der vil kunne trække ”nålen” i den anden retning. F.eks. Age_of_domain eller dns_record. Koden der har scrapet og analyseret sites, og information på hvilke sites der er tale om, har jeg desværre ikke adgang til. Dog har jeg nok til at kunne træne en model.</w:t>
-      </w:r>
-    </w:p>
-    <w:p>
-      <w:r>
-        <w:t>Data grundlaget er ”sparse”, da det udelukkende indeholder one-hots. Derfor fokuserer jeg på solvers, der arbejder godt med sparse data.</w:t>
+        <w:t>indikatorer på, om disse sites har været phishing sites eller ej. Og om der har været nogle kendetegn i form af teknikker og/eller efterladenskaber fra udviklerne, der ville kunne afsløre sitets intention(</w:t>
+      </w:r>
+      <w:proofErr w:type="spellStart"/>
+      <w:r>
+        <w:t>legit</w:t>
+      </w:r>
+      <w:proofErr w:type="spellEnd"/>
+      <w:r>
+        <w:t>/phish).</w:t>
+      </w:r>
+    </w:p>
+    <w:p>
+      <w:r>
+        <w:t xml:space="preserve">Tanken er, at jo flere metoder sitet slår ud på, jo højere scorer den, og jo mere sandsynligt er det dermed, at sitet bruges til phishing. Der er også andre </w:t>
+      </w:r>
+      <w:proofErr w:type="spellStart"/>
+      <w:r>
+        <w:t>metrics</w:t>
+      </w:r>
+      <w:proofErr w:type="spellEnd"/>
+      <w:r>
+        <w:t xml:space="preserve"> inkluderet, der vil kunne trække ”nålen” i den anden retning. F.eks. </w:t>
+      </w:r>
+      <w:proofErr w:type="spellStart"/>
+      <w:r>
+        <w:t>Age_of_domain</w:t>
+      </w:r>
+      <w:proofErr w:type="spellEnd"/>
+      <w:r>
+        <w:t xml:space="preserve"> eller </w:t>
+      </w:r>
+      <w:proofErr w:type="spellStart"/>
+      <w:r>
+        <w:t>dns_record</w:t>
+      </w:r>
+      <w:proofErr w:type="spellEnd"/>
+      <w:r>
+        <w:t xml:space="preserve">. Koden der har </w:t>
+      </w:r>
+      <w:proofErr w:type="spellStart"/>
+      <w:r>
+        <w:t>scrapet</w:t>
+      </w:r>
+      <w:proofErr w:type="spellEnd"/>
+      <w:r>
+        <w:t xml:space="preserve"> og analyseret sites, og information på hvilke sites der er tale om, har jeg desværre ikke adgang til. Dog har jeg nok til at kunne træne en model.</w:t>
+      </w:r>
+    </w:p>
+    <w:p>
+      <w:r>
+        <w:t>Data grundlaget er ”</w:t>
+      </w:r>
+      <w:proofErr w:type="spellStart"/>
+      <w:r>
+        <w:t>sparse</w:t>
+      </w:r>
+      <w:proofErr w:type="spellEnd"/>
+      <w:r>
+        <w:t xml:space="preserve">”, da det udelukkende indeholder </w:t>
+      </w:r>
+      <w:proofErr w:type="spellStart"/>
+      <w:r>
+        <w:t>one-hots</w:t>
+      </w:r>
+      <w:proofErr w:type="spellEnd"/>
+      <w:r>
+        <w:t xml:space="preserve">. Derfor fokuserer jeg på </w:t>
+      </w:r>
+      <w:proofErr w:type="spellStart"/>
+      <w:r>
+        <w:t>solvers</w:t>
+      </w:r>
+      <w:proofErr w:type="spellEnd"/>
+      <w:r>
+        <w:t xml:space="preserve">, der arbejder godt med </w:t>
+      </w:r>
+      <w:proofErr w:type="spellStart"/>
+      <w:r>
+        <w:t>sparse</w:t>
+      </w:r>
+      <w:proofErr w:type="spellEnd"/>
+      <w:r>
+        <w:t xml:space="preserve"> data.</w:t>
       </w:r>
     </w:p>
     <w:p>
@@ -1982,7 +2230,7 @@
       <w:pPr>
         <w:pStyle w:val="Overskrift2"/>
       </w:pPr>
-      <w:bookmarkStart w:id="3" w:name="_Toc213843858"/>
+      <w:bookmarkStart w:id="3" w:name="_Toc214003518"/>
       <w:r>
         <w:lastRenderedPageBreak/>
         <w:t>Overblik over data værdier</w:t>
@@ -1991,12 +2239,28 @@
     </w:p>
     <w:p>
       <w:r>
-        <w:t>For at tydeliggøre hvordan jeg arbejder med data’en, er jeg også nødt til at tydeliggøre, hvordan jeg læser den og mener den skal forstås. Hermed et overblik over hver kolonne label, og hvad jeg mener den betyder.</w:t>
-      </w:r>
-    </w:p>
-    <w:p>
-      <w:r>
-        <w:t xml:space="preserve">Alle værdier er kategorier, der på forhånd har været konverteret til booleans. Dog med en lille hage. </w:t>
+        <w:t xml:space="preserve">For at tydeliggøre hvordan jeg arbejder med </w:t>
+      </w:r>
+      <w:proofErr w:type="spellStart"/>
+      <w:r>
+        <w:t>data’en</w:t>
+      </w:r>
+      <w:proofErr w:type="spellEnd"/>
+      <w:r>
+        <w:t>, er jeg også nødt til at tydeliggøre, hvordan jeg læser den og mener den skal forstås. Hermed et overblik over hver kolonne label, og hvad jeg mener den betyder.</w:t>
+      </w:r>
+    </w:p>
+    <w:p>
+      <w:r>
+        <w:t xml:space="preserve">Alle værdier er kategorier, der på forhånd har været konverteret til </w:t>
+      </w:r>
+      <w:proofErr w:type="spellStart"/>
+      <w:r>
+        <w:t>booleans</w:t>
+      </w:r>
+      <w:proofErr w:type="spellEnd"/>
+      <w:r>
+        <w:t xml:space="preserve">. Dog med en lille hage. </w:t>
       </w:r>
     </w:p>
     <w:p>
@@ -2020,8 +2284,21 @@
         </w:numPr>
       </w:pPr>
       <w:r>
-        <w:t>”0” er unknown/suspicious</w:t>
-      </w:r>
+        <w:t xml:space="preserve">”0” er </w:t>
+      </w:r>
+      <w:proofErr w:type="spellStart"/>
+      <w:r>
+        <w:t>unknown</w:t>
+      </w:r>
+      <w:proofErr w:type="spellEnd"/>
+      <w:r>
+        <w:t>/</w:t>
+      </w:r>
+      <w:proofErr w:type="spellStart"/>
+      <w:r>
+        <w:t>suspicious</w:t>
+      </w:r>
+      <w:proofErr w:type="spellEnd"/>
     </w:p>
     <w:p>
       <w:pPr>
@@ -2032,8 +2309,13 @@
         </w:numPr>
       </w:pPr>
       <w:r>
-        <w:t>”-1” er negativ/malicious</w:t>
-      </w:r>
+        <w:t>”-1” er negativ/</w:t>
+      </w:r>
+      <w:proofErr w:type="spellStart"/>
+      <w:r>
+        <w:t>malicious</w:t>
+      </w:r>
+      <w:proofErr w:type="spellEnd"/>
     </w:p>
     <w:p>
       <w:r>
@@ -2045,7 +2327,7 @@
       <w:pPr>
         <w:pStyle w:val="Overskrift2"/>
       </w:pPr>
-      <w:bookmarkStart w:id="4" w:name="_Toc213843859"/>
+      <w:bookmarkStart w:id="4" w:name="_Toc214003519"/>
       <w:r>
         <w:t>Forbedring af datasættet</w:t>
       </w:r>
@@ -2053,7 +2335,15 @@
     </w:p>
     <w:p>
       <w:r>
-        <w:t>Kunne datasættet have været struktureret anderledes, eller haft flere features, der kunne have boostet brugbarheden/præcisionen endnu mere? Jada. Det kunne det godt. I nyere tid ser vi f.eks. en masse scams med russiske(kyrilliske) bogstaver, der bruges til at narre folk.</w:t>
+        <w:t xml:space="preserve">Kunne datasættet have været struktureret anderledes, eller haft flere features, der kunne have boostet brugbarheden/præcisionen endnu mere? Jada. Det kunne det godt. I nyere tid ser vi f.eks. en masse </w:t>
+      </w:r>
+      <w:proofErr w:type="spellStart"/>
+      <w:r>
+        <w:t>scams</w:t>
+      </w:r>
+      <w:proofErr w:type="spellEnd"/>
+      <w:r>
+        <w:t xml:space="preserve"> med russiske(kyrilliske) bogstaver, der bruges til at narre folk.</w:t>
       </w:r>
     </w:p>
     <w:p>
@@ -2088,8 +2378,13 @@
           </w:tcPr>
           <w:p>
             <w:r>
-              <w:t>Kyrillisk spoof</w:t>
-            </w:r>
+              <w:t xml:space="preserve">Kyrillisk </w:t>
+            </w:r>
+            <w:proofErr w:type="spellStart"/>
+            <w:r>
+              <w:t>spoof</w:t>
+            </w:r>
+            <w:proofErr w:type="spellEnd"/>
           </w:p>
         </w:tc>
       </w:tr>
@@ -2130,13 +2425,45 @@
     </w:p>
     <w:p>
       <w:r>
-        <w:t xml:space="preserve">Et andet eksempel er sammentrækning af bogstaver, og udnyttelse af menneskehjernens evne til Typoglycemia. Altså det at kunne læse ”garbled” ord, der blot vedligeholder ordets oprindelige start og slut bgotsav. </w:t>
+        <w:t xml:space="preserve">Et andet eksempel er sammentrækning af bogstaver, og udnyttelse af menneskehjernens evne til </w:t>
+      </w:r>
+      <w:proofErr w:type="spellStart"/>
+      <w:r>
+        <w:t>Typoglycemia</w:t>
+      </w:r>
+      <w:proofErr w:type="spellEnd"/>
+      <w:r>
+        <w:t>. Altså det at kunne læse ”</w:t>
+      </w:r>
+      <w:proofErr w:type="spellStart"/>
+      <w:r>
+        <w:t>garbled</w:t>
+      </w:r>
+      <w:proofErr w:type="spellEnd"/>
+      <w:r>
+        <w:t xml:space="preserve">” ord, der blot vedligeholder ordets oprindelige start og slut </w:t>
+      </w:r>
+      <w:proofErr w:type="spellStart"/>
+      <w:r>
+        <w:t>bgotsav</w:t>
+      </w:r>
+      <w:proofErr w:type="spellEnd"/>
+      <w:r>
+        <w:t xml:space="preserve">. </w:t>
       </w:r>
       <w:r>
         <w:t>Nogle (</w:t>
       </w:r>
       <w:r>
-        <w:t>David Kahneman, f.eks.) kalder det for hjernens ”system 1” – evnen til at forudsige mønstret og danne forståelse ud fra dette. Og dermed spare tid på at afkode.</w:t>
+        <w:t xml:space="preserve">David </w:t>
+      </w:r>
+      <w:proofErr w:type="spellStart"/>
+      <w:r>
+        <w:t>Kahneman</w:t>
+      </w:r>
+      <w:proofErr w:type="spellEnd"/>
+      <w:r>
+        <w:t>, f.eks.) kalder det for hjernens ”system 1” – evnen til at forudsige mønstret og danne forståelse ud fra dette. Og dermed spare tid på at afkode.</w:t>
       </w:r>
     </w:p>
     <w:tbl>
@@ -2165,15 +2492,19 @@
             <w:tcW w:w="4814" w:type="dxa"/>
           </w:tcPr>
           <w:p>
+            <w:proofErr w:type="spellStart"/>
             <w:r>
               <w:t>Typoglycemia</w:t>
             </w:r>
+            <w:proofErr w:type="spellEnd"/>
             <w:r>
               <w:t xml:space="preserve"> </w:t>
             </w:r>
+            <w:proofErr w:type="spellStart"/>
             <w:r>
               <w:t>spoof</w:t>
             </w:r>
+            <w:proofErr w:type="spellEnd"/>
           </w:p>
         </w:tc>
       </w:tr>
@@ -2203,13 +2534,45 @@
     <w:p>
       <w:r>
         <w:br/>
-        <w:t>Du spottede det sikkert hurtigt. Men ville du spotte det hvis url’en var formatteret med URL style? Ikke til at vide. Har ordblinde en chance? Don’t know. Men tricket er tarveligt. Og vil igen kunne afsløres relativt let, hvis man gad indeksere de mest brugte mønstre.</w:t>
+        <w:t xml:space="preserve">Du spottede det sikkert hurtigt. Men ville du spotte det hvis url’en var </w:t>
+      </w:r>
+      <w:proofErr w:type="spellStart"/>
+      <w:r>
+        <w:t>formatteret</w:t>
+      </w:r>
+      <w:proofErr w:type="spellEnd"/>
+      <w:r>
+        <w:t xml:space="preserve"> med URL style? Ikke til at vide. Har ordblinde en chance? </w:t>
+      </w:r>
+      <w:proofErr w:type="spellStart"/>
+      <w:r>
+        <w:t>Don’t</w:t>
+      </w:r>
+      <w:proofErr w:type="spellEnd"/>
+      <w:r>
+        <w:t xml:space="preserve"> </w:t>
+      </w:r>
+      <w:proofErr w:type="spellStart"/>
+      <w:r>
+        <w:t>know</w:t>
+      </w:r>
+      <w:proofErr w:type="spellEnd"/>
+      <w:r>
+        <w:t>. Men tricket er tarveligt. Og vil igen kunne afsløres relativt let, hvis man gad indeksere de mest brugte mønstre.</w:t>
       </w:r>
     </w:p>
     <w:p/>
     <w:p>
       <w:r>
-        <w:t>Og sådan kan vi blive ved. Men det er jo det fede med IT-Sikkerhed. Det er et forever-evolving landskab.</w:t>
+        <w:t xml:space="preserve">Og sådan kan vi blive ved. Men det er jo det fede med IT-Sikkerhed. Det er et </w:t>
+      </w:r>
+      <w:proofErr w:type="spellStart"/>
+      <w:r>
+        <w:t>forever-evolving</w:t>
+      </w:r>
+      <w:proofErr w:type="spellEnd"/>
+      <w:r>
+        <w:t xml:space="preserve"> landskab.</w:t>
       </w:r>
     </w:p>
     <w:p/>
@@ -2217,7 +2580,7 @@
       <w:pPr>
         <w:pStyle w:val="Overskrift2"/>
       </w:pPr>
-      <w:bookmarkStart w:id="5" w:name="_Toc213843860"/>
+      <w:bookmarkStart w:id="5" w:name="_Toc214003520"/>
       <w:r>
         <w:t>Projekt idéen</w:t>
       </w:r>
@@ -2225,7 +2588,15 @@
     </w:p>
     <w:p>
       <w:r>
-        <w:t>Jeg vil forsøge at danne mig et overblik over dataen, og gå i gang med at arbejde med den. Optimalt set, vil jeg gerne se hvilke teknikker der oftest følges ad hånd i hånd, og hvilke er mest og mindst harmløse på egen hånd.</w:t>
+        <w:t xml:space="preserve">Jeg vil forsøge at danne mig et overblik over </w:t>
+      </w:r>
+      <w:proofErr w:type="spellStart"/>
+      <w:r>
+        <w:t>dataen</w:t>
+      </w:r>
+      <w:proofErr w:type="spellEnd"/>
+      <w:r>
+        <w:t>, og gå i gang med at arbejde med den. Optimalt set, vil jeg gerne se hvilke teknikker der oftest følges ad hånd i hånd, og hvilke er mest og mindst harmløse på egen hånd.</w:t>
       </w:r>
     </w:p>
     <w:p/>
@@ -2233,30 +2604,48 @@
       <w:pPr>
         <w:pStyle w:val="Overskrift1"/>
       </w:pPr>
-      <w:bookmarkStart w:id="6" w:name="_Toc213843861"/>
-      <w:r>
-        <w:t>Data sanitering</w:t>
+      <w:bookmarkStart w:id="6" w:name="_Toc214003521"/>
+      <w:r>
+        <w:t xml:space="preserve">Data </w:t>
+      </w:r>
+      <w:proofErr w:type="spellStart"/>
+      <w:r>
+        <w:t>sanitering</w:t>
       </w:r>
       <w:bookmarkEnd w:id="6"/>
+      <w:proofErr w:type="spellEnd"/>
     </w:p>
     <w:p>
       <w:pPr>
         <w:pStyle w:val="Overskrift2"/>
       </w:pPr>
-      <w:bookmarkStart w:id="7" w:name="_Toc213843862"/>
+      <w:bookmarkStart w:id="7" w:name="_Toc214003522"/>
       <w:r>
         <w:t>Data struktur</w:t>
       </w:r>
       <w:bookmarkEnd w:id="7"/>
     </w:p>
     <w:p>
-      <w:r>
-        <w:t>Dataen består primært af 3 værdier: ”1”, ”0” og ”-1”. En del kolonner bruger dog kun ”1” og ”-1”.</w:t>
-      </w:r>
-    </w:p>
-    <w:p>
-      <w:r>
-        <w:t>For at kunne arbejde med dataene, er jeg nødt at vide, hvad de forskellige værdier betyder. Jeg har ikke kunnet finde noget på det, så jeg laver min egen konvention omkring det. Det er nærliggende at se det som booleans. Så det går vi med. Hvor der benyttes ”0”, antager vi ”ukendt”.</w:t>
+      <w:proofErr w:type="spellStart"/>
+      <w:r>
+        <w:t>Dataen</w:t>
+      </w:r>
+      <w:proofErr w:type="spellEnd"/>
+      <w:r>
+        <w:t xml:space="preserve"> består primært af 3 værdier: ”1”, ”0” og ”-1”. En del kolonner bruger dog kun ”1” og ”-1”.</w:t>
+      </w:r>
+    </w:p>
+    <w:p>
+      <w:r>
+        <w:t xml:space="preserve">For at kunne arbejde med dataene, er jeg nødt at vide, hvad de forskellige værdier betyder. Jeg har ikke kunnet finde noget på det, så jeg laver min egen konvention omkring det. Det er nærliggende at se det som </w:t>
+      </w:r>
+      <w:proofErr w:type="spellStart"/>
+      <w:r>
+        <w:t>booleans</w:t>
+      </w:r>
+      <w:proofErr w:type="spellEnd"/>
+      <w:r>
+        <w:t>. Så det går vi med. Hvor der benyttes ”0”, antager vi ”ukendt”.</w:t>
       </w:r>
     </w:p>
     <w:p>
@@ -2283,8 +2672,13 @@
         <w:t>0 = Ukendt</w:t>
       </w:r>
       <w:r>
-        <w:t>/Suspicious</w:t>
-      </w:r>
+        <w:t>/</w:t>
+      </w:r>
+      <w:proofErr w:type="spellStart"/>
+      <w:r>
+        <w:t>Suspicious</w:t>
+      </w:r>
+      <w:proofErr w:type="spellEnd"/>
     </w:p>
     <w:p>
       <w:pPr>
@@ -2303,7 +2697,7 @@
       <w:pPr>
         <w:pStyle w:val="Overskrift2"/>
       </w:pPr>
-      <w:bookmarkStart w:id="8" w:name="_Toc213843863"/>
+      <w:bookmarkStart w:id="8" w:name="_Toc214003523"/>
       <w:r>
         <w:t>Data format</w:t>
       </w:r>
@@ -2311,7 +2705,23 @@
     </w:p>
     <w:p>
       <w:r>
-        <w:t>For at kunne inspicere dataene lidt nemmere, har jeg valgt at konvertere data-filen fra .arff(som jeg ikke rigtig kender), til .csv. Så kan jeg inspicere den nærmere i f.eks. Excel.</w:t>
+        <w:t>For at kunne inspicere dataene lidt nemmere, har jeg valgt at konvertere data-filen fra .</w:t>
+      </w:r>
+      <w:proofErr w:type="spellStart"/>
+      <w:r>
+        <w:t>arff</w:t>
+      </w:r>
+      <w:proofErr w:type="spellEnd"/>
+      <w:r>
+        <w:t>(som jeg ikke rigtig kender), til .</w:t>
+      </w:r>
+      <w:proofErr w:type="spellStart"/>
+      <w:r>
+        <w:t>csv</w:t>
+      </w:r>
+      <w:proofErr w:type="spellEnd"/>
+      <w:r>
+        <w:t>. Så kan jeg inspicere den nærmere i f.eks. Excel.</w:t>
       </w:r>
     </w:p>
     <w:p/>
@@ -2319,7 +2729,7 @@
       <w:pPr>
         <w:pStyle w:val="Overskrift2"/>
       </w:pPr>
-      <w:bookmarkStart w:id="9" w:name="_Toc213843864"/>
+      <w:bookmarkStart w:id="9" w:name="_Toc214003524"/>
       <w:r>
         <w:t>Kolonne navne</w:t>
       </w:r>
@@ -2334,7 +2744,7 @@
       <w:pPr>
         <w:pStyle w:val="Overskrift3"/>
       </w:pPr>
-      <w:bookmarkStart w:id="10" w:name="_Toc213843865"/>
+      <w:bookmarkStart w:id="10" w:name="_Toc214003525"/>
       <w:r>
         <w:lastRenderedPageBreak/>
         <w:t>Regler</w:t>
@@ -2352,9 +2762,11 @@
       <w:r>
         <w:t xml:space="preserve">Vi kører </w:t>
       </w:r>
+      <w:proofErr w:type="spellStart"/>
       <w:r>
         <w:t>lower</w:t>
       </w:r>
+      <w:proofErr w:type="spellEnd"/>
       <w:r>
         <w:t xml:space="preserve"> case på alle navngivninger</w:t>
       </w:r>
@@ -2389,38 +2801,111 @@
         <w:t>Stavefejl rettes</w:t>
       </w:r>
     </w:p>
+    <w:p/>
     <w:p>
       <w:pPr>
         <w:pStyle w:val="Overskrift3"/>
       </w:pPr>
-    </w:p>
+      <w:bookmarkStart w:id="11" w:name="_Toc214003526"/>
+      <w:proofErr w:type="spellStart"/>
+      <w:r>
+        <w:t>Null</w:t>
+      </w:r>
+      <w:proofErr w:type="spellEnd"/>
+      <w:r>
+        <w:t xml:space="preserve"> checks</w:t>
+      </w:r>
+      <w:r>
+        <w:t xml:space="preserve"> / Manglende værdier</w:t>
+      </w:r>
+      <w:bookmarkEnd w:id="11"/>
+    </w:p>
+    <w:p>
+      <w:r>
+        <w:t xml:space="preserve">Data er fri for </w:t>
+      </w:r>
+      <w:proofErr w:type="spellStart"/>
+      <w:r>
+        <w:t>null</w:t>
+      </w:r>
+      <w:proofErr w:type="spellEnd"/>
+      <w:r>
+        <w:t xml:space="preserve"> værdier.</w:t>
+      </w:r>
+      <w:r>
+        <w:t xml:space="preserve"> Og der mangler heller ikke nogle værdier.</w:t>
+      </w:r>
+      <w:r>
+        <w:t xml:space="preserve"> </w:t>
+      </w:r>
+    </w:p>
+    <w:p>
+      <w:r>
+        <w:t>Så der er ikke behov for oprydning dér.</w:t>
+      </w:r>
+    </w:p>
+    <w:p/>
     <w:p>
       <w:pPr>
         <w:pStyle w:val="Overskrift3"/>
       </w:pPr>
-      <w:bookmarkStart w:id="11" w:name="_Toc213843866"/>
-      <w:r>
-        <w:t>Null checks</w:t>
-      </w:r>
-      <w:r>
-        <w:t xml:space="preserve"> / Manglende værdier</w:t>
-      </w:r>
-      <w:bookmarkEnd w:id="11"/>
-    </w:p>
-    <w:p>
-      <w:r>
-        <w:t>Data er fri for null værdier.</w:t>
-      </w:r>
-      <w:r>
-        <w:t xml:space="preserve"> Og der mangler heller ikke nogle værdier.</w:t>
-      </w:r>
-      <w:r>
-        <w:t xml:space="preserve"> </w:t>
-      </w:r>
-    </w:p>
-    <w:p>
-      <w:r>
-        <w:t>Så der er ikke behov for oprydning dér.</w:t>
+      <w:bookmarkStart w:id="12" w:name="_Toc214003527"/>
+      <w:r>
+        <w:t>Nye kolonne labels</w:t>
+      </w:r>
+      <w:bookmarkEnd w:id="12"/>
+    </w:p>
+    <w:p>
+      <w:r>
+        <w:t xml:space="preserve">Der var ”nok” rod i butikken, til at trigger en </w:t>
+      </w:r>
+      <w:proofErr w:type="spellStart"/>
+      <w:r>
+        <w:t>rewrite</w:t>
+      </w:r>
+      <w:proofErr w:type="spellEnd"/>
+      <w:r>
+        <w:t xml:space="preserve"> af alle kolonner. Jeg er ikke fan af rod. Herunder kolonnerne og deres nye navne. Et par er </w:t>
+      </w:r>
+      <w:proofErr w:type="spellStart"/>
+      <w:r>
+        <w:t>highlighted</w:t>
+      </w:r>
+      <w:proofErr w:type="spellEnd"/>
+      <w:r>
+        <w:t xml:space="preserve">, så vi kan se hvor </w:t>
+      </w:r>
+      <w:proofErr w:type="spellStart"/>
+      <w:r>
+        <w:t>grav-alvorlig</w:t>
+      </w:r>
+      <w:proofErr w:type="spellEnd"/>
+      <w:r>
+        <w:t xml:space="preserve"> situationen har været. Tangerende til kriminelt!</w:t>
+      </w:r>
+    </w:p>
+    <w:p>
+      <w:proofErr w:type="spellStart"/>
+      <w:r>
+        <w:t>Anyways</w:t>
+      </w:r>
+      <w:proofErr w:type="spellEnd"/>
+      <w:r>
+        <w:t>, en rettelse tog ikke lang tid, og jeg kan altid give dataene pæne labels i mine grafer.</w:t>
+      </w:r>
+    </w:p>
+    <w:p>
+      <w:r>
+        <w:t>Jeg har inkluderet e</w:t>
+      </w:r>
+      <w:r>
+        <w:t>t bilag der indeholder en</w:t>
+      </w:r>
+      <w:r>
+        <w:t xml:space="preserve"> oversigt over hvordan kolonnenavnene så ud før jeg gik i gang, og efter</w:t>
+      </w:r>
+      <w:r>
+        <w:t>. Det er Bilag B.</w:t>
       </w:r>
     </w:p>
     <w:p/>
@@ -2428,48 +2913,7 @@
       <w:pPr>
         <w:pStyle w:val="Overskrift3"/>
       </w:pPr>
-      <w:bookmarkStart w:id="12" w:name="_Toc213843867"/>
-      <w:r>
-        <w:t>Nye kolonne labels</w:t>
-      </w:r>
-      <w:bookmarkEnd w:id="12"/>
-    </w:p>
-    <w:p>
-      <w:r>
-        <w:t>Der var ”nok” rod i butikken, til at trigger en rewrite af alle kolonner. Jeg er ikke fan af rod. Herunder kolonnerne og deres nye navne. Et par er highlighted, så vi kan se hvor grav-alvorlig situationen har været. Tangerende til kriminelt!</w:t>
-      </w:r>
-    </w:p>
-    <w:p>
-      <w:r>
-        <w:t>Anyways, en rettelse tog ikke lang tid, og jeg kan altid give dataene pæne labels i mine grafer.</w:t>
-      </w:r>
-    </w:p>
-    <w:p>
-      <w:r>
-        <w:t>Jeg har inkluderet e</w:t>
-      </w:r>
-      <w:r>
-        <w:t>t bilag der indeholder en</w:t>
-      </w:r>
-      <w:r>
-        <w:t xml:space="preserve"> oversigt over hvordan kolonnenavnene så ud før jeg gik i gang, og efter</w:t>
-      </w:r>
-      <w:r>
-        <w:t>. Det er Bilag B.</w:t>
-      </w:r>
-    </w:p>
-    <w:p>
-      <w:pPr>
-        <w:rPr>
-          <w:lang w:val="en-US"/>
-        </w:rPr>
-      </w:pPr>
-    </w:p>
-    <w:p>
-      <w:pPr>
-        <w:pStyle w:val="Overskrift3"/>
-      </w:pPr>
-      <w:bookmarkStart w:id="13" w:name="_Toc213843868"/>
+      <w:bookmarkStart w:id="13" w:name="_Toc214003528"/>
       <w:r>
         <w:t>Hvad har jeg filtreret fra</w:t>
       </w:r>
@@ -2499,7 +2943,6 @@
           <w:szCs w:val="40"/>
         </w:rPr>
       </w:pPr>
-      <w:bookmarkStart w:id="14" w:name="_Toc213843869"/>
       <w:r>
         <w:br w:type="page"/>
       </w:r>
@@ -2508,6 +2951,7 @@
       <w:pPr>
         <w:pStyle w:val="Overskrift1"/>
       </w:pPr>
+      <w:bookmarkStart w:id="14" w:name="_Toc214003529"/>
       <w:r>
         <w:lastRenderedPageBreak/>
         <w:t>Træning af modeller</w:t>
@@ -2521,13 +2965,99 @@
     </w:p>
     <w:p>
       <w:r>
-        <w:t>Jeg har multithreaded min model træning, da jeg har kernerne (32) til at kunne træne modellerne relativt hurtigt. Så det giver mening at bruge den fordel til at finde det bedste random seed, som kan fungere som en del af optimeringen.</w:t>
+        <w:t xml:space="preserve">Jeg har </w:t>
+      </w:r>
+      <w:proofErr w:type="spellStart"/>
+      <w:r>
+        <w:t>multithreaded</w:t>
+      </w:r>
+      <w:proofErr w:type="spellEnd"/>
+      <w:r>
+        <w:t xml:space="preserve"> min model træning, da jeg har kernerne (32) til at kunne træne modellerne relativt hurtigt. Så det giver mening at bruge den fordel til at finde det bedste </w:t>
+      </w:r>
+      <w:proofErr w:type="spellStart"/>
+      <w:r>
+        <w:t>random</w:t>
+      </w:r>
+      <w:proofErr w:type="spellEnd"/>
+      <w:r>
+        <w:t xml:space="preserve"> seed, som kan fungere som en del af optimeringen.</w:t>
       </w:r>
     </w:p>
     <w:p/>
     <w:p>
       <w:r>
         <w:t>Jeg vil i næste afsnit forklare hvilke parametre jeg har haft brugt, hvad de gør og hvorfor jeg har valgt dem.</w:t>
+      </w:r>
+    </w:p>
+    <w:p>
+      <w:r>
+        <w:t>I begge modeller benytter jeg en pipeline, der udfører opgaverne i rækkefølge:</w:t>
+      </w:r>
+    </w:p>
+    <w:p>
+      <w:pPr>
+        <w:pStyle w:val="Listeafsnit"/>
+        <w:numPr>
+          <w:ilvl w:val="0"/>
+          <w:numId w:val="3"/>
+        </w:numPr>
+      </w:pPr>
+      <w:proofErr w:type="spellStart"/>
+      <w:r>
+        <w:t>Polynomial</w:t>
+      </w:r>
+      <w:proofErr w:type="spellEnd"/>
+      <w:r>
+        <w:t xml:space="preserve"> features</w:t>
+      </w:r>
+    </w:p>
+    <w:p>
+      <w:pPr>
+        <w:pStyle w:val="Listeafsnit"/>
+        <w:numPr>
+          <w:ilvl w:val="0"/>
+          <w:numId w:val="3"/>
+        </w:numPr>
+      </w:pPr>
+      <w:proofErr w:type="spellStart"/>
+      <w:r>
+        <w:t>Scaling</w:t>
+      </w:r>
+      <w:proofErr w:type="spellEnd"/>
+    </w:p>
+    <w:p>
+      <w:pPr>
+        <w:pStyle w:val="Listeafsnit"/>
+        <w:numPr>
+          <w:ilvl w:val="0"/>
+          <w:numId w:val="3"/>
+        </w:numPr>
+      </w:pPr>
+      <w:r>
+        <w:t>Modellering</w:t>
+      </w:r>
+    </w:p>
+    <w:p/>
+    <w:p>
+      <w:r>
+        <w:t xml:space="preserve">Herefter får CV en liste af parametre den må skrue på </w:t>
+      </w:r>
+      <w:proofErr w:type="spellStart"/>
+      <w:r>
+        <w:t>ifbm</w:t>
+      </w:r>
+      <w:proofErr w:type="spellEnd"/>
+      <w:r>
+        <w:t xml:space="preserve">. </w:t>
+      </w:r>
+      <w:proofErr w:type="spellStart"/>
+      <w:r>
+        <w:t>Varieringen</w:t>
+      </w:r>
+      <w:proofErr w:type="spellEnd"/>
+      <w:r>
+        <w:t xml:space="preserve"> af hyper parametre.</w:t>
       </w:r>
     </w:p>
     <w:p/>
@@ -2547,36 +3077,54 @@
         <w:rPr>
           <w:lang w:val="en-US"/>
         </w:rPr>
-        <w:t>af data – Train_Test_Split()</w:t>
-      </w:r>
-    </w:p>
-    <w:p>
-      <w:r>
-        <w:t>Begge modeler bruger same da</w:t>
-      </w:r>
-      <w:r>
-        <w:t>ta split, så den del optimeres lidt. De træner forskelligt, men kan jeg nøjes med at splitte dataene én gang, sparer vi lidt CPU der.</w:t>
-      </w:r>
-    </w:p>
-    <w:p/>
-    <w:p>
-      <w:pPr>
-        <w:pStyle w:val="Overskrift2"/>
+        <w:t xml:space="preserve">af data – </w:t>
+      </w:r>
+      <w:proofErr w:type="spellStart"/>
+      <w:r>
         <w:rPr>
           <w:lang w:val="en-US"/>
         </w:rPr>
-      </w:pPr>
-      <w:bookmarkStart w:id="15" w:name="_Toc213843870"/>
+        <w:t>Train_Test_Split</w:t>
+      </w:r>
+      <w:proofErr w:type="spellEnd"/>
       <w:r>
         <w:rPr>
           <w:lang w:val="en-US"/>
         </w:rPr>
-        <w:t>Logistic Regression</w:t>
-      </w:r>
-      <w:r>
-        <w:rPr>
-          <w:lang w:val="en-US"/>
-        </w:rPr>
+        <w:t>()</w:t>
+      </w:r>
+    </w:p>
+    <w:p>
+      <w:r>
+        <w:t xml:space="preserve">Begge </w:t>
+      </w:r>
+      <w:proofErr w:type="spellStart"/>
+      <w:r>
+        <w:t>modeler</w:t>
+      </w:r>
+      <w:proofErr w:type="spellEnd"/>
+      <w:r>
+        <w:t xml:space="preserve"> bruger same da</w:t>
+      </w:r>
+      <w:r>
+        <w:t>ta split, så den del optimeres lidt. De træner forskelligt, men kan jeg nøjes med at splitte dataene én gang, sparer vi lidt CPU der.</w:t>
+      </w:r>
+    </w:p>
+    <w:p/>
+    <w:p>
+      <w:pPr>
+        <w:pStyle w:val="Overskrift2"/>
+      </w:pPr>
+      <w:bookmarkStart w:id="15" w:name="_Toc214003530"/>
+      <w:proofErr w:type="spellStart"/>
+      <w:r>
+        <w:t>Logistic</w:t>
+      </w:r>
+      <w:proofErr w:type="spellEnd"/>
+      <w:r>
+        <w:t xml:space="preserve"> Regression</w:t>
+      </w:r>
+      <w:r>
         <w:t xml:space="preserve"> Model</w:t>
       </w:r>
       <w:bookmarkEnd w:id="15"/>
@@ -2585,7 +3133,7 @@
       <w:pPr>
         <w:pStyle w:val="Overskrift3"/>
       </w:pPr>
-      <w:bookmarkStart w:id="16" w:name="_Toc213843871"/>
+      <w:bookmarkStart w:id="16" w:name="_Toc214003531"/>
       <w:r>
         <w:t>Valg</w:t>
       </w:r>
@@ -2593,20 +3141,52 @@
     </w:p>
     <w:p>
       <w:r>
-        <w:t>Jeg har valgt logistical regression modellen for at se hvordan den arbejder med de binære kategori</w:t>
+        <w:t xml:space="preserve">Jeg har valgt </w:t>
+      </w:r>
+      <w:proofErr w:type="spellStart"/>
+      <w:r>
+        <w:t>logistical</w:t>
+      </w:r>
+      <w:proofErr w:type="spellEnd"/>
+      <w:r>
+        <w:t xml:space="preserve"> regression modellen for at se hvordan den arbejder med de binære kategori</w:t>
       </w:r>
       <w:r>
         <w:t>ske/One-Hot</w:t>
       </w:r>
       <w:r>
-        <w:t xml:space="preserve"> data. Og blot for at måle hvor godt den klarer sig, i forhold til, hvad jeg selv mente var best-fit(random forest)</w:t>
+        <w:t xml:space="preserve"> data. Og blot for at måle hvor godt den klarer sig, i forhold til, hvad jeg selv mente var </w:t>
+      </w:r>
+      <w:proofErr w:type="spellStart"/>
+      <w:r>
+        <w:t>best</w:t>
+      </w:r>
+      <w:proofErr w:type="spellEnd"/>
+      <w:r>
+        <w:t>-fit(</w:t>
+      </w:r>
+      <w:proofErr w:type="spellStart"/>
+      <w:r>
+        <w:t>random</w:t>
+      </w:r>
+      <w:proofErr w:type="spellEnd"/>
+      <w:r>
+        <w:t xml:space="preserve"> </w:t>
+      </w:r>
+      <w:proofErr w:type="spellStart"/>
+      <w:r>
+        <w:t>forest</w:t>
+      </w:r>
+      <w:proofErr w:type="spellEnd"/>
+      <w:r>
+        <w:t>)</w:t>
       </w:r>
     </w:p>
     <w:p>
       <w:pPr>
         <w:pStyle w:val="Overskrift3"/>
       </w:pPr>
-      <w:bookmarkStart w:id="17" w:name="_Toc213843872"/>
+      <w:bookmarkStart w:id="17" w:name="_Toc214003532"/>
       <w:r>
         <w:t>Optimering</w:t>
       </w:r>
@@ -2616,13 +3196,30 @@
       <w:pPr>
         <w:pStyle w:val="Overskrift4"/>
       </w:pPr>
-      <w:r>
-        <w:t>Random Seed</w:t>
-      </w:r>
-    </w:p>
-    <w:p>
-      <w:r>
-        <w:t>I mine forrige rapporter har jeg haft ledt efter det bedste random seed, der kunne give en score så tæt på 1 som overhovedet muligt. Det forstår jeg nu er en fejl. Jeg er derfor gået over til en approach, hvor jeg søger det højest mulige gennemsnit, ved at tune modellen, i stedet for at ”kaste terninger” og ramme overfitting.</w:t>
+      <w:proofErr w:type="spellStart"/>
+      <w:r>
+        <w:t>Random</w:t>
+      </w:r>
+      <w:proofErr w:type="spellEnd"/>
+      <w:r>
+        <w:t xml:space="preserve"> Seed</w:t>
+      </w:r>
+    </w:p>
+    <w:p>
+      <w:r>
+        <w:t xml:space="preserve">I mine forrige rapporter har jeg haft ledt efter det bedste </w:t>
+      </w:r>
+      <w:proofErr w:type="spellStart"/>
+      <w:r>
+        <w:t>random</w:t>
+      </w:r>
+      <w:proofErr w:type="spellEnd"/>
+      <w:r>
+        <w:t xml:space="preserve"> seed, der kunne give en score så tæt på 1 som overhovedet muligt. Det forstår jeg nu er en fejl. Jeg er derfor gået over til en </w:t>
+      </w:r>
+      <w:r>
+        <w:lastRenderedPageBreak/>
+        <w:t>approach, hvor jeg søger det højest mulige gennemsnit, ved at tune modellen, i stedet for at ”kaste terninger” og ramme overfitting.</w:t>
       </w:r>
     </w:p>
     <w:p>
@@ -2630,8 +3227,13 @@
         <w:pStyle w:val="Overskrift4"/>
       </w:pPr>
       <w:r>
-        <w:t>Pipeline – StandardScaler</w:t>
-      </w:r>
+        <w:t xml:space="preserve">Pipeline – </w:t>
+      </w:r>
+      <w:proofErr w:type="spellStart"/>
+      <w:r>
+        <w:t>StandardScaler</w:t>
+      </w:r>
+      <w:proofErr w:type="spellEnd"/>
     </w:p>
     <w:p/>
     <w:p>
@@ -2639,7 +3241,15 @@
         <w:pStyle w:val="Overskrift4"/>
       </w:pPr>
       <w:r>
-        <w:t>Pipeline – Polynomielle funktioner</w:t>
+        <w:t xml:space="preserve">Pipeline – </w:t>
+      </w:r>
+      <w:proofErr w:type="spellStart"/>
+      <w:r>
+        <w:t>Polynomielle</w:t>
+      </w:r>
+      <w:proofErr w:type="spellEnd"/>
+      <w:r>
+        <w:t xml:space="preserve"> funktioner</w:t>
       </w:r>
     </w:p>
     <w:p>
@@ -2655,8 +3265,13 @@
           <w:numId w:val="1"/>
         </w:numPr>
       </w:pPr>
-      <w:r>
-        <w:t>Degree=2,</w:t>
+      <w:proofErr w:type="spellStart"/>
+      <w:r>
+        <w:t>Degree</w:t>
+      </w:r>
+      <w:proofErr w:type="spellEnd"/>
+      <w:r>
+        <w:t>=2,</w:t>
       </w:r>
     </w:p>
     <w:p>
@@ -2668,8 +3283,13 @@
         </w:numPr>
       </w:pPr>
       <w:r>
-        <w:t>Grad af polynomisering</w:t>
-      </w:r>
+        <w:t xml:space="preserve">Grad af </w:t>
+      </w:r>
+      <w:proofErr w:type="spellStart"/>
+      <w:r>
+        <w:t>polynomisering</w:t>
+      </w:r>
+      <w:proofErr w:type="spellEnd"/>
     </w:p>
     <w:p>
       <w:pPr>
@@ -2680,8 +3300,15 @@
         </w:numPr>
       </w:pPr>
       <w:r>
-        <w:lastRenderedPageBreak/>
-        <w:t>Da det er en linear model, skal den vide hvor ”lige” eller ”snoet” stregen skal/må være. Jeg har valgt 2, da det er lidt ”midt imellem”.</w:t>
+        <w:t xml:space="preserve">Da det er en </w:t>
+      </w:r>
+      <w:proofErr w:type="spellStart"/>
+      <w:r>
+        <w:t>linear</w:t>
+      </w:r>
+      <w:proofErr w:type="spellEnd"/>
+      <w:r>
+        <w:t xml:space="preserve"> model, skal den vide hvor ”lige” eller ”snoet” stregen skal/må være. Jeg har valgt 2, da det er lidt ”midt imellem”.</w:t>
       </w:r>
     </w:p>
     <w:p>
@@ -2701,8 +3328,17 @@
             <w:rStyle w:val="Hyperlink"/>
             <w:lang w:val="en-US"/>
           </w:rPr>
-          <w:t>Logistic Regression With Polynomial Features - GeeksforGeeks</w:t>
+          <w:t xml:space="preserve">Logistic Regression With Polynomial Features - </w:t>
         </w:r>
+        <w:proofErr w:type="spellStart"/>
+        <w:r>
+          <w:rPr>
+            <w:rStyle w:val="Hyperlink"/>
+            <w:lang w:val="en-US"/>
+          </w:rPr>
+          <w:t>GeeksforGeeks</w:t>
+        </w:r>
+        <w:proofErr w:type="spellEnd"/>
       </w:hyperlink>
     </w:p>
     <w:p>
@@ -2713,8 +3349,13 @@
           <w:numId w:val="1"/>
         </w:numPr>
       </w:pPr>
-      <w:r>
-        <w:t>Include_bias=false</w:t>
+      <w:proofErr w:type="spellStart"/>
+      <w:r>
+        <w:t>Include_bias</w:t>
+      </w:r>
+      <w:proofErr w:type="spellEnd"/>
+      <w:r>
+        <w:t>=false</w:t>
       </w:r>
     </w:p>
     <w:p>
@@ -2726,7 +3367,31 @@
         </w:numPr>
       </w:pPr>
       <w:r>
-        <w:t>Tilføjer ikke selv en konstant 1-kolonne. Det er ikke nødvendigt fordi LogistricRegresion modellen(med fit_intercept=true), allerede estimerer et intercept.</w:t>
+        <w:t xml:space="preserve">Tilføjer ikke selv en konstant 1-kolonne. Det er ikke nødvendigt fordi </w:t>
+      </w:r>
+      <w:proofErr w:type="spellStart"/>
+      <w:r>
+        <w:t>LogistricRegresion</w:t>
+      </w:r>
+      <w:proofErr w:type="spellEnd"/>
+      <w:r>
+        <w:t xml:space="preserve"> modellen(med </w:t>
+      </w:r>
+      <w:proofErr w:type="spellStart"/>
+      <w:r>
+        <w:t>fit_intercept</w:t>
+      </w:r>
+      <w:proofErr w:type="spellEnd"/>
+      <w:r>
+        <w:t xml:space="preserve">=true), allerede estimerer et </w:t>
+      </w:r>
+      <w:proofErr w:type="spellStart"/>
+      <w:r>
+        <w:t>intercept</w:t>
+      </w:r>
+      <w:proofErr w:type="spellEnd"/>
+      <w:r>
+        <w:t>.</w:t>
       </w:r>
     </w:p>
     <w:p>
@@ -2737,9 +3402,11 @@
           <w:numId w:val="1"/>
         </w:numPr>
       </w:pPr>
+      <w:proofErr w:type="spellStart"/>
       <w:r>
         <w:t>Interaction_only</w:t>
       </w:r>
+      <w:proofErr w:type="spellEnd"/>
       <w:r>
         <w:t>=True</w:t>
       </w:r>
@@ -2753,7 +3420,15 @@
         </w:numPr>
       </w:pPr>
       <w:r>
-        <w:t>Begrænser polynomielle features til interaktioner mellem forskellige kolonner.</w:t>
+        <w:t xml:space="preserve">Begrænser </w:t>
+      </w:r>
+      <w:proofErr w:type="spellStart"/>
+      <w:r>
+        <w:t>polynomielle</w:t>
+      </w:r>
+      <w:proofErr w:type="spellEnd"/>
+      <w:r>
+        <w:t xml:space="preserve"> features til interaktioner mellem forskellige kolonner.</w:t>
       </w:r>
     </w:p>
     <w:p>
@@ -2777,7 +3452,15 @@
         </w:numPr>
       </w:pPr>
       <w:r>
-        <w:t>Det er nødvendigt når vi arbejder med polynomial features, at tage stilling til, om det er noget man vil).</w:t>
+        <w:t xml:space="preserve">Det er nødvendigt når vi arbejder med </w:t>
+      </w:r>
+      <w:proofErr w:type="spellStart"/>
+      <w:r>
+        <w:t>polynomial</w:t>
+      </w:r>
+      <w:proofErr w:type="spellEnd"/>
+      <w:r>
+        <w:t xml:space="preserve"> features, at tage stilling til, om det er noget man vil).</w:t>
       </w:r>
     </w:p>
     <w:p>
@@ -2797,13 +3480,29 @@
         <w:pStyle w:val="Overskrift4"/>
       </w:pPr>
       <w:r>
-        <w:t>Pipeline – Classifier(</w:t>
+        <w:t xml:space="preserve">Pipeline – </w:t>
+      </w:r>
+      <w:proofErr w:type="spellStart"/>
+      <w:r>
+        <w:t>Classifier</w:t>
+      </w:r>
+      <w:proofErr w:type="spellEnd"/>
+      <w:r>
+        <w:t>(</w:t>
       </w:r>
       <w:r>
         <w:t xml:space="preserve">Hedder </w:t>
       </w:r>
       <w:r>
-        <w:t>”clf”)</w:t>
+        <w:t>”</w:t>
+      </w:r>
+      <w:proofErr w:type="spellStart"/>
+      <w:r>
+        <w:t>clf</w:t>
+      </w:r>
+      <w:proofErr w:type="spellEnd"/>
+      <w:r>
+        <w:t>”)</w:t>
       </w:r>
     </w:p>
     <w:p>
@@ -2814,8 +3513,13 @@
           <w:numId w:val="1"/>
         </w:numPr>
       </w:pPr>
-      <w:r>
-        <w:t>Solver=”saga”</w:t>
+      <w:proofErr w:type="spellStart"/>
+      <w:r>
+        <w:t>Solver</w:t>
+      </w:r>
+      <w:proofErr w:type="spellEnd"/>
+      <w:r>
+        <w:t>=”saga”</w:t>
       </w:r>
     </w:p>
     <w:p>
@@ -2827,7 +3531,23 @@
         </w:numPr>
       </w:pPr>
       <w:r>
-        <w:t>Den valgte solver ”saga” er en ”stokastisk gradient-solver”. Den skulle</w:t>
+        <w:t xml:space="preserve">Den valgte </w:t>
+      </w:r>
+      <w:proofErr w:type="spellStart"/>
+      <w:r>
+        <w:t>solver</w:t>
+      </w:r>
+      <w:proofErr w:type="spellEnd"/>
+      <w:r>
+        <w:t xml:space="preserve"> ”saga” er en ”stokastisk gradient-</w:t>
+      </w:r>
+      <w:proofErr w:type="spellStart"/>
+      <w:r>
+        <w:t>solver</w:t>
+      </w:r>
+      <w:proofErr w:type="spellEnd"/>
+      <w:r>
+        <w:t>”. Den skulle</w:t>
       </w:r>
       <w:r>
         <w:t xml:space="preserve"> være fleksibel og</w:t>
@@ -2857,7 +3577,21 @@
         </w:numPr>
       </w:pPr>
       <w:r>
-        <w:t>Alternativerne f.eks. ”sag” og ”linlinear”, har jeg ikke undersøgt nærmere.</w:t>
+        <w:t>Alternativerne f.eks. ”sag” og ”</w:t>
+      </w:r>
+      <w:proofErr w:type="spellStart"/>
+      <w:r>
+        <w:t>li</w:t>
+      </w:r>
+      <w:r>
+        <w:t>b</w:t>
+      </w:r>
+      <w:r>
+        <w:t>linear</w:t>
+      </w:r>
+      <w:proofErr w:type="spellEnd"/>
+      <w:r>
+        <w:t>”, har jeg ikke undersøgt nærmere.</w:t>
       </w:r>
     </w:p>
     <w:p>
@@ -2875,7 +3609,15 @@
         <w:t xml:space="preserve">ud over dét, </w:t>
       </w:r>
       <w:r>
-        <w:t>være særligt effektiv når modellen skal behandle ”sparse” data. Hvilket også er dét vi gør.</w:t>
+        <w:t>være særligt effektiv når modellen skal behandle ”</w:t>
+      </w:r>
+      <w:proofErr w:type="spellStart"/>
+      <w:r>
+        <w:t>sparse</w:t>
+      </w:r>
+      <w:proofErr w:type="spellEnd"/>
+      <w:r>
+        <w:t>” data. Hvilket også er dét vi gør.</w:t>
       </w:r>
     </w:p>
     <w:p>
@@ -2886,9 +3628,11 @@
           <w:numId w:val="1"/>
         </w:numPr>
       </w:pPr>
+      <w:proofErr w:type="spellStart"/>
       <w:r>
         <w:t>Max_iter</w:t>
       </w:r>
+      <w:proofErr w:type="spellEnd"/>
       <w:r>
         <w:t>=</w:t>
       </w:r>
@@ -2905,7 +3649,37 @@
         </w:numPr>
       </w:pPr>
       <w:r>
-        <w:t xml:space="preserve">Bestemmer antallet af iterationer, solveren(Saga) må køre igennem, for at raffinere koefficienterne/weights. Solveren vil køre indtil konvergens (acceptabel stabilitet) er opnået, eller max_iter er nået. </w:t>
+        <w:t xml:space="preserve">Bestemmer antallet af iterationer, </w:t>
+      </w:r>
+      <w:proofErr w:type="spellStart"/>
+      <w:r>
+        <w:t>solveren</w:t>
+      </w:r>
+      <w:proofErr w:type="spellEnd"/>
+      <w:r>
+        <w:t xml:space="preserve">(Saga) må køre igennem, for at raffinere </w:t>
+      </w:r>
+      <w:r>
+        <w:t>vægtene(koefficienterne)</w:t>
+      </w:r>
+      <w:r>
+        <w:t xml:space="preserve">. </w:t>
+      </w:r>
+      <w:proofErr w:type="spellStart"/>
+      <w:r>
+        <w:t>Solveren</w:t>
+      </w:r>
+      <w:proofErr w:type="spellEnd"/>
+      <w:r>
+        <w:t xml:space="preserve"> vil køre indtil konvergens (acceptabel stabilitet) er opnået, eller </w:t>
+      </w:r>
+      <w:proofErr w:type="spellStart"/>
+      <w:r>
+        <w:t>max_iter</w:t>
+      </w:r>
+      <w:proofErr w:type="spellEnd"/>
+      <w:r>
+        <w:t xml:space="preserve"> er nået. </w:t>
       </w:r>
     </w:p>
     <w:p>
@@ -2916,9 +3690,11 @@
           <w:numId w:val="1"/>
         </w:numPr>
       </w:pPr>
+      <w:proofErr w:type="spellStart"/>
       <w:r>
         <w:t>Tol</w:t>
       </w:r>
+      <w:proofErr w:type="spellEnd"/>
       <w:r>
         <w:t>=1e-3</w:t>
       </w:r>
@@ -2931,8 +3707,25 @@
           <w:numId w:val="1"/>
         </w:numPr>
       </w:pPr>
-      <w:r>
-        <w:t>Tolerencen der bestemmer, hvornår konvergens/weight stabilitet i datasættet kan anses for at være nået. Jo lavere tal, jo strengere krav til stabilitet. Men jo flere iterationer er der så også oftest behov for.</w:t>
+      <w:proofErr w:type="spellStart"/>
+      <w:r>
+        <w:t>Tolerencen</w:t>
+      </w:r>
+      <w:proofErr w:type="spellEnd"/>
+      <w:r>
+        <w:t xml:space="preserve"> der bestemmer, hvornår konvergens</w:t>
+      </w:r>
+      <w:r>
+        <w:t xml:space="preserve"> - vægtenes</w:t>
+      </w:r>
+      <w:r>
+        <w:t xml:space="preserve"> stabilitet i datasættet </w:t>
+      </w:r>
+      <w:r>
+        <w:t xml:space="preserve">- </w:t>
+      </w:r>
+      <w:r>
+        <w:t>kan anses for at være nået. Jo lavere tal, jo strengere krav til stabilitet. Men jo flere iterationer er der så også oftest behov for.</w:t>
       </w:r>
     </w:p>
     <w:p>
@@ -2943,9 +3736,12 @@
           <w:numId w:val="1"/>
         </w:numPr>
       </w:pPr>
-      <w:r>
+      <w:proofErr w:type="spellStart"/>
+      <w:r>
+        <w:lastRenderedPageBreak/>
         <w:t>Random_state</w:t>
       </w:r>
+      <w:proofErr w:type="spellEnd"/>
       <w:r>
         <w:t>=42</w:t>
       </w:r>
@@ -2959,72 +3755,1535 @@
         </w:numPr>
       </w:pPr>
       <w:r>
-        <w:t>Giver os muligheden for at styre pseudo-random funktionen, modellen bruger. Blot for reproducérbare resultater, samt sikring af, at man ikke får testet på et ”heldigt seed”.</w:t>
+        <w:t xml:space="preserve">Giver os muligheden for at styre </w:t>
+      </w:r>
+      <w:proofErr w:type="spellStart"/>
+      <w:r>
+        <w:t>pseudo-random</w:t>
+      </w:r>
+      <w:proofErr w:type="spellEnd"/>
+      <w:r>
+        <w:t xml:space="preserve"> funktionen, modellen bruger. Blot for reproducérbare resultater, samt sikring af, at man ikke får testet på et ”heldigt seed”.</w:t>
+      </w:r>
+    </w:p>
+    <w:p/>
+    <w:p/>
+    <w:p>
+      <w:pPr>
+        <w:rPr>
+          <w:rFonts w:eastAsiaTheme="majorEastAsia" w:cstheme="majorBidi"/>
+          <w:color w:val="0F4761" w:themeColor="accent1" w:themeShade="BF"/>
+          <w:sz w:val="28"/>
+          <w:szCs w:val="28"/>
+        </w:rPr>
+      </w:pPr>
+      <w:r>
+        <w:br w:type="page"/>
+      </w:r>
+    </w:p>
+    <w:p>
+      <w:pPr>
+        <w:pStyle w:val="Overskrift3"/>
+      </w:pPr>
+      <w:bookmarkStart w:id="18" w:name="_Toc214003533"/>
+      <w:r>
+        <w:lastRenderedPageBreak/>
+        <w:t>Tuning</w:t>
+      </w:r>
+      <w:r>
+        <w:t xml:space="preserve"> – Parameter Distributions</w:t>
+      </w:r>
+      <w:bookmarkEnd w:id="18"/>
+    </w:p>
+    <w:p>
+      <w:r>
+        <w:t>Parameter distributions gør værdierne “sø</w:t>
+      </w:r>
+      <w:r>
+        <w:t xml:space="preserve">gbare”, som i at der kan afprøves kombinationer af dem når der trænes. Det er så sat sige felter i modellen, der er taget en beslutning om, skal være dynamiske. Havde jeg blot indtastet parametrene i modellen, ville indstillingerne være statiske. </w:t>
+      </w:r>
+    </w:p>
+    <w:p>
+      <w:r>
+        <w:t>D</w:t>
+      </w:r>
+      <w:r>
+        <w:t>enne approach</w:t>
+      </w:r>
+      <w:r>
+        <w:t xml:space="preserve"> bruges i samspil med </w:t>
+      </w:r>
+      <w:proofErr w:type="spellStart"/>
+      <w:r>
+        <w:t>RandomizedSearchCV</w:t>
+      </w:r>
+      <w:proofErr w:type="spellEnd"/>
+      <w:r>
+        <w:t>, der er en cross-</w:t>
+      </w:r>
+      <w:proofErr w:type="spellStart"/>
+      <w:r>
+        <w:t>variance</w:t>
+      </w:r>
+      <w:proofErr w:type="spellEnd"/>
+      <w:r>
+        <w:t xml:space="preserve"> tuner. Den får</w:t>
+      </w:r>
+      <w:r>
+        <w:t xml:space="preserve"> lov til at prøve de forskellige kombinationer af</w:t>
+      </w:r>
+      <w:r>
+        <w:t>, vi specificere i parameter distributions</w:t>
+      </w:r>
+      <w:r>
+        <w:t>.</w:t>
+      </w:r>
+    </w:p>
+    <w:p/>
+    <w:p>
+      <w:pPr>
+        <w:pStyle w:val="Overskrift4"/>
+        <w:rPr>
+          <w:lang w:val="en-US"/>
+        </w:rPr>
+      </w:pPr>
+      <w:r>
+        <w:rPr>
+          <w:lang w:val="en-US"/>
+        </w:rPr>
+        <w:t xml:space="preserve">Parameter Distribution - </w:t>
+      </w:r>
+      <w:proofErr w:type="spellStart"/>
+      <w:r>
+        <w:rPr>
+          <w:lang w:val="en-US"/>
+        </w:rPr>
+        <w:t>clf</w:t>
+      </w:r>
+      <w:proofErr w:type="spellEnd"/>
+      <w:r>
+        <w:rPr>
+          <w:lang w:val="en-US"/>
+        </w:rPr>
+        <w:t>__C</w:t>
+      </w:r>
+    </w:p>
+    <w:p>
+      <w:proofErr w:type="spellStart"/>
+      <w:r>
+        <w:t>RandomizedSearchCV</w:t>
+      </w:r>
+      <w:proofErr w:type="spellEnd"/>
+      <w:r>
+        <w:t xml:space="preserve"> får lov til a</w:t>
+      </w:r>
+      <w:r>
+        <w:t xml:space="preserve">t prøve følgende eksponenter af: </w:t>
+      </w:r>
+      <w:proofErr w:type="spellStart"/>
+      <w:r>
+        <w:t>logspace</w:t>
+      </w:r>
+      <w:proofErr w:type="spellEnd"/>
+      <w:r>
+        <w:t>(-2, 1, 25)</w:t>
+      </w:r>
+    </w:p>
+    <w:p>
+      <w:pPr>
+        <w:pStyle w:val="Listeafsnit"/>
+        <w:numPr>
+          <w:ilvl w:val="0"/>
+          <w:numId w:val="4"/>
+        </w:numPr>
+      </w:pPr>
+      <w:r>
+        <w:t xml:space="preserve">Styrke af </w:t>
+      </w:r>
+      <w:proofErr w:type="spellStart"/>
+      <w:r>
+        <w:t>regularisering</w:t>
+      </w:r>
+      <w:proofErr w:type="spellEnd"/>
+      <w:r>
+        <w:t xml:space="preserve">. Det giver </w:t>
+      </w:r>
+      <w:r>
+        <w:t>finere sampling over størrelsesordener.</w:t>
+      </w:r>
+    </w:p>
+    <w:p>
+      <w:pPr>
+        <w:pStyle w:val="Listeafsnit"/>
+        <w:numPr>
+          <w:ilvl w:val="0"/>
+          <w:numId w:val="4"/>
+        </w:numPr>
+      </w:pPr>
+      <w:r>
+        <w:t xml:space="preserve">Det er primært her vi kan </w:t>
+      </w:r>
+      <w:proofErr w:type="spellStart"/>
+      <w:r>
+        <w:t>tweake</w:t>
+      </w:r>
+      <w:proofErr w:type="spellEnd"/>
+      <w:r>
+        <w:t xml:space="preserve"> modellen for at få den lidt op fra underfitting, og lidt ned fra overfitting.</w:t>
+      </w:r>
+    </w:p>
+    <w:p>
+      <w:pPr>
+        <w:pStyle w:val="Listeafsnit"/>
+        <w:numPr>
+          <w:ilvl w:val="0"/>
+          <w:numId w:val="4"/>
+        </w:numPr>
+      </w:pPr>
+      <w:r>
+        <w:t>Straffe for store vægte</w:t>
+      </w:r>
+    </w:p>
+    <w:p>
+      <w:pPr>
+        <w:pStyle w:val="Listeafsnit"/>
+        <w:numPr>
+          <w:ilvl w:val="1"/>
+          <w:numId w:val="4"/>
+        </w:numPr>
+      </w:pPr>
+      <w:r>
+        <w:t>Lille C = Hård straf, krymper vægte</w:t>
+      </w:r>
+    </w:p>
+    <w:p>
+      <w:pPr>
+        <w:pStyle w:val="Listeafsnit"/>
+        <w:numPr>
+          <w:ilvl w:val="1"/>
+          <w:numId w:val="4"/>
+        </w:numPr>
+      </w:pPr>
+      <w:r>
+        <w:t>Stor C = mild straf, vægte kan vokse</w:t>
+      </w:r>
+    </w:p>
+    <w:p>
+      <w:pPr>
+        <w:pStyle w:val="Listeafsnit"/>
+        <w:numPr>
+          <w:ilvl w:val="0"/>
+          <w:numId w:val="4"/>
+        </w:numPr>
+      </w:pPr>
+      <w:r>
+        <w:t xml:space="preserve">Vi ønsker med C at finde den ”perfekte” balance for både stabilitet, og evne til at kunne se mønstrene i </w:t>
+      </w:r>
+      <w:proofErr w:type="spellStart"/>
+      <w:r>
+        <w:t>dataen</w:t>
+      </w:r>
+      <w:proofErr w:type="spellEnd"/>
+      <w:r>
+        <w:t>.</w:t>
+      </w:r>
+    </w:p>
+    <w:p/>
+    <w:p>
+      <w:pPr>
+        <w:pStyle w:val="Overskrift4"/>
+      </w:pPr>
+      <w:r>
+        <w:t xml:space="preserve">Parameter Distribution – </w:t>
+      </w:r>
+      <w:proofErr w:type="spellStart"/>
+      <w:r>
+        <w:t>clf</w:t>
+      </w:r>
+      <w:proofErr w:type="spellEnd"/>
+      <w:r>
+        <w:t>__</w:t>
+      </w:r>
+      <w:proofErr w:type="spellStart"/>
+      <w:r>
+        <w:t>penalty</w:t>
+      </w:r>
+      <w:proofErr w:type="spellEnd"/>
+    </w:p>
+    <w:p>
+      <w:proofErr w:type="spellStart"/>
+      <w:r>
+        <w:t>RandomizedSearchCV</w:t>
+      </w:r>
+      <w:proofErr w:type="spellEnd"/>
+      <w:r>
+        <w:t xml:space="preserve"> får lov til a</w:t>
+      </w:r>
+      <w:r>
+        <w:t xml:space="preserve">t prøve at lege med begge </w:t>
+      </w:r>
+      <w:proofErr w:type="spellStart"/>
+      <w:r>
+        <w:t>penalty</w:t>
+      </w:r>
+      <w:proofErr w:type="spellEnd"/>
+      <w:r>
+        <w:t xml:space="preserve"> types. </w:t>
+      </w:r>
+    </w:p>
+    <w:p>
+      <w:r>
+        <w:t>L1 = Lasso</w:t>
+      </w:r>
+      <w:r>
+        <w:t>: Kan gøre vægtene mere glatte, og nemmere at forstå. Den kan også fjerne nogle vægte helt fra ligningen – hvis de ikke bringer værdi.</w:t>
+      </w:r>
+    </w:p>
+    <w:p>
+      <w:r>
+        <w:t xml:space="preserve">L2 = </w:t>
+      </w:r>
+      <w:proofErr w:type="spellStart"/>
+      <w:r>
+        <w:t>Ridge</w:t>
+      </w:r>
+      <w:proofErr w:type="spellEnd"/>
+      <w:r>
+        <w:t xml:space="preserve">: Gør alle vægte lidt ”mindre”. For at reducere store spring i </w:t>
+      </w:r>
+      <w:proofErr w:type="spellStart"/>
+      <w:r>
+        <w:t>dataen</w:t>
+      </w:r>
+      <w:proofErr w:type="spellEnd"/>
+      <w:r>
+        <w:t>. Det gør modellen mere rolig og stabil.</w:t>
+      </w:r>
+      <w:r>
+        <w:t xml:space="preserve"> Jo mere data bidderne ligner hinanden i størrelse, jo bedre. Dog uden at udvaske deres signifikans.</w:t>
+      </w:r>
+    </w:p>
+    <w:p/>
+    <w:p>
+      <w:pPr>
+        <w:pStyle w:val="Overskrift4"/>
+      </w:pPr>
+      <w:r>
+        <w:t xml:space="preserve">Parameter Distribution – </w:t>
+      </w:r>
+      <w:proofErr w:type="spellStart"/>
+      <w:r>
+        <w:t>clf</w:t>
+      </w:r>
+      <w:proofErr w:type="spellEnd"/>
+      <w:r>
+        <w:t>__</w:t>
+      </w:r>
+      <w:proofErr w:type="spellStart"/>
+      <w:r>
+        <w:t>class_weight</w:t>
+      </w:r>
+      <w:proofErr w:type="spellEnd"/>
+    </w:p>
+    <w:p>
+      <w:r>
+        <w:t>Hjælper med at sikre at</w:t>
+      </w:r>
+      <w:r>
+        <w:t xml:space="preserve"> mindre bunker af </w:t>
+      </w:r>
+      <w:proofErr w:type="spellStart"/>
+      <w:r>
+        <w:t>classes</w:t>
+      </w:r>
+      <w:proofErr w:type="spellEnd"/>
+      <w:r>
+        <w:t xml:space="preserve"> stadigvæk holder relevans. Hvis vi f.eks. har 95 legitime sites, og 5 phishing sites i datasættet, kan de 95 legitime sites overskygge de 5 phishing sites, og udvaske deres vigtighed. </w:t>
+      </w:r>
+    </w:p>
+    <w:p>
+      <w:r>
+        <w:br w:type="page"/>
+      </w:r>
+    </w:p>
+    <w:p>
+      <w:r>
+        <w:lastRenderedPageBreak/>
+        <w:t xml:space="preserve">Med </w:t>
+      </w:r>
+      <w:proofErr w:type="spellStart"/>
+      <w:r>
+        <w:rPr>
+          <w:b/>
+          <w:bCs/>
+          <w:i/>
+          <w:iCs/>
+        </w:rPr>
+        <w:t>class_weight</w:t>
+      </w:r>
+      <w:proofErr w:type="spellEnd"/>
+      <w:r>
+        <w:rPr>
+          <w:b/>
+          <w:bCs/>
+          <w:i/>
+          <w:iCs/>
+        </w:rPr>
+        <w:t>=”</w:t>
+      </w:r>
+      <w:proofErr w:type="spellStart"/>
+      <w:r>
+        <w:rPr>
+          <w:b/>
+          <w:bCs/>
+          <w:i/>
+          <w:iCs/>
+        </w:rPr>
+        <w:t>balanced</w:t>
+      </w:r>
+      <w:proofErr w:type="spellEnd"/>
+      <w:r>
+        <w:rPr>
+          <w:b/>
+          <w:bCs/>
+          <w:i/>
+          <w:iCs/>
+        </w:rPr>
+        <w:t>”</w:t>
+      </w:r>
+      <w:r>
+        <w:t>, indskærper vi vigtigheden af, at begge ”puljer” tæller lige meget, altså f.eks. 50% / 50%. For det gør de jo.</w:t>
+      </w:r>
+    </w:p>
+    <w:p>
+      <w:r>
+        <w:t xml:space="preserve">Med </w:t>
+      </w:r>
+      <w:proofErr w:type="spellStart"/>
+      <w:r>
+        <w:rPr>
+          <w:b/>
+          <w:bCs/>
+          <w:i/>
+          <w:iCs/>
+        </w:rPr>
+        <w:t>class_weight</w:t>
+      </w:r>
+      <w:proofErr w:type="spellEnd"/>
+      <w:r>
+        <w:rPr>
+          <w:b/>
+          <w:bCs/>
+          <w:i/>
+          <w:iCs/>
+        </w:rPr>
+        <w:t>=None</w:t>
+      </w:r>
+      <w:r>
+        <w:t>, siger vi at</w:t>
+      </w:r>
+      <w:r>
+        <w:t xml:space="preserve"> alle sites tæller lige meget. Og dermed kan de 5 phishing sites fra ”eksemplet” forsvinde i mængden.</w:t>
+      </w:r>
+    </w:p>
+    <w:p>
+      <w:r>
+        <w:t xml:space="preserve">Man kan også manuelt angive et </w:t>
+      </w:r>
+      <w:proofErr w:type="spellStart"/>
+      <w:r>
+        <w:t>custom</w:t>
+      </w:r>
+      <w:proofErr w:type="spellEnd"/>
+      <w:r>
+        <w:t xml:space="preserve"> format: </w:t>
+      </w:r>
+      <w:r>
+        <w:t>{0: 1.0, 1: 2.0}</w:t>
+      </w:r>
+    </w:p>
+    <w:p>
+      <w:r>
+        <w:t>Det denne indstilling siger,</w:t>
+      </w:r>
+      <w:r>
+        <w:t xml:space="preserve"> er, at</w:t>
+      </w:r>
+    </w:p>
+    <w:p>
+      <w:r>
+        <w:t>(</w:t>
+      </w:r>
+      <w:r>
+        <w:t>0: 1.0</w:t>
+      </w:r>
+      <w:r>
+        <w:t xml:space="preserve">) Legitime sites har normal </w:t>
+      </w:r>
+      <w:proofErr w:type="spellStart"/>
+      <w:r>
+        <w:t>loss</w:t>
+      </w:r>
+      <w:proofErr w:type="spellEnd"/>
+    </w:p>
+    <w:p>
+      <w:r>
+        <w:t>(</w:t>
+      </w:r>
+      <w:r>
+        <w:t>1: 2.0</w:t>
+      </w:r>
+      <w:r>
+        <w:t xml:space="preserve">) Phishing sites har fordoblet </w:t>
+      </w:r>
+      <w:proofErr w:type="spellStart"/>
+      <w:r>
+        <w:t>loss</w:t>
+      </w:r>
+      <w:proofErr w:type="spellEnd"/>
+    </w:p>
+    <w:p>
+      <w:r>
+        <w:t>Med denne indstilling, vil modellen forsøge endnu mere ihærdigt på at få phishing korrekt. Dog åbner indstillingen også op for flere falske positiver.</w:t>
+      </w:r>
+    </w:p>
+    <w:p/>
+    <w:p>
+      <w:pPr>
+        <w:pStyle w:val="Overskrift3"/>
+      </w:pPr>
+      <w:bookmarkStart w:id="19" w:name="_Toc214003534"/>
+      <w:r>
+        <w:t xml:space="preserve">Tuning – </w:t>
+      </w:r>
+      <w:r>
+        <w:t>F1</w:t>
+      </w:r>
+      <w:r>
+        <w:rPr>
+          <w:rFonts w:ascii="Cambria Math" w:hAnsi="Cambria Math" w:cs="Cambria Math"/>
+        </w:rPr>
+        <w:t>‑</w:t>
+      </w:r>
+      <w:r>
+        <w:t xml:space="preserve">baseret </w:t>
+      </w:r>
+      <w:proofErr w:type="spellStart"/>
+      <w:r>
+        <w:t>Hyperparametertuning</w:t>
+      </w:r>
+      <w:proofErr w:type="spellEnd"/>
+      <w:r>
+        <w:t xml:space="preserve"> (</w:t>
+      </w:r>
+      <w:proofErr w:type="spellStart"/>
+      <w:r>
+        <w:t>StratifiedKFold</w:t>
+      </w:r>
+      <w:proofErr w:type="spellEnd"/>
+      <w:r>
+        <w:t xml:space="preserve"> + </w:t>
+      </w:r>
+      <w:proofErr w:type="spellStart"/>
+      <w:r>
+        <w:t>RandomizedSearchCV</w:t>
+      </w:r>
+      <w:proofErr w:type="spellEnd"/>
+      <w:r>
+        <w:t>)</w:t>
+      </w:r>
+      <w:bookmarkEnd w:id="19"/>
+    </w:p>
+    <w:p/>
+    <w:p>
+      <w:pPr>
+        <w:pStyle w:val="Overskrift4"/>
+      </w:pPr>
+      <w:proofErr w:type="spellStart"/>
+      <w:r>
+        <w:t>StratifiedKFold</w:t>
+      </w:r>
+      <w:proofErr w:type="spellEnd"/>
+      <w:r>
+        <w:t xml:space="preserve"> data opdeling</w:t>
+      </w:r>
+    </w:p>
+    <w:p>
+      <w:pPr>
+        <w:pStyle w:val="Listeafsnit"/>
+        <w:numPr>
+          <w:ilvl w:val="0"/>
+          <w:numId w:val="4"/>
+        </w:numPr>
+      </w:pPr>
+      <w:proofErr w:type="spellStart"/>
+      <w:r>
+        <w:t>N_splits</w:t>
+      </w:r>
+      <w:proofErr w:type="spellEnd"/>
+      <w:r>
+        <w:t xml:space="preserve"> = 5 (del test data i 5 lige store bunker</w:t>
+      </w:r>
+      <w:r>
+        <w:t>. Træn på 4, test på 1, gentag 5 gange</w:t>
+      </w:r>
+      <w:r>
+        <w:t>)</w:t>
+      </w:r>
+    </w:p>
+    <w:p>
+      <w:pPr>
+        <w:pStyle w:val="Listeafsnit"/>
+        <w:numPr>
+          <w:ilvl w:val="0"/>
+          <w:numId w:val="4"/>
+        </w:numPr>
+      </w:pPr>
+      <w:proofErr w:type="spellStart"/>
+      <w:r>
+        <w:t>Shuffle</w:t>
+      </w:r>
+      <w:proofErr w:type="spellEnd"/>
+      <w:r>
+        <w:t xml:space="preserve"> = true (bland dataene, altså </w:t>
+      </w:r>
+      <w:proofErr w:type="spellStart"/>
+      <w:r>
+        <w:t>randomize</w:t>
+      </w:r>
+      <w:proofErr w:type="spellEnd"/>
+      <w:r>
+        <w:t xml:space="preserve"> deres rækkenummer for at skabe varians, så en fast rækkefølge ikke bliver til et mønster)</w:t>
+      </w:r>
+    </w:p>
+    <w:p>
+      <w:pPr>
+        <w:pStyle w:val="Listeafsnit"/>
+        <w:numPr>
+          <w:ilvl w:val="0"/>
+          <w:numId w:val="4"/>
+        </w:numPr>
+      </w:pPr>
+      <w:proofErr w:type="spellStart"/>
+      <w:r>
+        <w:t>Random_state</w:t>
+      </w:r>
+      <w:proofErr w:type="spellEnd"/>
+      <w:r>
+        <w:t xml:space="preserve"> = Indstil </w:t>
+      </w:r>
+      <w:proofErr w:type="spellStart"/>
+      <w:r>
+        <w:t>pseudo-random</w:t>
+      </w:r>
+      <w:proofErr w:type="spellEnd"/>
+      <w:r>
+        <w:t xml:space="preserve"> seedet, så</w:t>
+      </w:r>
+      <w:r>
+        <w:t xml:space="preserve"> vi kan reproducere om nødvendigt.</w:t>
+      </w:r>
+    </w:p>
+    <w:p/>
+    <w:p>
+      <w:r>
+        <w:t>Jeg har valgt at bruge stratificer</w:t>
+      </w:r>
+      <w:r>
+        <w:t>et 5 fold</w:t>
+      </w:r>
+      <w:r>
+        <w:t>, da det giver rigtig god mening. Stratificering sørger for, at vi får ca. lige mange legitime og ikke-legitime</w:t>
+      </w:r>
+      <w:r>
+        <w:t>(altså phishing)</w:t>
+      </w:r>
+      <w:r>
+        <w:t xml:space="preserve"> resultater med, i vores data set, der skal bruges til at teste med. Herefter opdeles dataene i 5 mindre bunker, vi så kan bruge til at teste med.</w:t>
+      </w:r>
+    </w:p>
+    <w:p>
+      <w:r>
+        <w:t xml:space="preserve">På den måde har vi en fair fordeling, der skal sikre at modellen testes ud fra et afbalanceret grundlag, frem for hele datasættet, hvor ca. 1/20 sites er phishing sites. Balance er </w:t>
+      </w:r>
+      <w:proofErr w:type="spellStart"/>
+      <w:r>
+        <w:t>key</w:t>
+      </w:r>
+      <w:proofErr w:type="spellEnd"/>
+      <w:r>
+        <w:t xml:space="preserve"> når vi skal træne modellen.</w:t>
+      </w:r>
+    </w:p>
+    <w:p>
+      <w:pPr>
+        <w:rPr>
+          <w:rFonts w:eastAsiaTheme="majorEastAsia" w:cstheme="majorBidi"/>
+          <w:i/>
+          <w:iCs/>
+          <w:color w:val="0F4761" w:themeColor="accent1" w:themeShade="BF"/>
+        </w:rPr>
+      </w:pPr>
+      <w:r>
+        <w:br w:type="page"/>
+      </w:r>
+    </w:p>
+    <w:p>
+      <w:pPr>
+        <w:pStyle w:val="Overskrift4"/>
+      </w:pPr>
+      <w:proofErr w:type="spellStart"/>
+      <w:r>
+        <w:lastRenderedPageBreak/>
+        <w:t>RandomizedSearchCV</w:t>
+      </w:r>
+      <w:proofErr w:type="spellEnd"/>
+    </w:p>
+    <w:p>
+      <w:r>
+        <w:t>Her binder vi al den ovenstående konfiguration sammen.</w:t>
+      </w:r>
+    </w:p>
+    <w:p>
+      <w:r>
+        <w:t>Vi har indtil nu:</w:t>
+      </w:r>
+    </w:p>
+    <w:p>
+      <w:pPr>
+        <w:pStyle w:val="Listeafsnit"/>
+        <w:numPr>
+          <w:ilvl w:val="0"/>
+          <w:numId w:val="4"/>
+        </w:numPr>
+      </w:pPr>
+      <w:r>
+        <w:t>Klargjort en pipeline</w:t>
+      </w:r>
+    </w:p>
+    <w:p>
+      <w:pPr>
+        <w:pStyle w:val="Listeafsnit"/>
+        <w:numPr>
+          <w:ilvl w:val="0"/>
+          <w:numId w:val="4"/>
+        </w:numPr>
+      </w:pPr>
+      <w:r>
+        <w:t>En håndfuld parametre, vi gerne vil køre i forskellige kombinationer</w:t>
+      </w:r>
+    </w:p>
+    <w:p>
+      <w:pPr>
+        <w:pStyle w:val="Listeafsnit"/>
+        <w:numPr>
+          <w:ilvl w:val="0"/>
+          <w:numId w:val="4"/>
+        </w:numPr>
+      </w:pPr>
+      <w:r>
+        <w:t>Et cross-</w:t>
+      </w:r>
+      <w:proofErr w:type="spellStart"/>
+      <w:r>
+        <w:t>variance</w:t>
+      </w:r>
+      <w:proofErr w:type="spellEnd"/>
+      <w:r>
+        <w:t xml:space="preserve"> datasæt, foldet 5 gange</w:t>
+      </w:r>
+    </w:p>
+    <w:p>
+      <w:r>
+        <w:t xml:space="preserve">Nu er det </w:t>
+      </w:r>
+      <w:proofErr w:type="spellStart"/>
+      <w:r>
+        <w:t>RandomizedSearchCV’s</w:t>
+      </w:r>
+      <w:proofErr w:type="spellEnd"/>
+      <w:r>
+        <w:t xml:space="preserve"> tur til at finde den bedste kombination, og dermed også den bedste model, vi kan få ud af træningen. </w:t>
+      </w:r>
+    </w:p>
+    <w:p>
+      <w:r>
+        <w:t>Den starter ud med at prøve x antal forskellige kombinationer, af indstillingerne der er defineret i ”Parameter distribution”(</w:t>
+      </w:r>
+      <w:proofErr w:type="spellStart"/>
+      <w:r>
+        <w:t>Beskrivet</w:t>
+      </w:r>
+      <w:proofErr w:type="spellEnd"/>
+      <w:r>
+        <w:t xml:space="preserve"> i tidligere afsnit). Hver gang den kører, vil den træne modellen, og forsøge at fastslå modellens performance. Det gøres med udgangspunkt i F1 scoren(beregning ud fra </w:t>
+      </w:r>
+      <w:proofErr w:type="spellStart"/>
+      <w:r>
+        <w:t>precision</w:t>
+      </w:r>
+      <w:proofErr w:type="spellEnd"/>
+      <w:r>
+        <w:t xml:space="preserve"> + </w:t>
+      </w:r>
+      <w:proofErr w:type="spellStart"/>
+      <w:r>
+        <w:t>recall</w:t>
+      </w:r>
+      <w:proofErr w:type="spellEnd"/>
+      <w:r>
+        <w:t>). Den bedste version af modellen, altså den variant der fik den højeste score, vil dermed blive set som den, med de bedste/mest optimale, af de mulige parametre kombinationer.</w:t>
+      </w:r>
+    </w:p>
+    <w:p>
+      <w:r>
+        <w:t>Til slut, gentrænes modellen med de parametre der vandt sammenligningerne.</w:t>
+      </w:r>
+    </w:p>
+    <w:p>
+      <w:r>
+        <w:t xml:space="preserve">Parametrene vi benytter i denne </w:t>
+      </w:r>
+      <w:proofErr w:type="spellStart"/>
+      <w:r>
+        <w:t>process</w:t>
+      </w:r>
+      <w:proofErr w:type="spellEnd"/>
+      <w:r>
+        <w:t xml:space="preserve"> er:</w:t>
+      </w:r>
+    </w:p>
+    <w:p>
+      <w:pPr>
+        <w:pStyle w:val="Listeafsnit"/>
+        <w:numPr>
+          <w:ilvl w:val="0"/>
+          <w:numId w:val="4"/>
+        </w:numPr>
+        <w:jc w:val="both"/>
+        <w:rPr>
+          <w:lang w:val="en-US"/>
+        </w:rPr>
+      </w:pPr>
+      <w:proofErr w:type="spellStart"/>
+      <w:r>
+        <w:rPr>
+          <w:lang w:val="en-US"/>
+        </w:rPr>
+        <w:t>B</w:t>
+      </w:r>
+      <w:r>
+        <w:rPr>
+          <w:lang w:val="en-US"/>
+        </w:rPr>
+        <w:t>ase_pipeline</w:t>
+      </w:r>
+      <w:proofErr w:type="spellEnd"/>
+    </w:p>
+    <w:p>
+      <w:pPr>
+        <w:pStyle w:val="Listeafsnit"/>
+        <w:numPr>
+          <w:ilvl w:val="1"/>
+          <w:numId w:val="4"/>
+        </w:numPr>
+        <w:jc w:val="both"/>
+      </w:pPr>
+      <w:r>
+        <w:t xml:space="preserve">Dette er modellen der skal </w:t>
+      </w:r>
+      <w:r>
+        <w:t>trænes. Modellen vi henviser til, er resultatet af vores pipeline</w:t>
+      </w:r>
+    </w:p>
+    <w:p>
+      <w:pPr>
+        <w:pStyle w:val="Listeafsnit"/>
+        <w:numPr>
+          <w:ilvl w:val="0"/>
+          <w:numId w:val="4"/>
+        </w:numPr>
+        <w:jc w:val="both"/>
+        <w:rPr>
+          <w:lang w:val="en-US"/>
+        </w:rPr>
+      </w:pPr>
+      <w:proofErr w:type="spellStart"/>
+      <w:r>
+        <w:rPr>
+          <w:lang w:val="en-US"/>
+        </w:rPr>
+        <w:t>param_distributions</w:t>
+      </w:r>
+      <w:proofErr w:type="spellEnd"/>
+      <w:r>
+        <w:rPr>
+          <w:lang w:val="en-US"/>
+        </w:rPr>
+        <w:t>=</w:t>
+      </w:r>
+      <w:proofErr w:type="spellStart"/>
+      <w:r>
+        <w:rPr>
+          <w:lang w:val="en-US"/>
+        </w:rPr>
+        <w:t>param_distributions</w:t>
+      </w:r>
+      <w:proofErr w:type="spellEnd"/>
+    </w:p>
+    <w:p>
+      <w:pPr>
+        <w:pStyle w:val="Listeafsnit"/>
+        <w:numPr>
+          <w:ilvl w:val="1"/>
+          <w:numId w:val="4"/>
+        </w:numPr>
+        <w:jc w:val="both"/>
+      </w:pPr>
+      <w:r>
+        <w:t>Dette er det “Dynamiske omr</w:t>
+      </w:r>
+      <w:r>
+        <w:t xml:space="preserve">åde” af </w:t>
+      </w:r>
+      <w:proofErr w:type="spellStart"/>
+      <w:r>
+        <w:t>settings</w:t>
+      </w:r>
+      <w:proofErr w:type="spellEnd"/>
+      <w:r>
+        <w:t xml:space="preserve">, som </w:t>
+      </w:r>
+      <w:proofErr w:type="spellStart"/>
+      <w:r>
+        <w:t>RandomizedSearchCV</w:t>
+      </w:r>
+      <w:proofErr w:type="spellEnd"/>
+      <w:r>
+        <w:t xml:space="preserve"> må skrue på, i sin søgen efter ”den perfekte model”.</w:t>
+      </w:r>
+    </w:p>
+    <w:p>
+      <w:pPr>
+        <w:pStyle w:val="Listeafsnit"/>
+        <w:numPr>
+          <w:ilvl w:val="0"/>
+          <w:numId w:val="4"/>
+        </w:numPr>
+        <w:jc w:val="both"/>
+        <w:rPr>
+          <w:lang w:val="en-US"/>
+        </w:rPr>
+      </w:pPr>
+      <w:proofErr w:type="spellStart"/>
+      <w:r>
+        <w:rPr>
+          <w:lang w:val="en-US"/>
+        </w:rPr>
+        <w:t>n_iter</w:t>
+      </w:r>
+      <w:proofErr w:type="spellEnd"/>
+      <w:r>
+        <w:rPr>
+          <w:lang w:val="en-US"/>
+        </w:rPr>
+        <w:t>=20</w:t>
+      </w:r>
+    </w:p>
+    <w:p>
+      <w:pPr>
+        <w:pStyle w:val="Listeafsnit"/>
+        <w:numPr>
+          <w:ilvl w:val="1"/>
+          <w:numId w:val="4"/>
+        </w:numPr>
+        <w:jc w:val="both"/>
+      </w:pPr>
+      <w:r>
+        <w:t>Dette er antallet af iteration</w:t>
+      </w:r>
+      <w:r>
+        <w:t xml:space="preserve">er, </w:t>
+      </w:r>
+      <w:proofErr w:type="spellStart"/>
+      <w:r>
+        <w:t>RandomSearchCV</w:t>
+      </w:r>
+      <w:proofErr w:type="spellEnd"/>
+      <w:r>
+        <w:t xml:space="preserve"> må køre, med forskellige kombinationer af parametre. </w:t>
+      </w:r>
+    </w:p>
+    <w:p>
+      <w:pPr>
+        <w:pStyle w:val="Listeafsnit"/>
+        <w:numPr>
+          <w:ilvl w:val="0"/>
+          <w:numId w:val="4"/>
+        </w:numPr>
+        <w:jc w:val="both"/>
+        <w:rPr>
+          <w:lang w:val="en-US"/>
+        </w:rPr>
+      </w:pPr>
+      <w:r>
+        <w:rPr>
+          <w:lang w:val="en-US"/>
+        </w:rPr>
+        <w:t>scoring="f1"</w:t>
+      </w:r>
+    </w:p>
+    <w:p>
+      <w:pPr>
+        <w:pStyle w:val="Listeafsnit"/>
+        <w:numPr>
+          <w:ilvl w:val="1"/>
+          <w:numId w:val="4"/>
+        </w:numPr>
+        <w:jc w:val="both"/>
+      </w:pPr>
+      <w:r>
+        <w:t>Dette er klassificeringen af mode</w:t>
+      </w:r>
+      <w:r>
+        <w:t>llen – altså det afgørende parameter, der skal afgøre ”hvor god” en model er/er blevet.</w:t>
+      </w:r>
+    </w:p>
+    <w:p>
+      <w:pPr>
+        <w:pStyle w:val="Listeafsnit"/>
+        <w:numPr>
+          <w:ilvl w:val="1"/>
+          <w:numId w:val="4"/>
+        </w:numPr>
+        <w:jc w:val="both"/>
+      </w:pPr>
+      <w:r>
+        <w:t xml:space="preserve">F1 er valgt, da det er en beregning der både tager højde for </w:t>
+      </w:r>
+      <w:proofErr w:type="spellStart"/>
+      <w:r>
+        <w:t>precision</w:t>
+      </w:r>
+      <w:proofErr w:type="spellEnd"/>
+      <w:r>
+        <w:t xml:space="preserve"> og </w:t>
+      </w:r>
+      <w:proofErr w:type="spellStart"/>
+      <w:r>
+        <w:t>recall</w:t>
+      </w:r>
+      <w:proofErr w:type="spellEnd"/>
+      <w:r>
+        <w:t xml:space="preserve"> </w:t>
+      </w:r>
+    </w:p>
+    <w:p>
+      <w:pPr>
+        <w:pStyle w:val="Listeafsnit"/>
+        <w:numPr>
+          <w:ilvl w:val="0"/>
+          <w:numId w:val="4"/>
+        </w:numPr>
+        <w:jc w:val="both"/>
+        <w:rPr>
+          <w:lang w:val="en-US"/>
+        </w:rPr>
+      </w:pPr>
+      <w:r>
+        <w:rPr>
+          <w:lang w:val="en-US"/>
+        </w:rPr>
+        <w:t>cv=</w:t>
+      </w:r>
+      <w:proofErr w:type="spellStart"/>
+      <w:r>
+        <w:rPr>
+          <w:lang w:val="en-US"/>
+        </w:rPr>
+        <w:t>inner_cv</w:t>
+      </w:r>
+      <w:proofErr w:type="spellEnd"/>
+      <w:r>
+        <w:rPr>
+          <w:lang w:val="en-US"/>
+        </w:rPr>
+        <w:t>,</w:t>
+      </w:r>
+    </w:p>
+    <w:p>
+      <w:pPr>
+        <w:pStyle w:val="Listeafsnit"/>
+        <w:numPr>
+          <w:ilvl w:val="1"/>
+          <w:numId w:val="4"/>
+        </w:numPr>
+        <w:jc w:val="both"/>
+      </w:pPr>
+      <w:r>
+        <w:t>De</w:t>
+      </w:r>
+      <w:r>
+        <w:t>t</w:t>
+      </w:r>
+      <w:r>
+        <w:t xml:space="preserve"> cross-</w:t>
+      </w:r>
+      <w:proofErr w:type="spellStart"/>
+      <w:r>
+        <w:t>validat</w:t>
+      </w:r>
+      <w:r>
+        <w:t>ion</w:t>
+      </w:r>
+      <w:proofErr w:type="spellEnd"/>
+      <w:r>
+        <w:t xml:space="preserve"> dataset</w:t>
+      </w:r>
+      <w:r>
+        <w:t xml:space="preserve">, der </w:t>
+      </w:r>
+      <w:r>
+        <w:t>benyttes i hver iteration</w:t>
+      </w:r>
+    </w:p>
+    <w:p>
+      <w:pPr>
+        <w:pStyle w:val="Listeafsnit"/>
+        <w:numPr>
+          <w:ilvl w:val="1"/>
+          <w:numId w:val="4"/>
+        </w:numPr>
+        <w:jc w:val="both"/>
+      </w:pPr>
+      <w:r>
+        <w:t xml:space="preserve">Det er resultaterne fra vores </w:t>
+      </w:r>
+      <w:proofErr w:type="spellStart"/>
+      <w:r>
+        <w:t>StratifiedKFold</w:t>
+      </w:r>
+      <w:proofErr w:type="spellEnd"/>
+      <w:r>
+        <w:t xml:space="preserve"> der benyttes her.</w:t>
+      </w:r>
+    </w:p>
+    <w:p>
+      <w:pPr>
+        <w:pStyle w:val="Listeafsnit"/>
+        <w:numPr>
+          <w:ilvl w:val="0"/>
+          <w:numId w:val="4"/>
+        </w:numPr>
+        <w:jc w:val="both"/>
+        <w:rPr>
+          <w:lang w:val="en-US"/>
+        </w:rPr>
+      </w:pPr>
+      <w:proofErr w:type="spellStart"/>
+      <w:r>
+        <w:rPr>
+          <w:lang w:val="en-US"/>
+        </w:rPr>
+        <w:t>n_jobs</w:t>
+      </w:r>
+      <w:proofErr w:type="spellEnd"/>
+      <w:r>
+        <w:rPr>
+          <w:lang w:val="en-US"/>
+        </w:rPr>
+        <w:t>=-1,</w:t>
+      </w:r>
+    </w:p>
+    <w:p>
+      <w:pPr>
+        <w:pStyle w:val="Listeafsnit"/>
+        <w:numPr>
+          <w:ilvl w:val="1"/>
+          <w:numId w:val="4"/>
+        </w:numPr>
+        <w:jc w:val="both"/>
+        <w:rPr>
+          <w:lang w:val="en-US"/>
+        </w:rPr>
+      </w:pPr>
+      <w:r>
+        <w:rPr>
+          <w:lang w:val="en-US"/>
+        </w:rPr>
+        <w:t>Multithreading configuration</w:t>
+      </w:r>
+    </w:p>
+    <w:p>
+      <w:pPr>
+        <w:pStyle w:val="Listeafsnit"/>
+        <w:numPr>
+          <w:ilvl w:val="1"/>
+          <w:numId w:val="4"/>
+        </w:numPr>
+        <w:jc w:val="both"/>
+      </w:pPr>
+      <w:r>
+        <w:t>-1 betyder “brug alle tilgængelige k</w:t>
+      </w:r>
+      <w:r>
+        <w:t>erner”.</w:t>
+      </w:r>
+    </w:p>
+    <w:p>
+      <w:pPr>
+        <w:pStyle w:val="Listeafsnit"/>
+        <w:numPr>
+          <w:ilvl w:val="0"/>
+          <w:numId w:val="4"/>
+        </w:numPr>
+        <w:jc w:val="both"/>
+        <w:rPr>
+          <w:lang w:val="en-US"/>
+        </w:rPr>
+      </w:pPr>
+      <w:proofErr w:type="spellStart"/>
+      <w:r>
+        <w:rPr>
+          <w:lang w:val="en-US"/>
+        </w:rPr>
+        <w:lastRenderedPageBreak/>
+        <w:t>random_state</w:t>
+      </w:r>
+      <w:proofErr w:type="spellEnd"/>
+      <w:r>
+        <w:rPr>
+          <w:lang w:val="en-US"/>
+        </w:rPr>
+        <w:t>=</w:t>
+      </w:r>
+      <w:proofErr w:type="spellStart"/>
+      <w:r>
+        <w:rPr>
+          <w:lang w:val="en-US"/>
+        </w:rPr>
+        <w:t>random_state</w:t>
+      </w:r>
+      <w:proofErr w:type="spellEnd"/>
+    </w:p>
+    <w:p>
+      <w:pPr>
+        <w:pStyle w:val="Listeafsnit"/>
+        <w:numPr>
+          <w:ilvl w:val="1"/>
+          <w:numId w:val="4"/>
+        </w:numPr>
+        <w:jc w:val="both"/>
+      </w:pPr>
+      <w:r>
+        <w:t xml:space="preserve">Indstiller </w:t>
+      </w:r>
+      <w:proofErr w:type="spellStart"/>
+      <w:r>
+        <w:t>pseudo</w:t>
+      </w:r>
+      <w:proofErr w:type="spellEnd"/>
+      <w:r>
+        <w:t xml:space="preserve"> </w:t>
+      </w:r>
+      <w:proofErr w:type="spellStart"/>
+      <w:r>
+        <w:t>random</w:t>
+      </w:r>
+      <w:proofErr w:type="spellEnd"/>
+      <w:r>
+        <w:t xml:space="preserve"> seedet, så</w:t>
+      </w:r>
+      <w:r>
+        <w:t xml:space="preserve"> resultater kan reproduceres.</w:t>
+      </w:r>
+    </w:p>
+    <w:p>
+      <w:pPr>
+        <w:pStyle w:val="Listeafsnit"/>
+        <w:numPr>
+          <w:ilvl w:val="0"/>
+          <w:numId w:val="4"/>
+        </w:numPr>
+        <w:jc w:val="both"/>
+        <w:rPr>
+          <w:lang w:val="en-US"/>
+        </w:rPr>
+      </w:pPr>
+      <w:r>
+        <w:rPr>
+          <w:lang w:val="en-US"/>
+        </w:rPr>
+        <w:t>refit=True</w:t>
+      </w:r>
+    </w:p>
+    <w:p>
+      <w:pPr>
+        <w:pStyle w:val="Listeafsnit"/>
+        <w:numPr>
+          <w:ilvl w:val="1"/>
+          <w:numId w:val="4"/>
+        </w:numPr>
+        <w:jc w:val="both"/>
+      </w:pPr>
+      <w:r>
+        <w:t xml:space="preserve">Indstiller “produkt”-modellen, altså </w:t>
+      </w:r>
+      <w:r>
+        <w:t>modellen der bliver output til sidst, til at tage den version af de gennemtestede modeller der klarede sig bedst. Så den træner modellen en sidste gang, med de parametre der klarede sig bedst.</w:t>
+      </w:r>
+    </w:p>
+    <w:p>
+      <w:pPr>
+        <w:pStyle w:val="Overskrift3"/>
+      </w:pPr>
+      <w:bookmarkStart w:id="20" w:name="_Toc214003535"/>
+      <w:r>
+        <w:t>Resultater</w:t>
+      </w:r>
+      <w:bookmarkEnd w:id="20"/>
+    </w:p>
+    <w:p/>
+    <w:p>
+      <w:pPr>
+        <w:pStyle w:val="Overskrift4"/>
+      </w:pPr>
+      <w:r>
+        <w:t>Test resultater for bedste model</w:t>
+      </w:r>
+    </w:p>
+    <w:p>
+      <w:r>
+        <w:drawing>
+          <wp:inline distT="0" distB="0" distL="0" distR="0" wp14:anchorId="736EC74F" wp14:editId="05407F4B">
+            <wp:extent cx="4706007" cy="2105319"/>
+            <wp:effectExtent l="0" t="0" r="0" b="9525"/>
+            <wp:docPr id="1117270119" name="Billede 1" descr="Et billede, der indeholder tekst, skærmbillede, Font/skrifttype, nummer/tal&#10;&#10;AI-genereret indhold kan være ukorrekt."/>
+            <wp:cNvGraphicFramePr>
+              <a:graphicFrameLocks xmlns:a="http://schemas.openxmlformats.org/drawingml/2006/main" noChangeAspect="1"/>
+            </wp:cNvGraphicFramePr>
+            <a:graphic xmlns:a="http://schemas.openxmlformats.org/drawingml/2006/main">
+              <a:graphicData uri="http://schemas.openxmlformats.org/drawingml/2006/picture">
+                <pic:pic xmlns:pic="http://schemas.openxmlformats.org/drawingml/2006/picture">
+                  <pic:nvPicPr>
+                    <pic:cNvPr id="1117270119" name="Billede 1" descr="Et billede, der indeholder tekst, skærmbillede, Font/skrifttype, nummer/tal&#10;&#10;AI-genereret indhold kan være ukorrekt."/>
+                    <pic:cNvPicPr/>
+                  </pic:nvPicPr>
+                  <pic:blipFill>
+                    <a:blip r:embed="rId7"/>
+                    <a:stretch>
+                      <a:fillRect/>
+                    </a:stretch>
+                  </pic:blipFill>
+                  <pic:spPr>
+                    <a:xfrm>
+                      <a:off x="0" y="0"/>
+                      <a:ext cx="4706007" cy="2105319"/>
+                    </a:xfrm>
+                    <a:prstGeom prst="rect">
+                      <a:avLst/>
+                    </a:prstGeom>
+                  </pic:spPr>
+                </pic:pic>
+              </a:graphicData>
+            </a:graphic>
+          </wp:inline>
+        </w:drawing>
+      </w:r>
+    </w:p>
+    <w:p>
+      <w:r>
+        <w:t xml:space="preserve">Vi opnår en præcision på 94.84%, hvilket er ganske udmærket. Vi rammer ikke overfit, og vi rammer ikke underfit. Vi rammer rigtig højt og balanceret på både </w:t>
+      </w:r>
+      <w:proofErr w:type="spellStart"/>
+      <w:r>
+        <w:t>precision</w:t>
+      </w:r>
+      <w:proofErr w:type="spellEnd"/>
+      <w:r>
+        <w:t xml:space="preserve"> og </w:t>
+      </w:r>
+      <w:proofErr w:type="spellStart"/>
+      <w:r>
+        <w:t>recall</w:t>
+      </w:r>
+      <w:proofErr w:type="spellEnd"/>
+      <w:r>
+        <w:t>. Så det kunne ikke være bedre.</w:t>
+      </w:r>
+    </w:p>
+    <w:p>
+      <w:pPr>
+        <w:pStyle w:val="Overskrift4"/>
+      </w:pPr>
+      <w:proofErr w:type="spellStart"/>
+      <w:r>
+        <w:lastRenderedPageBreak/>
+        <w:t>Confusion</w:t>
+      </w:r>
+      <w:proofErr w:type="spellEnd"/>
+      <w:r>
+        <w:t xml:space="preserve"> matrix</w:t>
+      </w:r>
+    </w:p>
+    <w:p>
+      <w:r>
+        <w:drawing>
+          <wp:inline distT="0" distB="0" distL="0" distR="0" wp14:anchorId="04DA0AFA" wp14:editId="4AA23A4C">
+            <wp:extent cx="4381500" cy="3267327"/>
+            <wp:effectExtent l="0" t="0" r="0" b="9525"/>
+            <wp:docPr id="1378685792" name="Billede 1" descr="Et billede, der indeholder tekst, skærmbillede, diagram, nummer/tal&#10;&#10;AI-genereret indhold kan være ukorrekt."/>
+            <wp:cNvGraphicFramePr>
+              <a:graphicFrameLocks xmlns:a="http://schemas.openxmlformats.org/drawingml/2006/main" noChangeAspect="1"/>
+            </wp:cNvGraphicFramePr>
+            <a:graphic xmlns:a="http://schemas.openxmlformats.org/drawingml/2006/main">
+              <a:graphicData uri="http://schemas.openxmlformats.org/drawingml/2006/picture">
+                <pic:pic xmlns:pic="http://schemas.openxmlformats.org/drawingml/2006/picture">
+                  <pic:nvPicPr>
+                    <pic:cNvPr id="1378685792" name="Billede 1" descr="Et billede, der indeholder tekst, skærmbillede, diagram, nummer/tal&#10;&#10;AI-genereret indhold kan være ukorrekt."/>
+                    <pic:cNvPicPr/>
+                  </pic:nvPicPr>
+                  <pic:blipFill>
+                    <a:blip r:embed="rId8"/>
+                    <a:stretch>
+                      <a:fillRect/>
+                    </a:stretch>
+                  </pic:blipFill>
+                  <pic:spPr>
+                    <a:xfrm>
+                      <a:off x="0" y="0"/>
+                      <a:ext cx="4387485" cy="3271790"/>
+                    </a:xfrm>
+                    <a:prstGeom prst="rect">
+                      <a:avLst/>
+                    </a:prstGeom>
+                  </pic:spPr>
+                </pic:pic>
+              </a:graphicData>
+            </a:graphic>
+          </wp:inline>
+        </w:drawing>
+      </w:r>
+    </w:p>
+    <w:p>
+      <w:pPr>
+        <w:pStyle w:val="Overskrift4"/>
+      </w:pPr>
+      <w:r>
+        <w:t>Vigtigste parametre</w:t>
+      </w:r>
+    </w:p>
+    <w:p/>
+    <w:p>
+      <w:pPr>
+        <w:pStyle w:val="Overskrift4"/>
+      </w:pPr>
+      <w:r>
+        <w:t>Vigtigste data kolonner</w:t>
       </w:r>
     </w:p>
     <w:p/>
     <w:p/>
     <w:p/>
     <w:p/>
+    <w:p/>
+    <w:p>
+      <w:pPr>
+        <w:pStyle w:val="Overskrift2"/>
+      </w:pPr>
+      <w:bookmarkStart w:id="21" w:name="_Toc214003536"/>
+      <w:proofErr w:type="spellStart"/>
+      <w:r>
+        <w:t>Random</w:t>
+      </w:r>
+      <w:proofErr w:type="spellEnd"/>
+      <w:r>
+        <w:t xml:space="preserve"> Forest</w:t>
+      </w:r>
+      <w:bookmarkEnd w:id="21"/>
+    </w:p>
     <w:p>
       <w:pPr>
         <w:pStyle w:val="Overskrift3"/>
       </w:pPr>
+      <w:bookmarkStart w:id="22" w:name="_Toc214003537"/>
+      <w:r>
+        <w:t>Valg</w:t>
+      </w:r>
+      <w:bookmarkEnd w:id="22"/>
+    </w:p>
+    <w:p>
+      <w:r>
+        <w:t xml:space="preserve">Jeg har valgt </w:t>
+      </w:r>
+      <w:proofErr w:type="spellStart"/>
+      <w:r>
+        <w:t>Random</w:t>
+      </w:r>
+      <w:proofErr w:type="spellEnd"/>
+      <w:r>
+        <w:t xml:space="preserve"> Forest som en af de modeller jeg vil benytte, fordi dataene er binære. Det gør det nemt at opdele i decision </w:t>
+      </w:r>
+      <w:proofErr w:type="spellStart"/>
+      <w:r>
+        <w:t>trees</w:t>
+      </w:r>
+      <w:proofErr w:type="spellEnd"/>
+      <w:r>
+        <w:t xml:space="preserve">. Da </w:t>
+      </w:r>
+      <w:proofErr w:type="spellStart"/>
+      <w:r>
+        <w:t>Random</w:t>
+      </w:r>
+      <w:proofErr w:type="spellEnd"/>
+      <w:r>
+        <w:t xml:space="preserve"> Forest laver mange decision </w:t>
+      </w:r>
+      <w:proofErr w:type="spellStart"/>
+      <w:r>
+        <w:t>trees</w:t>
+      </w:r>
+      <w:proofErr w:type="spellEnd"/>
+      <w:r>
+        <w:t xml:space="preserve"> for at booste sin </w:t>
+      </w:r>
+      <w:proofErr w:type="spellStart"/>
+      <w:r>
+        <w:t>accuracy</w:t>
+      </w:r>
+      <w:proofErr w:type="spellEnd"/>
+      <w:r>
+        <w:t xml:space="preserve"> og </w:t>
+      </w:r>
+      <w:proofErr w:type="spellStart"/>
+      <w:r>
+        <w:t>predictions</w:t>
+      </w:r>
+      <w:proofErr w:type="spellEnd"/>
+      <w:r>
+        <w:t>, er den oplagt.</w:t>
+      </w:r>
     </w:p>
     <w:p>
       <w:pPr>
         <w:pStyle w:val="Overskrift3"/>
       </w:pPr>
-      <w:bookmarkStart w:id="18" w:name="_Toc213843873"/>
+      <w:bookmarkStart w:id="23" w:name="_Toc214003538"/>
+      <w:r>
+        <w:t>Optimering</w:t>
+      </w:r>
+      <w:bookmarkEnd w:id="23"/>
+    </w:p>
+    <w:p>
+      <w:pPr>
+        <w:pStyle w:val="Overskrift3"/>
+      </w:pPr>
+      <w:bookmarkStart w:id="24" w:name="_Toc214003539"/>
       <w:r>
         <w:t>Resultater</w:t>
       </w:r>
-      <w:bookmarkEnd w:id="18"/>
-    </w:p>
-    <w:p>
-      <w:pPr>
-        <w:pStyle w:val="Overskrift2"/>
-      </w:pPr>
-      <w:bookmarkStart w:id="19" w:name="_Toc213843874"/>
-      <w:r>
-        <w:t>Random Forest</w:t>
-      </w:r>
-      <w:bookmarkEnd w:id="19"/>
-    </w:p>
-    <w:p>
-      <w:pPr>
-        <w:pStyle w:val="Overskrift3"/>
-      </w:pPr>
-      <w:bookmarkStart w:id="20" w:name="_Toc213843875"/>
-      <w:r>
-        <w:t>Valg</w:t>
-      </w:r>
-      <w:bookmarkEnd w:id="20"/>
-    </w:p>
-    <w:p>
-      <w:r>
-        <w:t>Jeg har valgt Random Forest som en af de modeller jeg vil benytte, fordi dataene er binære. Det gør det nemt at opdele i decision trees. Da Random Forest laver mange decision trees for at booste sin accuracy og predictions, er den oplagt.</w:t>
-      </w:r>
-    </w:p>
-    <w:p>
-      <w:pPr>
-        <w:pStyle w:val="Overskrift3"/>
-      </w:pPr>
-      <w:bookmarkStart w:id="21" w:name="_Toc213843876"/>
-      <w:r>
-        <w:t>Optimering</w:t>
-      </w:r>
-      <w:bookmarkEnd w:id="21"/>
-    </w:p>
-    <w:p>
-      <w:pPr>
-        <w:pStyle w:val="Overskrift3"/>
-      </w:pPr>
-      <w:bookmarkStart w:id="22" w:name="_Toc213843877"/>
-      <w:r>
-        <w:t>Resultater</w:t>
-      </w:r>
-      <w:bookmarkEnd w:id="22"/>
+      <w:bookmarkEnd w:id="24"/>
     </w:p>
     <w:p/>
     <w:p>
@@ -3034,25 +5293,22 @@
       <w:r>
         <w:br w:type="page"/>
       </w:r>
-      <w:bookmarkStart w:id="23" w:name="_Toc213843878"/>
+      <w:bookmarkStart w:id="25" w:name="_Toc214003540"/>
       <w:r>
         <w:lastRenderedPageBreak/>
         <w:t>Bilag</w:t>
       </w:r>
-      <w:bookmarkEnd w:id="23"/>
+      <w:bookmarkEnd w:id="25"/>
     </w:p>
     <w:p>
       <w:pPr>
         <w:pStyle w:val="Overskrift2"/>
       </w:pPr>
-      <w:bookmarkStart w:id="24" w:name="_Toc213843879"/>
-      <w:r>
-        <w:t xml:space="preserve">Bilag </w:t>
-      </w:r>
-      <w:r>
-        <w:t>A – Forklaring af datafelter</w:t>
-      </w:r>
-      <w:bookmarkEnd w:id="24"/>
+      <w:bookmarkStart w:id="26" w:name="_Toc214003541"/>
+      <w:r>
+        <w:t>Bilag A – Forklaring af datafelter</w:t>
+      </w:r>
+      <w:bookmarkEnd w:id="26"/>
     </w:p>
     <w:tbl>
       <w:tblPr>
@@ -3154,6 +5410,7 @@
             <w:hideMark/>
           </w:tcPr>
           <w:p>
+            <w:proofErr w:type="spellStart"/>
             <w:r>
               <w:rPr>
                 <w:b/>
@@ -3161,6 +5418,7 @@
               </w:rPr>
               <w:t>having_ip_address</w:t>
             </w:r>
+            <w:proofErr w:type="spellEnd"/>
           </w:p>
         </w:tc>
         <w:tc>
@@ -3199,6 +5457,7 @@
             <w:hideMark/>
           </w:tcPr>
           <w:p>
+            <w:proofErr w:type="spellStart"/>
             <w:r>
               <w:rPr>
                 <w:b/>
@@ -3206,6 +5465,7 @@
               </w:rPr>
               <w:t>url_length</w:t>
             </w:r>
+            <w:proofErr w:type="spellEnd"/>
           </w:p>
         </w:tc>
         <w:tc>
@@ -3244,6 +5504,7 @@
             <w:hideMark/>
           </w:tcPr>
           <w:p>
+            <w:proofErr w:type="spellStart"/>
             <w:r>
               <w:rPr>
                 <w:b/>
@@ -3251,6 +5512,7 @@
               </w:rPr>
               <w:t>shortening_service</w:t>
             </w:r>
+            <w:proofErr w:type="spellEnd"/>
           </w:p>
         </w:tc>
         <w:tc>
@@ -3261,7 +5523,15 @@
           </w:tcPr>
           <w:p>
             <w:r>
-              <w:t>Om der bruges URL-forkorter (bit.ly, tinyurl osv.).</w:t>
+              <w:t xml:space="preserve">Om der bruges URL-forkorter (bit.ly, </w:t>
+            </w:r>
+            <w:proofErr w:type="spellStart"/>
+            <w:r>
+              <w:t>tinyurl</w:t>
+            </w:r>
+            <w:proofErr w:type="spellEnd"/>
+            <w:r>
+              <w:t xml:space="preserve"> osv.).</w:t>
             </w:r>
           </w:p>
         </w:tc>
@@ -3289,6 +5559,7 @@
             <w:hideMark/>
           </w:tcPr>
           <w:p>
+            <w:proofErr w:type="spellStart"/>
             <w:r>
               <w:rPr>
                 <w:b/>
@@ -3296,6 +5567,7 @@
               </w:rPr>
               <w:t>having_at_symbol</w:t>
             </w:r>
+            <w:proofErr w:type="spellEnd"/>
           </w:p>
         </w:tc>
         <w:tc>
@@ -3334,6 +5606,7 @@
             <w:hideMark/>
           </w:tcPr>
           <w:p>
+            <w:proofErr w:type="spellStart"/>
             <w:r>
               <w:rPr>
                 <w:b/>
@@ -3341,6 +5614,7 @@
               </w:rPr>
               <w:t>double_slash_redirecting</w:t>
             </w:r>
+            <w:proofErr w:type="spellEnd"/>
           </w:p>
         </w:tc>
         <w:tc>
@@ -3379,6 +5653,7 @@
             <w:hideMark/>
           </w:tcPr>
           <w:p>
+            <w:proofErr w:type="spellStart"/>
             <w:r>
               <w:rPr>
                 <w:b/>
@@ -3386,6 +5661,7 @@
               </w:rPr>
               <w:t>prefix_suffix</w:t>
             </w:r>
+            <w:proofErr w:type="spellEnd"/>
           </w:p>
         </w:tc>
         <w:tc>
@@ -3396,7 +5672,15 @@
           </w:tcPr>
           <w:p>
             <w:r>
-              <w:t>Bindestreg i domænedelen (prefix-suffix).</w:t>
+              <w:t>Bindestreg i domænedelen (</w:t>
+            </w:r>
+            <w:proofErr w:type="spellStart"/>
+            <w:r>
+              <w:t>prefix-suffix</w:t>
+            </w:r>
+            <w:proofErr w:type="spellEnd"/>
+            <w:r>
+              <w:t>).</w:t>
             </w:r>
           </w:p>
         </w:tc>
@@ -3424,6 +5708,7 @@
             <w:hideMark/>
           </w:tcPr>
           <w:p>
+            <w:proofErr w:type="spellStart"/>
             <w:r>
               <w:rPr>
                 <w:b/>
@@ -3431,6 +5716,7 @@
               </w:rPr>
               <w:t>having_sub_domain</w:t>
             </w:r>
+            <w:proofErr w:type="spellEnd"/>
           </w:p>
         </w:tc>
         <w:tc>
@@ -3441,7 +5727,15 @@
           </w:tcPr>
           <w:p>
             <w:r>
-              <w:t>Antal subdomæner/punkter i hostnavnet.</w:t>
+              <w:t xml:space="preserve">Antal subdomæner/punkter i </w:t>
+            </w:r>
+            <w:proofErr w:type="spellStart"/>
+            <w:r>
+              <w:t>hostnavnet</w:t>
+            </w:r>
+            <w:proofErr w:type="spellEnd"/>
+            <w:r>
+              <w:t>.</w:t>
             </w:r>
           </w:p>
         </w:tc>
@@ -3469,6 +5763,7 @@
             <w:hideMark/>
           </w:tcPr>
           <w:p>
+            <w:proofErr w:type="spellStart"/>
             <w:r>
               <w:rPr>
                 <w:b/>
@@ -3476,6 +5771,7 @@
               </w:rPr>
               <w:t>ssl_final_state</w:t>
             </w:r>
+            <w:proofErr w:type="spellEnd"/>
           </w:p>
         </w:tc>
         <w:tc>
@@ -3498,7 +5794,15 @@
           </w:tcPr>
           <w:p>
             <w:r>
-              <w:t>Ingen HTTPS, self-signed/udløbet certifikat, mismatch.</w:t>
+              <w:t xml:space="preserve">Ingen HTTPS, </w:t>
+            </w:r>
+            <w:proofErr w:type="spellStart"/>
+            <w:r>
+              <w:t>self-signed</w:t>
+            </w:r>
+            <w:proofErr w:type="spellEnd"/>
+            <w:r>
+              <w:t>/udløbet certifikat, mismatch.</w:t>
             </w:r>
           </w:p>
         </w:tc>
@@ -3514,6 +5818,7 @@
             <w:hideMark/>
           </w:tcPr>
           <w:p>
+            <w:proofErr w:type="spellStart"/>
             <w:r>
               <w:rPr>
                 <w:b/>
@@ -3521,6 +5826,7 @@
               </w:rPr>
               <w:t>domain_registration_length</w:t>
             </w:r>
+            <w:proofErr w:type="spellEnd"/>
           </w:p>
         </w:tc>
         <w:tc>
@@ -3559,6 +5865,7 @@
             <w:hideMark/>
           </w:tcPr>
           <w:p>
+            <w:proofErr w:type="spellStart"/>
             <w:r>
               <w:rPr>
                 <w:b/>
@@ -3567,6 +5874,7 @@
               <w:lastRenderedPageBreak/>
               <w:t>favicon</w:t>
             </w:r>
+            <w:proofErr w:type="spellEnd"/>
           </w:p>
         </w:tc>
         <w:tc>
@@ -3577,7 +5885,15 @@
           </w:tcPr>
           <w:p>
             <w:r>
-              <w:t>Om siden har favicon – og hvor det hentes fra.</w:t>
+              <w:t xml:space="preserve">Om siden har </w:t>
+            </w:r>
+            <w:proofErr w:type="spellStart"/>
+            <w:r>
+              <w:t>favicon</w:t>
+            </w:r>
+            <w:proofErr w:type="spellEnd"/>
+            <w:r>
+              <w:t xml:space="preserve"> – og hvor det hentes fra.</w:t>
             </w:r>
           </w:p>
         </w:tc>
@@ -3589,7 +5905,15 @@
           </w:tcPr>
           <w:p>
             <w:r>
-              <w:t>Intet favicon eller hentes fra andet domæne end sitet.</w:t>
+              <w:t xml:space="preserve">Intet </w:t>
+            </w:r>
+            <w:proofErr w:type="spellStart"/>
+            <w:r>
+              <w:t>favicon</w:t>
+            </w:r>
+            <w:proofErr w:type="spellEnd"/>
+            <w:r>
+              <w:t xml:space="preserve"> eller hentes fra andet domæne end sitet.</w:t>
             </w:r>
           </w:p>
         </w:tc>
@@ -3650,6 +5974,7 @@
             <w:hideMark/>
           </w:tcPr>
           <w:p>
+            <w:proofErr w:type="spellStart"/>
             <w:r>
               <w:rPr>
                 <w:b/>
@@ -3657,6 +5982,7 @@
               </w:rPr>
               <w:t>https_token</w:t>
             </w:r>
+            <w:proofErr w:type="spellEnd"/>
           </w:p>
         </w:tc>
         <w:tc>
@@ -3667,7 +5993,15 @@
           </w:tcPr>
           <w:p>
             <w:r>
-              <w:t>Ordet “https” misbrugt i selve domænet/stien.</w:t>
+              <w:t>Ordet “</w:t>
+            </w:r>
+            <w:proofErr w:type="spellStart"/>
+            <w:r>
+              <w:t>https</w:t>
+            </w:r>
+            <w:proofErr w:type="spellEnd"/>
+            <w:r>
+              <w:t>” misbrugt i selve domænet/stien.</w:t>
             </w:r>
           </w:p>
         </w:tc>
@@ -3679,7 +6013,15 @@
           </w:tcPr>
           <w:p>
             <w:r>
-              <w:t>https-login.example.com eller secure-https-....</w:t>
+              <w:t xml:space="preserve">https-login.example.com eller </w:t>
+            </w:r>
+            <w:proofErr w:type="spellStart"/>
+            <w:r>
+              <w:t>secure-https</w:t>
+            </w:r>
+            <w:proofErr w:type="spellEnd"/>
+            <w:r>
+              <w:t>-....</w:t>
             </w:r>
           </w:p>
         </w:tc>
@@ -3695,6 +6037,7 @@
             <w:hideMark/>
           </w:tcPr>
           <w:p>
+            <w:proofErr w:type="spellStart"/>
             <w:r>
               <w:rPr>
                 <w:b/>
@@ -3702,6 +6045,7 @@
               </w:rPr>
               <w:t>request_url</w:t>
             </w:r>
+            <w:proofErr w:type="spellEnd"/>
           </w:p>
         </w:tc>
         <w:tc>
@@ -3740,6 +6084,7 @@
             <w:hideMark/>
           </w:tcPr>
           <w:p>
+            <w:proofErr w:type="spellStart"/>
             <w:r>
               <w:rPr>
                 <w:b/>
@@ -3747,6 +6092,7 @@
               </w:rPr>
               <w:t>url_of_anchor</w:t>
             </w:r>
+            <w:proofErr w:type="spellEnd"/>
           </w:p>
         </w:tc>
         <w:tc>
@@ -3775,7 +6121,15 @@
               <w:t>links</w:t>
             </w:r>
             <w:r>
-              <w:t xml:space="preserve"> eller javascript:void(0).</w:t>
+              <w:t xml:space="preserve"> eller </w:t>
+            </w:r>
+            <w:proofErr w:type="spellStart"/>
+            <w:r>
+              <w:t>javascript:void</w:t>
+            </w:r>
+            <w:proofErr w:type="spellEnd"/>
+            <w:r>
+              <w:t>(0).</w:t>
             </w:r>
           </w:p>
         </w:tc>
@@ -3791,6 +6145,7 @@
             <w:hideMark/>
           </w:tcPr>
           <w:p>
+            <w:proofErr w:type="spellStart"/>
             <w:r>
               <w:rPr>
                 <w:b/>
@@ -3798,6 +6153,7 @@
               </w:rPr>
               <w:t>links_in_tags</w:t>
             </w:r>
+            <w:proofErr w:type="spellEnd"/>
           </w:p>
         </w:tc>
         <w:tc>
@@ -3808,7 +6164,15 @@
           </w:tcPr>
           <w:p>
             <w:r>
-              <w:t>Eksterne links i &lt;meta&gt;, &lt;script&gt;, &lt;link&gt; osv.</w:t>
+              <w:t>Eksterne links i &lt;</w:t>
+            </w:r>
+            <w:proofErr w:type="spellStart"/>
+            <w:r>
+              <w:t>meta</w:t>
+            </w:r>
+            <w:proofErr w:type="spellEnd"/>
+            <w:r>
+              <w:t>&gt;, &lt;script&gt;, &lt;link&gt; osv.</w:t>
             </w:r>
           </w:p>
         </w:tc>
@@ -3868,7 +6232,15 @@
           </w:tcPr>
           <w:p>
             <w:r>
-              <w:t>Tom/about:blank eller andet domæne end siden.</w:t>
+              <w:t>Tom/</w:t>
+            </w:r>
+            <w:proofErr w:type="spellStart"/>
+            <w:r>
+              <w:t>about:blank</w:t>
+            </w:r>
+            <w:proofErr w:type="spellEnd"/>
+            <w:r>
+              <w:t xml:space="preserve"> eller andet domæne end siden.</w:t>
             </w:r>
           </w:p>
         </w:tc>
@@ -3884,6 +6256,7 @@
             <w:hideMark/>
           </w:tcPr>
           <w:p>
+            <w:proofErr w:type="spellStart"/>
             <w:r>
               <w:rPr>
                 <w:b/>
@@ -3891,6 +6264,7 @@
               </w:rPr>
               <w:t>submitting_to_email</w:t>
             </w:r>
+            <w:proofErr w:type="spellEnd"/>
           </w:p>
         </w:tc>
         <w:tc>
@@ -3929,6 +6303,7 @@
             <w:hideMark/>
           </w:tcPr>
           <w:p>
+            <w:proofErr w:type="spellStart"/>
             <w:r>
               <w:rPr>
                 <w:b/>
@@ -3936,6 +6311,7 @@
               </w:rPr>
               <w:t>abnormal_url</w:t>
             </w:r>
+            <w:proofErr w:type="spellEnd"/>
           </w:p>
         </w:tc>
         <w:tc>
@@ -3974,6 +6350,7 @@
             <w:hideMark/>
           </w:tcPr>
           <w:p>
+            <w:proofErr w:type="spellStart"/>
             <w:r>
               <w:rPr>
                 <w:b/>
@@ -3981,6 +6358,7 @@
               </w:rPr>
               <w:t>redirect</w:t>
             </w:r>
+            <w:proofErr w:type="spellEnd"/>
           </w:p>
         </w:tc>
         <w:tc>
@@ -4003,7 +6381,15 @@
           </w:tcPr>
           <w:p>
             <w:r>
-              <w:t>Mange redirect-hop (fx &gt; 3–4).</w:t>
+              <w:t xml:space="preserve">Mange </w:t>
+            </w:r>
+            <w:proofErr w:type="spellStart"/>
+            <w:r>
+              <w:t>redirect</w:t>
+            </w:r>
+            <w:proofErr w:type="spellEnd"/>
+            <w:r>
+              <w:t>-hop (fx &gt; 3–4).</w:t>
             </w:r>
           </w:p>
         </w:tc>
@@ -4019,6 +6405,7 @@
             <w:hideMark/>
           </w:tcPr>
           <w:p>
+            <w:proofErr w:type="spellStart"/>
             <w:r>
               <w:rPr>
                 <w:b/>
@@ -4027,6 +6414,7 @@
               <w:lastRenderedPageBreak/>
               <w:t>on_mouseover</w:t>
             </w:r>
+            <w:proofErr w:type="spellEnd"/>
           </w:p>
         </w:tc>
         <w:tc>
@@ -4049,7 +6437,15 @@
           </w:tcPr>
           <w:p>
             <w:r>
-              <w:t>Brug af onmouseover til at skjule linkets mål.</w:t>
+              <w:t xml:space="preserve">Brug af </w:t>
+            </w:r>
+            <w:proofErr w:type="spellStart"/>
+            <w:r>
+              <w:t>onmouseover</w:t>
+            </w:r>
+            <w:proofErr w:type="spellEnd"/>
+            <w:r>
+              <w:t xml:space="preserve"> til at skjule linkets mål.</w:t>
             </w:r>
           </w:p>
         </w:tc>
@@ -4065,6 +6461,7 @@
             <w:hideMark/>
           </w:tcPr>
           <w:p>
+            <w:proofErr w:type="spellStart"/>
             <w:r>
               <w:rPr>
                 <w:b/>
@@ -4072,6 +6469,7 @@
               </w:rPr>
               <w:t>rightclick</w:t>
             </w:r>
+            <w:proofErr w:type="spellEnd"/>
           </w:p>
         </w:tc>
         <w:tc>
@@ -4110,6 +6508,7 @@
             <w:hideMark/>
           </w:tcPr>
           <w:p>
+            <w:proofErr w:type="spellStart"/>
             <w:r>
               <w:rPr>
                 <w:b/>
@@ -4117,6 +6516,7 @@
               </w:rPr>
               <w:t>popup_window</w:t>
             </w:r>
+            <w:proofErr w:type="spellEnd"/>
           </w:p>
         </w:tc>
         <w:tc>
@@ -4155,6 +6555,7 @@
             <w:hideMark/>
           </w:tcPr>
           <w:p>
+            <w:proofErr w:type="spellStart"/>
             <w:r>
               <w:rPr>
                 <w:b/>
@@ -4162,6 +6563,7 @@
               </w:rPr>
               <w:t>iframe</w:t>
             </w:r>
+            <w:proofErr w:type="spellEnd"/>
           </w:p>
         </w:tc>
         <w:tc>
@@ -4172,7 +6574,15 @@
           </w:tcPr>
           <w:p>
             <w:r>
-              <w:t>Brug af (skjulte) iframes til at indlæse andet indhold.</w:t>
+              <w:t xml:space="preserve">Brug af (skjulte) </w:t>
+            </w:r>
+            <w:proofErr w:type="spellStart"/>
+            <w:r>
+              <w:t>iframes</w:t>
+            </w:r>
+            <w:proofErr w:type="spellEnd"/>
+            <w:r>
+              <w:t xml:space="preserve"> til at indlæse andet indhold.</w:t>
             </w:r>
           </w:p>
         </w:tc>
@@ -4184,7 +6594,23 @@
           </w:tcPr>
           <w:p>
             <w:r>
-              <w:t>Usynlige/borderløse iframes fra andre domæner.</w:t>
+              <w:t>Usynlige/</w:t>
+            </w:r>
+            <w:proofErr w:type="spellStart"/>
+            <w:r>
+              <w:t>borderløse</w:t>
+            </w:r>
+            <w:proofErr w:type="spellEnd"/>
+            <w:r>
+              <w:t xml:space="preserve"> </w:t>
+            </w:r>
+            <w:proofErr w:type="spellStart"/>
+            <w:r>
+              <w:t>iframes</w:t>
+            </w:r>
+            <w:proofErr w:type="spellEnd"/>
+            <w:r>
+              <w:t xml:space="preserve"> fra andre domæner.</w:t>
             </w:r>
           </w:p>
         </w:tc>
@@ -4200,6 +6626,7 @@
             <w:hideMark/>
           </w:tcPr>
           <w:p>
+            <w:proofErr w:type="spellStart"/>
             <w:r>
               <w:rPr>
                 <w:b/>
@@ -4207,6 +6634,7 @@
               </w:rPr>
               <w:t>age_of_domain</w:t>
             </w:r>
+            <w:proofErr w:type="spellEnd"/>
           </w:p>
         </w:tc>
         <w:tc>
@@ -4245,6 +6673,7 @@
             <w:hideMark/>
           </w:tcPr>
           <w:p>
+            <w:proofErr w:type="spellStart"/>
             <w:r>
               <w:rPr>
                 <w:b/>
@@ -4252,6 +6681,7 @@
               </w:rPr>
               <w:t>dns_record</w:t>
             </w:r>
+            <w:proofErr w:type="spellEnd"/>
           </w:p>
         </w:tc>
         <w:tc>
@@ -4262,7 +6692,15 @@
           </w:tcPr>
           <w:p>
             <w:r>
-              <w:t>Om domænet har gyldige DNS-records (A/AAAA/MX/NS).</w:t>
+              <w:t>Om domænet har gyldige DNS-</w:t>
+            </w:r>
+            <w:proofErr w:type="spellStart"/>
+            <w:r>
+              <w:t>records</w:t>
+            </w:r>
+            <w:proofErr w:type="spellEnd"/>
+            <w:r>
+              <w:t xml:space="preserve"> (A/AAAA/MX/NS).</w:t>
             </w:r>
           </w:p>
         </w:tc>
@@ -4274,7 +6712,15 @@
           </w:tcPr>
           <w:p>
             <w:r>
-              <w:t>Manglende eller meget sparsomme DNS-records.</w:t>
+              <w:t>Manglende eller meget sparsomme DNS-</w:t>
+            </w:r>
+            <w:proofErr w:type="spellStart"/>
+            <w:r>
+              <w:t>records</w:t>
+            </w:r>
+            <w:proofErr w:type="spellEnd"/>
+            <w:r>
+              <w:t>.</w:t>
             </w:r>
           </w:p>
         </w:tc>
@@ -4290,6 +6736,7 @@
             <w:hideMark/>
           </w:tcPr>
           <w:p>
+            <w:proofErr w:type="spellStart"/>
             <w:r>
               <w:rPr>
                 <w:b/>
@@ -4297,6 +6744,7 @@
               </w:rPr>
               <w:t>web_traffic</w:t>
             </w:r>
+            <w:proofErr w:type="spellEnd"/>
           </w:p>
         </w:tc>
         <w:tc>
@@ -4307,7 +6755,15 @@
           </w:tcPr>
           <w:p>
             <w:r>
-              <w:t>Estimeret trafik/rang (fx lignende Alexa/Similarweb).</w:t>
+              <w:t>Estimeret trafik/rang (fx lignende Alexa/</w:t>
+            </w:r>
+            <w:proofErr w:type="spellStart"/>
+            <w:r>
+              <w:t>Similarweb</w:t>
+            </w:r>
+            <w:proofErr w:type="spellEnd"/>
+            <w:r>
+              <w:t>).</w:t>
             </w:r>
           </w:p>
         </w:tc>
@@ -4335,6 +6791,7 @@
             <w:hideMark/>
           </w:tcPr>
           <w:p>
+            <w:proofErr w:type="spellStart"/>
             <w:r>
               <w:rPr>
                 <w:b/>
@@ -4342,6 +6799,7 @@
               </w:rPr>
               <w:t>page_rank</w:t>
             </w:r>
+            <w:proofErr w:type="spellEnd"/>
           </w:p>
         </w:tc>
         <w:tc>
@@ -4352,7 +6810,15 @@
           </w:tcPr>
           <w:p>
             <w:r>
-              <w:t>Generel autoritet/“PageRank”-lignende signaler.</w:t>
+              <w:t>Generel autoritet/“</w:t>
+            </w:r>
+            <w:proofErr w:type="spellStart"/>
+            <w:r>
+              <w:t>PageRank</w:t>
+            </w:r>
+            <w:proofErr w:type="spellEnd"/>
+            <w:r>
+              <w:t>”-lignende signaler.</w:t>
             </w:r>
           </w:p>
         </w:tc>
@@ -4380,6 +6846,7 @@
             <w:hideMark/>
           </w:tcPr>
           <w:p>
+            <w:proofErr w:type="spellStart"/>
             <w:r>
               <w:rPr>
                 <w:b/>
@@ -4387,6 +6854,7 @@
               </w:rPr>
               <w:t>google_index</w:t>
             </w:r>
+            <w:proofErr w:type="spellEnd"/>
           </w:p>
         </w:tc>
         <w:tc>
@@ -4425,6 +6893,7 @@
             <w:hideMark/>
           </w:tcPr>
           <w:p>
+            <w:proofErr w:type="spellStart"/>
             <w:r>
               <w:rPr>
                 <w:b/>
@@ -4432,6 +6901,7 @@
               </w:rPr>
               <w:t>links_pointing_to_page</w:t>
             </w:r>
+            <w:proofErr w:type="spellEnd"/>
           </w:p>
         </w:tc>
         <w:tc>
@@ -4442,7 +6912,15 @@
           </w:tcPr>
           <w:p>
             <w:r>
-              <w:t>Antal backlinks til siden.</w:t>
+              <w:t xml:space="preserve">Antal </w:t>
+            </w:r>
+            <w:proofErr w:type="spellStart"/>
+            <w:r>
+              <w:t>backlinks</w:t>
+            </w:r>
+            <w:proofErr w:type="spellEnd"/>
+            <w:r>
+              <w:t xml:space="preserve"> til siden.</w:t>
             </w:r>
           </w:p>
         </w:tc>
@@ -4454,7 +6932,15 @@
           </w:tcPr>
           <w:p>
             <w:r>
-              <w:t>Få eller ingen reelle backlinks.</w:t>
+              <w:t xml:space="preserve">Få eller ingen reelle </w:t>
+            </w:r>
+            <w:proofErr w:type="spellStart"/>
+            <w:r>
+              <w:t>backlinks</w:t>
+            </w:r>
+            <w:proofErr w:type="spellEnd"/>
+            <w:r>
+              <w:t>.</w:t>
             </w:r>
           </w:p>
         </w:tc>
@@ -4470,6 +6956,7 @@
             <w:hideMark/>
           </w:tcPr>
           <w:p>
+            <w:proofErr w:type="spellStart"/>
             <w:r>
               <w:rPr>
                 <w:b/>
@@ -4477,6 +6964,7 @@
               </w:rPr>
               <w:t>statistical_report</w:t>
             </w:r>
+            <w:proofErr w:type="spellEnd"/>
           </w:p>
         </w:tc>
         <w:tc>
@@ -4515,6 +7003,7 @@
             <w:hideMark/>
           </w:tcPr>
           <w:p>
+            <w:proofErr w:type="spellStart"/>
             <w:r>
               <w:rPr>
                 <w:b/>
@@ -4523,6 +7012,7 @@
               <w:lastRenderedPageBreak/>
               <w:t>result</w:t>
             </w:r>
+            <w:proofErr w:type="spellEnd"/>
           </w:p>
         </w:tc>
         <w:tc>
@@ -4533,7 +7023,15 @@
           </w:tcPr>
           <w:p>
             <w:r>
-              <w:t>Slutlabel fra datasættet (phishing eller legit).</w:t>
+              <w:t xml:space="preserve">Slutlabel fra datasættet (phishing eller </w:t>
+            </w:r>
+            <w:proofErr w:type="spellStart"/>
+            <w:r>
+              <w:t>legit</w:t>
+            </w:r>
+            <w:proofErr w:type="spellEnd"/>
+            <w:r>
+              <w:t>).</w:t>
             </w:r>
           </w:p>
         </w:tc>
@@ -4624,14 +7122,34 @@
                 <w:lang w:val="en-US"/>
               </w:rPr>
             </w:pPr>
+            <w:proofErr w:type="spellStart"/>
             <w:r>
               <w:rPr>
                 <w:b/>
                 <w:bCs/>
                 <w:lang w:val="en-US"/>
               </w:rPr>
-              <w:t>Oprindelige kolonnenavne</w:t>
-            </w:r>
+              <w:t>Oprindelige</w:t>
+            </w:r>
+            <w:proofErr w:type="spellEnd"/>
+            <w:r>
+              <w:rPr>
+                <w:b/>
+                <w:bCs/>
+                <w:lang w:val="en-US"/>
+              </w:rPr>
+              <w:t xml:space="preserve"> </w:t>
+            </w:r>
+            <w:proofErr w:type="spellStart"/>
+            <w:r>
+              <w:rPr>
+                <w:b/>
+                <w:bCs/>
+                <w:lang w:val="en-US"/>
+              </w:rPr>
+              <w:t>kolonnenavne</w:t>
+            </w:r>
+            <w:proofErr w:type="spellEnd"/>
           </w:p>
         </w:tc>
         <w:tc>
@@ -4653,8 +7171,18 @@
                 <w:bCs/>
                 <w:lang w:val="en-US"/>
               </w:rPr>
-              <w:t>Nye kolonnenavne</w:t>
-            </w:r>
+              <w:t xml:space="preserve">Nye </w:t>
+            </w:r>
+            <w:proofErr w:type="spellStart"/>
+            <w:r>
+              <w:rPr>
+                <w:b/>
+                <w:bCs/>
+                <w:lang w:val="en-US"/>
+              </w:rPr>
+              <w:t>kolonnenavne</w:t>
+            </w:r>
+            <w:proofErr w:type="spellEnd"/>
           </w:p>
         </w:tc>
       </w:tr>
@@ -4669,12 +7197,14 @@
                 <w:lang w:val="en-US"/>
               </w:rPr>
             </w:pPr>
+            <w:proofErr w:type="spellStart"/>
             <w:r>
               <w:rPr>
                 <w:lang w:val="en-US"/>
               </w:rPr>
               <w:t>having_IP_Address</w:t>
             </w:r>
+            <w:proofErr w:type="spellEnd"/>
           </w:p>
         </w:tc>
         <w:tc>
@@ -4687,12 +7217,14 @@
                 <w:lang w:val="en-US"/>
               </w:rPr>
             </w:pPr>
+            <w:proofErr w:type="spellStart"/>
             <w:r>
               <w:rPr>
                 <w:lang w:val="en-US"/>
               </w:rPr>
               <w:t>having_ip_address</w:t>
             </w:r>
+            <w:proofErr w:type="spellEnd"/>
           </w:p>
         </w:tc>
       </w:tr>
@@ -4707,12 +7239,14 @@
                 <w:lang w:val="en-US"/>
               </w:rPr>
             </w:pPr>
+            <w:proofErr w:type="spellStart"/>
             <w:r>
               <w:rPr>
                 <w:lang w:val="en-US"/>
               </w:rPr>
               <w:t>URL_Length</w:t>
             </w:r>
+            <w:proofErr w:type="spellEnd"/>
           </w:p>
         </w:tc>
         <w:tc>
@@ -4725,12 +7259,14 @@
                 <w:lang w:val="en-US"/>
               </w:rPr>
             </w:pPr>
+            <w:proofErr w:type="spellStart"/>
             <w:r>
               <w:rPr>
                 <w:lang w:val="en-US"/>
               </w:rPr>
               <w:t>url_length</w:t>
             </w:r>
+            <w:proofErr w:type="spellEnd"/>
           </w:p>
         </w:tc>
       </w:tr>
@@ -4745,6 +7281,7 @@
                 <w:lang w:val="en-US"/>
               </w:rPr>
             </w:pPr>
+            <w:proofErr w:type="spellStart"/>
             <w:r>
               <w:rPr>
                 <w:highlight w:val="yellow"/>
@@ -4752,6 +7289,7 @@
               </w:rPr>
               <w:t>shortining_Service</w:t>
             </w:r>
+            <w:proofErr w:type="spellEnd"/>
           </w:p>
         </w:tc>
         <w:tc>
@@ -4764,12 +7302,14 @@
                 <w:lang w:val="en-US"/>
               </w:rPr>
             </w:pPr>
+            <w:proofErr w:type="spellStart"/>
             <w:r>
               <w:rPr>
                 <w:lang w:val="en-US"/>
               </w:rPr>
               <w:t>shortening_service</w:t>
             </w:r>
+            <w:proofErr w:type="spellEnd"/>
           </w:p>
         </w:tc>
       </w:tr>
@@ -4784,9 +7324,11 @@
                 <w:lang w:val="en-US"/>
               </w:rPr>
             </w:pPr>
+            <w:proofErr w:type="spellStart"/>
             <w:r>
               <w:t>having_At_Symbol</w:t>
             </w:r>
+            <w:proofErr w:type="spellEnd"/>
           </w:p>
         </w:tc>
         <w:tc>
@@ -4799,9 +7341,11 @@
                 <w:lang w:val="en-US"/>
               </w:rPr>
             </w:pPr>
+            <w:proofErr w:type="spellStart"/>
             <w:r>
               <w:t>having_at_symbol</w:t>
             </w:r>
+            <w:proofErr w:type="spellEnd"/>
           </w:p>
         </w:tc>
       </w:tr>
@@ -4816,12 +7360,14 @@
                 <w:lang w:val="en-US"/>
               </w:rPr>
             </w:pPr>
+            <w:proofErr w:type="spellStart"/>
             <w:r>
               <w:rPr>
                 <w:lang w:val="en-US"/>
               </w:rPr>
               <w:t>double_slash_redirecting</w:t>
             </w:r>
+            <w:proofErr w:type="spellEnd"/>
           </w:p>
         </w:tc>
         <w:tc>
@@ -4834,12 +7380,14 @@
                 <w:lang w:val="en-US"/>
               </w:rPr>
             </w:pPr>
+            <w:proofErr w:type="spellStart"/>
             <w:r>
               <w:rPr>
                 <w:lang w:val="en-US"/>
               </w:rPr>
               <w:t>double_slash_redirecting</w:t>
             </w:r>
+            <w:proofErr w:type="spellEnd"/>
           </w:p>
         </w:tc>
       </w:tr>
@@ -4854,12 +7402,14 @@
                 <w:lang w:val="en-US"/>
               </w:rPr>
             </w:pPr>
+            <w:proofErr w:type="spellStart"/>
             <w:r>
               <w:rPr>
                 <w:lang w:val="en-US"/>
               </w:rPr>
               <w:t>Prefix_Suffix</w:t>
             </w:r>
+            <w:proofErr w:type="spellEnd"/>
           </w:p>
         </w:tc>
         <w:tc>
@@ -4872,12 +7422,14 @@
                 <w:lang w:val="en-US"/>
               </w:rPr>
             </w:pPr>
+            <w:proofErr w:type="spellStart"/>
             <w:r>
               <w:rPr>
                 <w:lang w:val="en-US"/>
               </w:rPr>
               <w:t>prefix_suffix</w:t>
             </w:r>
+            <w:proofErr w:type="spellEnd"/>
           </w:p>
         </w:tc>
       </w:tr>
@@ -4892,12 +7444,14 @@
                 <w:lang w:val="en-US"/>
               </w:rPr>
             </w:pPr>
+            <w:proofErr w:type="spellStart"/>
             <w:r>
               <w:rPr>
                 <w:lang w:val="en-US"/>
               </w:rPr>
               <w:t>having_Sub_Domain</w:t>
             </w:r>
+            <w:proofErr w:type="spellEnd"/>
           </w:p>
         </w:tc>
         <w:tc>
@@ -4910,12 +7464,14 @@
                 <w:lang w:val="en-US"/>
               </w:rPr>
             </w:pPr>
+            <w:proofErr w:type="spellStart"/>
             <w:r>
               <w:rPr>
                 <w:lang w:val="en-US"/>
               </w:rPr>
               <w:t>having_sub_domain</w:t>
             </w:r>
+            <w:proofErr w:type="spellEnd"/>
           </w:p>
         </w:tc>
       </w:tr>
@@ -4930,12 +7486,14 @@
                 <w:lang w:val="en-US"/>
               </w:rPr>
             </w:pPr>
+            <w:proofErr w:type="spellStart"/>
             <w:r>
               <w:rPr>
                 <w:lang w:val="en-US"/>
               </w:rPr>
               <w:t>SSLfinal_State</w:t>
             </w:r>
+            <w:proofErr w:type="spellEnd"/>
           </w:p>
         </w:tc>
         <w:tc>
@@ -4948,12 +7506,14 @@
                 <w:lang w:val="en-US"/>
               </w:rPr>
             </w:pPr>
+            <w:proofErr w:type="spellStart"/>
             <w:r>
               <w:rPr>
                 <w:lang w:val="en-US"/>
               </w:rPr>
               <w:t>ssl_final_state</w:t>
             </w:r>
+            <w:proofErr w:type="spellEnd"/>
           </w:p>
         </w:tc>
       </w:tr>
@@ -4968,6 +7528,7 @@
                 <w:lang w:val="en-US"/>
               </w:rPr>
             </w:pPr>
+            <w:proofErr w:type="spellStart"/>
             <w:r>
               <w:rPr>
                 <w:highlight w:val="yellow"/>
@@ -4975,6 +7536,7 @@
               </w:rPr>
               <w:t>Domain_registeration_length</w:t>
             </w:r>
+            <w:proofErr w:type="spellEnd"/>
           </w:p>
         </w:tc>
         <w:tc>
@@ -4987,12 +7549,14 @@
                 <w:lang w:val="en-US"/>
               </w:rPr>
             </w:pPr>
+            <w:proofErr w:type="spellStart"/>
             <w:r>
               <w:rPr>
                 <w:lang w:val="en-US"/>
               </w:rPr>
               <w:t>domain_registration_length</w:t>
             </w:r>
+            <w:proofErr w:type="spellEnd"/>
           </w:p>
         </w:tc>
       </w:tr>
@@ -5083,12 +7647,14 @@
                 <w:lang w:val="en-US"/>
               </w:rPr>
             </w:pPr>
+            <w:proofErr w:type="spellStart"/>
             <w:r>
               <w:rPr>
                 <w:lang w:val="en-US"/>
               </w:rPr>
               <w:t>HTTPS_token</w:t>
             </w:r>
+            <w:proofErr w:type="spellEnd"/>
           </w:p>
         </w:tc>
         <w:tc>
@@ -5101,12 +7667,14 @@
                 <w:lang w:val="en-US"/>
               </w:rPr>
             </w:pPr>
+            <w:proofErr w:type="spellStart"/>
             <w:r>
               <w:rPr>
                 <w:lang w:val="en-US"/>
               </w:rPr>
               <w:t>https_token</w:t>
             </w:r>
+            <w:proofErr w:type="spellEnd"/>
           </w:p>
         </w:tc>
       </w:tr>
@@ -5121,12 +7689,14 @@
                 <w:lang w:val="en-US"/>
               </w:rPr>
             </w:pPr>
+            <w:proofErr w:type="spellStart"/>
             <w:r>
               <w:rPr>
                 <w:lang w:val="en-US"/>
               </w:rPr>
               <w:t>Request_URL</w:t>
             </w:r>
+            <w:proofErr w:type="spellEnd"/>
           </w:p>
         </w:tc>
         <w:tc>
@@ -5139,12 +7709,14 @@
                 <w:lang w:val="en-US"/>
               </w:rPr>
             </w:pPr>
+            <w:proofErr w:type="spellStart"/>
             <w:r>
               <w:rPr>
                 <w:lang w:val="en-US"/>
               </w:rPr>
               <w:t>request_url</w:t>
             </w:r>
+            <w:proofErr w:type="spellEnd"/>
           </w:p>
         </w:tc>
       </w:tr>
@@ -5159,12 +7731,14 @@
                 <w:lang w:val="en-US"/>
               </w:rPr>
             </w:pPr>
+            <w:proofErr w:type="spellStart"/>
             <w:r>
               <w:rPr>
                 <w:lang w:val="en-US"/>
               </w:rPr>
               <w:t>URL_of_Anchor</w:t>
             </w:r>
+            <w:proofErr w:type="spellEnd"/>
           </w:p>
         </w:tc>
         <w:tc>
@@ -5177,12 +7751,14 @@
                 <w:lang w:val="en-US"/>
               </w:rPr>
             </w:pPr>
+            <w:proofErr w:type="spellStart"/>
             <w:r>
               <w:rPr>
                 <w:lang w:val="en-US"/>
               </w:rPr>
               <w:t>url_of_anchor</w:t>
             </w:r>
+            <w:proofErr w:type="spellEnd"/>
           </w:p>
         </w:tc>
       </w:tr>
@@ -5197,12 +7773,14 @@
                 <w:lang w:val="en-US"/>
               </w:rPr>
             </w:pPr>
+            <w:proofErr w:type="spellStart"/>
             <w:r>
               <w:rPr>
                 <w:lang w:val="en-US"/>
               </w:rPr>
               <w:t>Links_in_tags</w:t>
             </w:r>
+            <w:proofErr w:type="spellEnd"/>
           </w:p>
         </w:tc>
         <w:tc>
@@ -5215,12 +7793,14 @@
                 <w:lang w:val="en-US"/>
               </w:rPr>
             </w:pPr>
+            <w:proofErr w:type="spellStart"/>
             <w:r>
               <w:rPr>
                 <w:lang w:val="en-US"/>
               </w:rPr>
               <w:t>links_in_tags</w:t>
             </w:r>
+            <w:proofErr w:type="spellEnd"/>
           </w:p>
         </w:tc>
       </w:tr>
@@ -5253,6 +7833,7 @@
                 <w:lang w:val="en-US"/>
               </w:rPr>
             </w:pPr>
+            <w:proofErr w:type="spellStart"/>
             <w:r>
               <w:t>s</w:t>
             </w:r>
@@ -5271,6 +7852,7 @@
             <w:r>
               <w:t>andler</w:t>
             </w:r>
+            <w:proofErr w:type="spellEnd"/>
           </w:p>
         </w:tc>
       </w:tr>
@@ -5285,12 +7867,14 @@
                 <w:lang w:val="en-US"/>
               </w:rPr>
             </w:pPr>
+            <w:proofErr w:type="spellStart"/>
             <w:r>
               <w:rPr>
                 <w:lang w:val="en-US"/>
               </w:rPr>
               <w:t>Submitting_to_email</w:t>
             </w:r>
+            <w:proofErr w:type="spellEnd"/>
           </w:p>
         </w:tc>
         <w:tc>
@@ -5303,12 +7887,14 @@
                 <w:lang w:val="en-US"/>
               </w:rPr>
             </w:pPr>
+            <w:proofErr w:type="spellStart"/>
             <w:r>
               <w:rPr>
                 <w:lang w:val="en-US"/>
               </w:rPr>
               <w:t>submitting_to_email</w:t>
             </w:r>
+            <w:proofErr w:type="spellEnd"/>
           </w:p>
         </w:tc>
       </w:tr>
@@ -5323,12 +7909,14 @@
                 <w:lang w:val="en-US"/>
               </w:rPr>
             </w:pPr>
+            <w:proofErr w:type="spellStart"/>
             <w:r>
               <w:rPr>
                 <w:lang w:val="en-US"/>
               </w:rPr>
               <w:t>Abnormal_URL</w:t>
             </w:r>
+            <w:proofErr w:type="spellEnd"/>
           </w:p>
         </w:tc>
         <w:tc>
@@ -5341,12 +7929,14 @@
                 <w:lang w:val="en-US"/>
               </w:rPr>
             </w:pPr>
+            <w:proofErr w:type="spellStart"/>
             <w:r>
               <w:rPr>
                 <w:lang w:val="en-US"/>
               </w:rPr>
               <w:t>abnormal_url</w:t>
             </w:r>
+            <w:proofErr w:type="spellEnd"/>
           </w:p>
         </w:tc>
       </w:tr>
@@ -5399,12 +7989,14 @@
                 <w:lang w:val="en-US"/>
               </w:rPr>
             </w:pPr>
+            <w:proofErr w:type="spellStart"/>
             <w:r>
               <w:rPr>
                 <w:lang w:val="en-US"/>
               </w:rPr>
               <w:t>on_mouseover</w:t>
             </w:r>
+            <w:proofErr w:type="spellEnd"/>
           </w:p>
         </w:tc>
         <w:tc>
@@ -5417,12 +8009,14 @@
                 <w:lang w:val="en-US"/>
               </w:rPr>
             </w:pPr>
+            <w:proofErr w:type="spellStart"/>
             <w:r>
               <w:rPr>
                 <w:lang w:val="en-US"/>
               </w:rPr>
               <w:t>on_mouseover</w:t>
             </w:r>
+            <w:proofErr w:type="spellEnd"/>
           </w:p>
         </w:tc>
       </w:tr>
@@ -5437,12 +8031,14 @@
                 <w:lang w:val="en-US"/>
               </w:rPr>
             </w:pPr>
+            <w:proofErr w:type="spellStart"/>
             <w:r>
               <w:rPr>
                 <w:lang w:val="en-US"/>
               </w:rPr>
               <w:t>RightClick</w:t>
             </w:r>
+            <w:proofErr w:type="spellEnd"/>
           </w:p>
         </w:tc>
         <w:tc>
@@ -5455,12 +8051,14 @@
                 <w:lang w:val="en-US"/>
               </w:rPr>
             </w:pPr>
+            <w:proofErr w:type="spellStart"/>
             <w:r>
               <w:rPr>
                 <w:lang w:val="en-US"/>
               </w:rPr>
               <w:t>rightclick</w:t>
             </w:r>
+            <w:proofErr w:type="spellEnd"/>
           </w:p>
         </w:tc>
       </w:tr>
@@ -5475,6 +8073,7 @@
                 <w:lang w:val="en-US"/>
               </w:rPr>
             </w:pPr>
+            <w:proofErr w:type="spellStart"/>
             <w:r>
               <w:rPr>
                 <w:highlight w:val="yellow"/>
@@ -5482,6 +8081,7 @@
               </w:rPr>
               <w:t>popUpWidnow</w:t>
             </w:r>
+            <w:proofErr w:type="spellEnd"/>
           </w:p>
         </w:tc>
         <w:tc>
@@ -5494,12 +8094,14 @@
                 <w:lang w:val="en-US"/>
               </w:rPr>
             </w:pPr>
+            <w:proofErr w:type="spellStart"/>
             <w:r>
               <w:rPr>
                 <w:lang w:val="en-US"/>
               </w:rPr>
               <w:t>popup_window</w:t>
             </w:r>
+            <w:proofErr w:type="spellEnd"/>
           </w:p>
         </w:tc>
       </w:tr>
@@ -5514,12 +8116,14 @@
                 <w:lang w:val="en-US"/>
               </w:rPr>
             </w:pPr>
+            <w:proofErr w:type="spellStart"/>
             <w:r>
               <w:rPr>
                 <w:lang w:val="en-US"/>
               </w:rPr>
               <w:t>Iframe</w:t>
             </w:r>
+            <w:proofErr w:type="spellEnd"/>
           </w:p>
         </w:tc>
         <w:tc>
@@ -5532,12 +8136,14 @@
                 <w:lang w:val="en-US"/>
               </w:rPr>
             </w:pPr>
+            <w:proofErr w:type="spellStart"/>
             <w:r>
               <w:rPr>
                 <w:lang w:val="en-US"/>
               </w:rPr>
               <w:t>iframe</w:t>
             </w:r>
+            <w:proofErr w:type="spellEnd"/>
           </w:p>
         </w:tc>
       </w:tr>
@@ -5552,12 +8158,14 @@
                 <w:lang w:val="en-US"/>
               </w:rPr>
             </w:pPr>
+            <w:proofErr w:type="spellStart"/>
             <w:r>
               <w:rPr>
                 <w:lang w:val="en-US"/>
               </w:rPr>
               <w:t>age_of_domain</w:t>
             </w:r>
+            <w:proofErr w:type="spellEnd"/>
           </w:p>
         </w:tc>
         <w:tc>
@@ -5570,12 +8178,14 @@
                 <w:lang w:val="en-US"/>
               </w:rPr>
             </w:pPr>
+            <w:proofErr w:type="spellStart"/>
             <w:r>
               <w:rPr>
                 <w:lang w:val="en-US"/>
               </w:rPr>
               <w:t>age_of_domain</w:t>
             </w:r>
+            <w:proofErr w:type="spellEnd"/>
           </w:p>
         </w:tc>
       </w:tr>
@@ -5590,12 +8200,14 @@
                 <w:lang w:val="en-US"/>
               </w:rPr>
             </w:pPr>
+            <w:proofErr w:type="spellStart"/>
             <w:r>
               <w:rPr>
                 <w:lang w:val="en-US"/>
               </w:rPr>
               <w:t>DNSRecord</w:t>
             </w:r>
+            <w:proofErr w:type="spellEnd"/>
           </w:p>
         </w:tc>
         <w:tc>
@@ -5608,12 +8220,14 @@
                 <w:lang w:val="en-US"/>
               </w:rPr>
             </w:pPr>
+            <w:proofErr w:type="spellStart"/>
             <w:r>
               <w:rPr>
                 <w:lang w:val="en-US"/>
               </w:rPr>
               <w:t>dns_record</w:t>
             </w:r>
+            <w:proofErr w:type="spellEnd"/>
           </w:p>
         </w:tc>
       </w:tr>
@@ -5628,12 +8242,14 @@
                 <w:lang w:val="en-US"/>
               </w:rPr>
             </w:pPr>
+            <w:proofErr w:type="spellStart"/>
             <w:r>
               <w:rPr>
                 <w:lang w:val="en-US"/>
               </w:rPr>
               <w:t>web_traffic</w:t>
             </w:r>
+            <w:proofErr w:type="spellEnd"/>
           </w:p>
         </w:tc>
         <w:tc>
@@ -5646,12 +8262,14 @@
                 <w:lang w:val="en-US"/>
               </w:rPr>
             </w:pPr>
+            <w:proofErr w:type="spellStart"/>
             <w:r>
               <w:rPr>
                 <w:lang w:val="en-US"/>
               </w:rPr>
               <w:t>web_traffic</w:t>
             </w:r>
+            <w:proofErr w:type="spellEnd"/>
           </w:p>
         </w:tc>
       </w:tr>
@@ -5666,12 +8284,14 @@
                 <w:lang w:val="en-US"/>
               </w:rPr>
             </w:pPr>
+            <w:proofErr w:type="spellStart"/>
             <w:r>
               <w:rPr>
                 <w:lang w:val="en-US"/>
               </w:rPr>
               <w:t>Page_Rank</w:t>
             </w:r>
+            <w:proofErr w:type="spellEnd"/>
           </w:p>
         </w:tc>
         <w:tc>
@@ -5684,12 +8304,14 @@
                 <w:lang w:val="en-US"/>
               </w:rPr>
             </w:pPr>
+            <w:proofErr w:type="spellStart"/>
             <w:r>
               <w:rPr>
                 <w:lang w:val="en-US"/>
               </w:rPr>
               <w:t>page_rank</w:t>
             </w:r>
+            <w:proofErr w:type="spellEnd"/>
           </w:p>
         </w:tc>
       </w:tr>
@@ -5704,12 +8326,14 @@
                 <w:lang w:val="en-US"/>
               </w:rPr>
             </w:pPr>
+            <w:proofErr w:type="spellStart"/>
             <w:r>
               <w:rPr>
                 <w:lang w:val="en-US"/>
               </w:rPr>
               <w:t>Google_Index</w:t>
             </w:r>
+            <w:proofErr w:type="spellEnd"/>
           </w:p>
         </w:tc>
         <w:tc>
@@ -5722,12 +8346,14 @@
                 <w:lang w:val="en-US"/>
               </w:rPr>
             </w:pPr>
+            <w:proofErr w:type="spellStart"/>
             <w:r>
               <w:rPr>
                 <w:lang w:val="en-US"/>
               </w:rPr>
               <w:t>google_index</w:t>
             </w:r>
+            <w:proofErr w:type="spellEnd"/>
           </w:p>
         </w:tc>
       </w:tr>
@@ -5742,12 +8368,14 @@
                 <w:lang w:val="en-US"/>
               </w:rPr>
             </w:pPr>
+            <w:proofErr w:type="spellStart"/>
             <w:r>
               <w:rPr>
                 <w:lang w:val="en-US"/>
               </w:rPr>
               <w:t>Links_pointing_to_page</w:t>
             </w:r>
+            <w:proofErr w:type="spellEnd"/>
           </w:p>
         </w:tc>
         <w:tc>
@@ -5760,12 +8388,14 @@
                 <w:lang w:val="en-US"/>
               </w:rPr>
             </w:pPr>
+            <w:proofErr w:type="spellStart"/>
             <w:r>
               <w:rPr>
                 <w:lang w:val="en-US"/>
               </w:rPr>
               <w:t>links_pointing_to_page</w:t>
             </w:r>
+            <w:proofErr w:type="spellEnd"/>
           </w:p>
         </w:tc>
       </w:tr>
@@ -5780,12 +8410,14 @@
                 <w:lang w:val="en-US"/>
               </w:rPr>
             </w:pPr>
+            <w:proofErr w:type="spellStart"/>
             <w:r>
               <w:rPr>
                 <w:lang w:val="en-US"/>
               </w:rPr>
               <w:t>Statistical_report</w:t>
             </w:r>
+            <w:proofErr w:type="spellEnd"/>
           </w:p>
         </w:tc>
         <w:tc>
@@ -5798,12 +8430,14 @@
                 <w:lang w:val="en-US"/>
               </w:rPr>
             </w:pPr>
+            <w:proofErr w:type="spellStart"/>
             <w:r>
               <w:rPr>
                 <w:lang w:val="en-US"/>
               </w:rPr>
               <w:t>statistical_report</w:t>
             </w:r>
+            <w:proofErr w:type="spellEnd"/>
           </w:p>
         </w:tc>
       </w:tr>
@@ -5855,6 +8489,92 @@
           <w:szCs w:val="28"/>
         </w:rPr>
       </w:pPr>
+    </w:p>
+    <w:p>
+      <w:pPr>
+        <w:rPr>
+          <w:rFonts w:eastAsiaTheme="majorEastAsia" w:cstheme="majorBidi"/>
+          <w:color w:val="0F4761" w:themeColor="accent1" w:themeShade="BF"/>
+          <w:sz w:val="28"/>
+          <w:szCs w:val="28"/>
+        </w:rPr>
+      </w:pPr>
+      <w:r>
+        <w:rPr>
+          <w:rFonts w:eastAsiaTheme="majorEastAsia" w:cstheme="majorBidi"/>
+          <w:color w:val="0F4761" w:themeColor="accent1" w:themeShade="BF"/>
+          <w:sz w:val="28"/>
+          <w:szCs w:val="28"/>
+        </w:rPr>
+        <w:br w:type="page"/>
+      </w:r>
+    </w:p>
+    <w:p>
+      <w:pPr>
+        <w:rPr>
+          <w:rFonts w:eastAsiaTheme="majorEastAsia" w:cstheme="majorBidi"/>
+          <w:color w:val="0F4761" w:themeColor="accent1" w:themeShade="BF"/>
+          <w:sz w:val="28"/>
+          <w:szCs w:val="28"/>
+        </w:rPr>
+      </w:pPr>
+      <w:r>
+        <w:rPr>
+          <w:rFonts w:eastAsiaTheme="majorEastAsia" w:cstheme="majorBidi"/>
+          <w:color w:val="0F4761" w:themeColor="accent1" w:themeShade="BF"/>
+          <w:sz w:val="28"/>
+          <w:szCs w:val="28"/>
+        </w:rPr>
+        <w:lastRenderedPageBreak/>
+        <w:t>Beskriv hvad regre</w:t>
+      </w:r>
+      <w:r>
+        <w:rPr>
+          <w:rFonts w:eastAsiaTheme="majorEastAsia" w:cstheme="majorBidi"/>
+          <w:color w:val="0F4761" w:themeColor="accent1" w:themeShade="BF"/>
+          <w:sz w:val="28"/>
+          <w:szCs w:val="28"/>
+        </w:rPr>
+        <w:t>s</w:t>
+      </w:r>
+      <w:r>
+        <w:rPr>
+          <w:rFonts w:eastAsiaTheme="majorEastAsia" w:cstheme="majorBidi"/>
+          <w:color w:val="0F4761" w:themeColor="accent1" w:themeShade="BF"/>
+          <w:sz w:val="28"/>
+          <w:szCs w:val="28"/>
+        </w:rPr>
+        <w:t>sion er</w:t>
+      </w:r>
+    </w:p>
+    <w:p>
+      <w:pPr>
+        <w:rPr>
+          <w:rFonts w:eastAsiaTheme="majorEastAsia" w:cstheme="majorBidi"/>
+          <w:color w:val="0F4761" w:themeColor="accent1" w:themeShade="BF"/>
+          <w:sz w:val="28"/>
+          <w:szCs w:val="28"/>
+        </w:rPr>
+      </w:pPr>
+    </w:p>
+    <w:p>
+      <w:pPr>
+        <w:rPr>
+          <w:rFonts w:eastAsiaTheme="majorEastAsia" w:cstheme="majorBidi"/>
+          <w:color w:val="0F4761" w:themeColor="accent1" w:themeShade="BF"/>
+          <w:sz w:val="28"/>
+          <w:szCs w:val="28"/>
+        </w:rPr>
+      </w:pPr>
+      <w:r>
+        <w:rPr>
+          <w:rFonts w:eastAsiaTheme="majorEastAsia" w:cstheme="majorBidi"/>
+          <w:color w:val="0F4761" w:themeColor="accent1" w:themeShade="BF"/>
+          <w:sz w:val="28"/>
+          <w:szCs w:val="28"/>
+        </w:rPr>
+        <w:t>Beskriv hvad klassifikation er</w:t>
+      </w:r>
     </w:p>
     <w:sectPr>
       <w:pgSz w:w="11906" w:h="16838"/>
@@ -5869,6 +8589,95 @@
 <file path=word/numbering.xml><?xml version="1.0" encoding="utf-8"?>
 <w:numbering xmlns:wpc="http://schemas.microsoft.com/office/word/2010/wordprocessingCanvas" xmlns:cx="http://schemas.microsoft.com/office/drawing/2014/chartex" xmlns:cx1="http://schemas.microsoft.com/office/drawing/2015/9/8/chartex" xmlns:cx2="http://schemas.microsoft.com/office/drawing/2015/10/21/chartex" xmlns:cx3="http://schemas.microsoft.com/office/drawing/2016/5/9/chartex" xmlns:cx4="http://schemas.microsoft.com/office/drawing/2016/5/10/chartex" xmlns:cx5="http://schemas.microsoft.com/office/drawing/2016/5/11/chartex" xmlns:cx6="http://schemas.microsoft.com/office/drawing/2016/5/12/chartex" xmlns:cx7="http://schemas.microsoft.com/office/drawing/2016/5/13/chartex" xmlns:cx8="http://schemas.microsoft.com/office/drawing/2016/5/14/chartex" xmlns:mc="http://schemas.openxmlformats.org/markup-compatibility/2006" xmlns:aink="http://schemas.microsoft.com/office/drawing/2016/ink" xmlns:am3d="http://schemas.microsoft.com/office/drawing/2017/model3d" xmlns:o="urn:schemas-microsoft-com:office:office" xmlns:oel="http://schemas.microsoft.com/office/2019/extlst" xmlns:r="http://schemas.openxmlformats.org/officeDocument/2006/relationships" xmlns:m="http://schemas.openxmlformats.org/officeDocument/2006/math" xmlns:v="urn:schemas-microsoft-com:vml" xmlns:wp14="http://schemas.microsoft.com/office/word/2010/wordprocessingDrawing" xmlns:wp="http://schemas.openxmlformats.org/drawingml/2006/wordprocessingDrawing" xmlns:w10="urn:schemas-microsoft-com:office:word" xmlns:w="http://schemas.openxmlformats.org/wordprocessingml/2006/main" xmlns:w14="http://schemas.microsoft.com/office/word/2010/wordml" xmlns:w15="http://schemas.microsoft.com/office/word/2012/wordml" xmlns:w16cex="http://schemas.microsoft.com/office/word/2018/wordml/cex" xmlns:w16cid="http://schemas.microsoft.com/office/word/2016/wordml/cid" xmlns:w16="http://schemas.microsoft.com/office/word/2018/wordml" xmlns:w16du="http://schemas.microsoft.com/office/word/2023/wordml/word16du" xmlns:w16sdtdh="http://schemas.microsoft.com/office/word/2020/wordml/sdtdatahash" xmlns:w16sdtfl="http://schemas.microsoft.com/office/word/2024/wordml/sdtformatlock" xmlns:w16se="http://schemas.microsoft.com/office/word/2015/wordml/symex" xmlns:wpg="http://schemas.microsoft.com/office/word/2010/wordprocessingGroup" xmlns:wpi="http://schemas.microsoft.com/office/word/2010/wordprocessingInk" xmlns:wne="http://schemas.microsoft.com/office/word/2006/wordml" xmlns:wps="http://schemas.microsoft.com/office/word/2010/wordprocessingShape" mc:Ignorable="w14 w15 w16se w16cid w16 w16cex w16sdtdh w16sdtfl w16du wp14">
   <w:abstractNum w:abstractNumId="0" w15:restartNumberingAfterBreak="0">
+    <w:nsid w:val="4946521D"/>
+    <w:multiLevelType w:val="hybridMultilevel"/>
+    <w:tmpl w:val="D2A6E3E2"/>
+    <w:lvl w:ilvl="0" w:tplc="0406000F">
+      <w:start w:val="1"/>
+      <w:numFmt w:val="decimal"/>
+      <w:lvlText w:val="%1."/>
+      <w:lvlJc w:val="left"/>
+      <w:pPr>
+        <w:ind w:left="720" w:hanging="360"/>
+      </w:pPr>
+      <w:rPr>
+        <w:rFonts w:hint="default"/>
+      </w:rPr>
+    </w:lvl>
+    <w:lvl w:ilvl="1" w:tplc="04060019" w:tentative="1">
+      <w:start w:val="1"/>
+      <w:numFmt w:val="lowerLetter"/>
+      <w:lvlText w:val="%2."/>
+      <w:lvlJc w:val="left"/>
+      <w:pPr>
+        <w:ind w:left="1440" w:hanging="360"/>
+      </w:pPr>
+    </w:lvl>
+    <w:lvl w:ilvl="2" w:tplc="0406001B" w:tentative="1">
+      <w:start w:val="1"/>
+      <w:numFmt w:val="lowerRoman"/>
+      <w:lvlText w:val="%3."/>
+      <w:lvlJc w:val="right"/>
+      <w:pPr>
+        <w:ind w:left="2160" w:hanging="180"/>
+      </w:pPr>
+    </w:lvl>
+    <w:lvl w:ilvl="3" w:tplc="0406000F" w:tentative="1">
+      <w:start w:val="1"/>
+      <w:numFmt w:val="decimal"/>
+      <w:lvlText w:val="%4."/>
+      <w:lvlJc w:val="left"/>
+      <w:pPr>
+        <w:ind w:left="2880" w:hanging="360"/>
+      </w:pPr>
+    </w:lvl>
+    <w:lvl w:ilvl="4" w:tplc="04060019" w:tentative="1">
+      <w:start w:val="1"/>
+      <w:numFmt w:val="lowerLetter"/>
+      <w:lvlText w:val="%5."/>
+      <w:lvlJc w:val="left"/>
+      <w:pPr>
+        <w:ind w:left="3600" w:hanging="360"/>
+      </w:pPr>
+    </w:lvl>
+    <w:lvl w:ilvl="5" w:tplc="0406001B" w:tentative="1">
+      <w:start w:val="1"/>
+      <w:numFmt w:val="lowerRoman"/>
+      <w:lvlText w:val="%6."/>
+      <w:lvlJc w:val="right"/>
+      <w:pPr>
+        <w:ind w:left="4320" w:hanging="180"/>
+      </w:pPr>
+    </w:lvl>
+    <w:lvl w:ilvl="6" w:tplc="0406000F" w:tentative="1">
+      <w:start w:val="1"/>
+      <w:numFmt w:val="decimal"/>
+      <w:lvlText w:val="%7."/>
+      <w:lvlJc w:val="left"/>
+      <w:pPr>
+        <w:ind w:left="5040" w:hanging="360"/>
+      </w:pPr>
+    </w:lvl>
+    <w:lvl w:ilvl="7" w:tplc="04060019" w:tentative="1">
+      <w:start w:val="1"/>
+      <w:numFmt w:val="lowerLetter"/>
+      <w:lvlText w:val="%8."/>
+      <w:lvlJc w:val="left"/>
+      <w:pPr>
+        <w:ind w:left="5760" w:hanging="360"/>
+      </w:pPr>
+    </w:lvl>
+    <w:lvl w:ilvl="8" w:tplc="0406001B" w:tentative="1">
+      <w:start w:val="1"/>
+      <w:numFmt w:val="lowerRoman"/>
+      <w:lvlText w:val="%9."/>
+      <w:lvlJc w:val="right"/>
+      <w:pPr>
+        <w:ind w:left="6480" w:hanging="180"/>
+      </w:pPr>
+    </w:lvl>
+  </w:abstractNum>
+  <w:abstractNum w:abstractNumId="1" w15:restartNumberingAfterBreak="0">
     <w:nsid w:val="5C020346"/>
     <w:multiLevelType w:val="hybridMultilevel"/>
     <w:tmpl w:val="7AB03D5A"/>
@@ -5981,7 +8790,120 @@
       </w:rPr>
     </w:lvl>
   </w:abstractNum>
-  <w:abstractNum w:abstractNumId="1" w15:restartNumberingAfterBreak="0">
+  <w:abstractNum w:abstractNumId="2" w15:restartNumberingAfterBreak="0">
+    <w:nsid w:val="718A1C51"/>
+    <w:multiLevelType w:val="hybridMultilevel"/>
+    <w:tmpl w:val="00C4A72C"/>
+    <w:lvl w:ilvl="0" w:tplc="04060001">
+      <w:start w:val="1"/>
+      <w:numFmt w:val="bullet"/>
+      <w:lvlText w:val=""/>
+      <w:lvlJc w:val="left"/>
+      <w:pPr>
+        <w:ind w:left="720" w:hanging="360"/>
+      </w:pPr>
+      <w:rPr>
+        <w:rFonts w:ascii="Symbol" w:hAnsi="Symbol" w:hint="default"/>
+      </w:rPr>
+    </w:lvl>
+    <w:lvl w:ilvl="1" w:tplc="04060003">
+      <w:start w:val="1"/>
+      <w:numFmt w:val="bullet"/>
+      <w:lvlText w:val="o"/>
+      <w:lvlJc w:val="left"/>
+      <w:pPr>
+        <w:ind w:left="1440" w:hanging="360"/>
+      </w:pPr>
+      <w:rPr>
+        <w:rFonts w:ascii="Courier New" w:hAnsi="Courier New" w:cs="Courier New" w:hint="default"/>
+      </w:rPr>
+    </w:lvl>
+    <w:lvl w:ilvl="2" w:tplc="04060005">
+      <w:start w:val="1"/>
+      <w:numFmt w:val="bullet"/>
+      <w:lvlText w:val=""/>
+      <w:lvlJc w:val="left"/>
+      <w:pPr>
+        <w:ind w:left="2160" w:hanging="360"/>
+      </w:pPr>
+      <w:rPr>
+        <w:rFonts w:ascii="Wingdings" w:hAnsi="Wingdings" w:hint="default"/>
+      </w:rPr>
+    </w:lvl>
+    <w:lvl w:ilvl="3" w:tplc="04060001" w:tentative="1">
+      <w:start w:val="1"/>
+      <w:numFmt w:val="bullet"/>
+      <w:lvlText w:val=""/>
+      <w:lvlJc w:val="left"/>
+      <w:pPr>
+        <w:ind w:left="2880" w:hanging="360"/>
+      </w:pPr>
+      <w:rPr>
+        <w:rFonts w:ascii="Symbol" w:hAnsi="Symbol" w:hint="default"/>
+      </w:rPr>
+    </w:lvl>
+    <w:lvl w:ilvl="4" w:tplc="04060003" w:tentative="1">
+      <w:start w:val="1"/>
+      <w:numFmt w:val="bullet"/>
+      <w:lvlText w:val="o"/>
+      <w:lvlJc w:val="left"/>
+      <w:pPr>
+        <w:ind w:left="3600" w:hanging="360"/>
+      </w:pPr>
+      <w:rPr>
+        <w:rFonts w:ascii="Courier New" w:hAnsi="Courier New" w:cs="Courier New" w:hint="default"/>
+      </w:rPr>
+    </w:lvl>
+    <w:lvl w:ilvl="5" w:tplc="04060005" w:tentative="1">
+      <w:start w:val="1"/>
+      <w:numFmt w:val="bullet"/>
+      <w:lvlText w:val=""/>
+      <w:lvlJc w:val="left"/>
+      <w:pPr>
+        <w:ind w:left="4320" w:hanging="360"/>
+      </w:pPr>
+      <w:rPr>
+        <w:rFonts w:ascii="Wingdings" w:hAnsi="Wingdings" w:hint="default"/>
+      </w:rPr>
+    </w:lvl>
+    <w:lvl w:ilvl="6" w:tplc="04060001" w:tentative="1">
+      <w:start w:val="1"/>
+      <w:numFmt w:val="bullet"/>
+      <w:lvlText w:val=""/>
+      <w:lvlJc w:val="left"/>
+      <w:pPr>
+        <w:ind w:left="5040" w:hanging="360"/>
+      </w:pPr>
+      <w:rPr>
+        <w:rFonts w:ascii="Symbol" w:hAnsi="Symbol" w:hint="default"/>
+      </w:rPr>
+    </w:lvl>
+    <w:lvl w:ilvl="7" w:tplc="04060003" w:tentative="1">
+      <w:start w:val="1"/>
+      <w:numFmt w:val="bullet"/>
+      <w:lvlText w:val="o"/>
+      <w:lvlJc w:val="left"/>
+      <w:pPr>
+        <w:ind w:left="5760" w:hanging="360"/>
+      </w:pPr>
+      <w:rPr>
+        <w:rFonts w:ascii="Courier New" w:hAnsi="Courier New" w:cs="Courier New" w:hint="default"/>
+      </w:rPr>
+    </w:lvl>
+    <w:lvl w:ilvl="8" w:tplc="04060005" w:tentative="1">
+      <w:start w:val="1"/>
+      <w:numFmt w:val="bullet"/>
+      <w:lvlText w:val=""/>
+      <w:lvlJc w:val="left"/>
+      <w:pPr>
+        <w:ind w:left="6480" w:hanging="360"/>
+      </w:pPr>
+      <w:rPr>
+        <w:rFonts w:ascii="Wingdings" w:hAnsi="Wingdings" w:hint="default"/>
+      </w:rPr>
+    </w:lvl>
+  </w:abstractNum>
+  <w:abstractNum w:abstractNumId="3" w15:restartNumberingAfterBreak="0">
     <w:nsid w:val="767548A9"/>
     <w:multiLevelType w:val="hybridMultilevel"/>
     <w:tmpl w:val="99A020DE"/>
@@ -6095,10 +9017,16 @@
     </w:lvl>
   </w:abstractNum>
   <w:num w:numId="1" w16cid:durableId="1977253828">
+    <w:abstractNumId w:val="1"/>
+  </w:num>
+  <w:num w:numId="2" w16cid:durableId="937102067">
+    <w:abstractNumId w:val="3"/>
+  </w:num>
+  <w:num w:numId="3" w16cid:durableId="1054964139">
     <w:abstractNumId w:val="0"/>
   </w:num>
-  <w:num w:numId="2" w16cid:durableId="937102067">
-    <w:abstractNumId w:val="1"/>
+  <w:num w:numId="4" w16cid:durableId="1986733751">
+    <w:abstractNumId w:val="2"/>
   </w:num>
 </w:numbering>
 </file>
@@ -6597,7 +9525,6 @@
     <w:next w:val="Normal"/>
     <w:link w:val="Overskrift5Tegn"/>
     <w:uiPriority w:val="9"/>
-    <w:semiHidden/>
     <w:unhideWhenUsed/>
     <w:qFormat/>
     <w:rsid w:val="00C856F1"/>
@@ -6703,6 +9630,7 @@
   <w:style w:type="character" w:default="1" w:styleId="Standardskrifttypeiafsnit">
     <w:name w:val="Default Paragraph Font"/>
     <w:uiPriority w:val="1"/>
+    <w:semiHidden/>
     <w:unhideWhenUsed/>
   </w:style>
   <w:style w:type="table" w:default="1" w:styleId="Tabel-Normal">
@@ -6783,7 +9711,6 @@
     <w:basedOn w:val="Standardskrifttypeiafsnit"/>
     <w:link w:val="Overskrift5"/>
     <w:uiPriority w:val="9"/>
-    <w:semiHidden/>
     <w:rsid w:val="00C856F1"/>
     <w:rPr>
       <w:rFonts w:eastAsiaTheme="majorEastAsia" w:cstheme="majorBidi"/>

--- a/MachineLearning/Cases/PhishingWebsites/Machine Learning - Phishing Websites - Martin Sandgaard.docx
+++ b/MachineLearning/Cases/PhishingWebsites/Machine Learning - Phishing Websites - Martin Sandgaard.docx
@@ -94,7 +94,7 @@
           <w:r>
             <w:fldChar w:fldCharType="separate"/>
           </w:r>
-          <w:hyperlink w:anchor="_Toc214003515" w:history="1">
+          <w:hyperlink w:anchor="_Toc214278244" w:history="1">
             <w:r>
               <w:rPr>
                 <w:rStyle w:val="Hyperlink"/>
@@ -121,7 +121,7 @@
                 <w:noProof/>
                 <w:webHidden/>
               </w:rPr>
-              <w:instrText xml:space="preserve"> PAGEREF _Toc214003515 \h </w:instrText>
+              <w:instrText xml:space="preserve"> PAGEREF _Toc214278244 \h </w:instrText>
             </w:r>
             <w:r>
               <w:rPr>
@@ -164,7 +164,7 @@
               <w:lang w:eastAsia="da-DK"/>
             </w:rPr>
           </w:pPr>
-          <w:hyperlink w:anchor="_Toc214003516" w:history="1">
+          <w:hyperlink w:anchor="_Toc214278245" w:history="1">
             <w:r>
               <w:rPr>
                 <w:rStyle w:val="Hyperlink"/>
@@ -191,7 +191,7 @@
                 <w:noProof/>
                 <w:webHidden/>
               </w:rPr>
-              <w:instrText xml:space="preserve"> PAGEREF _Toc214003516 \h </w:instrText>
+              <w:instrText xml:space="preserve"> PAGEREF _Toc214278245 \h </w:instrText>
             </w:r>
             <w:r>
               <w:rPr>
@@ -234,7 +234,7 @@
               <w:lang w:eastAsia="da-DK"/>
             </w:rPr>
           </w:pPr>
-          <w:hyperlink w:anchor="_Toc214003517" w:history="1">
+          <w:hyperlink w:anchor="_Toc214278246" w:history="1">
             <w:r>
               <w:rPr>
                 <w:rStyle w:val="Hyperlink"/>
@@ -261,7 +261,7 @@
                 <w:noProof/>
                 <w:webHidden/>
               </w:rPr>
-              <w:instrText xml:space="preserve"> PAGEREF _Toc214003517 \h </w:instrText>
+              <w:instrText xml:space="preserve"> PAGEREF _Toc214278246 \h </w:instrText>
             </w:r>
             <w:r>
               <w:rPr>
@@ -304,7 +304,7 @@
               <w:lang w:eastAsia="da-DK"/>
             </w:rPr>
           </w:pPr>
-          <w:hyperlink w:anchor="_Toc214003518" w:history="1">
+          <w:hyperlink w:anchor="_Toc214278247" w:history="1">
             <w:r>
               <w:rPr>
                 <w:rStyle w:val="Hyperlink"/>
@@ -331,7 +331,7 @@
                 <w:noProof/>
                 <w:webHidden/>
               </w:rPr>
-              <w:instrText xml:space="preserve"> PAGEREF _Toc214003518 \h </w:instrText>
+              <w:instrText xml:space="preserve"> PAGEREF _Toc214278247 \h </w:instrText>
             </w:r>
             <w:r>
               <w:rPr>
@@ -374,7 +374,7 @@
               <w:lang w:eastAsia="da-DK"/>
             </w:rPr>
           </w:pPr>
-          <w:hyperlink w:anchor="_Toc214003519" w:history="1">
+          <w:hyperlink w:anchor="_Toc214278248" w:history="1">
             <w:r>
               <w:rPr>
                 <w:rStyle w:val="Hyperlink"/>
@@ -401,7 +401,7 @@
                 <w:noProof/>
                 <w:webHidden/>
               </w:rPr>
-              <w:instrText xml:space="preserve"> PAGEREF _Toc214003519 \h </w:instrText>
+              <w:instrText xml:space="preserve"> PAGEREF _Toc214278248 \h </w:instrText>
             </w:r>
             <w:r>
               <w:rPr>
@@ -444,7 +444,7 @@
               <w:lang w:eastAsia="da-DK"/>
             </w:rPr>
           </w:pPr>
-          <w:hyperlink w:anchor="_Toc214003520" w:history="1">
+          <w:hyperlink w:anchor="_Toc214278249" w:history="1">
             <w:r>
               <w:rPr>
                 <w:rStyle w:val="Hyperlink"/>
@@ -471,7 +471,7 @@
                 <w:noProof/>
                 <w:webHidden/>
               </w:rPr>
-              <w:instrText xml:space="preserve"> PAGEREF _Toc214003520 \h </w:instrText>
+              <w:instrText xml:space="preserve"> PAGEREF _Toc214278249 \h </w:instrText>
             </w:r>
             <w:r>
               <w:rPr>
@@ -514,7 +514,7 @@
               <w:lang w:eastAsia="da-DK"/>
             </w:rPr>
           </w:pPr>
-          <w:hyperlink w:anchor="_Toc214003521" w:history="1">
+          <w:hyperlink w:anchor="_Toc214278250" w:history="1">
             <w:r>
               <w:rPr>
                 <w:rStyle w:val="Hyperlink"/>
@@ -541,7 +541,7 @@
                 <w:noProof/>
                 <w:webHidden/>
               </w:rPr>
-              <w:instrText xml:space="preserve"> PAGEREF _Toc214003521 \h </w:instrText>
+              <w:instrText xml:space="preserve"> PAGEREF _Toc214278250 \h </w:instrText>
             </w:r>
             <w:r>
               <w:rPr>
@@ -584,7 +584,7 @@
               <w:lang w:eastAsia="da-DK"/>
             </w:rPr>
           </w:pPr>
-          <w:hyperlink w:anchor="_Toc214003522" w:history="1">
+          <w:hyperlink w:anchor="_Toc214278251" w:history="1">
             <w:r>
               <w:rPr>
                 <w:rStyle w:val="Hyperlink"/>
@@ -611,7 +611,7 @@
                 <w:noProof/>
                 <w:webHidden/>
               </w:rPr>
-              <w:instrText xml:space="preserve"> PAGEREF _Toc214003522 \h </w:instrText>
+              <w:instrText xml:space="preserve"> PAGEREF _Toc214278251 \h </w:instrText>
             </w:r>
             <w:r>
               <w:rPr>
@@ -654,7 +654,7 @@
               <w:lang w:eastAsia="da-DK"/>
             </w:rPr>
           </w:pPr>
-          <w:hyperlink w:anchor="_Toc214003523" w:history="1">
+          <w:hyperlink w:anchor="_Toc214278252" w:history="1">
             <w:r>
               <w:rPr>
                 <w:rStyle w:val="Hyperlink"/>
@@ -681,7 +681,7 @@
                 <w:noProof/>
                 <w:webHidden/>
               </w:rPr>
-              <w:instrText xml:space="preserve"> PAGEREF _Toc214003523 \h </w:instrText>
+              <w:instrText xml:space="preserve"> PAGEREF _Toc214278252 \h </w:instrText>
             </w:r>
             <w:r>
               <w:rPr>
@@ -724,7 +724,7 @@
               <w:lang w:eastAsia="da-DK"/>
             </w:rPr>
           </w:pPr>
-          <w:hyperlink w:anchor="_Toc214003524" w:history="1">
+          <w:hyperlink w:anchor="_Toc214278253" w:history="1">
             <w:r>
               <w:rPr>
                 <w:rStyle w:val="Hyperlink"/>
@@ -751,7 +751,7 @@
                 <w:noProof/>
                 <w:webHidden/>
               </w:rPr>
-              <w:instrText xml:space="preserve"> PAGEREF _Toc214003524 \h </w:instrText>
+              <w:instrText xml:space="preserve"> PAGEREF _Toc214278253 \h </w:instrText>
             </w:r>
             <w:r>
               <w:rPr>
@@ -794,7 +794,7 @@
               <w:lang w:eastAsia="da-DK"/>
             </w:rPr>
           </w:pPr>
-          <w:hyperlink w:anchor="_Toc214003525" w:history="1">
+          <w:hyperlink w:anchor="_Toc214278254" w:history="1">
             <w:r>
               <w:rPr>
                 <w:rStyle w:val="Hyperlink"/>
@@ -821,7 +821,7 @@
                 <w:noProof/>
                 <w:webHidden/>
               </w:rPr>
-              <w:instrText xml:space="preserve"> PAGEREF _Toc214003525 \h </w:instrText>
+              <w:instrText xml:space="preserve"> PAGEREF _Toc214278254 \h </w:instrText>
             </w:r>
             <w:r>
               <w:rPr>
@@ -864,7 +864,7 @@
               <w:lang w:eastAsia="da-DK"/>
             </w:rPr>
           </w:pPr>
-          <w:hyperlink w:anchor="_Toc214003526" w:history="1">
+          <w:hyperlink w:anchor="_Toc214278255" w:history="1">
             <w:r>
               <w:rPr>
                 <w:rStyle w:val="Hyperlink"/>
@@ -891,7 +891,7 @@
                 <w:noProof/>
                 <w:webHidden/>
               </w:rPr>
-              <w:instrText xml:space="preserve"> PAGEREF _Toc214003526 \h </w:instrText>
+              <w:instrText xml:space="preserve"> PAGEREF _Toc214278255 \h </w:instrText>
             </w:r>
             <w:r>
               <w:rPr>
@@ -934,7 +934,7 @@
               <w:lang w:eastAsia="da-DK"/>
             </w:rPr>
           </w:pPr>
-          <w:hyperlink w:anchor="_Toc214003527" w:history="1">
+          <w:hyperlink w:anchor="_Toc214278256" w:history="1">
             <w:r>
               <w:rPr>
                 <w:rStyle w:val="Hyperlink"/>
@@ -961,7 +961,7 @@
                 <w:noProof/>
                 <w:webHidden/>
               </w:rPr>
-              <w:instrText xml:space="preserve"> PAGEREF _Toc214003527 \h </w:instrText>
+              <w:instrText xml:space="preserve"> PAGEREF _Toc214278256 \h </w:instrText>
             </w:r>
             <w:r>
               <w:rPr>
@@ -1004,7 +1004,7 @@
               <w:lang w:eastAsia="da-DK"/>
             </w:rPr>
           </w:pPr>
-          <w:hyperlink w:anchor="_Toc214003528" w:history="1">
+          <w:hyperlink w:anchor="_Toc214278257" w:history="1">
             <w:r>
               <w:rPr>
                 <w:rStyle w:val="Hyperlink"/>
@@ -1031,7 +1031,7 @@
                 <w:noProof/>
                 <w:webHidden/>
               </w:rPr>
-              <w:instrText xml:space="preserve"> PAGEREF _Toc214003528 \h </w:instrText>
+              <w:instrText xml:space="preserve"> PAGEREF _Toc214278257 \h </w:instrText>
             </w:r>
             <w:r>
               <w:rPr>
@@ -1074,7 +1074,7 @@
               <w:lang w:eastAsia="da-DK"/>
             </w:rPr>
           </w:pPr>
-          <w:hyperlink w:anchor="_Toc214003529" w:history="1">
+          <w:hyperlink w:anchor="_Toc214278258" w:history="1">
             <w:r>
               <w:rPr>
                 <w:rStyle w:val="Hyperlink"/>
@@ -1101,7 +1101,7 @@
                 <w:noProof/>
                 <w:webHidden/>
               </w:rPr>
-              <w:instrText xml:space="preserve"> PAGEREF _Toc214003529 \h </w:instrText>
+              <w:instrText xml:space="preserve"> PAGEREF _Toc214278258 \h </w:instrText>
             </w:r>
             <w:r>
               <w:rPr>
@@ -1144,7 +1144,7 @@
               <w:lang w:eastAsia="da-DK"/>
             </w:rPr>
           </w:pPr>
-          <w:hyperlink w:anchor="_Toc214003530" w:history="1">
+          <w:hyperlink w:anchor="_Toc214278259" w:history="1">
             <w:r>
               <w:rPr>
                 <w:rStyle w:val="Hyperlink"/>
@@ -1171,7 +1171,7 @@
                 <w:noProof/>
                 <w:webHidden/>
               </w:rPr>
-              <w:instrText xml:space="preserve"> PAGEREF _Toc214003530 \h </w:instrText>
+              <w:instrText xml:space="preserve"> PAGEREF _Toc214278259 \h </w:instrText>
             </w:r>
             <w:r>
               <w:rPr>
@@ -1214,13 +1214,20 @@
               <w:lang w:eastAsia="da-DK"/>
             </w:rPr>
           </w:pPr>
-          <w:hyperlink w:anchor="_Toc214003531" w:history="1">
+          <w:hyperlink w:anchor="_Toc214278260" w:history="1">
             <w:r>
               <w:rPr>
                 <w:rStyle w:val="Hyperlink"/>
                 <w:noProof/>
               </w:rPr>
-              <w:t>Valg</w:t>
+              <w:t>Val</w:t>
+            </w:r>
+            <w:r>
+              <w:rPr>
+                <w:rStyle w:val="Hyperlink"/>
+                <w:noProof/>
+              </w:rPr>
+              <w:t>g</w:t>
             </w:r>
             <w:r>
               <w:rPr>
@@ -1241,7 +1248,7 @@
                 <w:noProof/>
                 <w:webHidden/>
               </w:rPr>
-              <w:instrText xml:space="preserve"> PAGEREF _Toc214003531 \h </w:instrText>
+              <w:instrText xml:space="preserve"> PAGEREF _Toc214278260 \h </w:instrText>
             </w:r>
             <w:r>
               <w:rPr>
@@ -1284,7 +1291,7 @@
               <w:lang w:eastAsia="da-DK"/>
             </w:rPr>
           </w:pPr>
-          <w:hyperlink w:anchor="_Toc214003532" w:history="1">
+          <w:hyperlink w:anchor="_Toc214278261" w:history="1">
             <w:r>
               <w:rPr>
                 <w:rStyle w:val="Hyperlink"/>
@@ -1311,7 +1318,7 @@
                 <w:noProof/>
                 <w:webHidden/>
               </w:rPr>
-              <w:instrText xml:space="preserve"> PAGEREF _Toc214003532 \h </w:instrText>
+              <w:instrText xml:space="preserve"> PAGEREF _Toc214278261 \h </w:instrText>
             </w:r>
             <w:r>
               <w:rPr>
@@ -1354,7 +1361,7 @@
               <w:lang w:eastAsia="da-DK"/>
             </w:rPr>
           </w:pPr>
-          <w:hyperlink w:anchor="_Toc214003533" w:history="1">
+          <w:hyperlink w:anchor="_Toc214278262" w:history="1">
             <w:r>
               <w:rPr>
                 <w:rStyle w:val="Hyperlink"/>
@@ -1381,7 +1388,7 @@
                 <w:noProof/>
                 <w:webHidden/>
               </w:rPr>
-              <w:instrText xml:space="preserve"> PAGEREF _Toc214003533 \h </w:instrText>
+              <w:instrText xml:space="preserve"> PAGEREF _Toc214278262 \h </w:instrText>
             </w:r>
             <w:r>
               <w:rPr>
@@ -1424,7 +1431,7 @@
               <w:lang w:eastAsia="da-DK"/>
             </w:rPr>
           </w:pPr>
-          <w:hyperlink w:anchor="_Toc214003534" w:history="1">
+          <w:hyperlink w:anchor="_Toc214278263" w:history="1">
             <w:r>
               <w:rPr>
                 <w:rStyle w:val="Hyperlink"/>
@@ -1466,7 +1473,7 @@
                 <w:noProof/>
                 <w:webHidden/>
               </w:rPr>
-              <w:instrText xml:space="preserve"> PAGEREF _Toc214003534 \h </w:instrText>
+              <w:instrText xml:space="preserve"> PAGEREF _Toc214278263 \h </w:instrText>
             </w:r>
             <w:r>
               <w:rPr>
@@ -1509,7 +1516,7 @@
               <w:lang w:eastAsia="da-DK"/>
             </w:rPr>
           </w:pPr>
-          <w:hyperlink w:anchor="_Toc214003535" w:history="1">
+          <w:hyperlink w:anchor="_Toc214278264" w:history="1">
             <w:r>
               <w:rPr>
                 <w:rStyle w:val="Hyperlink"/>
@@ -1536,7 +1543,7 @@
                 <w:noProof/>
                 <w:webHidden/>
               </w:rPr>
-              <w:instrText xml:space="preserve"> PAGEREF _Toc214003535 \h </w:instrText>
+              <w:instrText xml:space="preserve"> PAGEREF _Toc214278264 \h </w:instrText>
             </w:r>
             <w:r>
               <w:rPr>
@@ -1556,7 +1563,77 @@
                 <w:noProof/>
                 <w:webHidden/>
               </w:rPr>
-              <w:t>13</w:t>
+              <w:t>14</w:t>
+            </w:r>
+            <w:r>
+              <w:rPr>
+                <w:noProof/>
+                <w:webHidden/>
+              </w:rPr>
+              <w:fldChar w:fldCharType="end"/>
+            </w:r>
+          </w:hyperlink>
+        </w:p>
+        <w:p>
+          <w:pPr>
+            <w:pStyle w:val="Indholdsfortegnelse1"/>
+            <w:tabs>
+              <w:tab w:val="right" w:leader="dot" w:pos="9628"/>
+            </w:tabs>
+            <w:rPr>
+              <w:rFonts w:eastAsiaTheme="minorEastAsia"/>
+              <w:noProof/>
+              <w:lang w:eastAsia="da-DK"/>
+            </w:rPr>
+          </w:pPr>
+          <w:hyperlink w:anchor="_Toc214278265" w:history="1">
+            <w:r>
+              <w:rPr>
+                <w:rStyle w:val="Hyperlink"/>
+                <w:noProof/>
+              </w:rPr>
+              <w:t>Bilag</w:t>
+            </w:r>
+            <w:r>
+              <w:rPr>
+                <w:noProof/>
+                <w:webHidden/>
+              </w:rPr>
+              <w:tab/>
+            </w:r>
+            <w:r>
+              <w:rPr>
+                <w:noProof/>
+                <w:webHidden/>
+              </w:rPr>
+              <w:fldChar w:fldCharType="begin"/>
+            </w:r>
+            <w:r>
+              <w:rPr>
+                <w:noProof/>
+                <w:webHidden/>
+              </w:rPr>
+              <w:instrText xml:space="preserve"> PAGEREF _Toc214278265 \h </w:instrText>
+            </w:r>
+            <w:r>
+              <w:rPr>
+                <w:noProof/>
+                <w:webHidden/>
+              </w:rPr>
+            </w:r>
+            <w:r>
+              <w:rPr>
+                <w:noProof/>
+                <w:webHidden/>
+              </w:rPr>
+              <w:fldChar w:fldCharType="separate"/>
+            </w:r>
+            <w:r>
+              <w:rPr>
+                <w:noProof/>
+                <w:webHidden/>
+              </w:rPr>
+              <w:t>23</w:t>
             </w:r>
             <w:r>
               <w:rPr>
@@ -1579,13 +1656,13 @@
               <w:lang w:eastAsia="da-DK"/>
             </w:rPr>
           </w:pPr>
-          <w:hyperlink w:anchor="_Toc214003536" w:history="1">
+          <w:hyperlink w:anchor="_Toc214278266" w:history="1">
             <w:r>
               <w:rPr>
                 <w:rStyle w:val="Hyperlink"/>
                 <w:noProof/>
               </w:rPr>
-              <w:t>Random Forest</w:t>
+              <w:t>Bilag A – Forklaring af datafelter</w:t>
             </w:r>
             <w:r>
               <w:rPr>
@@ -1606,7 +1683,7 @@
                 <w:noProof/>
                 <w:webHidden/>
               </w:rPr>
-              <w:instrText xml:space="preserve"> PAGEREF _Toc214003536 \h </w:instrText>
+              <w:instrText xml:space="preserve"> PAGEREF _Toc214278266 \h </w:instrText>
             </w:r>
             <w:r>
               <w:rPr>
@@ -1626,357 +1703,7 @@
                 <w:noProof/>
                 <w:webHidden/>
               </w:rPr>
-              <w:t>14</w:t>
-            </w:r>
-            <w:r>
-              <w:rPr>
-                <w:noProof/>
-                <w:webHidden/>
-              </w:rPr>
-              <w:fldChar w:fldCharType="end"/>
-            </w:r>
-          </w:hyperlink>
-        </w:p>
-        <w:p>
-          <w:pPr>
-            <w:pStyle w:val="Indholdsfortegnelse3"/>
-            <w:tabs>
-              <w:tab w:val="right" w:leader="dot" w:pos="9628"/>
-            </w:tabs>
-            <w:rPr>
-              <w:rFonts w:eastAsiaTheme="minorEastAsia"/>
-              <w:noProof/>
-              <w:lang w:eastAsia="da-DK"/>
-            </w:rPr>
-          </w:pPr>
-          <w:hyperlink w:anchor="_Toc214003537" w:history="1">
-            <w:r>
-              <w:rPr>
-                <w:rStyle w:val="Hyperlink"/>
-                <w:noProof/>
-              </w:rPr>
-              <w:t>Valg</w:t>
-            </w:r>
-            <w:r>
-              <w:rPr>
-                <w:noProof/>
-                <w:webHidden/>
-              </w:rPr>
-              <w:tab/>
-            </w:r>
-            <w:r>
-              <w:rPr>
-                <w:noProof/>
-                <w:webHidden/>
-              </w:rPr>
-              <w:fldChar w:fldCharType="begin"/>
-            </w:r>
-            <w:r>
-              <w:rPr>
-                <w:noProof/>
-                <w:webHidden/>
-              </w:rPr>
-              <w:instrText xml:space="preserve"> PAGEREF _Toc214003537 \h </w:instrText>
-            </w:r>
-            <w:r>
-              <w:rPr>
-                <w:noProof/>
-                <w:webHidden/>
-              </w:rPr>
-            </w:r>
-            <w:r>
-              <w:rPr>
-                <w:noProof/>
-                <w:webHidden/>
-              </w:rPr>
-              <w:fldChar w:fldCharType="separate"/>
-            </w:r>
-            <w:r>
-              <w:rPr>
-                <w:noProof/>
-                <w:webHidden/>
-              </w:rPr>
-              <w:t>14</w:t>
-            </w:r>
-            <w:r>
-              <w:rPr>
-                <w:noProof/>
-                <w:webHidden/>
-              </w:rPr>
-              <w:fldChar w:fldCharType="end"/>
-            </w:r>
-          </w:hyperlink>
-        </w:p>
-        <w:p>
-          <w:pPr>
-            <w:pStyle w:val="Indholdsfortegnelse3"/>
-            <w:tabs>
-              <w:tab w:val="right" w:leader="dot" w:pos="9628"/>
-            </w:tabs>
-            <w:rPr>
-              <w:rFonts w:eastAsiaTheme="minorEastAsia"/>
-              <w:noProof/>
-              <w:lang w:eastAsia="da-DK"/>
-            </w:rPr>
-          </w:pPr>
-          <w:hyperlink w:anchor="_Toc214003538" w:history="1">
-            <w:r>
-              <w:rPr>
-                <w:rStyle w:val="Hyperlink"/>
-                <w:noProof/>
-              </w:rPr>
-              <w:t>Optimering</w:t>
-            </w:r>
-            <w:r>
-              <w:rPr>
-                <w:noProof/>
-                <w:webHidden/>
-              </w:rPr>
-              <w:tab/>
-            </w:r>
-            <w:r>
-              <w:rPr>
-                <w:noProof/>
-                <w:webHidden/>
-              </w:rPr>
-              <w:fldChar w:fldCharType="begin"/>
-            </w:r>
-            <w:r>
-              <w:rPr>
-                <w:noProof/>
-                <w:webHidden/>
-              </w:rPr>
-              <w:instrText xml:space="preserve"> PAGEREF _Toc214003538 \h </w:instrText>
-            </w:r>
-            <w:r>
-              <w:rPr>
-                <w:noProof/>
-                <w:webHidden/>
-              </w:rPr>
-            </w:r>
-            <w:r>
-              <w:rPr>
-                <w:noProof/>
-                <w:webHidden/>
-              </w:rPr>
-              <w:fldChar w:fldCharType="separate"/>
-            </w:r>
-            <w:r>
-              <w:rPr>
-                <w:noProof/>
-                <w:webHidden/>
-              </w:rPr>
-              <w:t>14</w:t>
-            </w:r>
-            <w:r>
-              <w:rPr>
-                <w:noProof/>
-                <w:webHidden/>
-              </w:rPr>
-              <w:fldChar w:fldCharType="end"/>
-            </w:r>
-          </w:hyperlink>
-        </w:p>
-        <w:p>
-          <w:pPr>
-            <w:pStyle w:val="Indholdsfortegnelse3"/>
-            <w:tabs>
-              <w:tab w:val="right" w:leader="dot" w:pos="9628"/>
-            </w:tabs>
-            <w:rPr>
-              <w:rFonts w:eastAsiaTheme="minorEastAsia"/>
-              <w:noProof/>
-              <w:lang w:eastAsia="da-DK"/>
-            </w:rPr>
-          </w:pPr>
-          <w:hyperlink w:anchor="_Toc214003539" w:history="1">
-            <w:r>
-              <w:rPr>
-                <w:rStyle w:val="Hyperlink"/>
-                <w:noProof/>
-              </w:rPr>
-              <w:t>Resultater</w:t>
-            </w:r>
-            <w:r>
-              <w:rPr>
-                <w:noProof/>
-                <w:webHidden/>
-              </w:rPr>
-              <w:tab/>
-            </w:r>
-            <w:r>
-              <w:rPr>
-                <w:noProof/>
-                <w:webHidden/>
-              </w:rPr>
-              <w:fldChar w:fldCharType="begin"/>
-            </w:r>
-            <w:r>
-              <w:rPr>
-                <w:noProof/>
-                <w:webHidden/>
-              </w:rPr>
-              <w:instrText xml:space="preserve"> PAGEREF _Toc214003539 \h </w:instrText>
-            </w:r>
-            <w:r>
-              <w:rPr>
-                <w:noProof/>
-                <w:webHidden/>
-              </w:rPr>
-            </w:r>
-            <w:r>
-              <w:rPr>
-                <w:noProof/>
-                <w:webHidden/>
-              </w:rPr>
-              <w:fldChar w:fldCharType="separate"/>
-            </w:r>
-            <w:r>
-              <w:rPr>
-                <w:noProof/>
-                <w:webHidden/>
-              </w:rPr>
-              <w:t>14</w:t>
-            </w:r>
-            <w:r>
-              <w:rPr>
-                <w:noProof/>
-                <w:webHidden/>
-              </w:rPr>
-              <w:fldChar w:fldCharType="end"/>
-            </w:r>
-          </w:hyperlink>
-        </w:p>
-        <w:p>
-          <w:pPr>
-            <w:pStyle w:val="Indholdsfortegnelse1"/>
-            <w:tabs>
-              <w:tab w:val="right" w:leader="dot" w:pos="9628"/>
-            </w:tabs>
-            <w:rPr>
-              <w:rFonts w:eastAsiaTheme="minorEastAsia"/>
-              <w:noProof/>
-              <w:lang w:eastAsia="da-DK"/>
-            </w:rPr>
-          </w:pPr>
-          <w:hyperlink w:anchor="_Toc214003540" w:history="1">
-            <w:r>
-              <w:rPr>
-                <w:rStyle w:val="Hyperlink"/>
-                <w:noProof/>
-              </w:rPr>
-              <w:t>Bilag</w:t>
-            </w:r>
-            <w:r>
-              <w:rPr>
-                <w:noProof/>
-                <w:webHidden/>
-              </w:rPr>
-              <w:tab/>
-            </w:r>
-            <w:r>
-              <w:rPr>
-                <w:noProof/>
-                <w:webHidden/>
-              </w:rPr>
-              <w:fldChar w:fldCharType="begin"/>
-            </w:r>
-            <w:r>
-              <w:rPr>
-                <w:noProof/>
-                <w:webHidden/>
-              </w:rPr>
-              <w:instrText xml:space="preserve"> PAGEREF _Toc214003540 \h </w:instrText>
-            </w:r>
-            <w:r>
-              <w:rPr>
-                <w:noProof/>
-                <w:webHidden/>
-              </w:rPr>
-            </w:r>
-            <w:r>
-              <w:rPr>
-                <w:noProof/>
-                <w:webHidden/>
-              </w:rPr>
-              <w:fldChar w:fldCharType="separate"/>
-            </w:r>
-            <w:r>
-              <w:rPr>
-                <w:noProof/>
-                <w:webHidden/>
-              </w:rPr>
-              <w:t>15</w:t>
-            </w:r>
-            <w:r>
-              <w:rPr>
-                <w:noProof/>
-                <w:webHidden/>
-              </w:rPr>
-              <w:fldChar w:fldCharType="end"/>
-            </w:r>
-          </w:hyperlink>
-        </w:p>
-        <w:p>
-          <w:pPr>
-            <w:pStyle w:val="Indholdsfortegnelse2"/>
-            <w:tabs>
-              <w:tab w:val="right" w:leader="dot" w:pos="9628"/>
-            </w:tabs>
-            <w:rPr>
-              <w:rFonts w:eastAsiaTheme="minorEastAsia"/>
-              <w:noProof/>
-              <w:lang w:eastAsia="da-DK"/>
-            </w:rPr>
-          </w:pPr>
-          <w:hyperlink w:anchor="_Toc214003541" w:history="1">
-            <w:r>
-              <w:rPr>
-                <w:rStyle w:val="Hyperlink"/>
-                <w:noProof/>
-              </w:rPr>
-              <w:t>Bilag A – Forklaring af datafelter</w:t>
-            </w:r>
-            <w:r>
-              <w:rPr>
-                <w:noProof/>
-                <w:webHidden/>
-              </w:rPr>
-              <w:tab/>
-            </w:r>
-            <w:r>
-              <w:rPr>
-                <w:noProof/>
-                <w:webHidden/>
-              </w:rPr>
-              <w:fldChar w:fldCharType="begin"/>
-            </w:r>
-            <w:r>
-              <w:rPr>
-                <w:noProof/>
-                <w:webHidden/>
-              </w:rPr>
-              <w:instrText xml:space="preserve"> PAGEREF _Toc214003541 \h </w:instrText>
-            </w:r>
-            <w:r>
-              <w:rPr>
-                <w:noProof/>
-                <w:webHidden/>
-              </w:rPr>
-            </w:r>
-            <w:r>
-              <w:rPr>
-                <w:noProof/>
-                <w:webHidden/>
-              </w:rPr>
-              <w:fldChar w:fldCharType="separate"/>
-            </w:r>
-            <w:r>
-              <w:rPr>
-                <w:noProof/>
-                <w:webHidden/>
-              </w:rPr>
-              <w:t>15</w:t>
+              <w:t>23</w:t>
             </w:r>
             <w:r>
               <w:rPr>
@@ -2014,26 +1741,9 @@
     </w:p>
     <w:p>
       <w:pPr>
-        <w:rPr>
-          <w:rFonts w:asciiTheme="majorHAnsi" w:eastAsiaTheme="majorEastAsia" w:hAnsiTheme="majorHAnsi" w:cstheme="majorBidi"/>
-          <w:color w:val="0F4761" w:themeColor="accent1" w:themeShade="BF"/>
-          <w:sz w:val="40"/>
-          <w:szCs w:val="40"/>
-          <w:lang w:val="en-US"/>
-        </w:rPr>
-      </w:pPr>
-      <w:r>
-        <w:rPr>
-          <w:lang w:val="en-US"/>
-        </w:rPr>
-        <w:br w:type="page"/>
-      </w:r>
-    </w:p>
-    <w:p>
-      <w:pPr>
         <w:pStyle w:val="Overskrift1"/>
       </w:pPr>
-      <w:bookmarkStart w:id="0" w:name="_Toc214003515"/>
+      <w:bookmarkStart w:id="0" w:name="_Toc214278244"/>
       <w:r>
         <w:lastRenderedPageBreak/>
         <w:t>Overvejelser</w:t>
@@ -2044,7 +1754,7 @@
       <w:pPr>
         <w:pStyle w:val="Overskrift2"/>
       </w:pPr>
-      <w:bookmarkStart w:id="1" w:name="_Toc214003516"/>
+      <w:bookmarkStart w:id="1" w:name="_Toc214278245"/>
       <w:r>
         <w:t>Valg af opgave</w:t>
       </w:r>
@@ -2065,7 +1775,23 @@
       </w:r>
       <w:proofErr w:type="spellEnd"/>
       <w:r>
-        <w:t xml:space="preserve"> på denne måde. Det er ret interessant hvis man kan oparbejde et anslag på, om et website er et phishing site eller ej. Mon ikke også det er det anti-virus programmerne gør, når de viser deres variant af ”secure-score” udfor søgeresultaterne i Google.</w:t>
+        <w:t xml:space="preserve"> på denne måde. Det er ret interessant hvis man kan oparbejde et anslag på, om et website er et </w:t>
+      </w:r>
+      <w:proofErr w:type="gramStart"/>
+      <w:r>
+        <w:t>phishing site</w:t>
+      </w:r>
+      <w:proofErr w:type="gramEnd"/>
+      <w:r>
+        <w:t xml:space="preserve"> eller ej. Mon ikke også det er det anti-</w:t>
+      </w:r>
+      <w:proofErr w:type="gramStart"/>
+      <w:r>
+        <w:t>virus programmerne</w:t>
+      </w:r>
+      <w:proofErr w:type="gramEnd"/>
+      <w:r>
+        <w:t xml:space="preserve"> gør, når de viser deres variant af ”secure-score” udfor søgeresultaterne i Google.</w:t>
       </w:r>
     </w:p>
     <w:p>
@@ -2077,6 +1803,7 @@
       <w:r>
         <w:t xml:space="preserve"> er særligt interessant, fordi jeg forstår domænet, data tager udgangspunkt i, ret godt. Jeg ved i hvert fald betydeligt mere om dét, end jeg ved om pingviner (pingviner er fine! Forstå mig ret </w:t>
       </w:r>
+      <w:proofErr w:type="gramStart"/>
       <w:r>
         <w:rPr>
           <mc:AlternateContent>
@@ -2096,7 +1823,70 @@
         </mc:AlternateContent>
       </w:r>
       <w:r>
-        <w:t xml:space="preserve"> ).</w:t>
+        <w:t xml:space="preserve"> )</w:t>
+      </w:r>
+      <w:proofErr w:type="gramEnd"/>
+      <w:r>
+        <w:t>.</w:t>
+      </w:r>
+    </w:p>
+    <w:p>
+      <w:r>
+        <w:t xml:space="preserve">Jeg ville gerne have undersøgt både </w:t>
+      </w:r>
+      <w:proofErr w:type="spellStart"/>
+      <w:r>
+        <w:t>Logistic</w:t>
+      </w:r>
+      <w:proofErr w:type="spellEnd"/>
+      <w:r>
+        <w:t xml:space="preserve"> Regression og </w:t>
+      </w:r>
+      <w:proofErr w:type="spellStart"/>
+      <w:r>
+        <w:t>Random</w:t>
+      </w:r>
+      <w:proofErr w:type="spellEnd"/>
+      <w:r>
+        <w:t xml:space="preserve"> Forest modellerne. Men analysen for </w:t>
+      </w:r>
+      <w:proofErr w:type="spellStart"/>
+      <w:r>
+        <w:t>Logistic</w:t>
+      </w:r>
+      <w:proofErr w:type="spellEnd"/>
+      <w:r>
+        <w:t xml:space="preserve"> Regression ende med at fylde for meget, til at det kunne retfærdiggøres at tilføje en </w:t>
+      </w:r>
+      <w:proofErr w:type="spellStart"/>
+      <w:r>
+        <w:t>Random</w:t>
+      </w:r>
+      <w:proofErr w:type="spellEnd"/>
+      <w:r>
+        <w:t xml:space="preserve"> Forest</w:t>
+      </w:r>
+      <w:r>
+        <w:t xml:space="preserve"> analyse</w:t>
+      </w:r>
+      <w:r>
+        <w:t xml:space="preserve"> også. Rapporten er begrænset til 10 sider, tæt-</w:t>
+      </w:r>
+      <w:proofErr w:type="spellStart"/>
+      <w:r>
+        <w:t>skrevent</w:t>
+      </w:r>
+      <w:proofErr w:type="spellEnd"/>
+      <w:r>
+        <w:t xml:space="preserve">. Og det mener jeg at jeg rammer meget godt, hvis man fjerner al </w:t>
+      </w:r>
+      <w:proofErr w:type="spellStart"/>
+      <w:r>
+        <w:t>formattering</w:t>
+      </w:r>
+      <w:proofErr w:type="spellEnd"/>
+      <w:r>
+        <w:t>.</w:t>
       </w:r>
     </w:p>
     <w:p/>
@@ -2104,7 +1894,7 @@
       <w:pPr>
         <w:pStyle w:val="Overskrift2"/>
       </w:pPr>
-      <w:bookmarkStart w:id="2" w:name="_Toc214003517"/>
+      <w:bookmarkStart w:id="2" w:name="_Toc214278246"/>
       <w:r>
         <w:t>Data grundlaget</w:t>
       </w:r>
@@ -2230,7 +2020,7 @@
       <w:pPr>
         <w:pStyle w:val="Overskrift2"/>
       </w:pPr>
-      <w:bookmarkStart w:id="3" w:name="_Toc214003518"/>
+      <w:bookmarkStart w:id="3" w:name="_Toc214278247"/>
       <w:r>
         <w:lastRenderedPageBreak/>
         <w:t>Overblik over data værdier</w:t>
@@ -2319,7 +2109,15 @@
     </w:p>
     <w:p>
       <w:r>
-        <w:t>Jeg har inkluderet en liste med Felt, Betydning og Trigger(”Rødt flag når…”), som Bilag A.</w:t>
+        <w:t xml:space="preserve">Jeg har inkluderet en liste med Felt, Betydning og </w:t>
+      </w:r>
+      <w:proofErr w:type="gramStart"/>
+      <w:r>
+        <w:t>Trigger(</w:t>
+      </w:r>
+      <w:proofErr w:type="gramEnd"/>
+      <w:r>
+        <w:t>”Rødt flag når…”), som Bilag A.</w:t>
       </w:r>
     </w:p>
     <w:p/>
@@ -2327,7 +2125,7 @@
       <w:pPr>
         <w:pStyle w:val="Overskrift2"/>
       </w:pPr>
-      <w:bookmarkStart w:id="4" w:name="_Toc214003519"/>
+      <w:bookmarkStart w:id="4" w:name="_Toc214278248"/>
       <w:r>
         <w:t>Forbedring af datasættet</w:t>
       </w:r>
@@ -2335,7 +2133,15 @@
     </w:p>
     <w:p>
       <w:r>
-        <w:t xml:space="preserve">Kunne datasættet have været struktureret anderledes, eller haft flere features, der kunne have boostet brugbarheden/præcisionen endnu mere? Jada. Det kunne det godt. I nyere tid ser vi f.eks. en masse </w:t>
+        <w:t xml:space="preserve">Kunne datasættet have været struktureret anderledes, eller haft flere features, der kunne have </w:t>
+      </w:r>
+      <w:proofErr w:type="gramStart"/>
+      <w:r>
+        <w:t>boostet</w:t>
+      </w:r>
+      <w:proofErr w:type="gramEnd"/>
+      <w:r>
+        <w:t xml:space="preserve"> brugbarheden/præcisionen endnu mere? Jada. Det kunne det godt. I nyere tid ser vi f.eks. en masse </w:t>
       </w:r>
       <w:proofErr w:type="spellStart"/>
       <w:r>
@@ -2420,7 +2226,15 @@
     <w:p/>
     <w:p>
       <w:r>
-        <w:t>Kan du se forskel? Det er der ikke rigtigt nogen der kan. Men computeren kan. Og ganske let endda. En simpel funktion der tjekker for tilstedeværelsen af bogstaver fra andre alfabeter end det latinske, kunne booste ”sikkerhedsvurderingen”.</w:t>
+        <w:t xml:space="preserve">Kan du se forskel? Det er der ikke rigtigt nogen der kan. Men computeren kan. Og ganske let endda. En simpel funktion der tjekker for tilstedeværelsen af bogstaver fra andre alfabeter end det latinske, kunne </w:t>
+      </w:r>
+      <w:proofErr w:type="gramStart"/>
+      <w:r>
+        <w:t>booste</w:t>
+      </w:r>
+      <w:proofErr w:type="gramEnd"/>
+      <w:r>
+        <w:t xml:space="preserve"> ”sikkerhedsvurderingen”.</w:t>
       </w:r>
     </w:p>
     <w:p>
@@ -2580,11 +2394,13 @@
       <w:pPr>
         <w:pStyle w:val="Overskrift2"/>
       </w:pPr>
-      <w:bookmarkStart w:id="5" w:name="_Toc214003520"/>
+      <w:bookmarkStart w:id="5" w:name="_Toc214278249"/>
+      <w:proofErr w:type="gramStart"/>
       <w:r>
         <w:t>Projekt idéen</w:t>
       </w:r>
       <w:bookmarkEnd w:id="5"/>
+      <w:proofErr w:type="gramEnd"/>
     </w:p>
     <w:p>
       <w:r>
@@ -2604,7 +2420,7 @@
       <w:pPr>
         <w:pStyle w:val="Overskrift1"/>
       </w:pPr>
-      <w:bookmarkStart w:id="6" w:name="_Toc214003521"/>
+      <w:bookmarkStart w:id="6" w:name="_Toc214278250"/>
       <w:r>
         <w:t xml:space="preserve">Data </w:t>
       </w:r>
@@ -2619,11 +2435,13 @@
       <w:pPr>
         <w:pStyle w:val="Overskrift2"/>
       </w:pPr>
-      <w:bookmarkStart w:id="7" w:name="_Toc214003522"/>
+      <w:bookmarkStart w:id="7" w:name="_Toc214278251"/>
+      <w:proofErr w:type="gramStart"/>
       <w:r>
         <w:t>Data struktur</w:t>
       </w:r>
       <w:bookmarkEnd w:id="7"/>
+      <w:proofErr w:type="gramEnd"/>
     </w:p>
     <w:p>
       <w:proofErr w:type="spellStart"/>
@@ -2697,21 +2515,28 @@
       <w:pPr>
         <w:pStyle w:val="Overskrift2"/>
       </w:pPr>
-      <w:bookmarkStart w:id="8" w:name="_Toc214003523"/>
+      <w:bookmarkStart w:id="8" w:name="_Toc214278252"/>
+      <w:proofErr w:type="gramStart"/>
       <w:r>
         <w:t>Data format</w:t>
       </w:r>
       <w:bookmarkEnd w:id="8"/>
-    </w:p>
-    <w:p>
-      <w:r>
-        <w:t>For at kunne inspicere dataene lidt nemmere, har jeg valgt at konvertere data-filen fra .</w:t>
+      <w:proofErr w:type="gramEnd"/>
+    </w:p>
+    <w:p>
+      <w:r>
+        <w:t xml:space="preserve">For at kunne inspicere dataene lidt nemmere, har jeg valgt at konvertere data-filen </w:t>
+      </w:r>
+      <w:proofErr w:type="gramStart"/>
+      <w:r>
+        <w:t>fra .</w:t>
       </w:r>
       <w:proofErr w:type="spellStart"/>
       <w:r>
         <w:t>arff</w:t>
       </w:r>
       <w:proofErr w:type="spellEnd"/>
+      <w:proofErr w:type="gramEnd"/>
       <w:r>
         <w:t>(som jeg ikke rigtig kender), til .</w:t>
       </w:r>
@@ -2729,7 +2554,7 @@
       <w:pPr>
         <w:pStyle w:val="Overskrift2"/>
       </w:pPr>
-      <w:bookmarkStart w:id="9" w:name="_Toc214003524"/>
+      <w:bookmarkStart w:id="9" w:name="_Toc214278253"/>
       <w:r>
         <w:t>Kolonne navne</w:t>
       </w:r>
@@ -2744,7 +2569,7 @@
       <w:pPr>
         <w:pStyle w:val="Overskrift3"/>
       </w:pPr>
-      <w:bookmarkStart w:id="10" w:name="_Toc214003525"/>
+      <w:bookmarkStart w:id="10" w:name="_Toc214278254"/>
       <w:r>
         <w:lastRenderedPageBreak/>
         <w:t>Regler</w:t>
@@ -2806,7 +2631,7 @@
       <w:pPr>
         <w:pStyle w:val="Overskrift3"/>
       </w:pPr>
-      <w:bookmarkStart w:id="11" w:name="_Toc214003526"/>
+      <w:bookmarkStart w:id="11" w:name="_Toc214278255"/>
       <w:proofErr w:type="spellStart"/>
       <w:r>
         <w:t>Null</w:t>
@@ -2833,7 +2658,15 @@
         <w:t xml:space="preserve"> værdier.</w:t>
       </w:r>
       <w:r>
-        <w:t xml:space="preserve"> Og der mangler heller ikke nogle værdier.</w:t>
+        <w:t xml:space="preserve"> Og der mangler heller ikke </w:t>
+      </w:r>
+      <w:proofErr w:type="gramStart"/>
+      <w:r>
+        <w:t>nogle</w:t>
+      </w:r>
+      <w:proofErr w:type="gramEnd"/>
+      <w:r>
+        <w:t xml:space="preserve"> værdier.</w:t>
       </w:r>
       <w:r>
         <w:t xml:space="preserve"> </w:t>
@@ -2849,7 +2682,7 @@
       <w:pPr>
         <w:pStyle w:val="Overskrift3"/>
       </w:pPr>
-      <w:bookmarkStart w:id="12" w:name="_Toc214003527"/>
+      <w:bookmarkStart w:id="12" w:name="_Toc214278256"/>
       <w:r>
         <w:t>Nye kolonne labels</w:t>
       </w:r>
@@ -2913,7 +2746,7 @@
       <w:pPr>
         <w:pStyle w:val="Overskrift3"/>
       </w:pPr>
-      <w:bookmarkStart w:id="13" w:name="_Toc214003528"/>
+      <w:bookmarkStart w:id="13" w:name="_Toc214278257"/>
       <w:r>
         <w:t>Hvad har jeg filtreret fra</w:t>
       </w:r>
@@ -2951,7 +2784,7 @@
       <w:pPr>
         <w:pStyle w:val="Overskrift1"/>
       </w:pPr>
-      <w:bookmarkStart w:id="14" w:name="_Toc214003529"/>
+      <w:bookmarkStart w:id="14" w:name="_Toc214278258"/>
       <w:r>
         <w:lastRenderedPageBreak/>
         <w:t>Træning af modeller</w:t>
@@ -2960,7 +2793,15 @@
     </w:p>
     <w:p>
       <w:r>
-        <w:t>Jeg har valgt at udføre projektet ved at bruge 2 forskellige modeller. Primært fordi at jeg gerne vil se, hvordan begge modeller kan tunes til at arbejde med dataene.</w:t>
+        <w:t xml:space="preserve">Jeg har valgt at udføre projektet ved at bruge 2 forskellige modeller. Primært </w:t>
+      </w:r>
+      <w:proofErr w:type="gramStart"/>
+      <w:r>
+        <w:t>fordi at</w:t>
+      </w:r>
+      <w:proofErr w:type="gramEnd"/>
+      <w:r>
+        <w:t xml:space="preserve"> jeg gerne vil se, hvordan begge modeller kan tunes til at arbejde med dataene.</w:t>
       </w:r>
     </w:p>
     <w:p>
@@ -3071,264 +2912,522 @@
         <w:rPr>
           <w:lang w:val="en-US"/>
         </w:rPr>
-        <w:t xml:space="preserve">Split </w:t>
-      </w:r>
+        <w:t xml:space="preserve">Split af data – </w:t>
+      </w:r>
+      <w:proofErr w:type="spellStart"/>
       <w:r>
         <w:rPr>
           <w:lang w:val="en-US"/>
         </w:rPr>
-        <w:t xml:space="preserve">af data – </w:t>
-      </w:r>
-      <w:proofErr w:type="spellStart"/>
+        <w:t>Train_Test_</w:t>
+      </w:r>
+      <w:proofErr w:type="gramStart"/>
       <w:r>
         <w:rPr>
           <w:lang w:val="en-US"/>
         </w:rPr>
-        <w:t>Train_Test_Split</w:t>
+        <w:t>Split</w:t>
       </w:r>
       <w:proofErr w:type="spellEnd"/>
       <w:r>
         <w:rPr>
           <w:lang w:val="en-US"/>
         </w:rPr>
-        <w:t>()</w:t>
-      </w:r>
-    </w:p>
-    <w:p>
-      <w:r>
-        <w:t xml:space="preserve">Begge </w:t>
-      </w:r>
-      <w:proofErr w:type="spellStart"/>
-      <w:r>
-        <w:t>modeler</w:t>
-      </w:r>
-      <w:proofErr w:type="spellEnd"/>
-      <w:r>
-        <w:t xml:space="preserve"> bruger same da</w:t>
-      </w:r>
-      <w:r>
-        <w:t>ta split, så den del optimeres lidt. De træner forskelligt, men kan jeg nøjes med at splitte dataene én gang, sparer vi lidt CPU der.</w:t>
-      </w:r>
-    </w:p>
-    <w:p/>
-    <w:p>
-      <w:pPr>
-        <w:pStyle w:val="Overskrift2"/>
-      </w:pPr>
-      <w:bookmarkStart w:id="15" w:name="_Toc214003530"/>
-      <w:proofErr w:type="spellStart"/>
-      <w:r>
-        <w:t>Logistic</w:t>
-      </w:r>
-      <w:proofErr w:type="spellEnd"/>
-      <w:r>
-        <w:t xml:space="preserve"> Regression</w:t>
-      </w:r>
-      <w:r>
-        <w:t xml:space="preserve"> Model</w:t>
-      </w:r>
-      <w:bookmarkEnd w:id="15"/>
-    </w:p>
-    <w:p>
-      <w:pPr>
-        <w:pStyle w:val="Overskrift3"/>
-      </w:pPr>
-      <w:bookmarkStart w:id="16" w:name="_Toc214003531"/>
-      <w:r>
-        <w:t>Valg</w:t>
-      </w:r>
-      <w:bookmarkEnd w:id="16"/>
-    </w:p>
-    <w:p>
-      <w:r>
-        <w:t xml:space="preserve">Jeg har valgt </w:t>
-      </w:r>
-      <w:proofErr w:type="spellStart"/>
-      <w:r>
-        <w:t>logistical</w:t>
-      </w:r>
-      <w:proofErr w:type="spellEnd"/>
-      <w:r>
-        <w:t xml:space="preserve"> regression modellen for at se hvordan den arbejder med de binære kategori</w:t>
-      </w:r>
-      <w:r>
-        <w:t>ske/One-Hot</w:t>
-      </w:r>
-      <w:r>
-        <w:t xml:space="preserve"> data. Og blot for at måle hvor godt den klarer sig, i forhold til, hvad jeg selv mente var </w:t>
-      </w:r>
-      <w:proofErr w:type="spellStart"/>
-      <w:r>
-        <w:t>best</w:t>
-      </w:r>
-      <w:proofErr w:type="spellEnd"/>
-      <w:r>
-        <w:t>-fit(</w:t>
-      </w:r>
-      <w:proofErr w:type="spellStart"/>
-      <w:r>
-        <w:t>random</w:t>
-      </w:r>
-      <w:proofErr w:type="spellEnd"/>
-      <w:r>
-        <w:t xml:space="preserve"> </w:t>
-      </w:r>
-      <w:proofErr w:type="spellStart"/>
-      <w:r>
-        <w:t>forest</w:t>
-      </w:r>
-      <w:proofErr w:type="spellEnd"/>
-      <w:r>
-        <w:t>)</w:t>
-      </w:r>
-    </w:p>
-    <w:p>
-      <w:pPr>
-        <w:pStyle w:val="Overskrift3"/>
-      </w:pPr>
-      <w:bookmarkStart w:id="17" w:name="_Toc214003532"/>
-      <w:r>
-        <w:t>Optimering</w:t>
-      </w:r>
-      <w:bookmarkEnd w:id="17"/>
-    </w:p>
-    <w:p>
-      <w:pPr>
-        <w:pStyle w:val="Overskrift4"/>
-      </w:pPr>
-      <w:proofErr w:type="spellStart"/>
-      <w:r>
-        <w:t>Random</w:t>
-      </w:r>
-      <w:proofErr w:type="spellEnd"/>
-      <w:r>
-        <w:t xml:space="preserve"> Seed</w:t>
-      </w:r>
-    </w:p>
-    <w:p>
-      <w:r>
-        <w:t xml:space="preserve">I mine forrige rapporter har jeg haft ledt efter det bedste </w:t>
-      </w:r>
-      <w:proofErr w:type="spellStart"/>
-      <w:r>
-        <w:t>random</w:t>
-      </w:r>
-      <w:proofErr w:type="spellEnd"/>
-      <w:r>
-        <w:t xml:space="preserve"> seed, der kunne give en score så tæt på 1 som overhovedet muligt. Det forstår jeg nu er en fejl. Jeg er derfor gået over til en </w:t>
-      </w:r>
-      <w:r>
-        <w:lastRenderedPageBreak/>
-        <w:t>approach, hvor jeg søger det højest mulige gennemsnit, ved at tune modellen, i stedet for at ”kaste terninger” og ramme overfitting.</w:t>
-      </w:r>
-    </w:p>
-    <w:p>
-      <w:pPr>
-        <w:pStyle w:val="Overskrift4"/>
-      </w:pPr>
-      <w:r>
-        <w:t xml:space="preserve">Pipeline – </w:t>
-      </w:r>
-      <w:proofErr w:type="spellStart"/>
-      <w:r>
-        <w:t>StandardScaler</w:t>
-      </w:r>
-      <w:proofErr w:type="spellEnd"/>
-    </w:p>
-    <w:p/>
-    <w:p>
-      <w:pPr>
-        <w:pStyle w:val="Overskrift4"/>
-      </w:pPr>
-      <w:r>
-        <w:t xml:space="preserve">Pipeline – </w:t>
-      </w:r>
-      <w:proofErr w:type="spellStart"/>
-      <w:r>
-        <w:t>Polynomielle</w:t>
-      </w:r>
-      <w:proofErr w:type="spellEnd"/>
-      <w:r>
-        <w:t xml:space="preserve"> funktioner</w:t>
-      </w:r>
-    </w:p>
-    <w:p>
-      <w:r>
-        <w:t>Valgte parametre</w:t>
-      </w:r>
-    </w:p>
-    <w:p>
-      <w:pPr>
-        <w:pStyle w:val="Listeafsnit"/>
-        <w:numPr>
-          <w:ilvl w:val="0"/>
-          <w:numId w:val="1"/>
-        </w:numPr>
-      </w:pPr>
-      <w:proofErr w:type="spellStart"/>
-      <w:r>
-        <w:t>Degree</w:t>
-      </w:r>
-      <w:proofErr w:type="spellEnd"/>
-      <w:r>
-        <w:t>=2,</w:t>
-      </w:r>
-    </w:p>
-    <w:p>
-      <w:pPr>
-        <w:pStyle w:val="Listeafsnit"/>
-        <w:numPr>
-          <w:ilvl w:val="1"/>
-          <w:numId w:val="1"/>
-        </w:numPr>
-      </w:pPr>
-      <w:r>
-        <w:t xml:space="preserve">Grad af </w:t>
-      </w:r>
-      <w:proofErr w:type="spellStart"/>
-      <w:r>
-        <w:t>polynomisering</w:t>
-      </w:r>
-      <w:proofErr w:type="spellEnd"/>
-    </w:p>
-    <w:p>
-      <w:pPr>
-        <w:pStyle w:val="Listeafsnit"/>
-        <w:numPr>
-          <w:ilvl w:val="1"/>
-          <w:numId w:val="1"/>
-        </w:numPr>
-      </w:pPr>
-      <w:r>
-        <w:t xml:space="preserve">Da det er en </w:t>
-      </w:r>
-      <w:proofErr w:type="spellStart"/>
-      <w:r>
-        <w:t>linear</w:t>
-      </w:r>
-      <w:proofErr w:type="spellEnd"/>
-      <w:r>
-        <w:t xml:space="preserve"> model, skal den vide hvor ”lige” eller ”snoet” stregen skal/må være. Jeg har valgt 2, da det er lidt ”midt imellem”.</w:t>
-      </w:r>
-    </w:p>
-    <w:p>
-      <w:pPr>
-        <w:pStyle w:val="Listeafsnit"/>
-        <w:numPr>
-          <w:ilvl w:val="1"/>
-          <w:numId w:val="1"/>
-        </w:numPr>
+        <w:t>(</w:t>
+      </w:r>
+      <w:proofErr w:type="gramEnd"/>
+      <w:r>
         <w:rPr>
           <w:lang w:val="en-US"/>
         </w:rPr>
-      </w:pPr>
-      <w:hyperlink r:id="rId6" w:history="1">
+        <w:t>)</w:t>
+      </w:r>
+    </w:p>
+    <w:p>
+      <w:r>
+        <w:t xml:space="preserve">Begge </w:t>
+      </w:r>
+      <w:proofErr w:type="spellStart"/>
+      <w:r>
+        <w:t>modeler</w:t>
+      </w:r>
+      <w:proofErr w:type="spellEnd"/>
+      <w:r>
+        <w:t xml:space="preserve"> bruger same da</w:t>
+      </w:r>
+      <w:r>
+        <w:t>ta split, så den del optimeres lidt. De træner forskelligt, men kan jeg nøjes med at splitte dataene én gang, sparer vi lidt CPU der.</w:t>
+      </w:r>
+    </w:p>
+    <w:p/>
+    <w:p>
+      <w:pPr>
+        <w:pStyle w:val="Overskrift2"/>
+      </w:pPr>
+      <w:bookmarkStart w:id="15" w:name="_Toc214278259"/>
+      <w:proofErr w:type="spellStart"/>
+      <w:r>
+        <w:t>Logistic</w:t>
+      </w:r>
+      <w:proofErr w:type="spellEnd"/>
+      <w:r>
+        <w:t xml:space="preserve"> Regression</w:t>
+      </w:r>
+      <w:r>
+        <w:t xml:space="preserve"> Model</w:t>
+      </w:r>
+      <w:bookmarkEnd w:id="15"/>
+    </w:p>
+    <w:p>
+      <w:pPr>
+        <w:pStyle w:val="Overskrift3"/>
+      </w:pPr>
+      <w:bookmarkStart w:id="16" w:name="_Toc214278260"/>
+      <w:r>
+        <w:t>Valg</w:t>
+      </w:r>
+      <w:bookmarkEnd w:id="16"/>
+    </w:p>
+    <w:p>
+      <w:r>
+        <w:t xml:space="preserve">Jeg har valgt </w:t>
+      </w:r>
+      <w:proofErr w:type="spellStart"/>
+      <w:r>
+        <w:t>logistical</w:t>
+      </w:r>
+      <w:proofErr w:type="spellEnd"/>
+      <w:r>
+        <w:t xml:space="preserve"> regression modellen for at se hvordan den arbejder med de binære kategori</w:t>
+      </w:r>
+      <w:r>
+        <w:t>ske/One-Hot</w:t>
+      </w:r>
+      <w:r>
+        <w:t xml:space="preserve"> data. Og blot for at måle hvor godt den klarer sig, i forhold til, hvad jeg selv mente var </w:t>
+      </w:r>
+      <w:proofErr w:type="spellStart"/>
+      <w:r>
+        <w:t>best</w:t>
+      </w:r>
+      <w:proofErr w:type="spellEnd"/>
+      <w:r>
+        <w:t>-</w:t>
+      </w:r>
+      <w:proofErr w:type="gramStart"/>
+      <w:r>
+        <w:t>fit(</w:t>
+      </w:r>
+      <w:proofErr w:type="spellStart"/>
+      <w:proofErr w:type="gramEnd"/>
+      <w:r>
+        <w:t>random</w:t>
+      </w:r>
+      <w:proofErr w:type="spellEnd"/>
+      <w:r>
+        <w:t xml:space="preserve"> </w:t>
+      </w:r>
+      <w:proofErr w:type="spellStart"/>
+      <w:r>
+        <w:t>forest</w:t>
+      </w:r>
+      <w:proofErr w:type="spellEnd"/>
+      <w:r>
+        <w:t>)</w:t>
+      </w:r>
+    </w:p>
+    <w:p>
+      <w:pPr>
+        <w:pStyle w:val="Overskrift3"/>
+      </w:pPr>
+      <w:bookmarkStart w:id="17" w:name="_Toc214278261"/>
+      <w:r>
+        <w:t>Optimering</w:t>
+      </w:r>
+      <w:bookmarkEnd w:id="17"/>
+    </w:p>
+    <w:p>
+      <w:pPr>
+        <w:pStyle w:val="Overskrift4"/>
+      </w:pPr>
+      <w:proofErr w:type="spellStart"/>
+      <w:r>
+        <w:t>Random</w:t>
+      </w:r>
+      <w:proofErr w:type="spellEnd"/>
+      <w:r>
+        <w:t xml:space="preserve"> Seed</w:t>
+      </w:r>
+    </w:p>
+    <w:p>
+      <w:r>
+        <w:t xml:space="preserve">I mine forrige rapporter har jeg haft ledt efter det bedste </w:t>
+      </w:r>
+      <w:proofErr w:type="spellStart"/>
+      <w:r>
+        <w:t>random</w:t>
+      </w:r>
+      <w:proofErr w:type="spellEnd"/>
+      <w:r>
+        <w:t xml:space="preserve"> seed, der kunne give en score så tæt på 1 som overhovedet muligt. Det forstår jeg nu er en fejl. Jeg er derfor gået over til en approach, hvor jeg søger det </w:t>
+      </w:r>
+      <w:r>
+        <w:t>mest stabile</w:t>
+      </w:r>
+      <w:r>
+        <w:t xml:space="preserve"> gennemsnit,</w:t>
+      </w:r>
+      <w:r>
+        <w:t xml:space="preserve"> til</w:t>
+      </w:r>
+      <w:r>
+        <w:t xml:space="preserve"> t tune modellen, i stedet for </w:t>
+      </w:r>
+      <w:r>
+        <w:t xml:space="preserve">lede </w:t>
+      </w:r>
+      <w:r>
+        <w:lastRenderedPageBreak/>
+        <w:t xml:space="preserve">efter et seed der rammer 1.0 score. Det vil kun forvride modellen, da test </w:t>
+      </w:r>
+      <w:proofErr w:type="spellStart"/>
+      <w:r>
+        <w:t>dataen</w:t>
+      </w:r>
+      <w:proofErr w:type="spellEnd"/>
+      <w:r>
+        <w:t xml:space="preserve"> dermed er ”tampered”, forstået på den måde, at den er splittet så fordelagtigt som overhovedet muligt, til træningsforløbet. Det vil falde fra hinanden, så snart der kommer ny data gennem modellen.</w:t>
+      </w:r>
+    </w:p>
+    <w:p/>
+    <w:p>
+      <w:pPr>
+        <w:pStyle w:val="Overskrift4"/>
+      </w:pPr>
+      <w:r>
+        <w:t xml:space="preserve">Pipeline – </w:t>
+      </w:r>
+      <w:proofErr w:type="spellStart"/>
+      <w:r>
+        <w:t>StandardScaler</w:t>
+      </w:r>
+      <w:proofErr w:type="spellEnd"/>
+    </w:p>
+    <w:p>
+      <w:proofErr w:type="spellStart"/>
+      <w:r>
+        <w:t>StandardScaleren</w:t>
+      </w:r>
+      <w:proofErr w:type="spellEnd"/>
+      <w:r>
+        <w:t xml:space="preserve"> forsøger efter bedste </w:t>
+      </w:r>
+      <w:proofErr w:type="gramStart"/>
+      <w:r>
+        <w:t>evne,</w:t>
+      </w:r>
+      <w:proofErr w:type="gramEnd"/>
+      <w:r>
+        <w:t xml:space="preserve"> at </w:t>
+      </w:r>
+      <w:r>
+        <w:t>standardisere</w:t>
+      </w:r>
+      <w:r>
+        <w:t xml:space="preserve"> værdierne fra datasættet. Hvis vi f.eks. havde en vigtig </w:t>
+      </w:r>
+      <w:proofErr w:type="spellStart"/>
+      <w:r>
+        <w:t>property</w:t>
+      </w:r>
+      <w:proofErr w:type="spellEnd"/>
+      <w:r>
+        <w:t xml:space="preserve"> der hed ”</w:t>
+      </w:r>
+      <w:proofErr w:type="spellStart"/>
+      <w:r>
+        <w:t>Weight</w:t>
+      </w:r>
+      <w:proofErr w:type="spellEnd"/>
+      <w:r>
+        <w:t xml:space="preserve">”, ville værdierne ”70” og ”180” </w:t>
+      </w:r>
+      <w:r>
+        <w:t xml:space="preserve">kunne </w:t>
+      </w:r>
+      <w:r>
+        <w:t xml:space="preserve">være lige </w:t>
+      </w:r>
+      <w:r>
+        <w:t xml:space="preserve">så </w:t>
+      </w:r>
+      <w:r>
+        <w:t>vigtige</w:t>
+      </w:r>
+      <w:r>
+        <w:t xml:space="preserve"> som f.eks. en </w:t>
+      </w:r>
+      <w:proofErr w:type="spellStart"/>
+      <w:r>
+        <w:t>property</w:t>
+      </w:r>
+      <w:proofErr w:type="spellEnd"/>
+      <w:r>
+        <w:t xml:space="preserve"> der hedder ”Age”, med hypotetiske værdier ”16” og ”50”</w:t>
+      </w:r>
+      <w:r>
+        <w:t>.</w:t>
+      </w:r>
+      <w:r>
+        <w:t xml:space="preserve"> Målet er er </w:t>
+      </w:r>
+      <w:r>
+        <w:t>bringe begge værdier over på samme sammenlignelige skala</w:t>
+      </w:r>
+      <w:r>
+        <w:t>, så modellen har et balanceret udgangspunkt.</w:t>
+      </w:r>
+      <w:r>
+        <w:t xml:space="preserve"> </w:t>
+      </w:r>
+    </w:p>
+    <w:p>
+      <w:r>
+        <w:t xml:space="preserve">For at undgå at modellen som udgangspunkt prioriterer det større tal, så ”koger” </w:t>
+      </w:r>
+      <w:proofErr w:type="spellStart"/>
+      <w:r>
+        <w:t>scaleren</w:t>
+      </w:r>
+      <w:proofErr w:type="spellEnd"/>
+      <w:r>
+        <w:t xml:space="preserve"> begge tal helt </w:t>
+      </w:r>
+      <w:proofErr w:type="gramStart"/>
+      <w:r>
+        <w:t>ned</w:t>
+      </w:r>
+      <w:r>
+        <w:t>(</w:t>
+      </w:r>
+      <w:proofErr w:type="gramEnd"/>
+      <w:r>
+        <w:t>ved at ændre enheden)</w:t>
+      </w:r>
+      <w:r>
+        <w:t xml:space="preserve">. Og gerne til området lige omkring 0. </w:t>
+      </w:r>
+      <w:r>
+        <w:t>Med standard afvigelse 1.</w:t>
+      </w:r>
+    </w:p>
+    <w:p>
+      <w:r>
+        <w:t>Det samme gøres for alle andre features. Så de alle ligger i samme ”normal-område”.</w:t>
+      </w:r>
+      <w:r>
+        <w:t xml:space="preserve"> På den måde ligger tallene meget tættere på hinanden,</w:t>
+      </w:r>
+      <w:r>
+        <w:t xml:space="preserve"> så vi undgår at nogle få features ”overdøver” andre.</w:t>
+      </w:r>
+    </w:p>
+    <w:p>
+      <w:r>
+        <w:t xml:space="preserve">Det hele handler </w:t>
+      </w:r>
+      <w:proofErr w:type="gramStart"/>
+      <w:r>
+        <w:t>om,</w:t>
+      </w:r>
+      <w:proofErr w:type="gramEnd"/>
+      <w:r>
+        <w:t xml:space="preserve"> at undgå at modellen der skal trænes, ikke automatisk favoriserer de største tal.</w:t>
+      </w:r>
+    </w:p>
+    <w:p>
+      <w:r>
+        <w:t xml:space="preserve">Helt praktisk, er </w:t>
+      </w:r>
+      <w:proofErr w:type="spellStart"/>
+      <w:r>
+        <w:t>standardscaler</w:t>
+      </w:r>
+      <w:proofErr w:type="spellEnd"/>
+      <w:r>
+        <w:t xml:space="preserve"> formlen således:</w:t>
+      </w:r>
+    </w:p>
+    <w:p>
+      <w:pPr>
+        <w:pStyle w:val="Listeafsnit"/>
+        <w:numPr>
+          <w:ilvl w:val="0"/>
+          <w:numId w:val="5"/>
+        </w:numPr>
+      </w:pPr>
+      <w:r>
+        <w:t>Beregn et gennemsnit over værdierne i den pågældende feature.</w:t>
+      </w:r>
+    </w:p>
+    <w:p>
+      <w:pPr>
+        <w:pStyle w:val="Listeafsnit"/>
+        <w:numPr>
+          <w:ilvl w:val="0"/>
+          <w:numId w:val="5"/>
+        </w:numPr>
+      </w:pPr>
+      <w:r>
+        <w:t xml:space="preserve">Beregn </w:t>
+      </w:r>
+      <w:proofErr w:type="gramStart"/>
+      <w:r>
+        <w:t>standard afvigelse</w:t>
+      </w:r>
+      <w:r>
+        <w:t>n</w:t>
+      </w:r>
+      <w:proofErr w:type="gramEnd"/>
+      <w:r>
+        <w:t>.</w:t>
+      </w:r>
+    </w:p>
+    <w:p>
+      <w:pPr>
+        <w:pStyle w:val="Listeafsnit"/>
+        <w:numPr>
+          <w:ilvl w:val="0"/>
+          <w:numId w:val="5"/>
+        </w:numPr>
+      </w:pPr>
+      <w:r>
+        <w:t>Træk gennemsnittet for hver række fra.</w:t>
+      </w:r>
+    </w:p>
+    <w:p>
+      <w:pPr>
+        <w:pStyle w:val="Listeafsnit"/>
+        <w:numPr>
+          <w:ilvl w:val="0"/>
+          <w:numId w:val="5"/>
+        </w:numPr>
+      </w:pPr>
+      <w:r>
+        <w:t>Dividér det resterende tal med standardafvigelsen</w:t>
+      </w:r>
+    </w:p>
+    <w:p/>
+    <w:p/>
+    <w:p>
+      <w:pPr>
+        <w:pStyle w:val="Overskrift4"/>
+      </w:pPr>
+      <w:r>
+        <w:t xml:space="preserve">Pipeline – </w:t>
+      </w:r>
+      <w:proofErr w:type="spellStart"/>
+      <w:r>
+        <w:t>Polynomielle</w:t>
+      </w:r>
+      <w:proofErr w:type="spellEnd"/>
+      <w:r>
+        <w:t xml:space="preserve"> funktioner</w:t>
+      </w:r>
+    </w:p>
+    <w:p>
+      <w:r>
+        <w:t>Valgte parametre</w:t>
+      </w:r>
+    </w:p>
+    <w:p>
+      <w:pPr>
+        <w:pStyle w:val="Listeafsnit"/>
+        <w:numPr>
+          <w:ilvl w:val="0"/>
+          <w:numId w:val="1"/>
+        </w:numPr>
+      </w:pPr>
+      <w:proofErr w:type="spellStart"/>
+      <w:r>
+        <w:t>Degree</w:t>
+      </w:r>
+      <w:proofErr w:type="spellEnd"/>
+      <w:r>
+        <w:t>=2,</w:t>
+      </w:r>
+    </w:p>
+    <w:p>
+      <w:pPr>
+        <w:pStyle w:val="Listeafsnit"/>
+        <w:numPr>
+          <w:ilvl w:val="1"/>
+          <w:numId w:val="1"/>
+        </w:numPr>
+      </w:pPr>
+      <w:r>
+        <w:t xml:space="preserve">Grad af </w:t>
+      </w:r>
+      <w:proofErr w:type="spellStart"/>
+      <w:r>
+        <w:t>polynomisering</w:t>
+      </w:r>
+      <w:proofErr w:type="spellEnd"/>
+    </w:p>
+    <w:p>
+      <w:pPr>
+        <w:pStyle w:val="Listeafsnit"/>
+        <w:numPr>
+          <w:ilvl w:val="1"/>
+          <w:numId w:val="1"/>
+        </w:numPr>
+      </w:pPr>
+      <w:r>
+        <w:t xml:space="preserve">Da det er en </w:t>
+      </w:r>
+      <w:proofErr w:type="spellStart"/>
+      <w:r>
+        <w:t>linear</w:t>
+      </w:r>
+      <w:proofErr w:type="spellEnd"/>
+      <w:r>
+        <w:t xml:space="preserve"> model, skal den vide hvor ”lige” eller ”snoet” stregen skal/må være. Jeg har valgt 2, da det er lidt ”midt imellem”.</w:t>
+      </w:r>
+    </w:p>
+    <w:p>
+      <w:pPr>
+        <w:pStyle w:val="Listeafsnit"/>
+        <w:numPr>
+          <w:ilvl w:val="1"/>
+          <w:numId w:val="1"/>
+        </w:numPr>
+        <w:rPr>
+          <w:lang w:val="en-US"/>
+        </w:rPr>
+      </w:pPr>
+      <w:hyperlink r:id="rId8" w:history="1">
         <w:r>
           <w:rPr>
             <w:rStyle w:val="Hyperlink"/>
             <w:lang w:val="en-US"/>
           </w:rPr>
-          <w:t xml:space="preserve">Logistic Regression With Polynomial Features - </w:t>
+          <w:t xml:space="preserve">Logistic Regression </w:t>
+        </w:r>
+        <w:proofErr w:type="gramStart"/>
+        <w:r>
+          <w:rPr>
+            <w:rStyle w:val="Hyperlink"/>
+            <w:lang w:val="en-US"/>
+          </w:rPr>
+          <w:t>With</w:t>
+        </w:r>
+        <w:proofErr w:type="gramEnd"/>
+        <w:r>
+          <w:rPr>
+            <w:rStyle w:val="Hyperlink"/>
+            <w:lang w:val="en-US"/>
+          </w:rPr>
+          <w:t xml:space="preserve"> Polynomial Features - </w:t>
         </w:r>
         <w:proofErr w:type="spellStart"/>
         <w:r>
@@ -3367,6 +3466,7 @@
         </w:numPr>
       </w:pPr>
       <w:r>
+        <w:lastRenderedPageBreak/>
         <w:t xml:space="preserve">Tilføjer ikke selv en konstant 1-kolonne. Det er ikke nødvendigt fordi </w:t>
       </w:r>
       <w:proofErr w:type="spellStart"/>
@@ -3375,7 +3475,15 @@
       </w:r>
       <w:proofErr w:type="spellEnd"/>
       <w:r>
-        <w:t xml:space="preserve"> modellen(med </w:t>
+        <w:t xml:space="preserve"> </w:t>
+      </w:r>
+      <w:proofErr w:type="gramStart"/>
+      <w:r>
+        <w:t>modellen(</w:t>
+      </w:r>
+      <w:proofErr w:type="gramEnd"/>
+      <w:r>
+        <w:t xml:space="preserve">med </w:t>
       </w:r>
       <w:proofErr w:type="spellStart"/>
       <w:r>
@@ -3460,7 +3568,15 @@
       </w:r>
       <w:proofErr w:type="spellEnd"/>
       <w:r>
-        <w:t xml:space="preserve"> features, at tage stilling til, om det er noget man vil).</w:t>
+        <w:t xml:space="preserve"> </w:t>
+      </w:r>
+      <w:proofErr w:type="gramStart"/>
+      <w:r>
+        <w:t>features,</w:t>
+      </w:r>
+      <w:proofErr w:type="gramEnd"/>
+      <w:r>
+        <w:t xml:space="preserve"> at tage stilling til, om det er noget man vil).</w:t>
       </w:r>
     </w:p>
     <w:p>
@@ -3483,6 +3599,7 @@
         <w:t xml:space="preserve">Pipeline – </w:t>
       </w:r>
       <w:proofErr w:type="spellStart"/>
+      <w:proofErr w:type="gramStart"/>
       <w:r>
         <w:t>Classifier</w:t>
       </w:r>
@@ -3490,6 +3607,7 @@
       <w:r>
         <w:t>(</w:t>
       </w:r>
+      <w:proofErr w:type="gramEnd"/>
       <w:r>
         <w:t xml:space="preserve">Hedder </w:t>
       </w:r>
@@ -3652,12 +3770,17 @@
         <w:t xml:space="preserve">Bestemmer antallet af iterationer, </w:t>
       </w:r>
       <w:proofErr w:type="spellStart"/>
+      <w:proofErr w:type="gramStart"/>
       <w:r>
         <w:t>solveren</w:t>
       </w:r>
       <w:proofErr w:type="spellEnd"/>
       <w:r>
-        <w:t xml:space="preserve">(Saga) må køre igennem, for at raffinere </w:t>
+        <w:t>(</w:t>
+      </w:r>
+      <w:proofErr w:type="gramEnd"/>
+      <w:r>
+        <w:t xml:space="preserve">Saga) må køre igennem, for at raffinere </w:t>
       </w:r>
       <w:r>
         <w:t>vægtene(koefficienterne)</w:t>
@@ -3738,7 +3861,6 @@
       </w:pPr>
       <w:proofErr w:type="spellStart"/>
       <w:r>
-        <w:lastRenderedPageBreak/>
         <w:t>Random_state</w:t>
       </w:r>
       <w:proofErr w:type="spellEnd"/>
@@ -3785,7 +3907,7 @@
       <w:pPr>
         <w:pStyle w:val="Overskrift3"/>
       </w:pPr>
-      <w:bookmarkStart w:id="18" w:name="_Toc214003533"/>
+      <w:bookmarkStart w:id="18" w:name="_Toc214278262"/>
       <w:r>
         <w:lastRenderedPageBreak/>
         <w:t>Tuning</w:t>
@@ -3823,11 +3945,25 @@
       </w:r>
       <w:proofErr w:type="spellStart"/>
       <w:r>
-        <w:t>variance</w:t>
-      </w:r>
-      <w:proofErr w:type="spellEnd"/>
-      <w:r>
-        <w:t xml:space="preserve"> tuner. Den får</w:t>
+        <w:t>validation</w:t>
+      </w:r>
+      <w:proofErr w:type="spellEnd"/>
+      <w:r>
+        <w:t>-baseret</w:t>
+      </w:r>
+      <w:r>
+        <w:t xml:space="preserve"> </w:t>
+      </w:r>
+      <w:proofErr w:type="spellStart"/>
+      <w:r>
+        <w:t>hyperparameter</w:t>
+      </w:r>
+      <w:proofErr w:type="spellEnd"/>
+      <w:r>
+        <w:t>-</w:t>
+      </w:r>
+      <w:r>
+        <w:t>tuner. Den får</w:t>
       </w:r>
       <w:r>
         <w:t xml:space="preserve"> lov til at prøve de forskellige kombinationer af</w:t>
@@ -3843,28 +3979,16 @@
     <w:p>
       <w:pPr>
         <w:pStyle w:val="Overskrift4"/>
-        <w:rPr>
-          <w:lang w:val="en-US"/>
-        </w:rPr>
-      </w:pPr>
-      <w:r>
-        <w:rPr>
-          <w:lang w:val="en-US"/>
-        </w:rPr>
+      </w:pPr>
+      <w:r>
         <w:t xml:space="preserve">Parameter Distribution - </w:t>
       </w:r>
       <w:proofErr w:type="spellStart"/>
       <w:r>
-        <w:rPr>
-          <w:lang w:val="en-US"/>
-        </w:rPr>
         <w:t>clf</w:t>
       </w:r>
       <w:proofErr w:type="spellEnd"/>
       <w:r>
-        <w:rPr>
-          <w:lang w:val="en-US"/>
-        </w:rPr>
         <w:t>__C</w:t>
       </w:r>
     </w:p>
@@ -3881,12 +4005,17 @@
         <w:t xml:space="preserve">t prøve følgende eksponenter af: </w:t>
       </w:r>
       <w:proofErr w:type="spellStart"/>
+      <w:proofErr w:type="gramStart"/>
       <w:r>
         <w:t>logspace</w:t>
       </w:r>
       <w:proofErr w:type="spellEnd"/>
       <w:r>
-        <w:t>(-2, 1, 25)</w:t>
+        <w:t>(</w:t>
+      </w:r>
+      <w:proofErr w:type="gramEnd"/>
+      <w:r>
+        <w:t>-2, 1, 25)</w:t>
       </w:r>
     </w:p>
     <w:p>
@@ -4252,7 +4381,7 @@
       <w:pPr>
         <w:pStyle w:val="Overskrift3"/>
       </w:pPr>
-      <w:bookmarkStart w:id="19" w:name="_Toc214003534"/>
+      <w:bookmarkStart w:id="19" w:name="_Toc214278263"/>
       <w:r>
         <w:t xml:space="preserve">Tuning – </w:t>
       </w:r>
@@ -4393,10 +4522,18 @@
         <w:t>et 5 fold</w:t>
       </w:r>
       <w:r>
-        <w:t>, da det giver rigtig god mening. Stratificering sørger for, at vi får ca. lige mange legitime og ikke-legitime</w:t>
-      </w:r>
-      <w:r>
-        <w:t>(altså phishing)</w:t>
+        <w:t>, da det giver rigtig god mening. Stratificering sørger for, at vi får ca. lige mange legitime og ikke-</w:t>
+      </w:r>
+      <w:proofErr w:type="gramStart"/>
+      <w:r>
+        <w:t>legitime</w:t>
+      </w:r>
+      <w:r>
+        <w:t>(</w:t>
+      </w:r>
+      <w:proofErr w:type="gramEnd"/>
+      <w:r>
+        <w:t>altså phishing)</w:t>
       </w:r>
       <w:r>
         <w:t xml:space="preserve"> resultater med, i vores data set, der skal bruges til at teste med. Herefter opdeles dataene i 5 mindre bunker, vi så kan bruge til at teste med.</w:t>
@@ -4508,15 +4645,36 @@
     </w:p>
     <w:p>
       <w:r>
-        <w:t>Den starter ud med at prøve x antal forskellige kombinationer, af indstillingerne der er defineret i ”Parameter distribution”(</w:t>
-      </w:r>
-      <w:proofErr w:type="spellStart"/>
+        <w:t xml:space="preserve">Den </w:t>
+      </w:r>
+      <w:proofErr w:type="gramStart"/>
+      <w:r>
+        <w:t>starter ud</w:t>
+      </w:r>
+      <w:proofErr w:type="gramEnd"/>
+      <w:r>
+        <w:t xml:space="preserve"> med at prøve x antal forskellige kombinationer, af indstillingerne der er defineret i ”Parameter distribution</w:t>
+      </w:r>
+      <w:proofErr w:type="gramStart"/>
+      <w:r>
+        <w:t>”(</w:t>
+      </w:r>
+      <w:proofErr w:type="spellStart"/>
+      <w:proofErr w:type="gramEnd"/>
       <w:r>
         <w:t>Beskrivet</w:t>
       </w:r>
       <w:proofErr w:type="spellEnd"/>
       <w:r>
-        <w:t xml:space="preserve"> i tidligere afsnit). Hver gang den kører, vil den træne modellen, og forsøge at fastslå modellens performance. Det gøres med udgangspunkt i F1 scoren(beregning ud fra </w:t>
+        <w:t xml:space="preserve"> i tidligere afsnit). Hver gang den kører, vil den træne modellen, og forsøge at fastslå modellens performance. Det gøres med udgangspunkt i F1 </w:t>
+      </w:r>
+      <w:proofErr w:type="gramStart"/>
+      <w:r>
+        <w:t>scoren(</w:t>
+      </w:r>
+      <w:proofErr w:type="gramEnd"/>
+      <w:r>
+        <w:t xml:space="preserve">beregning ud fra </w:t>
       </w:r>
       <w:proofErr w:type="spellStart"/>
       <w:r>
@@ -5037,23 +5195,47 @@
       <w:pPr>
         <w:pStyle w:val="Overskrift3"/>
       </w:pPr>
-      <w:bookmarkStart w:id="20" w:name="_Toc214003535"/>
+      <w:bookmarkStart w:id="20" w:name="_Toc214278264"/>
       <w:r>
         <w:t>Resultater</w:t>
       </w:r>
       <w:bookmarkEnd w:id="20"/>
     </w:p>
+    <w:p>
+      <w:r>
+        <w:t>Hvis man skal forstå hvor godt modellen der er blevet trænet, egentligt fungerer, er vi nødt til at se nærmere på produktet(</w:t>
+      </w:r>
+      <w:proofErr w:type="spellStart"/>
+      <w:r>
+        <w:t>obviously</w:t>
+      </w:r>
+      <w:proofErr w:type="spellEnd"/>
+      <w:r>
+        <w:t>).</w:t>
+      </w:r>
+    </w:p>
     <w:p/>
     <w:p>
       <w:pPr>
         <w:pStyle w:val="Overskrift4"/>
       </w:pPr>
+      <w:proofErr w:type="spellStart"/>
+      <w:r>
+        <w:t>Scope</w:t>
+      </w:r>
+      <w:proofErr w:type="spellEnd"/>
+      <w:r>
+        <w:t xml:space="preserve">: Balance - </w:t>
+      </w:r>
       <w:r>
         <w:t>Test resultater for bedste model</w:t>
       </w:r>
     </w:p>
     <w:p>
       <w:r>
+        <w:rPr>
+          <w:noProof/>
+        </w:rPr>
         <w:drawing>
           <wp:inline distT="0" distB="0" distL="0" distR="0" wp14:anchorId="736EC74F" wp14:editId="05407F4B">
             <wp:extent cx="4706007" cy="2105319"/>
@@ -5070,7 +5252,7 @@
                     <pic:cNvPicPr/>
                   </pic:nvPicPr>
                   <pic:blipFill>
-                    <a:blip r:embed="rId7"/>
+                    <a:blip r:embed="rId9"/>
                     <a:stretch>
                       <a:fillRect/>
                     </a:stretch>
@@ -5093,11 +5275,955 @@
     </w:p>
     <w:p>
       <w:r>
-        <w:t xml:space="preserve">Vi opnår en præcision på 94.84%, hvilket er ganske udmærket. Vi rammer ikke overfit, og vi rammer ikke underfit. Vi rammer rigtig højt og balanceret på både </w:t>
-      </w:r>
-      <w:proofErr w:type="spellStart"/>
-      <w:r>
-        <w:t>precision</w:t>
+        <w:t xml:space="preserve">Vi opnår en </w:t>
+      </w:r>
+      <w:r>
+        <w:t xml:space="preserve">test </w:t>
+      </w:r>
+      <w:proofErr w:type="spellStart"/>
+      <w:r>
+        <w:t>accuracy</w:t>
+      </w:r>
+      <w:proofErr w:type="spellEnd"/>
+      <w:r>
+        <w:t xml:space="preserve"> på 94.84%</w:t>
+      </w:r>
+    </w:p>
+    <w:p>
+      <w:r>
+        <w:t>For både præcision og genkaldelse(</w:t>
+      </w:r>
+      <w:proofErr w:type="spellStart"/>
+      <w:r>
+        <w:t>recall</w:t>
+      </w:r>
+      <w:proofErr w:type="spellEnd"/>
+      <w:r>
+        <w:t>) rammer vi ca. 0.95.</w:t>
+      </w:r>
+    </w:p>
+    <w:p>
+      <w:r>
+        <w:t>Så, vi kan konkludere at modellen har en solid og stabil balance.</w:t>
+      </w:r>
+    </w:p>
+    <w:p/>
+    <w:p>
+      <w:r>
+        <w:t>Det er fine resultater, m</w:t>
+      </w:r>
+      <w:r>
+        <w:t>en det røber ikke meget omkring over/underfitting.</w:t>
+      </w:r>
+    </w:p>
+    <w:p>
+      <w:pPr>
+        <w:rPr>
+          <w:lang w:val="en-US"/>
+        </w:rPr>
+      </w:pPr>
+      <w:r>
+        <w:t xml:space="preserve">Det bruger vi nogle værktøjer til. </w:t>
+      </w:r>
+      <w:proofErr w:type="spellStart"/>
+      <w:r>
+        <w:rPr>
+          <w:lang w:val="en-US"/>
+        </w:rPr>
+        <w:t>Bl.a</w:t>
+      </w:r>
+      <w:proofErr w:type="spellEnd"/>
+      <w:r>
+        <w:rPr>
+          <w:lang w:val="en-US"/>
+        </w:rPr>
+        <w:t xml:space="preserve">. Train/Test </w:t>
+      </w:r>
+      <w:r>
+        <w:rPr>
+          <w:lang w:val="en-US"/>
+        </w:rPr>
+        <w:t xml:space="preserve">Accuracy </w:t>
+      </w:r>
+      <w:proofErr w:type="spellStart"/>
+      <w:r>
+        <w:rPr>
+          <w:lang w:val="en-US"/>
+        </w:rPr>
+        <w:t>graf</w:t>
+      </w:r>
+      <w:proofErr w:type="spellEnd"/>
+      <w:r>
+        <w:rPr>
+          <w:lang w:val="en-US"/>
+        </w:rPr>
+        <w:t xml:space="preserve">, Learning Curve </w:t>
+      </w:r>
+      <w:proofErr w:type="spellStart"/>
+      <w:r>
+        <w:rPr>
+          <w:lang w:val="en-US"/>
+        </w:rPr>
+        <w:t>graf</w:t>
+      </w:r>
+      <w:proofErr w:type="spellEnd"/>
+      <w:r>
+        <w:rPr>
+          <w:lang w:val="en-US"/>
+        </w:rPr>
+        <w:t xml:space="preserve"> </w:t>
+      </w:r>
+      <w:proofErr w:type="spellStart"/>
+      <w:r>
+        <w:rPr>
+          <w:lang w:val="en-US"/>
+        </w:rPr>
+        <w:t>og</w:t>
+      </w:r>
+      <w:proofErr w:type="spellEnd"/>
+      <w:r>
+        <w:rPr>
+          <w:lang w:val="en-US"/>
+        </w:rPr>
+        <w:t xml:space="preserve"> Confusion Matrix</w:t>
+      </w:r>
+    </w:p>
+    <w:p>
+      <w:pPr>
+        <w:rPr>
+          <w:rFonts w:eastAsiaTheme="majorEastAsia" w:cstheme="majorBidi"/>
+          <w:i/>
+          <w:iCs/>
+          <w:color w:val="0F4761" w:themeColor="accent1" w:themeShade="BF"/>
+          <w:lang w:val="en-US"/>
+        </w:rPr>
+      </w:pPr>
+      <w:r>
+        <w:rPr>
+          <w:lang w:val="en-US"/>
+        </w:rPr>
+        <w:br w:type="page"/>
+      </w:r>
+    </w:p>
+    <w:p>
+      <w:pPr>
+        <w:pStyle w:val="Overskrift4"/>
+      </w:pPr>
+      <w:proofErr w:type="spellStart"/>
+      <w:r>
+        <w:lastRenderedPageBreak/>
+        <w:t>Scope</w:t>
+      </w:r>
+      <w:proofErr w:type="spellEnd"/>
+      <w:r>
+        <w:t xml:space="preserve">: </w:t>
+      </w:r>
+      <w:r>
+        <w:t>Afdækning af over/underfit og generaliser</w:t>
+      </w:r>
+      <w:r>
+        <w:t>ing</w:t>
+      </w:r>
+      <w:r>
+        <w:t xml:space="preserve"> </w:t>
+      </w:r>
+      <w:r>
+        <w:t>–</w:t>
+      </w:r>
+      <w:r>
+        <w:t xml:space="preserve"> </w:t>
+      </w:r>
+      <w:r>
+        <w:t xml:space="preserve">Train/Test </w:t>
+      </w:r>
+      <w:proofErr w:type="spellStart"/>
+      <w:r>
+        <w:t>accuracy</w:t>
+      </w:r>
+      <w:proofErr w:type="spellEnd"/>
+      <w:r>
+        <w:t xml:space="preserve"> graf</w:t>
+      </w:r>
+    </w:p>
+    <w:p>
+      <w:r>
+        <w:t xml:space="preserve">Formålet med </w:t>
+      </w:r>
+      <w:r>
+        <w:t xml:space="preserve">Train/Test </w:t>
+      </w:r>
+      <w:proofErr w:type="spellStart"/>
+      <w:r>
+        <w:t>accuracy</w:t>
+      </w:r>
+      <w:proofErr w:type="spellEnd"/>
+      <w:r>
+        <w:t xml:space="preserve"> grafen, er</w:t>
+      </w:r>
+      <w:r>
+        <w:t xml:space="preserve"> egentligt blot at sammenligne performance mellem træning og test data. Det giver et hurtigt overblik over, om der er voldsomme udsving, og hvor godt modellen generaliserer til nye/usete data. Lidt som en simulation af, at modellen går fra ”Udviklings afdelingen”, og ud i ”produktion”. Vi er på ingen måde interesserede i, at modellen skifter markant performance, lige så snart den rammer produktion.</w:t>
+      </w:r>
+    </w:p>
+    <w:p>
+      <w:r>
+        <w:t xml:space="preserve">Men vi kan på samme tid ikke undgå at der vil være nogle forskelle. Det bedste vi kan gøre, er at synliggøre dem, </w:t>
+      </w:r>
+      <w:r>
+        <w:t xml:space="preserve">og vurdere, </w:t>
+      </w:r>
+      <w:r>
+        <w:t>om vi vil acceptere dem.</w:t>
+      </w:r>
+    </w:p>
+    <w:p>
+      <w:r>
+        <w:t>Hvad kan vi udlede fra det vi ser på en Train/Test graf generelt?</w:t>
+      </w:r>
+    </w:p>
+    <w:p>
+      <w:pPr>
+        <w:pStyle w:val="Listeafsnit"/>
+        <w:numPr>
+          <w:ilvl w:val="0"/>
+          <w:numId w:val="4"/>
+        </w:numPr>
+      </w:pPr>
+      <w:r>
+        <w:t>Overfitting</w:t>
+      </w:r>
+    </w:p>
+    <w:p>
+      <w:pPr>
+        <w:pStyle w:val="Listeafsnit"/>
+        <w:numPr>
+          <w:ilvl w:val="1"/>
+          <w:numId w:val="4"/>
+        </w:numPr>
+        <w:rPr>
+          <w:lang w:val="en-US"/>
+        </w:rPr>
+      </w:pPr>
+      <w:r>
+        <w:rPr>
+          <w:lang w:val="en-US"/>
+        </w:rPr>
+        <w:t xml:space="preserve">Train accuracy ligger </w:t>
+      </w:r>
+      <w:proofErr w:type="spellStart"/>
+      <w:r>
+        <w:rPr>
+          <w:lang w:val="en-US"/>
+        </w:rPr>
+        <w:t>markant</w:t>
+      </w:r>
+      <w:proofErr w:type="spellEnd"/>
+      <w:r>
+        <w:rPr>
+          <w:lang w:val="en-US"/>
+        </w:rPr>
+        <w:t xml:space="preserve"> </w:t>
+      </w:r>
+      <w:proofErr w:type="spellStart"/>
+      <w:r>
+        <w:rPr>
+          <w:lang w:val="en-US"/>
+        </w:rPr>
+        <w:t>højere</w:t>
+      </w:r>
+      <w:proofErr w:type="spellEnd"/>
+      <w:r>
+        <w:rPr>
+          <w:lang w:val="en-US"/>
+        </w:rPr>
+        <w:t xml:space="preserve"> end test accuracy.</w:t>
+      </w:r>
+    </w:p>
+    <w:p>
+      <w:pPr>
+        <w:pStyle w:val="Listeafsnit"/>
+        <w:numPr>
+          <w:ilvl w:val="1"/>
+          <w:numId w:val="4"/>
+        </w:numPr>
+      </w:pPr>
+      <w:r>
+        <w:t>Modellen præsterer meget bedre på træningsdata end på testdata. Man kan sige at den har “lært støjen”.</w:t>
+      </w:r>
+    </w:p>
+    <w:p>
+      <w:pPr>
+        <w:pStyle w:val="Listeafsnit"/>
+        <w:numPr>
+          <w:ilvl w:val="0"/>
+          <w:numId w:val="4"/>
+        </w:numPr>
+      </w:pPr>
+      <w:r>
+        <w:t>Underfitting</w:t>
+      </w:r>
+    </w:p>
+    <w:p>
+      <w:pPr>
+        <w:pStyle w:val="Listeafsnit"/>
+        <w:numPr>
+          <w:ilvl w:val="1"/>
+          <w:numId w:val="4"/>
+        </w:numPr>
+      </w:pPr>
+      <w:r>
+        <w:t xml:space="preserve">Både </w:t>
+      </w:r>
+      <w:proofErr w:type="spellStart"/>
+      <w:r>
+        <w:t>train</w:t>
+      </w:r>
+      <w:proofErr w:type="spellEnd"/>
+      <w:r>
+        <w:t xml:space="preserve"> og test </w:t>
+      </w:r>
+      <w:proofErr w:type="spellStart"/>
+      <w:r>
+        <w:t>accuracy</w:t>
+      </w:r>
+      <w:proofErr w:type="spellEnd"/>
+      <w:r>
+        <w:t xml:space="preserve"> ligger lavt.</w:t>
+      </w:r>
+    </w:p>
+    <w:p>
+      <w:pPr>
+        <w:pStyle w:val="Listeafsnit"/>
+        <w:numPr>
+          <w:ilvl w:val="1"/>
+          <w:numId w:val="4"/>
+        </w:numPr>
+      </w:pPr>
+      <w:r>
+        <w:t>Modellen har svært ved at lære mønstret, selv på træningsdata.</w:t>
+      </w:r>
+    </w:p>
+    <w:p>
+      <w:pPr>
+        <w:pStyle w:val="Listeafsnit"/>
+        <w:numPr>
+          <w:ilvl w:val="0"/>
+          <w:numId w:val="4"/>
+        </w:numPr>
+      </w:pPr>
+      <w:r>
+        <w:t>God generalisering / god balance</w:t>
+      </w:r>
+    </w:p>
+    <w:p>
+      <w:pPr>
+        <w:pStyle w:val="Listeafsnit"/>
+        <w:numPr>
+          <w:ilvl w:val="1"/>
+          <w:numId w:val="4"/>
+        </w:numPr>
+      </w:pPr>
+      <w:r>
+        <w:t xml:space="preserve">Train og test </w:t>
+      </w:r>
+      <w:proofErr w:type="spellStart"/>
+      <w:r>
+        <w:t>accuracy</w:t>
+      </w:r>
+      <w:proofErr w:type="spellEnd"/>
+      <w:r>
+        <w:t xml:space="preserve"> ligger højt og tæt på hinanden.</w:t>
+      </w:r>
+    </w:p>
+    <w:p>
+      <w:pPr>
+        <w:pStyle w:val="Listeafsnit"/>
+        <w:numPr>
+          <w:ilvl w:val="1"/>
+          <w:numId w:val="4"/>
+        </w:numPr>
+      </w:pPr>
+      <w:r>
+        <w:t>Tyder på, at bias–</w:t>
+      </w:r>
+      <w:proofErr w:type="spellStart"/>
+      <w:r>
+        <w:t>variance-tradeoff’et</w:t>
+      </w:r>
+      <w:proofErr w:type="spellEnd"/>
+      <w:r>
+        <w:t xml:space="preserve"> er fornuftigt ramt, og at modellen generaliserer godt til nye data.</w:t>
+      </w:r>
+    </w:p>
+    <w:p>
+      <w:pPr>
+        <w:pStyle w:val="Listeafsnit"/>
+        <w:numPr>
+          <w:ilvl w:val="0"/>
+          <w:numId w:val="4"/>
+        </w:numPr>
+      </w:pPr>
+      <w:r>
+        <w:t>Mulig dataproblematik (fx datalæk)</w:t>
+      </w:r>
+    </w:p>
+    <w:p>
+      <w:pPr>
+        <w:pStyle w:val="Listeafsnit"/>
+        <w:numPr>
+          <w:ilvl w:val="1"/>
+          <w:numId w:val="4"/>
+        </w:numPr>
+      </w:pPr>
+      <w:r>
+        <w:t xml:space="preserve">Hvis test </w:t>
+      </w:r>
+      <w:proofErr w:type="spellStart"/>
+      <w:r>
+        <w:t>accuracy</w:t>
+      </w:r>
+      <w:proofErr w:type="spellEnd"/>
+      <w:r>
+        <w:t xml:space="preserve"> ligger markant højere end </w:t>
+      </w:r>
+      <w:proofErr w:type="spellStart"/>
+      <w:r>
+        <w:t>train</w:t>
+      </w:r>
+      <w:proofErr w:type="spellEnd"/>
+      <w:r>
+        <w:t xml:space="preserve"> </w:t>
+      </w:r>
+      <w:proofErr w:type="spellStart"/>
+      <w:r>
+        <w:t>accuracy</w:t>
+      </w:r>
+      <w:proofErr w:type="spellEnd"/>
+      <w:r>
+        <w:t>, kan det pege på noget mistænkeligt i data eller split (fx lækage).</w:t>
+      </w:r>
+    </w:p>
+    <w:p/>
+    <w:p>
+      <w:r>
+        <w:t>På næste side, tager vi udgangspunkt i modellen der blev trænet til formål for rapporten her.</w:t>
+      </w:r>
+      <w:r>
+        <w:br w:type="page"/>
+      </w:r>
+    </w:p>
+    <w:p>
+      <w:pPr>
+        <w:rPr>
+          <w:b/>
+          <w:bCs/>
+          <w:u w:val="single"/>
+          <w:lang w:val="en-US"/>
+        </w:rPr>
+      </w:pPr>
+      <w:r>
+        <w:rPr>
+          <w:b/>
+          <w:bCs/>
+          <w:u w:val="single"/>
+          <w:lang w:val="en-US"/>
+        </w:rPr>
+        <w:lastRenderedPageBreak/>
+        <w:t xml:space="preserve">Logistic Regression </w:t>
+      </w:r>
+      <w:proofErr w:type="spellStart"/>
+      <w:r>
+        <w:rPr>
+          <w:b/>
+          <w:bCs/>
+          <w:u w:val="single"/>
+          <w:lang w:val="en-US"/>
+        </w:rPr>
+        <w:t>modellens</w:t>
+      </w:r>
+      <w:proofErr w:type="spellEnd"/>
+      <w:r>
+        <w:rPr>
+          <w:b/>
+          <w:bCs/>
+          <w:u w:val="single"/>
+          <w:lang w:val="en-US"/>
+        </w:rPr>
+        <w:t xml:space="preserve"> Train/Test </w:t>
+      </w:r>
+      <w:proofErr w:type="gramStart"/>
+      <w:r>
+        <w:rPr>
+          <w:b/>
+          <w:bCs/>
+          <w:u w:val="single"/>
+          <w:lang w:val="en-US"/>
+        </w:rPr>
+        <w:t xml:space="preserve">Accuracy  </w:t>
+      </w:r>
+      <w:proofErr w:type="spellStart"/>
+      <w:r>
+        <w:rPr>
+          <w:b/>
+          <w:bCs/>
+          <w:u w:val="single"/>
+          <w:lang w:val="en-US"/>
+        </w:rPr>
+        <w:t>graf</w:t>
+      </w:r>
+      <w:proofErr w:type="spellEnd"/>
+      <w:proofErr w:type="gramEnd"/>
+    </w:p>
+    <w:p>
+      <w:r>
+        <w:rPr>
+          <w:noProof/>
+          <w:lang w:val="en-US"/>
+        </w:rPr>
+        <w:drawing>
+          <wp:inline distT="0" distB="0" distL="0" distR="0" wp14:anchorId="340DA359" wp14:editId="719A62AD">
+            <wp:extent cx="2657342" cy="2969971"/>
+            <wp:effectExtent l="0" t="0" r="0" b="1905"/>
+            <wp:docPr id="1370044488" name="Billede 1" descr="Et billede, der indeholder tekst, skærmbillede, nummer/tal, Kurve&#10;&#10;AI-genereret indhold kan være ukorrekt."/>
+            <wp:cNvGraphicFramePr>
+              <a:graphicFrameLocks xmlns:a="http://schemas.openxmlformats.org/drawingml/2006/main" noChangeAspect="1"/>
+            </wp:cNvGraphicFramePr>
+            <a:graphic xmlns:a="http://schemas.openxmlformats.org/drawingml/2006/main">
+              <a:graphicData uri="http://schemas.openxmlformats.org/drawingml/2006/picture">
+                <pic:pic xmlns:pic="http://schemas.openxmlformats.org/drawingml/2006/picture">
+                  <pic:nvPicPr>
+                    <pic:cNvPr id="1370044488" name="Billede 1" descr="Et billede, der indeholder tekst, skærmbillede, nummer/tal, Kurve&#10;&#10;AI-genereret indhold kan være ukorrekt."/>
+                    <pic:cNvPicPr/>
+                  </pic:nvPicPr>
+                  <pic:blipFill>
+                    <a:blip r:embed="rId10"/>
+                    <a:stretch>
+                      <a:fillRect/>
+                    </a:stretch>
+                  </pic:blipFill>
+                  <pic:spPr>
+                    <a:xfrm>
+                      <a:off x="0" y="0"/>
+                      <a:ext cx="2683425" cy="2999123"/>
+                    </a:xfrm>
+                    <a:prstGeom prst="rect">
+                      <a:avLst/>
+                    </a:prstGeom>
+                  </pic:spPr>
+                </pic:pic>
+              </a:graphicData>
+            </a:graphic>
+          </wp:inline>
+        </w:drawing>
+      </w:r>
+    </w:p>
+    <w:p>
+      <w:r>
+        <w:t>Vi kan ud fra o</w:t>
+      </w:r>
+      <w:r>
+        <w:t xml:space="preserve">venstående graf, bekræfte hvad learning </w:t>
+      </w:r>
+      <w:proofErr w:type="spellStart"/>
+      <w:r>
+        <w:t>curve</w:t>
+      </w:r>
+      <w:proofErr w:type="spellEnd"/>
+      <w:r>
+        <w:t xml:space="preserve"> grafen allerede fortæller os.</w:t>
+      </w:r>
+    </w:p>
+    <w:p>
+      <w:r>
+        <w:t>Train-</w:t>
+      </w:r>
+      <w:proofErr w:type="spellStart"/>
+      <w:proofErr w:type="gramStart"/>
+      <w:r>
+        <w:t>accuracy</w:t>
+      </w:r>
+      <w:proofErr w:type="spellEnd"/>
+      <w:r>
+        <w:t>(</w:t>
+      </w:r>
+      <w:proofErr w:type="gramEnd"/>
+      <w:r>
+        <w:t>96,08</w:t>
+      </w:r>
+      <w:proofErr w:type="gramStart"/>
+      <w:r>
+        <w:t>% )og</w:t>
+      </w:r>
+      <w:proofErr w:type="gramEnd"/>
+      <w:r>
+        <w:t xml:space="preserve"> test-</w:t>
+      </w:r>
+      <w:proofErr w:type="spellStart"/>
+      <w:proofErr w:type="gramStart"/>
+      <w:r>
+        <w:t>accuracy</w:t>
+      </w:r>
+      <w:proofErr w:type="spellEnd"/>
+      <w:r>
+        <w:t>(</w:t>
+      </w:r>
+      <w:proofErr w:type="gramEnd"/>
+      <w:r>
+        <w:t xml:space="preserve">94,84%) ligger rigtig tæt på hinanden. </w:t>
+      </w:r>
+      <w:r>
+        <w:t>Og meget højt.</w:t>
+      </w:r>
+    </w:p>
+    <w:p>
+      <w:r>
+        <w:t>Det fortæller os at modellen har opnået en stærk evne til generalisering af data, og ikke har tydelige tegn på kraftig overfitting.</w:t>
+      </w:r>
+    </w:p>
+    <w:p>
+      <w:r>
+        <w:t xml:space="preserve">Vi har med andre ord fået lavet et </w:t>
+      </w:r>
+      <w:r>
+        <w:t xml:space="preserve">relativt </w:t>
+      </w:r>
+      <w:r>
+        <w:t>stabilt produkt</w:t>
+      </w:r>
+      <w:r>
+        <w:t>, med høj akkurathed.</w:t>
+      </w:r>
+    </w:p>
+    <w:p/>
+    <w:p/>
+    <w:p>
+      <w:pPr>
+        <w:rPr>
+          <w:rFonts w:eastAsiaTheme="majorEastAsia" w:cstheme="majorBidi"/>
+          <w:i/>
+          <w:iCs/>
+          <w:color w:val="0F4761" w:themeColor="accent1" w:themeShade="BF"/>
+        </w:rPr>
+      </w:pPr>
+      <w:r>
+        <w:br w:type="page"/>
+      </w:r>
+    </w:p>
+    <w:p>
+      <w:pPr>
+        <w:pStyle w:val="Overskrift4"/>
+      </w:pPr>
+      <w:proofErr w:type="spellStart"/>
+      <w:r>
+        <w:lastRenderedPageBreak/>
+        <w:t>Scope</w:t>
+      </w:r>
+      <w:proofErr w:type="spellEnd"/>
+      <w:r>
+        <w:t xml:space="preserve">: Afdækning af Over/Underfit og reaktion på trænings data - </w:t>
+      </w:r>
+      <w:r>
+        <w:t xml:space="preserve">Learning </w:t>
+      </w:r>
+      <w:proofErr w:type="spellStart"/>
+      <w:r>
+        <w:t>curv</w:t>
+      </w:r>
+      <w:r>
+        <w:t>e</w:t>
+      </w:r>
+      <w:proofErr w:type="spellEnd"/>
+      <w:r>
+        <w:t>-</w:t>
+      </w:r>
+      <w:r>
+        <w:t>graf</w:t>
+      </w:r>
+    </w:p>
+    <w:p>
+      <w:r>
+        <w:t xml:space="preserve">Formålet med en learning </w:t>
+      </w:r>
+      <w:proofErr w:type="spellStart"/>
+      <w:r>
+        <w:t>cur</w:t>
+      </w:r>
+      <w:r>
+        <w:t>ve</w:t>
+      </w:r>
+      <w:proofErr w:type="spellEnd"/>
+      <w:r>
+        <w:t>-graf er at observere, hvordan modellens performance ændrer sig, i takt med at den får tilført mere og mere trænings data.</w:t>
+      </w:r>
+    </w:p>
+    <w:p>
+      <w:r>
+        <w:t>Hvad kan vi udlede fra det vi ser</w:t>
+      </w:r>
+      <w:r>
+        <w:t xml:space="preserve"> på</w:t>
+      </w:r>
+      <w:r>
+        <w:t xml:space="preserve"> en</w:t>
+      </w:r>
+      <w:r>
+        <w:t xml:space="preserve"> Learning </w:t>
+      </w:r>
+      <w:proofErr w:type="spellStart"/>
+      <w:r>
+        <w:t>Curve</w:t>
+      </w:r>
+      <w:proofErr w:type="spellEnd"/>
+      <w:r>
+        <w:t xml:space="preserve"> graf generelt</w:t>
+      </w:r>
+      <w:r>
+        <w:t>?</w:t>
+      </w:r>
+    </w:p>
+    <w:p>
+      <w:pPr>
+        <w:pStyle w:val="Listeafsnit"/>
+        <w:numPr>
+          <w:ilvl w:val="0"/>
+          <w:numId w:val="4"/>
+        </w:numPr>
+      </w:pPr>
+      <w:r>
+        <w:t>Overfitting</w:t>
+      </w:r>
+    </w:p>
+    <w:p>
+      <w:pPr>
+        <w:pStyle w:val="Listeafsnit"/>
+        <w:numPr>
+          <w:ilvl w:val="1"/>
+          <w:numId w:val="4"/>
+        </w:numPr>
+      </w:pPr>
+      <w:r>
+        <w:t xml:space="preserve">Træningskurven er høj, men </w:t>
+      </w:r>
+      <w:proofErr w:type="spellStart"/>
+      <w:r>
+        <w:t>validation</w:t>
+      </w:r>
+      <w:proofErr w:type="spellEnd"/>
+      <w:r>
+        <w:t xml:space="preserve"> kurven ligger markant lavere</w:t>
+      </w:r>
+    </w:p>
+    <w:p>
+      <w:pPr>
+        <w:pStyle w:val="Listeafsnit"/>
+        <w:numPr>
+          <w:ilvl w:val="0"/>
+          <w:numId w:val="4"/>
+        </w:numPr>
+      </w:pPr>
+      <w:r>
+        <w:t>Underfitting</w:t>
+      </w:r>
+    </w:p>
+    <w:p>
+      <w:pPr>
+        <w:pStyle w:val="Listeafsnit"/>
+        <w:numPr>
+          <w:ilvl w:val="1"/>
+          <w:numId w:val="4"/>
+        </w:numPr>
+      </w:pPr>
+      <w:r>
+        <w:t>Begge kurver ligger lavt og tæt sammen</w:t>
+      </w:r>
+    </w:p>
+    <w:p>
+      <w:pPr>
+        <w:pStyle w:val="Listeafsnit"/>
+        <w:numPr>
+          <w:ilvl w:val="0"/>
+          <w:numId w:val="4"/>
+        </w:numPr>
+      </w:pPr>
+      <w:r>
+        <w:t>Estimeret konvergens</w:t>
+      </w:r>
+    </w:p>
+    <w:p>
+      <w:pPr>
+        <w:pStyle w:val="Listeafsnit"/>
+        <w:numPr>
+          <w:ilvl w:val="1"/>
+          <w:numId w:val="4"/>
+        </w:numPr>
+      </w:pPr>
+      <w:r>
+        <w:t xml:space="preserve">Om modellen vinder noget på at tilføje endnu mere </w:t>
+      </w:r>
+      <w:proofErr w:type="gramStart"/>
+      <w:r>
+        <w:t>data(</w:t>
+      </w:r>
+      <w:proofErr w:type="gramEnd"/>
+      <w:r>
+        <w:t xml:space="preserve">med </w:t>
+      </w:r>
+      <w:proofErr w:type="spellStart"/>
+      <w:r>
+        <w:t>scope</w:t>
+      </w:r>
+      <w:proofErr w:type="spellEnd"/>
+      <w:r>
+        <w:t xml:space="preserve"> på </w:t>
+      </w:r>
+      <w:proofErr w:type="spellStart"/>
+      <w:r>
+        <w:t>validation</w:t>
+      </w:r>
+      <w:proofErr w:type="spellEnd"/>
+      <w:r>
+        <w:t xml:space="preserve"> kurven)</w:t>
+      </w:r>
+    </w:p>
+    <w:p>
+      <w:pPr>
+        <w:pBdr>
+          <w:bottom w:val="single" w:sz="6" w:space="1" w:color="auto"/>
+        </w:pBdr>
+      </w:pPr>
+    </w:p>
+    <w:p>
+      <w:pPr>
+        <w:rPr>
+          <w:lang w:val="en-US"/>
+        </w:rPr>
+      </w:pPr>
+      <w:r>
+        <w:rPr>
+          <w:lang w:val="en-US"/>
+        </w:rPr>
+        <w:t xml:space="preserve">Learning </w:t>
+      </w:r>
+      <w:proofErr w:type="spellStart"/>
+      <w:r>
+        <w:rPr>
+          <w:lang w:val="en-US"/>
+        </w:rPr>
+        <w:t>curv</w:t>
+      </w:r>
+      <w:r>
+        <w:rPr>
+          <w:lang w:val="en-US"/>
+        </w:rPr>
+        <w:t>-grafen</w:t>
+      </w:r>
+      <w:proofErr w:type="spellEnd"/>
+      <w:r>
+        <w:rPr>
+          <w:lang w:val="en-US"/>
+        </w:rPr>
+        <w:t xml:space="preserve"> for </w:t>
+      </w:r>
+      <w:proofErr w:type="spellStart"/>
+      <w:r>
+        <w:rPr>
+          <w:lang w:val="en-US"/>
+        </w:rPr>
+        <w:t>rapportens</w:t>
+      </w:r>
+      <w:proofErr w:type="spellEnd"/>
+      <w:r>
+        <w:rPr>
+          <w:lang w:val="en-US"/>
+        </w:rPr>
+        <w:t xml:space="preserve"> logistic</w:t>
+      </w:r>
+      <w:r>
+        <w:rPr>
+          <w:lang w:val="en-US"/>
+        </w:rPr>
+        <w:t xml:space="preserve"> regression model</w:t>
+      </w:r>
+    </w:p>
+    <w:p>
+      <w:pPr>
+        <w:jc w:val="center"/>
+        <w:rPr>
+          <w:lang w:val="en-US"/>
+        </w:rPr>
+      </w:pPr>
+      <w:r>
+        <w:rPr>
+          <w:noProof/>
+          <w:lang w:val="en-US"/>
+        </w:rPr>
+        <w:drawing>
+          <wp:inline distT="0" distB="0" distL="0" distR="0" wp14:anchorId="444FC927" wp14:editId="31EA3528">
+            <wp:extent cx="4626818" cy="2611527"/>
+            <wp:effectExtent l="0" t="0" r="2540" b="0"/>
+            <wp:docPr id="1933577506" name="Billede 1" descr="Et billede, der indeholder tekst, linje/række, skærmbillede, Kurve&#10;&#10;AI-genereret indhold kan være ukorrekt."/>
+            <wp:cNvGraphicFramePr>
+              <a:graphicFrameLocks xmlns:a="http://schemas.openxmlformats.org/drawingml/2006/main" noChangeAspect="1"/>
+            </wp:cNvGraphicFramePr>
+            <a:graphic xmlns:a="http://schemas.openxmlformats.org/drawingml/2006/main">
+              <a:graphicData uri="http://schemas.openxmlformats.org/drawingml/2006/picture">
+                <pic:pic xmlns:pic="http://schemas.openxmlformats.org/drawingml/2006/picture">
+                  <pic:nvPicPr>
+                    <pic:cNvPr id="1933577506" name="Billede 1" descr="Et billede, der indeholder tekst, linje/række, skærmbillede, Kurve&#10;&#10;AI-genereret indhold kan være ukorrekt."/>
+                    <pic:cNvPicPr/>
+                  </pic:nvPicPr>
+                  <pic:blipFill>
+                    <a:blip r:embed="rId11"/>
+                    <a:stretch>
+                      <a:fillRect/>
+                    </a:stretch>
+                  </pic:blipFill>
+                  <pic:spPr>
+                    <a:xfrm>
+                      <a:off x="0" y="0"/>
+                      <a:ext cx="4735229" cy="2672718"/>
+                    </a:xfrm>
+                    <a:prstGeom prst="rect">
+                      <a:avLst/>
+                    </a:prstGeom>
+                  </pic:spPr>
+                </pic:pic>
+              </a:graphicData>
+            </a:graphic>
+          </wp:inline>
+        </w:drawing>
+      </w:r>
+    </w:p>
+    <w:p>
+      <w:r>
+        <w:t>De fakta vi kan udl</w:t>
+      </w:r>
+      <w:r>
+        <w:t>ede fra ovenstående kurve er:</w:t>
+      </w:r>
+    </w:p>
+    <w:p>
+      <w:pPr>
+        <w:pStyle w:val="Listeafsnit"/>
+        <w:numPr>
+          <w:ilvl w:val="0"/>
+          <w:numId w:val="4"/>
+        </w:numPr>
+      </w:pPr>
+      <w:r>
+        <w:t>Ingen</w:t>
+      </w:r>
+      <w:r>
+        <w:t xml:space="preserve"> kraftige tegn på</w:t>
+      </w:r>
+      <w:r>
+        <w:t xml:space="preserve"> </w:t>
+      </w:r>
+      <w:r>
+        <w:t>overfitting (</w:t>
+      </w:r>
+      <w:proofErr w:type="spellStart"/>
+      <w:r>
+        <w:t>training</w:t>
       </w:r>
       <w:proofErr w:type="spellEnd"/>
       <w:r>
@@ -5105,11 +6231,186 @@
       </w:r>
       <w:proofErr w:type="spellStart"/>
       <w:r>
-        <w:t>recall</w:t>
-      </w:r>
-      <w:proofErr w:type="spellEnd"/>
-      <w:r>
-        <w:t>. Så det kunne ikke være bedre.</w:t>
+        <w:t>validation</w:t>
+      </w:r>
+      <w:proofErr w:type="spellEnd"/>
+      <w:r>
+        <w:t xml:space="preserve"> ligger højt og tæt)</w:t>
+      </w:r>
+    </w:p>
+    <w:p>
+      <w:pPr>
+        <w:pStyle w:val="Listeafsnit"/>
+        <w:numPr>
+          <w:ilvl w:val="0"/>
+          <w:numId w:val="4"/>
+        </w:numPr>
+      </w:pPr>
+      <w:r>
+        <w:t>Ingen tydelige</w:t>
+      </w:r>
+      <w:r>
+        <w:t xml:space="preserve"> tegn på </w:t>
+      </w:r>
+      <w:r>
+        <w:t>underfitting (</w:t>
+      </w:r>
+      <w:r>
+        <w:t>begge kurver er høje, ikke lave og flade)</w:t>
+      </w:r>
+    </w:p>
+    <w:p>
+      <w:pPr>
+        <w:pStyle w:val="Listeafsnit"/>
+        <w:numPr>
+          <w:ilvl w:val="0"/>
+          <w:numId w:val="4"/>
+        </w:numPr>
+      </w:pPr>
+      <w:r>
+        <w:t xml:space="preserve">Modellen </w:t>
+      </w:r>
+      <w:r>
+        <w:rPr>
+          <w:i/>
+          <w:iCs/>
+        </w:rPr>
+        <w:t>kan</w:t>
+      </w:r>
+      <w:r>
+        <w:t xml:space="preserve"> have gavn af at få endnu mere trænings </w:t>
+      </w:r>
+      <w:proofErr w:type="gramStart"/>
+      <w:r>
+        <w:t>data(</w:t>
+      </w:r>
+      <w:proofErr w:type="spellStart"/>
+      <w:proofErr w:type="gramEnd"/>
+      <w:r>
+        <w:t>validation</w:t>
+      </w:r>
+      <w:proofErr w:type="spellEnd"/>
+      <w:r>
+        <w:t xml:space="preserve"> er stadig opadgående</w:t>
+      </w:r>
+      <w:r>
+        <w:t>)</w:t>
+      </w:r>
+      <w:r>
+        <w:t xml:space="preserve"> – Dog ikke meget mere, da den er begyndt at bøje/stilne af.</w:t>
+      </w:r>
+    </w:p>
+    <w:p>
+      <w:pPr>
+        <w:pStyle w:val="Listeafsnit"/>
+        <w:numPr>
+          <w:ilvl w:val="0"/>
+          <w:numId w:val="4"/>
+        </w:numPr>
+      </w:pPr>
+      <w:r>
+        <w:t>God balance</w:t>
+      </w:r>
+    </w:p>
+    <w:p>
+      <w:pPr>
+        <w:pStyle w:val="Listeafsnit"/>
+        <w:numPr>
+          <w:ilvl w:val="1"/>
+          <w:numId w:val="4"/>
+        </w:numPr>
+      </w:pPr>
+      <w:r>
+        <w:t xml:space="preserve">Begge kurver ligger højt og tæt på hinanden. </w:t>
+      </w:r>
+      <w:r>
+        <w:t>Bias-</w:t>
+      </w:r>
+      <w:proofErr w:type="spellStart"/>
+      <w:r>
+        <w:t>variance</w:t>
+      </w:r>
+      <w:proofErr w:type="spellEnd"/>
+      <w:r>
+        <w:t xml:space="preserve"> </w:t>
+      </w:r>
+      <w:proofErr w:type="spellStart"/>
+      <w:r>
+        <w:t>trade-off’et</w:t>
+      </w:r>
+      <w:proofErr w:type="spellEnd"/>
+      <w:r>
+        <w:t xml:space="preserve"> er </w:t>
+      </w:r>
+      <w:r>
+        <w:t>fornuftigt ramt</w:t>
+      </w:r>
+    </w:p>
+    <w:p>
+      <w:pPr>
+        <w:rPr>
+          <w:rStyle w:val="Svaghenvisning"/>
+        </w:rPr>
+      </w:pPr>
+      <w:r>
+        <w:rPr>
+          <w:rStyle w:val="Svaghenvisning"/>
+        </w:rPr>
+        <w:t>Bias–</w:t>
+      </w:r>
+      <w:proofErr w:type="spellStart"/>
+      <w:r>
+        <w:rPr>
+          <w:rStyle w:val="Svaghenvisning"/>
+        </w:rPr>
+        <w:t>variance</w:t>
+      </w:r>
+      <w:proofErr w:type="spellEnd"/>
+      <w:r>
+        <w:rPr>
+          <w:rStyle w:val="Svaghenvisning"/>
+        </w:rPr>
+        <w:t xml:space="preserve"> </w:t>
+      </w:r>
+      <w:proofErr w:type="spellStart"/>
+      <w:r>
+        <w:rPr>
+          <w:rStyle w:val="Svaghenvisning"/>
+        </w:rPr>
+        <w:t>trade-off</w:t>
+      </w:r>
+      <w:proofErr w:type="spellEnd"/>
+      <w:r>
+        <w:rPr>
+          <w:rStyle w:val="Svaghenvisning"/>
+        </w:rPr>
+        <w:t xml:space="preserve">: den balance hvor </w:t>
+      </w:r>
+      <w:r>
+        <w:rPr>
+          <w:rStyle w:val="Svaghenvisning"/>
+        </w:rPr>
+        <w:t xml:space="preserve">summen af </w:t>
+      </w:r>
+      <w:r>
+        <w:rPr>
+          <w:rStyle w:val="Svaghenvisning"/>
+        </w:rPr>
+        <w:t xml:space="preserve">generaliseringsfejl (bidrag fra både bias og </w:t>
+      </w:r>
+      <w:proofErr w:type="spellStart"/>
+      <w:r>
+        <w:rPr>
+          <w:rStyle w:val="Svaghenvisning"/>
+        </w:rPr>
+        <w:t>variance</w:t>
+      </w:r>
+      <w:proofErr w:type="spellEnd"/>
+      <w:r>
+        <w:rPr>
+          <w:rStyle w:val="Svaghenvisning"/>
+        </w:rPr>
+        <w:t>) er mindst.</w:t>
       </w:r>
     </w:p>
     <w:p>
@@ -5118,18 +6419,257 @@
       </w:pPr>
       <w:proofErr w:type="spellStart"/>
       <w:r>
+        <w:lastRenderedPageBreak/>
+        <w:t>Scope</w:t>
+      </w:r>
+      <w:proofErr w:type="spellEnd"/>
+      <w:r>
+        <w:t xml:space="preserve">: Indsigt i fejlene, modellen laver - </w:t>
+      </w:r>
+      <w:proofErr w:type="spellStart"/>
+      <w:r>
+        <w:t>Confusion</w:t>
+      </w:r>
+      <w:proofErr w:type="spellEnd"/>
+      <w:r>
+        <w:t xml:space="preserve"> Matrix</w:t>
+      </w:r>
+    </w:p>
+    <w:p>
+      <w:r>
+        <w:t xml:space="preserve">Formålet med en </w:t>
+      </w:r>
+      <w:proofErr w:type="spellStart"/>
+      <w:r>
+        <w:t>confusion</w:t>
+      </w:r>
+      <w:proofErr w:type="spellEnd"/>
+      <w:r>
+        <w:t xml:space="preserve"> matrix, er at vise helt konkret, hvordan modellen laver fejl, ikke bare hvor tit den har ret. Hvis vi kan forudsige at modellen har en fejlrate på 30%, kan vi ikke sende den på markedet. Hvis vi </w:t>
+      </w:r>
+      <w:proofErr w:type="gramStart"/>
+      <w:r>
+        <w:t>der imod</w:t>
+      </w:r>
+      <w:proofErr w:type="gramEnd"/>
+      <w:r>
+        <w:t xml:space="preserve">, via. simulationer og grafer som denne, kan påvise at modellens fejlrate er på 0,5%, kan </w:t>
+      </w:r>
+      <w:r>
+        <w:t>vi</w:t>
+      </w:r>
+      <w:r>
+        <w:t xml:space="preserve"> meget mere tydeligt argumentere for dens modenhed</w:t>
+      </w:r>
+      <w:r>
+        <w:t xml:space="preserve"> og brugbarhed</w:t>
+      </w:r>
+      <w:r>
+        <w:t>.</w:t>
+      </w:r>
+      <w:r>
+        <w:t xml:space="preserve"> </w:t>
+      </w:r>
+    </w:p>
+    <w:p>
+      <w:r>
+        <w:t xml:space="preserve">Med </w:t>
+      </w:r>
+      <w:proofErr w:type="spellStart"/>
+      <w:r>
+        <w:t>confusion</w:t>
+      </w:r>
+      <w:proofErr w:type="spellEnd"/>
+      <w:r>
+        <w:t xml:space="preserve"> matrixen i hånden, vil vi kunne påvise hvordan fordelingen af fejltyper falder ud, og dermed – forhåbentligt – gøre 0,5% fejlraten endnu mindre, ved at argumentere for at de kun er de farlige fejlklassificeringer, man bør fokusere på. </w:t>
+      </w:r>
+      <w:proofErr w:type="spellStart"/>
+      <w:r>
+        <w:t>Ihvertfald</w:t>
+      </w:r>
+      <w:proofErr w:type="spellEnd"/>
+      <w:r>
+        <w:t xml:space="preserve"> fokusere på at få yderligere nedbragt, først.</w:t>
+      </w:r>
+    </w:p>
+    <w:p>
+      <w:r>
+        <w:t xml:space="preserve">Hvad kan vi udlede fra det vi ser på en </w:t>
+      </w:r>
+      <w:proofErr w:type="spellStart"/>
+      <w:r>
+        <w:t>confusion</w:t>
+      </w:r>
+      <w:proofErr w:type="spellEnd"/>
+      <w:r>
+        <w:t xml:space="preserve"> matrix generelt?</w:t>
+      </w:r>
+    </w:p>
+    <w:p>
+      <w:r>
+        <w:t xml:space="preserve">I stedet for kun én </w:t>
+      </w:r>
+      <w:proofErr w:type="spellStart"/>
+      <w:r>
+        <w:t>accuracy</w:t>
+      </w:r>
+      <w:proofErr w:type="spellEnd"/>
+      <w:r>
+        <w:t xml:space="preserve"> score får vi et mere uddybende svar.</w:t>
+      </w:r>
+    </w:p>
+    <w:p>
+      <w:r>
+        <w:t>Vi kan se:</w:t>
+      </w:r>
+    </w:p>
+    <w:p>
+      <w:pPr>
+        <w:pStyle w:val="Listeafsnit"/>
+        <w:numPr>
+          <w:ilvl w:val="0"/>
+          <w:numId w:val="4"/>
+        </w:numPr>
+      </w:pPr>
+      <w:r>
+        <w:t>Hvor mange rækker der bliver klassificeret rigtigt</w:t>
+      </w:r>
+    </w:p>
+    <w:p>
+      <w:pPr>
+        <w:pStyle w:val="Listeafsnit"/>
+        <w:numPr>
+          <w:ilvl w:val="0"/>
+          <w:numId w:val="4"/>
+        </w:numPr>
+      </w:pPr>
+      <w:r>
+        <w:t>Hvilken klasse de rækker der blev klassificeret forkert, endte i</w:t>
+      </w:r>
+    </w:p>
+    <w:p>
+      <w:pPr>
+        <w:pStyle w:val="Listeafsnit"/>
+        <w:numPr>
+          <w:ilvl w:val="0"/>
+          <w:numId w:val="4"/>
+        </w:numPr>
+      </w:pPr>
+      <w:r>
+        <w:t xml:space="preserve">Hvor mange false positives og false negatives der blev genereret under </w:t>
+      </w:r>
+      <w:r>
+        <w:t>evalueringen</w:t>
+      </w:r>
+    </w:p>
+    <w:p>
+      <w:r>
+        <w:t xml:space="preserve">Informationerne er </w:t>
+      </w:r>
+      <w:proofErr w:type="spellStart"/>
+      <w:r>
+        <w:t>actionable</w:t>
+      </w:r>
+      <w:proofErr w:type="spellEnd"/>
+      <w:r>
+        <w:t xml:space="preserve"> på den måde, at vi med denne indsigt, kan få en idé om, om vi skal skrue op eller ned for class </w:t>
+      </w:r>
+      <w:proofErr w:type="spellStart"/>
+      <w:r>
+        <w:t>weights</w:t>
+      </w:r>
+      <w:proofErr w:type="spellEnd"/>
+      <w:r>
+        <w:t xml:space="preserve"> eller andre </w:t>
+      </w:r>
+      <w:proofErr w:type="spellStart"/>
+      <w:r>
+        <w:t>hyperparametre</w:t>
+      </w:r>
+      <w:proofErr w:type="spellEnd"/>
+      <w:r>
+        <w:t>. Eller om vi skal foretage andre justeringer.</w:t>
+      </w:r>
+    </w:p>
+    <w:p>
+      <w:r>
+        <w:t xml:space="preserve">Matrixen giver lige ledes ”den nøgne sandhed”, til projektets stakeholders, og lader dem forholde sig til fakta, fremfor </w:t>
+      </w:r>
+      <w:proofErr w:type="spellStart"/>
+      <w:r>
+        <w:t>genereliseret</w:t>
+      </w:r>
+      <w:proofErr w:type="spellEnd"/>
+      <w:r>
+        <w:t xml:space="preserve"> statistik omkring </w:t>
+      </w:r>
+      <w:proofErr w:type="spellStart"/>
+      <w:r>
+        <w:t>machine</w:t>
+      </w:r>
+      <w:proofErr w:type="spellEnd"/>
+      <w:r>
+        <w:t xml:space="preserve"> learning fejl rater.</w:t>
+      </w:r>
+    </w:p>
+    <w:p>
+      <w:r>
+        <w:br w:type="page"/>
+      </w:r>
+    </w:p>
+    <w:p>
+      <w:pPr>
+        <w:rPr>
+          <w:b/>
+          <w:bCs/>
+          <w:u w:val="single"/>
+        </w:rPr>
+      </w:pPr>
+      <w:proofErr w:type="spellStart"/>
+      <w:r>
+        <w:rPr>
+          <w:b/>
+          <w:bCs/>
+          <w:u w:val="single"/>
+        </w:rPr>
         <w:lastRenderedPageBreak/>
         <w:t>Confusion</w:t>
       </w:r>
       <w:proofErr w:type="spellEnd"/>
       <w:r>
-        <w:t xml:space="preserve"> matrix</w:t>
-      </w:r>
-    </w:p>
-    <w:p>
-      <w:r>
+        <w:rPr>
+          <w:b/>
+          <w:bCs/>
+          <w:u w:val="single"/>
+        </w:rPr>
+        <w:t xml:space="preserve"> Matrixen for rapportens </w:t>
+      </w:r>
+      <w:proofErr w:type="spellStart"/>
+      <w:r>
+        <w:rPr>
+          <w:b/>
+          <w:bCs/>
+          <w:u w:val="single"/>
+        </w:rPr>
+        <w:t>logistic</w:t>
+      </w:r>
+      <w:proofErr w:type="spellEnd"/>
+      <w:r>
+        <w:rPr>
+          <w:b/>
+          <w:bCs/>
+          <w:u w:val="single"/>
+        </w:rPr>
+        <w:t xml:space="preserve"> regression model</w:t>
+      </w:r>
+    </w:p>
+    <w:p>
+      <w:r>
+        <w:rPr>
+          <w:noProof/>
+        </w:rPr>
         <w:drawing>
-          <wp:inline distT="0" distB="0" distL="0" distR="0" wp14:anchorId="04DA0AFA" wp14:editId="4AA23A4C">
+          <wp:inline distT="0" distB="0" distL="0" distR="0" wp14:anchorId="7EE10C0C" wp14:editId="1A9827F7">
             <wp:extent cx="4381500" cy="3267327"/>
             <wp:effectExtent l="0" t="0" r="0" b="9525"/>
             <wp:docPr id="1378685792" name="Billede 1" descr="Et billede, der indeholder tekst, skærmbillede, diagram, nummer/tal&#10;&#10;AI-genereret indhold kan være ukorrekt."/>
@@ -5144,7 +6684,7 @@
                     <pic:cNvPicPr/>
                   </pic:nvPicPr>
                   <pic:blipFill>
-                    <a:blip r:embed="rId8"/>
+                    <a:blip r:embed="rId12"/>
                     <a:stretch>
                       <a:fillRect/>
                     </a:stretch>
@@ -5166,149 +6706,906 @@
       </w:r>
     </w:p>
     <w:p>
+      <w:r>
+        <w:t xml:space="preserve">Med udgangspunkt i projektets </w:t>
+      </w:r>
+      <w:proofErr w:type="spellStart"/>
+      <w:r>
+        <w:t>confusion</w:t>
+      </w:r>
+      <w:proofErr w:type="spellEnd"/>
+      <w:r>
+        <w:t xml:space="preserve"> matrix, kan vi konkludere følgende:</w:t>
+      </w:r>
+    </w:p>
+    <w:p>
+      <w:pPr>
+        <w:pStyle w:val="Listeafsnit"/>
+        <w:numPr>
+          <w:ilvl w:val="0"/>
+          <w:numId w:val="4"/>
+        </w:numPr>
+      </w:pPr>
+      <w:r>
+        <w:t>Phishing</w:t>
+      </w:r>
+    </w:p>
+    <w:p>
+      <w:pPr>
+        <w:pStyle w:val="Listeafsnit"/>
+        <w:numPr>
+          <w:ilvl w:val="1"/>
+          <w:numId w:val="4"/>
+        </w:numPr>
+      </w:pPr>
+      <w:r>
+        <w:t>929 rækker bliver korrekt fanget som phishing</w:t>
+      </w:r>
+    </w:p>
+    <w:p>
+      <w:pPr>
+        <w:pStyle w:val="Listeafsnit"/>
+        <w:numPr>
+          <w:ilvl w:val="1"/>
+          <w:numId w:val="4"/>
+        </w:numPr>
+      </w:pPr>
+      <w:r>
+        <w:t xml:space="preserve">51 bliver fejlklassificeret som </w:t>
+      </w:r>
+      <w:proofErr w:type="gramStart"/>
+      <w:r>
+        <w:t>legitime(</w:t>
+      </w:r>
+      <w:proofErr w:type="gramEnd"/>
+      <w:r>
+        <w:t>false negative)</w:t>
+      </w:r>
+    </w:p>
+    <w:p>
+      <w:pPr>
+        <w:pStyle w:val="Listeafsnit"/>
+        <w:numPr>
+          <w:ilvl w:val="2"/>
+          <w:numId w:val="4"/>
+        </w:numPr>
+      </w:pPr>
+      <w:r>
+        <w:t xml:space="preserve">Det er dét her vi gerne vil fange med en </w:t>
+      </w:r>
+      <w:proofErr w:type="spellStart"/>
+      <w:r>
+        <w:t>confusion</w:t>
+      </w:r>
+      <w:proofErr w:type="spellEnd"/>
+      <w:r>
+        <w:t xml:space="preserve"> matrix. De steder hvor modellen opfører sig stik modsat i forhold til problemet den skal hjælpe med at løse – og hvor stor fejlraten er.</w:t>
+      </w:r>
+      <w:r>
+        <w:t xml:space="preserve"> Det siger noget om værktøjets værdi, i det problem domæne vi arbejder i.</w:t>
+      </w:r>
+      <w:r>
+        <w:t xml:space="preserve"> Det er guld værd. Dét kan sælgere og stakeholders forholde sig til.</w:t>
+      </w:r>
+    </w:p>
+    <w:p>
+      <w:pPr>
+        <w:pStyle w:val="Listeafsnit"/>
+        <w:numPr>
+          <w:ilvl w:val="0"/>
+          <w:numId w:val="4"/>
+        </w:numPr>
+      </w:pPr>
+      <w:proofErr w:type="spellStart"/>
+      <w:r>
+        <w:t>Legitimate</w:t>
+      </w:r>
+      <w:proofErr w:type="spellEnd"/>
+    </w:p>
+    <w:p>
+      <w:pPr>
+        <w:pStyle w:val="Listeafsnit"/>
+        <w:numPr>
+          <w:ilvl w:val="1"/>
+          <w:numId w:val="4"/>
+        </w:numPr>
+      </w:pPr>
+      <w:r>
+        <w:t>1168 bliver korrekt klassificeret som legitime</w:t>
+      </w:r>
+    </w:p>
+    <w:p>
+      <w:pPr>
+        <w:pStyle w:val="Listeafsnit"/>
+        <w:numPr>
+          <w:ilvl w:val="1"/>
+          <w:numId w:val="4"/>
+        </w:numPr>
+      </w:pPr>
+      <w:r>
+        <w:t>63 bliver fejlklassificeret som phishing</w:t>
+      </w:r>
+    </w:p>
+    <w:p>
+      <w:pPr>
+        <w:pStyle w:val="Listeafsnit"/>
+        <w:numPr>
+          <w:ilvl w:val="2"/>
+          <w:numId w:val="4"/>
+        </w:numPr>
+      </w:pPr>
+      <w:r>
+        <w:t>Dette har også en relevans for modellen. Dog ganske harmløst, når man holder fejlraten op imod problemet, værktøjet forsøger at løse.</w:t>
+      </w:r>
+    </w:p>
+    <w:p/>
+    <w:p>
+      <w:r>
+        <w:t xml:space="preserve">Vi kan konkludere følgende med vores </w:t>
+      </w:r>
+      <w:proofErr w:type="spellStart"/>
+      <w:r>
+        <w:t>confusion</w:t>
+      </w:r>
+      <w:proofErr w:type="spellEnd"/>
+      <w:r>
+        <w:t xml:space="preserve"> matrix, omkring vores </w:t>
+      </w:r>
+      <w:proofErr w:type="spellStart"/>
+      <w:r>
+        <w:t>logistic</w:t>
+      </w:r>
+      <w:proofErr w:type="spellEnd"/>
+      <w:r>
+        <w:t xml:space="preserve"> regression model:</w:t>
+      </w:r>
+    </w:p>
+    <w:p>
+      <w:pPr>
+        <w:pStyle w:val="Listeafsnit"/>
+        <w:numPr>
+          <w:ilvl w:val="0"/>
+          <w:numId w:val="4"/>
+        </w:numPr>
+      </w:pPr>
+      <w:r>
+        <w:t xml:space="preserve">Modellen fanger langt de fleste </w:t>
+      </w:r>
+      <w:proofErr w:type="gramStart"/>
+      <w:r>
+        <w:t>phishing sites</w:t>
+      </w:r>
+      <w:proofErr w:type="gramEnd"/>
+    </w:p>
+    <w:p>
+      <w:pPr>
+        <w:pStyle w:val="Listeafsnit"/>
+        <w:numPr>
+          <w:ilvl w:val="0"/>
+          <w:numId w:val="4"/>
+        </w:numPr>
+      </w:pPr>
+      <w:r>
+        <w:t xml:space="preserve">Laver relativt få fejl af begge </w:t>
+      </w:r>
+      <w:proofErr w:type="gramStart"/>
+      <w:r>
+        <w:t>typer(</w:t>
+      </w:r>
+      <w:proofErr w:type="gramEnd"/>
+      <w:r>
+        <w:t>false positive, false negative)</w:t>
+      </w:r>
+    </w:p>
+    <w:p>
+      <w:pPr>
+        <w:pStyle w:val="Listeafsnit"/>
+        <w:numPr>
+          <w:ilvl w:val="0"/>
+          <w:numId w:val="4"/>
+        </w:numPr>
+      </w:pPr>
+      <w:r>
+        <w:t>Mængden af fejl for begge typer, er nogenlunde afbalanceret.</w:t>
+      </w:r>
+    </w:p>
+    <w:p>
       <w:pPr>
         <w:pStyle w:val="Overskrift4"/>
       </w:pPr>
-      <w:r>
-        <w:t>Vigtigste parametre</w:t>
+      <w:proofErr w:type="spellStart"/>
+      <w:r>
+        <w:lastRenderedPageBreak/>
+        <w:t>Scope</w:t>
+      </w:r>
+      <w:proofErr w:type="spellEnd"/>
+      <w:r>
+        <w:t xml:space="preserve">: Indsigt i de vigtigste features – </w:t>
+      </w:r>
+      <w:r>
+        <w:t xml:space="preserve">Resulterende </w:t>
+      </w:r>
+      <w:proofErr w:type="spellStart"/>
+      <w:r>
+        <w:t>coefficients</w:t>
+      </w:r>
+      <w:proofErr w:type="spellEnd"/>
+      <w:r>
+        <w:t>(</w:t>
+      </w:r>
+      <w:proofErr w:type="spellStart"/>
+      <w:r>
+        <w:t>weights</w:t>
+      </w:r>
+      <w:proofErr w:type="spellEnd"/>
+      <w:r>
+        <w:t>)</w:t>
+      </w:r>
+    </w:p>
+    <w:p>
+      <w:r>
+        <w:t>Vi får flere forskellige</w:t>
+      </w:r>
+      <w:r>
+        <w:t xml:space="preserve">, positive sideeffekter </w:t>
+      </w:r>
+      <w:r>
+        <w:t>ud af at træne en model.</w:t>
+      </w:r>
+    </w:p>
+    <w:p>
+      <w:pPr>
+        <w:pStyle w:val="Listeafsnit"/>
+        <w:numPr>
+          <w:ilvl w:val="0"/>
+          <w:numId w:val="6"/>
+        </w:numPr>
+      </w:pPr>
+      <w:r>
+        <w:t>Selve modellen</w:t>
+      </w:r>
+    </w:p>
+    <w:p>
+      <w:pPr>
+        <w:pStyle w:val="Listeafsnit"/>
+        <w:numPr>
+          <w:ilvl w:val="1"/>
+          <w:numId w:val="6"/>
+        </w:numPr>
+      </w:pPr>
+      <w:r>
+        <w:t>Så den kan bruges i sammenhænge der bringer forretningsværdi</w:t>
+      </w:r>
+    </w:p>
+    <w:p>
+      <w:pPr>
+        <w:pStyle w:val="Listeafsnit"/>
+        <w:numPr>
+          <w:ilvl w:val="0"/>
+          <w:numId w:val="6"/>
+        </w:numPr>
+      </w:pPr>
+      <w:r>
+        <w:t>Større forståelse af domænet</w:t>
+      </w:r>
+    </w:p>
+    <w:p>
+      <w:pPr>
+        <w:pStyle w:val="Listeafsnit"/>
+        <w:numPr>
+          <w:ilvl w:val="0"/>
+          <w:numId w:val="6"/>
+        </w:numPr>
+      </w:pPr>
+      <w:r>
+        <w:t xml:space="preserve">Bedre indsigt i </w:t>
+      </w:r>
+      <w:proofErr w:type="spellStart"/>
+      <w:r>
+        <w:t>dataen</w:t>
+      </w:r>
+      <w:proofErr w:type="spellEnd"/>
+    </w:p>
+    <w:p>
+      <w:pPr>
+        <w:pStyle w:val="Listeafsnit"/>
+        <w:numPr>
+          <w:ilvl w:val="0"/>
+          <w:numId w:val="6"/>
+        </w:numPr>
+      </w:pPr>
+      <w:r>
+        <w:t xml:space="preserve">Bedre mulighed for at forklare </w:t>
+      </w:r>
+      <w:proofErr w:type="spellStart"/>
+      <w:r>
+        <w:t>dataen</w:t>
+      </w:r>
+      <w:proofErr w:type="spellEnd"/>
+      <w:r>
+        <w:t xml:space="preserve"> til stakeholders</w:t>
+      </w:r>
+    </w:p>
+    <w:p>
+      <w:r>
+        <w:t xml:space="preserve">Så på den måde er </w:t>
+      </w:r>
+      <w:proofErr w:type="spellStart"/>
+      <w:r>
+        <w:t>machine</w:t>
+      </w:r>
+      <w:proofErr w:type="spellEnd"/>
+      <w:r>
+        <w:t xml:space="preserve"> learning lige så meget en ka</w:t>
+      </w:r>
+      <w:r>
+        <w:t>t</w:t>
+      </w:r>
+      <w:r>
+        <w:t>a</w:t>
+      </w:r>
+      <w:r>
+        <w:t>l</w:t>
+      </w:r>
+      <w:r>
+        <w:t>ysator for dybdegående forståelse af datasættet, som det bliver til en ”robot” der kan sortere rækkerne.</w:t>
       </w:r>
     </w:p>
     <w:p/>
     <w:p>
       <w:pPr>
-        <w:pStyle w:val="Overskrift4"/>
-      </w:pPr>
-      <w:r>
-        <w:t>Vigtigste data kolonner</w:t>
+        <w:rPr>
+          <w:u w:val="single"/>
+        </w:rPr>
+      </w:pPr>
+      <w:r>
+        <w:rPr>
+          <w:u w:val="single"/>
+        </w:rPr>
+        <w:t>Hvad kan vi udlede fra det vi ser på de resulterende koefficienter, generelt?</w:t>
+      </w:r>
+    </w:p>
+    <w:p>
+      <w:r>
+        <w:t xml:space="preserve">Ved at kigge på koefficienterne(vægtene) hver kategori/feature har fået, kan vi se, hvilke kategorier der vægter mest, når modellen bedømmer websites, mht. om de er phishing sites eller ej. Det er værdifuld indsigt, der kan inspirere dem der arbejder med at generere dataene, og hjælpe med beslutninger, hvis der skal </w:t>
+      </w:r>
+      <w:proofErr w:type="spellStart"/>
+      <w:r>
+        <w:t>refaktoreres</w:t>
+      </w:r>
+      <w:proofErr w:type="spellEnd"/>
+      <w:r>
+        <w:t xml:space="preserve">, eller modellens </w:t>
+      </w:r>
+      <w:r>
+        <w:t>features</w:t>
+      </w:r>
+      <w:r>
+        <w:t xml:space="preserve"> skal </w:t>
+      </w:r>
+      <w:r>
+        <w:t>reduceres.</w:t>
+      </w:r>
+    </w:p>
+    <w:p>
+      <w:pPr>
+        <w:pStyle w:val="Listeafsnit"/>
+        <w:numPr>
+          <w:ilvl w:val="0"/>
+          <w:numId w:val="4"/>
+        </w:numPr>
+      </w:pPr>
+      <w:r>
+        <w:t xml:space="preserve">Positive koefficienter øger sandsynligheden for, at et site klassificeres som </w:t>
+      </w:r>
+      <w:proofErr w:type="gramStart"/>
+      <w:r>
+        <w:t>legitimt(</w:t>
+      </w:r>
+      <w:proofErr w:type="gramEnd"/>
+      <w:r>
+        <w:t>klasse 1)</w:t>
+      </w:r>
+      <w:r>
+        <w:t>.</w:t>
+      </w:r>
+    </w:p>
+    <w:p>
+      <w:pPr>
+        <w:pStyle w:val="Listeafsnit"/>
+        <w:numPr>
+          <w:ilvl w:val="0"/>
+          <w:numId w:val="4"/>
+        </w:numPr>
+      </w:pPr>
+      <w:r>
+        <w:t xml:space="preserve">Negative koefficienter </w:t>
+      </w:r>
+      <w:r>
+        <w:t>øger</w:t>
+      </w:r>
+      <w:r>
+        <w:t xml:space="preserve"> sandsynligheden for, at et site klassificeres som </w:t>
+      </w:r>
+      <w:proofErr w:type="gramStart"/>
+      <w:r>
+        <w:t>phishing</w:t>
+      </w:r>
+      <w:r>
+        <w:t>(</w:t>
+      </w:r>
+      <w:proofErr w:type="gramEnd"/>
+      <w:r>
+        <w:t>klasse 0)</w:t>
+      </w:r>
+      <w:r>
+        <w:t>.</w:t>
+      </w:r>
+    </w:p>
+    <w:p>
+      <w:pPr>
+        <w:pStyle w:val="Listeafsnit"/>
+        <w:numPr>
+          <w:ilvl w:val="0"/>
+          <w:numId w:val="4"/>
+        </w:numPr>
+      </w:pPr>
+      <w:r>
+        <w:t>F</w:t>
+      </w:r>
+      <w:r>
+        <w:t>ordi features er standardiseret, kan vi nogenlunde sammenligne størrelsen af vægtene på tværs</w:t>
+      </w:r>
+    </w:p>
+    <w:p>
+      <w:pPr>
+        <w:pStyle w:val="Listeafsnit"/>
+        <w:numPr>
+          <w:ilvl w:val="0"/>
+          <w:numId w:val="4"/>
+        </w:numPr>
+      </w:pPr>
+      <w:r>
+        <w:t>J</w:t>
+      </w:r>
+      <w:r>
+        <w:t>o længere fra 0 en koefficient er (i absolutværdi), jo stærkere påvirker den modellens beslutning</w:t>
+      </w:r>
+    </w:p>
+    <w:p>
+      <w:r>
+        <w:t>I koden der blev skrevet til at understøtte rapporten, er klassen ”</w:t>
+      </w:r>
+      <w:proofErr w:type="spellStart"/>
+      <w:r>
+        <w:t>Legitimate</w:t>
+      </w:r>
+      <w:proofErr w:type="spellEnd"/>
+      <w:r>
+        <w:t>” kodet som ”1”, og klassen ”Phishing” kodet som ”0”.</w:t>
+      </w:r>
+      <w:r>
+        <w:br w:type="page"/>
+      </w:r>
+    </w:p>
+    <w:p>
+      <w:pPr>
+        <w:rPr>
+          <w:b/>
+          <w:bCs/>
+          <w:u w:val="single"/>
+        </w:rPr>
+      </w:pPr>
+      <w:proofErr w:type="spellStart"/>
+      <w:r>
+        <w:rPr>
+          <w:b/>
+          <w:bCs/>
+          <w:u w:val="single"/>
+        </w:rPr>
+        <w:lastRenderedPageBreak/>
+        <w:t>Logistic</w:t>
+      </w:r>
+      <w:proofErr w:type="spellEnd"/>
+      <w:r>
+        <w:rPr>
+          <w:b/>
+          <w:bCs/>
+          <w:u w:val="single"/>
+        </w:rPr>
+        <w:t xml:space="preserve"> Regression Modellens vigtigste features</w:t>
+      </w:r>
+    </w:p>
+    <w:p/>
+    <w:p>
+      <w:r>
+        <w:rPr>
+          <w:noProof/>
+        </w:rPr>
+        <w:drawing>
+          <wp:inline distT="0" distB="0" distL="0" distR="0" wp14:anchorId="7984CCF8" wp14:editId="55FF6A54">
+            <wp:extent cx="5683910" cy="2992928"/>
+            <wp:effectExtent l="0" t="0" r="0" b="0"/>
+            <wp:docPr id="1963801134" name="Billede 1" descr="Et billede, der indeholder tekst, skærmbillede, nummer/tal, Font/skrifttype&#10;&#10;AI-genereret indhold kan være ukorrekt."/>
+            <wp:cNvGraphicFramePr>
+              <a:graphicFrameLocks xmlns:a="http://schemas.openxmlformats.org/drawingml/2006/main" noChangeAspect="1"/>
+            </wp:cNvGraphicFramePr>
+            <a:graphic xmlns:a="http://schemas.openxmlformats.org/drawingml/2006/main">
+              <a:graphicData uri="http://schemas.openxmlformats.org/drawingml/2006/picture">
+                <pic:pic xmlns:pic="http://schemas.openxmlformats.org/drawingml/2006/picture">
+                  <pic:nvPicPr>
+                    <pic:cNvPr id="1963801134" name="Billede 1" descr="Et billede, der indeholder tekst, skærmbillede, nummer/tal, Font/skrifttype&#10;&#10;AI-genereret indhold kan være ukorrekt."/>
+                    <pic:cNvPicPr/>
+                  </pic:nvPicPr>
+                  <pic:blipFill>
+                    <a:blip r:embed="rId13"/>
+                    <a:stretch>
+                      <a:fillRect/>
+                    </a:stretch>
+                  </pic:blipFill>
+                  <pic:spPr>
+                    <a:xfrm>
+                      <a:off x="0" y="0"/>
+                      <a:ext cx="5691486" cy="2996917"/>
+                    </a:xfrm>
+                    <a:prstGeom prst="rect">
+                      <a:avLst/>
+                    </a:prstGeom>
+                  </pic:spPr>
+                </pic:pic>
+              </a:graphicData>
+            </a:graphic>
+          </wp:inline>
+        </w:drawing>
+      </w:r>
+    </w:p>
+    <w:p>
+      <w:r>
+        <w:t>U</w:t>
+      </w:r>
+      <w:r>
+        <w:t xml:space="preserve">d fra </w:t>
+      </w:r>
+      <w:r>
+        <w:t xml:space="preserve">ovenstående graf, </w:t>
+      </w:r>
+      <w:r>
+        <w:t>kan vi få et tydeligt billede af, hvor vigtig hver feature er, og hvordan de vægtes.</w:t>
+      </w:r>
+    </w:p>
+    <w:p>
+      <w:r>
+        <w:t>Bemærk, at for at modellen skal fungere og forudsige tingene korrekt, er både positive og negative vægte, lige vigtige.</w:t>
+      </w:r>
+      <w:r>
+        <w:t xml:space="preserve"> Vi skal se på det som ”torv </w:t>
+      </w:r>
+      <w:proofErr w:type="spellStart"/>
+      <w:r>
+        <w:t>trækkeri</w:t>
+      </w:r>
+      <w:proofErr w:type="spellEnd"/>
+      <w:r>
+        <w:t>”. Hvor den endelige klassificering udgøres af knuden i midten af rebet.</w:t>
+      </w:r>
+    </w:p>
+    <w:p/>
+    <w:p>
+      <w:r>
+        <w:t xml:space="preserve">Vi kan f.eks. se at modellen har stor vægt på </w:t>
+      </w:r>
+      <w:proofErr w:type="spellStart"/>
+      <w:r>
+        <w:t>SSL_Final_State</w:t>
+      </w:r>
+      <w:proofErr w:type="spellEnd"/>
+      <w:r>
+        <w:t xml:space="preserve"> – Den har fået et stort tal.</w:t>
+      </w:r>
+    </w:p>
+    <w:p>
+      <w:r>
+        <w:t>Med afsæt i min forståelse af domænet, kan vi tolke på dén ene af modellens beslutninger, således:</w:t>
+      </w:r>
+    </w:p>
+    <w:p>
+      <w:r>
+        <w:t xml:space="preserve">Først og fremmest, må læseren forstå, at datasættet blev produceret i 2016. Dengang var </w:t>
+      </w:r>
+      <w:proofErr w:type="spellStart"/>
+      <w:r>
+        <w:t>LetsEncrypt</w:t>
+      </w:r>
+      <w:proofErr w:type="spellEnd"/>
+      <w:r>
+        <w:t xml:space="preserve"> stadigvæk rigtig nyt. Og HTTPS var dermed stadigvæk en ret stærk indikator på, om der var ”ugler i mosen” eller ej.</w:t>
+      </w:r>
+    </w:p>
+    <w:p>
+      <w:r>
+        <w:t xml:space="preserve">Det er ikke særligt attraktivt for </w:t>
+      </w:r>
+      <w:proofErr w:type="spellStart"/>
+      <w:r>
+        <w:t>scammers</w:t>
+      </w:r>
+      <w:proofErr w:type="spellEnd"/>
+      <w:r>
+        <w:t xml:space="preserve"> at opsætte SSL, af flere grunde.</w:t>
+      </w:r>
+    </w:p>
+    <w:p>
+      <w:pPr>
+        <w:pStyle w:val="Listeafsnit"/>
+        <w:numPr>
+          <w:ilvl w:val="0"/>
+          <w:numId w:val="7"/>
+        </w:numPr>
+      </w:pPr>
+      <w:r>
+        <w:t>SSL er primært en sikkerhed for brugerne</w:t>
+      </w:r>
+    </w:p>
+    <w:p>
+      <w:pPr>
+        <w:pStyle w:val="Listeafsnit"/>
+        <w:numPr>
+          <w:ilvl w:val="1"/>
+          <w:numId w:val="7"/>
+        </w:numPr>
+      </w:pPr>
+      <w:r>
+        <w:t xml:space="preserve">Ikke just </w:t>
+      </w:r>
+      <w:proofErr w:type="spellStart"/>
+      <w:r>
+        <w:t>scammerens</w:t>
+      </w:r>
+      <w:proofErr w:type="spellEnd"/>
+      <w:r>
+        <w:t xml:space="preserve"> interesse at bruge tid på</w:t>
+      </w:r>
+    </w:p>
+    <w:p>
+      <w:pPr>
+        <w:pStyle w:val="Listeafsnit"/>
+        <w:numPr>
+          <w:ilvl w:val="0"/>
+          <w:numId w:val="7"/>
+        </w:numPr>
+      </w:pPr>
+      <w:r>
+        <w:t>SSL Kan ikke opsættes uden certifikater</w:t>
+      </w:r>
+    </w:p>
+    <w:p>
+      <w:pPr>
+        <w:pStyle w:val="Listeafsnit"/>
+        <w:numPr>
+          <w:ilvl w:val="1"/>
+          <w:numId w:val="7"/>
+        </w:numPr>
+      </w:pPr>
+      <w:r>
+        <w:t xml:space="preserve">Tvinger </w:t>
+      </w:r>
+      <w:proofErr w:type="spellStart"/>
+      <w:r>
+        <w:t>scammeren</w:t>
+      </w:r>
+      <w:proofErr w:type="spellEnd"/>
+      <w:r>
+        <w:t xml:space="preserve"> til at bruge tid og kræfter på at oprette sig og fake </w:t>
+      </w:r>
+      <w:proofErr w:type="spellStart"/>
+      <w:r>
+        <w:t>credentials</w:t>
+      </w:r>
+      <w:proofErr w:type="spellEnd"/>
+      <w:r>
+        <w:t xml:space="preserve"> og personlig info, overfor den tjeneste der skal udstede certifikatet</w:t>
+      </w:r>
+    </w:p>
+    <w:p>
+      <w:pPr>
+        <w:pStyle w:val="Listeafsnit"/>
+        <w:numPr>
+          <w:ilvl w:val="0"/>
+          <w:numId w:val="7"/>
+        </w:numPr>
+      </w:pPr>
+      <w:r>
+        <w:lastRenderedPageBreak/>
+        <w:t xml:space="preserve">Opsætning af SSL tager længere tid og kan forhindre et effektivt </w:t>
+      </w:r>
+      <w:proofErr w:type="spellStart"/>
+      <w:r>
+        <w:t>scam</w:t>
+      </w:r>
+      <w:proofErr w:type="spellEnd"/>
+      <w:r>
+        <w:t xml:space="preserve"> flow</w:t>
+      </w:r>
+    </w:p>
+    <w:p>
+      <w:pPr>
+        <w:pStyle w:val="Listeafsnit"/>
+        <w:numPr>
+          <w:ilvl w:val="1"/>
+          <w:numId w:val="7"/>
+        </w:numPr>
+      </w:pPr>
+      <w:r>
+        <w:t xml:space="preserve">Hvis man skal opsætte SSL hver gang, i stedet for at kunne opstille en ”pop-up-shop” med et </w:t>
+      </w:r>
+      <w:proofErr w:type="gramStart"/>
+      <w:r>
+        <w:t>phishing site</w:t>
+      </w:r>
+      <w:proofErr w:type="gramEnd"/>
+      <w:r>
+        <w:t xml:space="preserve"> på.</w:t>
+      </w:r>
+    </w:p>
+    <w:p>
+      <w:pPr>
+        <w:pStyle w:val="Listeafsnit"/>
+        <w:numPr>
+          <w:ilvl w:val="0"/>
+          <w:numId w:val="7"/>
+        </w:numPr>
+      </w:pPr>
+      <w:r>
+        <w:t xml:space="preserve">Risiko for at efterlade digital </w:t>
+      </w:r>
+      <w:proofErr w:type="spellStart"/>
+      <w:r>
+        <w:t>footprints</w:t>
+      </w:r>
+      <w:proofErr w:type="spellEnd"/>
+      <w:r>
+        <w:t xml:space="preserve">, eller anden genkendelig digital signatur, </w:t>
+      </w:r>
+      <w:proofErr w:type="spellStart"/>
+      <w:r>
+        <w:t>ifbm</w:t>
+      </w:r>
+      <w:proofErr w:type="spellEnd"/>
+      <w:r>
+        <w:t>. Certifikat oprettelse.</w:t>
+      </w:r>
+    </w:p>
+    <w:p>
+      <w:pPr>
+        <w:pStyle w:val="Listeafsnit"/>
+        <w:numPr>
+          <w:ilvl w:val="0"/>
+          <w:numId w:val="7"/>
+        </w:numPr>
+      </w:pPr>
+      <w:r>
+        <w:t xml:space="preserve">SSL Krypterer trafikken mellem brugeren og serveren. Hvis en del af angriberens </w:t>
+      </w:r>
+      <w:proofErr w:type="spellStart"/>
+      <w:r>
+        <w:t>cloaking</w:t>
+      </w:r>
+      <w:proofErr w:type="spellEnd"/>
+      <w:r>
+        <w:t xml:space="preserve"> strategi </w:t>
+      </w:r>
+      <w:proofErr w:type="gramStart"/>
+      <w:r>
+        <w:t>er,</w:t>
+      </w:r>
+      <w:proofErr w:type="gramEnd"/>
+      <w:r>
+        <w:t xml:space="preserve"> at opsnappe dataene på vejen til </w:t>
+      </w:r>
+      <w:proofErr w:type="gramStart"/>
+      <w:r>
+        <w:t>serveren(</w:t>
+      </w:r>
+      <w:proofErr w:type="gramEnd"/>
+      <w:r>
+        <w:t xml:space="preserve">der kunne være en kompromitteret </w:t>
+      </w:r>
+      <w:proofErr w:type="spellStart"/>
+      <w:r>
+        <w:t>webserver</w:t>
+      </w:r>
+      <w:proofErr w:type="spellEnd"/>
+      <w:r>
+        <w:t xml:space="preserve">), frem for at høste data direkte fra </w:t>
+      </w:r>
+      <w:proofErr w:type="gramStart"/>
+      <w:r>
+        <w:t>serveren(</w:t>
+      </w:r>
+      <w:proofErr w:type="gramEnd"/>
+      <w:r>
+        <w:t>og dermed skabe digitale fodspor), kan dette være til gene.</w:t>
+      </w:r>
+    </w:p>
+    <w:p>
+      <w:pPr>
+        <w:pStyle w:val="Listeafsnit"/>
+        <w:numPr>
+          <w:ilvl w:val="0"/>
+          <w:numId w:val="7"/>
+        </w:numPr>
+      </w:pPr>
+      <w:r>
+        <w:t xml:space="preserve">I 2016 kunne man enten betale sig til certifikater hos </w:t>
+      </w:r>
+      <w:proofErr w:type="spellStart"/>
+      <w:r>
+        <w:t>trustede</w:t>
+      </w:r>
+      <w:proofErr w:type="spellEnd"/>
+      <w:r>
+        <w:t xml:space="preserve"> udbydere, eller hoste sin egen </w:t>
+      </w:r>
+      <w:proofErr w:type="gramStart"/>
+      <w:r>
+        <w:t>PKI infrastruktur</w:t>
+      </w:r>
+      <w:proofErr w:type="gramEnd"/>
+      <w:r>
+        <w:t xml:space="preserve">. Førstnævnte ville skabe flere digitale </w:t>
+      </w:r>
+      <w:proofErr w:type="spellStart"/>
+      <w:r>
+        <w:t>footprints</w:t>
+      </w:r>
+      <w:proofErr w:type="spellEnd"/>
+      <w:r>
+        <w:t>, og sidstnævnte ligeså. Og endda med endnu mere bøvl og vedligehold.</w:t>
+      </w:r>
+    </w:p>
+    <w:p>
+      <w:pPr>
+        <w:ind w:left="360"/>
+      </w:pPr>
+      <w:r>
+        <w:t xml:space="preserve">Listen af uhensigtsmæssigheder fortsætter lidt endnu. Men vi stopper her, da jeg tænker pointen er tydeliggjort. Modellen har truffet et ganske sobert valg. Tiderne har skiftet lidt siden 2016, hvor datasættet blev oprettet. Og let tilgængelige metoder til at opsætte og automatisere </w:t>
+      </w:r>
+      <w:proofErr w:type="spellStart"/>
+      <w:r>
+        <w:t>LetsEncrypt</w:t>
+      </w:r>
+      <w:proofErr w:type="spellEnd"/>
+      <w:r>
+        <w:t xml:space="preserve"> certifikater er nu blevet tilgængelige. </w:t>
       </w:r>
     </w:p>
     <w:p/>
     <w:p/>
-    <w:p/>
-    <w:p/>
-    <w:p/>
-    <w:p>
-      <w:pPr>
-        <w:pStyle w:val="Overskrift2"/>
-      </w:pPr>
-      <w:bookmarkStart w:id="21" w:name="_Toc214003536"/>
-      <w:proofErr w:type="spellStart"/>
-      <w:r>
-        <w:t>Random</w:t>
-      </w:r>
-      <w:proofErr w:type="spellEnd"/>
-      <w:r>
-        <w:t xml:space="preserve"> Forest</w:t>
-      </w:r>
-      <w:bookmarkEnd w:id="21"/>
-    </w:p>
-    <w:p>
-      <w:pPr>
-        <w:pStyle w:val="Overskrift3"/>
-      </w:pPr>
-      <w:bookmarkStart w:id="22" w:name="_Toc214003537"/>
-      <w:r>
-        <w:t>Valg</w:t>
-      </w:r>
-      <w:bookmarkEnd w:id="22"/>
-    </w:p>
-    <w:p>
-      <w:r>
-        <w:t xml:space="preserve">Jeg har valgt </w:t>
-      </w:r>
-      <w:proofErr w:type="spellStart"/>
-      <w:r>
-        <w:t>Random</w:t>
-      </w:r>
-      <w:proofErr w:type="spellEnd"/>
-      <w:r>
-        <w:t xml:space="preserve"> Forest som en af de modeller jeg vil benytte, fordi dataene er binære. Det gør det nemt at opdele i decision </w:t>
-      </w:r>
-      <w:proofErr w:type="spellStart"/>
-      <w:r>
-        <w:t>trees</w:t>
-      </w:r>
-      <w:proofErr w:type="spellEnd"/>
-      <w:r>
-        <w:t xml:space="preserve">. Da </w:t>
-      </w:r>
-      <w:proofErr w:type="spellStart"/>
-      <w:r>
-        <w:t>Random</w:t>
-      </w:r>
-      <w:proofErr w:type="spellEnd"/>
-      <w:r>
-        <w:t xml:space="preserve"> Forest laver mange decision </w:t>
-      </w:r>
-      <w:proofErr w:type="spellStart"/>
-      <w:r>
-        <w:t>trees</w:t>
-      </w:r>
-      <w:proofErr w:type="spellEnd"/>
-      <w:r>
-        <w:t xml:space="preserve"> for at booste sin </w:t>
-      </w:r>
-      <w:proofErr w:type="spellStart"/>
-      <w:r>
-        <w:t>accuracy</w:t>
-      </w:r>
-      <w:proofErr w:type="spellEnd"/>
-      <w:r>
-        <w:t xml:space="preserve"> og </w:t>
-      </w:r>
-      <w:proofErr w:type="spellStart"/>
-      <w:r>
-        <w:t>predictions</w:t>
-      </w:r>
-      <w:proofErr w:type="spellEnd"/>
-      <w:r>
-        <w:t>, er den oplagt.</w:t>
-      </w:r>
-    </w:p>
-    <w:p>
-      <w:pPr>
-        <w:pStyle w:val="Overskrift3"/>
-      </w:pPr>
-      <w:bookmarkStart w:id="23" w:name="_Toc214003538"/>
-      <w:r>
-        <w:t>Optimering</w:t>
-      </w:r>
-      <w:bookmarkEnd w:id="23"/>
-    </w:p>
-    <w:p>
-      <w:pPr>
-        <w:pStyle w:val="Overskrift3"/>
-      </w:pPr>
-      <w:bookmarkStart w:id="24" w:name="_Toc214003539"/>
-      <w:r>
-        <w:t>Resultater</w:t>
-      </w:r>
-      <w:bookmarkEnd w:id="24"/>
-    </w:p>
-    <w:p/>
+    <w:p>
+      <w:r>
+        <w:br w:type="page"/>
+      </w:r>
+    </w:p>
     <w:p>
       <w:pPr>
         <w:pStyle w:val="Overskrift1"/>
       </w:pPr>
-      <w:r>
-        <w:br w:type="page"/>
-      </w:r>
-      <w:bookmarkStart w:id="25" w:name="_Toc214003540"/>
+      <w:bookmarkStart w:id="21" w:name="_Toc214278265"/>
       <w:r>
         <w:lastRenderedPageBreak/>
         <w:t>Bilag</w:t>
       </w:r>
-      <w:bookmarkEnd w:id="25"/>
+      <w:bookmarkEnd w:id="21"/>
     </w:p>
     <w:p>
       <w:pPr>
         <w:pStyle w:val="Overskrift2"/>
       </w:pPr>
-      <w:bookmarkStart w:id="26" w:name="_Toc214003541"/>
+      <w:bookmarkStart w:id="22" w:name="_Toc214278266"/>
       <w:r>
         <w:t>Bilag A – Forklaring af datafelter</w:t>
       </w:r>
-      <w:bookmarkEnd w:id="26"/>
+      <w:bookmarkEnd w:id="22"/>
     </w:p>
     <w:tbl>
       <w:tblPr>
@@ -5441,8 +7738,13 @@
           </w:tcPr>
           <w:p>
             <w:r>
-              <w:t>URL som http://123.45.67.89/....</w:t>
-            </w:r>
+              <w:t xml:space="preserve">URL som </w:t>
+            </w:r>
+            <w:proofErr w:type="gramStart"/>
+            <w:r>
+              <w:t>http://123.45.67.89/....</w:t>
+            </w:r>
+            <w:proofErr w:type="gramEnd"/>
           </w:p>
         </w:tc>
       </w:tr>
@@ -5637,8 +7939,13 @@
           </w:tcPr>
           <w:p>
             <w:r>
-              <w:t>Mønstre som http://site.com//evil.com/....</w:t>
-            </w:r>
+              <w:t xml:space="preserve">Mønstre som </w:t>
+            </w:r>
+            <w:proofErr w:type="gramStart"/>
+            <w:r>
+              <w:t>http://site.com//evil.com/....</w:t>
+            </w:r>
+            <w:proofErr w:type="gramEnd"/>
           </w:p>
         </w:tc>
       </w:tr>
@@ -6020,9 +8327,11 @@
               <w:t>secure-https</w:t>
             </w:r>
             <w:proofErr w:type="spellEnd"/>
+            <w:proofErr w:type="gramStart"/>
             <w:r>
               <w:t>-....</w:t>
             </w:r>
+            <w:proofErr w:type="gramEnd"/>
           </w:p>
         </w:tc>
       </w:tr>
@@ -6125,11 +8434,19 @@
             </w:r>
             <w:proofErr w:type="spellStart"/>
             <w:r>
-              <w:t>javascript:void</w:t>
+              <w:t>javascript:</w:t>
+            </w:r>
+            <w:proofErr w:type="gramStart"/>
+            <w:r>
+              <w:t>void</w:t>
             </w:r>
             <w:proofErr w:type="spellEnd"/>
             <w:r>
-              <w:t>(0).</w:t>
+              <w:t>(</w:t>
+            </w:r>
+            <w:proofErr w:type="gramEnd"/>
+            <w:r>
+              <w:t>0).</w:t>
             </w:r>
           </w:p>
         </w:tc>
@@ -7080,20 +9397,9 @@
     </w:p>
     <w:p>
       <w:pPr>
-        <w:rPr>
-          <w:rFonts w:eastAsiaTheme="majorEastAsia" w:cstheme="majorBidi"/>
-          <w:color w:val="0F4761" w:themeColor="accent1" w:themeShade="BF"/>
-          <w:sz w:val="28"/>
-          <w:szCs w:val="28"/>
-        </w:rPr>
-      </w:pPr>
-      <w:r>
-        <w:rPr>
-          <w:rFonts w:eastAsiaTheme="majorEastAsia" w:cstheme="majorBidi"/>
-          <w:color w:val="0F4761" w:themeColor="accent1" w:themeShade="BF"/>
-          <w:sz w:val="28"/>
-          <w:szCs w:val="28"/>
-        </w:rPr>
+        <w:pStyle w:val="Overskrift2"/>
+      </w:pPr>
+      <w:r>
         <w:lastRenderedPageBreak/>
         <w:t>Bilag B – Rensning af kolonne navne</w:t>
       </w:r>
@@ -7465,11 +9771,19 @@
               </w:rPr>
             </w:pPr>
             <w:proofErr w:type="spellStart"/>
+            <w:proofErr w:type="gramStart"/>
             <w:r>
               <w:rPr>
                 <w:lang w:val="en-US"/>
               </w:rPr>
-              <w:t>having_sub_domain</w:t>
+              <w:t>having</w:t>
+            </w:r>
+            <w:proofErr w:type="gramEnd"/>
+            <w:r>
+              <w:rPr>
+                <w:lang w:val="en-US"/>
+              </w:rPr>
+              <w:t>_sub_domain</w:t>
             </w:r>
             <w:proofErr w:type="spellEnd"/>
           </w:p>
@@ -8511,6 +10825,15 @@
     </w:p>
     <w:p>
       <w:pPr>
+        <w:pStyle w:val="Overskrift2"/>
+      </w:pPr>
+      <w:r>
+        <w:lastRenderedPageBreak/>
+        <w:t>Bilag C - Spørgsmål fra målpindende</w:t>
+      </w:r>
+    </w:p>
+    <w:p>
+      <w:pPr>
         <w:rPr>
           <w:rFonts w:eastAsiaTheme="majorEastAsia" w:cstheme="majorBidi"/>
           <w:color w:val="0F4761" w:themeColor="accent1" w:themeShade="BF"/>
@@ -8518,14 +10841,23 @@
           <w:szCs w:val="28"/>
         </w:rPr>
       </w:pPr>
-      <w:r>
+    </w:p>
+    <w:p>
+      <w:pPr>
         <w:rPr>
           <w:rFonts w:eastAsiaTheme="majorEastAsia" w:cstheme="majorBidi"/>
           <w:color w:val="0F4761" w:themeColor="accent1" w:themeShade="BF"/>
           <w:sz w:val="28"/>
           <w:szCs w:val="28"/>
         </w:rPr>
-        <w:lastRenderedPageBreak/>
+      </w:pPr>
+      <w:r>
+        <w:rPr>
+          <w:rFonts w:eastAsiaTheme="majorEastAsia" w:cstheme="majorBidi"/>
+          <w:color w:val="0F4761" w:themeColor="accent1" w:themeShade="BF"/>
+          <w:sz w:val="28"/>
+          <w:szCs w:val="28"/>
+        </w:rPr>
         <w:t>Beskriv hvad regre</w:t>
       </w:r>
       <w:r>
@@ -8549,6 +10881,297 @@
     </w:p>
     <w:p>
       <w:pPr>
+        <w:pStyle w:val="Overskrift4"/>
+      </w:pPr>
+      <w:r>
+        <w:t>Hvad er regression helt generelt</w:t>
+      </w:r>
+    </w:p>
+    <w:p>
+      <w:r>
+        <w:t xml:space="preserve">Regression er en type </w:t>
+      </w:r>
+      <w:proofErr w:type="spellStart"/>
+      <w:r>
+        <w:t>supervised</w:t>
+      </w:r>
+      <w:proofErr w:type="spellEnd"/>
+      <w:r>
+        <w:t xml:space="preserve"> learning, hvor vi prøver at finde ud af, hvilke sammenhænge der er imellem input features, og output </w:t>
+      </w:r>
+      <w:proofErr w:type="spellStart"/>
+      <w:r>
+        <w:t>target</w:t>
+      </w:r>
+      <w:proofErr w:type="spellEnd"/>
+      <w:r>
+        <w:t>.</w:t>
+      </w:r>
+    </w:p>
+    <w:p>
+      <w:r>
+        <w:t xml:space="preserve">Resultatet bliver en funktion, der kan hjælpe modellen med at </w:t>
+      </w:r>
+      <w:proofErr w:type="gramStart"/>
+      <w:r>
+        <w:t>forudsige(</w:t>
+      </w:r>
+      <w:proofErr w:type="gramEnd"/>
+      <w:r>
+        <w:t xml:space="preserve">gætte </w:t>
+      </w:r>
+      <w:proofErr w:type="spellStart"/>
+      <w:proofErr w:type="gramStart"/>
+      <w:r>
+        <w:t>target</w:t>
+      </w:r>
+      <w:proofErr w:type="spellEnd"/>
+      <w:r>
+        <w:t>)  resultatet</w:t>
+      </w:r>
+      <w:proofErr w:type="gramEnd"/>
+      <w:r>
+        <w:t xml:space="preserve"> af en række af data.</w:t>
+      </w:r>
+    </w:p>
+    <w:p>
+      <w:r>
+        <w:t>Regression træning går ud på at forædle disse funktioner, ved at justere parametrene og få dem så tæt på ”sandheden” som muligt.</w:t>
+      </w:r>
+    </w:p>
+    <w:p>
+      <w:r>
+        <w:t>Det kan lidt sammenlignes med ”Find X”-</w:t>
+      </w:r>
+      <w:proofErr w:type="gramStart"/>
+      <w:r>
+        <w:t>lignings opgaverne</w:t>
+      </w:r>
+      <w:proofErr w:type="gramEnd"/>
+      <w:r>
+        <w:t xml:space="preserve"> i folkeskolen.</w:t>
+      </w:r>
+    </w:p>
+    <w:p/>
+    <w:p>
+      <w:pPr>
+        <w:pStyle w:val="Overskrift4"/>
+      </w:pPr>
+      <w:r>
+        <w:t xml:space="preserve">Hvordan ligner </w:t>
+      </w:r>
+      <w:proofErr w:type="spellStart"/>
+      <w:r>
+        <w:t>Linear</w:t>
+      </w:r>
+      <w:proofErr w:type="spellEnd"/>
+      <w:r>
+        <w:t xml:space="preserve"> og </w:t>
+      </w:r>
+      <w:proofErr w:type="spellStart"/>
+      <w:r>
+        <w:t>Logistic</w:t>
+      </w:r>
+      <w:proofErr w:type="spellEnd"/>
+      <w:r>
+        <w:t xml:space="preserve"> Regression hinanden?</w:t>
+      </w:r>
+    </w:p>
+    <w:p>
+      <w:proofErr w:type="spellStart"/>
+      <w:r>
+        <w:t>Linear</w:t>
+      </w:r>
+      <w:proofErr w:type="spellEnd"/>
+      <w:r>
+        <w:t xml:space="preserve"> og </w:t>
+      </w:r>
+      <w:proofErr w:type="spellStart"/>
+      <w:r>
+        <w:t>Logistic</w:t>
+      </w:r>
+      <w:proofErr w:type="spellEnd"/>
+      <w:r>
+        <w:t xml:space="preserve"> regression ligger tæt op </w:t>
+      </w:r>
+      <w:proofErr w:type="gramStart"/>
+      <w:r>
+        <w:t>af</w:t>
+      </w:r>
+      <w:proofErr w:type="gramEnd"/>
+      <w:r>
+        <w:t xml:space="preserve"> hinanden, fordi de begge bygger på den samme grundidé: de bruger begge en lineær kombination af features, til at beregne et tal.</w:t>
+      </w:r>
+    </w:p>
+    <w:p>
+      <w:r>
+        <w:t>Begge giver koefficienter som der kan fortolkes på.</w:t>
+      </w:r>
+    </w:p>
+    <w:p/>
+    <w:p>
+      <w:pPr>
+        <w:pStyle w:val="Overskrift4"/>
+      </w:pPr>
+      <w:r>
+        <w:t>Fælles træk</w:t>
+      </w:r>
+    </w:p>
+    <w:p>
+      <w:pPr>
+        <w:pStyle w:val="Listeafsnit"/>
+        <w:numPr>
+          <w:ilvl w:val="0"/>
+          <w:numId w:val="4"/>
+        </w:numPr>
+      </w:pPr>
+      <w:r>
+        <w:t xml:space="preserve">Begge er </w:t>
+      </w:r>
+      <w:proofErr w:type="spellStart"/>
+      <w:r>
+        <w:t>supervised</w:t>
+      </w:r>
+      <w:proofErr w:type="spellEnd"/>
+      <w:r>
+        <w:t xml:space="preserve"> learning-modeller med vægte (koefficienter), der bliver lært ud fra labelled data.</w:t>
+      </w:r>
+    </w:p>
+    <w:p>
+      <w:pPr>
+        <w:pStyle w:val="Listeafsnit"/>
+        <w:numPr>
+          <w:ilvl w:val="0"/>
+          <w:numId w:val="4"/>
+        </w:numPr>
+      </w:pPr>
+      <w:r>
+        <w:t xml:space="preserve">Begge er lineære i parametrene (det er stadig en “lige linje” i et </w:t>
+      </w:r>
+      <w:proofErr w:type="spellStart"/>
+      <w:r>
+        <w:t>højdimensionelt</w:t>
+      </w:r>
+      <w:proofErr w:type="spellEnd"/>
+      <w:r>
+        <w:t xml:space="preserve"> rum).</w:t>
+      </w:r>
+    </w:p>
+    <w:p>
+      <w:pPr>
+        <w:pStyle w:val="Listeafsnit"/>
+        <w:numPr>
+          <w:ilvl w:val="0"/>
+          <w:numId w:val="4"/>
+        </w:numPr>
+      </w:pPr>
+      <w:r>
+        <w:t>Begge giver koefficienter, som man kan fortolke på (hvor meget hver feature trækker i den ene eller anden retning).</w:t>
+      </w:r>
+    </w:p>
+    <w:p>
+      <w:pPr>
+        <w:pStyle w:val="Listeafsnit"/>
+        <w:numPr>
+          <w:ilvl w:val="0"/>
+          <w:numId w:val="4"/>
+        </w:numPr>
+      </w:pPr>
+      <w:r>
+        <w:t xml:space="preserve">Begge er følsomme over for skalering af features, og bruges ofte sammen med </w:t>
+      </w:r>
+      <w:proofErr w:type="spellStart"/>
+      <w:r>
+        <w:t>StandardScaler</w:t>
+      </w:r>
+      <w:proofErr w:type="spellEnd"/>
+      <w:r>
+        <w:t xml:space="preserve"> og </w:t>
+      </w:r>
+      <w:proofErr w:type="spellStart"/>
+      <w:r>
+        <w:t>regularisering</w:t>
+      </w:r>
+      <w:proofErr w:type="spellEnd"/>
+      <w:r>
+        <w:t xml:space="preserve"> (fx L2).</w:t>
+      </w:r>
+    </w:p>
+    <w:p>
+      <w:pPr>
+        <w:rPr>
+          <w:rFonts w:eastAsiaTheme="majorEastAsia" w:cstheme="majorBidi"/>
+          <w:color w:val="0F4761" w:themeColor="accent1" w:themeShade="BF"/>
+          <w:sz w:val="28"/>
+          <w:szCs w:val="28"/>
+        </w:rPr>
+      </w:pPr>
+    </w:p>
+    <w:p>
+      <w:pPr>
+        <w:pStyle w:val="Overskrift4"/>
+      </w:pPr>
+      <w:r>
+        <w:t>Hvordan adskiller de sig</w:t>
+      </w:r>
+    </w:p>
+    <w:p>
+      <w:r>
+        <w:t>Selvom de ligner hinanden, bruges de til løsning af meget forskellige problemer.</w:t>
+      </w:r>
+    </w:p>
+    <w:p>
+      <w:pPr>
+        <w:pStyle w:val="Listeafsnit"/>
+        <w:numPr>
+          <w:ilvl w:val="0"/>
+          <w:numId w:val="4"/>
+        </w:numPr>
+      </w:pPr>
+      <w:proofErr w:type="spellStart"/>
+      <w:r>
+        <w:t>Linear</w:t>
+      </w:r>
+      <w:proofErr w:type="spellEnd"/>
+      <w:r>
+        <w:t xml:space="preserve"> Regression bruges til at forudsige et tal</w:t>
+      </w:r>
+    </w:p>
+    <w:p>
+      <w:pPr>
+        <w:pStyle w:val="Listeafsnit"/>
+        <w:numPr>
+          <w:ilvl w:val="0"/>
+          <w:numId w:val="4"/>
+        </w:numPr>
+      </w:pPr>
+      <w:proofErr w:type="spellStart"/>
+      <w:r>
+        <w:t>Logistic</w:t>
+      </w:r>
+      <w:proofErr w:type="spellEnd"/>
+      <w:r>
+        <w:t xml:space="preserve"> Regression bruges til at forudsige sandsynligheden for en </w:t>
+      </w:r>
+      <w:proofErr w:type="gramStart"/>
+      <w:r>
+        <w:t>klasse(</w:t>
+      </w:r>
+      <w:proofErr w:type="gramEnd"/>
+      <w:r>
+        <w:t xml:space="preserve">resultatet sendes igennem en </w:t>
+      </w:r>
+      <w:proofErr w:type="spellStart"/>
+      <w:r>
+        <w:t>Sigmoid</w:t>
+      </w:r>
+      <w:proofErr w:type="spellEnd"/>
+      <w:r>
+        <w:t xml:space="preserve"> funktion)</w:t>
+      </w:r>
+    </w:p>
+    <w:p>
+      <w:pPr>
         <w:rPr>
           <w:rFonts w:eastAsiaTheme="majorEastAsia" w:cstheme="majorBidi"/>
           <w:color w:val="0F4761" w:themeColor="accent1" w:themeShade="BF"/>
@@ -8576,6 +11199,587 @@
         <w:t>Beskriv hvad klassifikation er</w:t>
       </w:r>
     </w:p>
+    <w:p>
+      <w:r>
+        <w:t xml:space="preserve">En klassifikation i Machine Learning, er en bestemmelse af, hvor en række af data hører til. Denne case har vi f.eks. brugt en binær klassifikation: </w:t>
+      </w:r>
+      <w:proofErr w:type="spellStart"/>
+      <w:r>
+        <w:t>Legitimate</w:t>
+      </w:r>
+      <w:proofErr w:type="spellEnd"/>
+      <w:r>
+        <w:t>, eller Phishing. To mulige udfald.</w:t>
+      </w:r>
+    </w:p>
+    <w:p>
+      <w:r>
+        <w:t xml:space="preserve">Der findes også </w:t>
+      </w:r>
+      <w:proofErr w:type="spellStart"/>
+      <w:r>
+        <w:t>multi</w:t>
+      </w:r>
+      <w:proofErr w:type="spellEnd"/>
+      <w:r>
+        <w:t>-class klassificering. Hvis en model f.eks. skal kunne genkende et dyr. Så kan den i princippet have en liste af dyrenavne, den så skal ramme en enkelt af, med sit gæt.</w:t>
+      </w:r>
+    </w:p>
+    <w:p/>
+    <w:p>
+      <w:pPr>
+        <w:pStyle w:val="Overskrift2"/>
+      </w:pPr>
+      <w:r>
+        <w:t xml:space="preserve">Bilag D - Besvarelser på </w:t>
+      </w:r>
+      <w:proofErr w:type="gramStart"/>
+      <w:r>
+        <w:t>projekt arbejdets</w:t>
+      </w:r>
+      <w:proofErr w:type="gramEnd"/>
+      <w:r>
+        <w:t xml:space="preserve"> mål</w:t>
+      </w:r>
+    </w:p>
+    <w:p>
+      <w:r>
+        <w:rPr>
+          <w:b/>
+          <w:bCs/>
+        </w:rPr>
+        <w:t>1. Teoretisk forståelse (skal besvares skriftligt eller mundtligt):</w:t>
+      </w:r>
+    </w:p>
+    <w:p>
+      <w:pPr>
+        <w:numPr>
+          <w:ilvl w:val="0"/>
+          <w:numId w:val="8"/>
+        </w:numPr>
+      </w:pPr>
+      <w:r>
+        <w:t>Hvad betyder det, at en maskine “lærer”?</w:t>
+      </w:r>
+    </w:p>
+    <w:p>
+      <w:pPr>
+        <w:numPr>
+          <w:ilvl w:val="1"/>
+          <w:numId w:val="8"/>
+        </w:numPr>
+      </w:pPr>
+      <w:r>
+        <w:t>Det betyder at en maskine bliver fodret en mængde struktureret data, og får besked på, hvad den skal lede efter. Herefter går den i gang med at opbygge funktionalitet, der skal bringe den på sporet af et brugbart resultat.</w:t>
+      </w:r>
+    </w:p>
+    <w:p>
+      <w:pPr>
+        <w:numPr>
+          <w:ilvl w:val="0"/>
+          <w:numId w:val="8"/>
+        </w:numPr>
+      </w:pPr>
+      <w:r>
+        <w:t xml:space="preserve">Hvad er forskellen på </w:t>
+      </w:r>
+      <w:proofErr w:type="spellStart"/>
+      <w:r>
+        <w:rPr>
+          <w:i/>
+          <w:iCs/>
+        </w:rPr>
+        <w:t>supervised</w:t>
+      </w:r>
+      <w:proofErr w:type="spellEnd"/>
+      <w:r>
+        <w:t xml:space="preserve"> og </w:t>
+      </w:r>
+      <w:proofErr w:type="spellStart"/>
+      <w:r>
+        <w:rPr>
+          <w:i/>
+          <w:iCs/>
+        </w:rPr>
+        <w:t>unsupervised</w:t>
+      </w:r>
+      <w:proofErr w:type="spellEnd"/>
+      <w:r>
+        <w:t xml:space="preserve"> learning?</w:t>
+      </w:r>
+    </w:p>
+    <w:p>
+      <w:pPr>
+        <w:numPr>
+          <w:ilvl w:val="0"/>
+          <w:numId w:val="8"/>
+        </w:numPr>
+      </w:pPr>
+      <w:r>
+        <w:t>Giv eksempler på begge typer, og nævn teknikker (f.eks. beslutningstræer, k-</w:t>
+      </w:r>
+      <w:proofErr w:type="spellStart"/>
+      <w:r>
+        <w:t>means</w:t>
+      </w:r>
+      <w:proofErr w:type="spellEnd"/>
+      <w:r>
+        <w:t>, lineær regression osv.)</w:t>
+      </w:r>
+    </w:p>
+    <w:p>
+      <w:pPr>
+        <w:numPr>
+          <w:ilvl w:val="0"/>
+          <w:numId w:val="8"/>
+        </w:numPr>
+      </w:pPr>
+      <w:r>
+        <w:t>Hvorfor opdeler man data i trænings- og test-sæt?</w:t>
+      </w:r>
+    </w:p>
+    <w:p>
+      <w:pPr>
+        <w:numPr>
+          <w:ilvl w:val="0"/>
+          <w:numId w:val="8"/>
+        </w:numPr>
+      </w:pPr>
+      <w:r>
+        <w:t>Hvad er forskellen på klassifikation og regression?</w:t>
+      </w:r>
+    </w:p>
+    <w:p>
+      <w:pPr>
+        <w:numPr>
+          <w:ilvl w:val="0"/>
+          <w:numId w:val="8"/>
+        </w:numPr>
+      </w:pPr>
+      <w:r>
+        <w:t>Hvorfor er dataforberedelse vigtig (rensning, normalisering)?</w:t>
+      </w:r>
+    </w:p>
+    <w:p>
+      <w:pPr>
+        <w:numPr>
+          <w:ilvl w:val="1"/>
+          <w:numId w:val="8"/>
+        </w:numPr>
+      </w:pPr>
+      <w:r>
+        <w:t xml:space="preserve">For at undgå at maskinen bliver unødigt forvirret. Vi får den mest akkurate model ud af det, hvis vi ved data </w:t>
+      </w:r>
+      <w:proofErr w:type="spellStart"/>
+      <w:r>
+        <w:t>sanitering</w:t>
+      </w:r>
+      <w:proofErr w:type="spellEnd"/>
+      <w:r>
+        <w:t xml:space="preserve"> og prioritering af features, formår at gøre </w:t>
+      </w:r>
+      <w:proofErr w:type="spellStart"/>
+      <w:r>
+        <w:t>dataen</w:t>
+      </w:r>
+      <w:proofErr w:type="spellEnd"/>
+      <w:r>
+        <w:t xml:space="preserve"> så brugbar som overhovedet muligt. Det mindsker både støj, </w:t>
+      </w:r>
+      <w:proofErr w:type="spellStart"/>
+      <w:r>
+        <w:t>outliers</w:t>
+      </w:r>
+      <w:proofErr w:type="spellEnd"/>
+      <w:r>
+        <w:t xml:space="preserve">, og linjer med </w:t>
+      </w:r>
+      <w:proofErr w:type="gramStart"/>
+      <w:r>
+        <w:t>ufuldstændig</w:t>
+      </w:r>
+      <w:proofErr w:type="gramEnd"/>
+      <w:r>
+        <w:t xml:space="preserve"> data.</w:t>
+      </w:r>
+    </w:p>
+    <w:p>
+      <w:pPr>
+        <w:numPr>
+          <w:ilvl w:val="0"/>
+          <w:numId w:val="8"/>
+        </w:numPr>
+      </w:pPr>
+      <w:r>
+        <w:t xml:space="preserve">Hvad er </w:t>
+      </w:r>
+      <w:r>
+        <w:rPr>
+          <w:i/>
+          <w:iCs/>
+        </w:rPr>
+        <w:t>overfitting</w:t>
+      </w:r>
+      <w:r>
+        <w:t xml:space="preserve"> og </w:t>
+      </w:r>
+      <w:r>
+        <w:rPr>
+          <w:i/>
+          <w:iCs/>
+        </w:rPr>
+        <w:t>underfitting</w:t>
+      </w:r>
+      <w:r>
+        <w:t xml:space="preserve"> – og hvordan kan man opdage det?</w:t>
+      </w:r>
+    </w:p>
+    <w:p>
+      <w:pPr>
+        <w:numPr>
+          <w:ilvl w:val="1"/>
+          <w:numId w:val="8"/>
+        </w:numPr>
+      </w:pPr>
+    </w:p>
+    <w:p>
+      <w:pPr>
+        <w:numPr>
+          <w:ilvl w:val="0"/>
+          <w:numId w:val="8"/>
+        </w:numPr>
+      </w:pPr>
+      <w:r>
+        <w:t>Hvad betyder det, at en feature har høj korrelation, og hvorfor kan det være et problem?</w:t>
+      </w:r>
+    </w:p>
+    <w:p>
+      <w:pPr>
+        <w:numPr>
+          <w:ilvl w:val="0"/>
+          <w:numId w:val="8"/>
+        </w:numPr>
+      </w:pPr>
+      <w:r>
+        <w:t xml:space="preserve">Hvorfor og hvordan bruger man </w:t>
+      </w:r>
+      <w:r>
+        <w:rPr>
+          <w:i/>
+          <w:iCs/>
+        </w:rPr>
+        <w:t>cross-</w:t>
+      </w:r>
+      <w:proofErr w:type="spellStart"/>
+      <w:r>
+        <w:rPr>
+          <w:i/>
+          <w:iCs/>
+        </w:rPr>
+        <w:t>validation</w:t>
+      </w:r>
+      <w:proofErr w:type="spellEnd"/>
+      <w:r>
+        <w:t>?</w:t>
+      </w:r>
+    </w:p>
+    <w:p/>
+    <w:p>
+      <w:r>
+        <w:rPr>
+          <w:b/>
+          <w:bCs/>
+        </w:rPr>
+        <w:lastRenderedPageBreak/>
+        <w:t>2. Praktisk del (</w:t>
+      </w:r>
+      <w:proofErr w:type="spellStart"/>
+      <w:r>
+        <w:rPr>
+          <w:b/>
+          <w:bCs/>
+        </w:rPr>
+        <w:t>hands-on</w:t>
+      </w:r>
+      <w:proofErr w:type="spellEnd"/>
+      <w:r>
+        <w:rPr>
+          <w:b/>
+          <w:bCs/>
+        </w:rPr>
+        <w:t xml:space="preserve"> arbejde):</w:t>
+      </w:r>
+    </w:p>
+    <w:p>
+      <w:pPr>
+        <w:numPr>
+          <w:ilvl w:val="0"/>
+          <w:numId w:val="9"/>
+        </w:numPr>
+      </w:pPr>
+      <w:r>
+        <w:t xml:space="preserve">I skal bruge et Machine Learning-framework (f.eks. </w:t>
+      </w:r>
+      <w:proofErr w:type="spellStart"/>
+      <w:r>
+        <w:t>scikit-learn</w:t>
+      </w:r>
+      <w:proofErr w:type="spellEnd"/>
+      <w:r>
+        <w:t>).</w:t>
+      </w:r>
+    </w:p>
+    <w:p>
+      <w:pPr>
+        <w:numPr>
+          <w:ilvl w:val="0"/>
+          <w:numId w:val="9"/>
+        </w:numPr>
+      </w:pPr>
+      <w:r>
+        <w:t>I skal vise, at I kan:</w:t>
+      </w:r>
+    </w:p>
+    <w:p>
+      <w:pPr>
+        <w:numPr>
+          <w:ilvl w:val="1"/>
+          <w:numId w:val="9"/>
+        </w:numPr>
+      </w:pPr>
+      <w:r>
+        <w:t>Samle og forberede et datasæt</w:t>
+      </w:r>
+    </w:p>
+    <w:p>
+      <w:pPr>
+        <w:numPr>
+          <w:ilvl w:val="1"/>
+          <w:numId w:val="9"/>
+        </w:numPr>
+      </w:pPr>
+      <w:r>
+        <w:t>Vælge en passende ML-metode (f.eks. klassifikation, regression eller andet)</w:t>
+      </w:r>
+    </w:p>
+    <w:p>
+      <w:pPr>
+        <w:numPr>
+          <w:ilvl w:val="1"/>
+          <w:numId w:val="9"/>
+        </w:numPr>
+      </w:pPr>
+      <w:r>
+        <w:t>Træne og teste modellen</w:t>
+      </w:r>
+    </w:p>
+    <w:p>
+      <w:pPr>
+        <w:numPr>
+          <w:ilvl w:val="1"/>
+          <w:numId w:val="9"/>
+        </w:numPr>
+      </w:pPr>
+      <w:r>
+        <w:t xml:space="preserve">Evaluere præcisionen (f.eks. med </w:t>
+      </w:r>
+      <w:proofErr w:type="spellStart"/>
+      <w:r>
+        <w:t>accuracy</w:t>
+      </w:r>
+      <w:proofErr w:type="spellEnd"/>
+      <w:r>
+        <w:t xml:space="preserve">, RMSE, </w:t>
+      </w:r>
+      <w:proofErr w:type="spellStart"/>
+      <w:r>
+        <w:t>confusion</w:t>
+      </w:r>
+      <w:proofErr w:type="spellEnd"/>
+      <w:r>
+        <w:t xml:space="preserve"> matrix osv.)</w:t>
+      </w:r>
+    </w:p>
+    <w:p>
+      <w:pPr>
+        <w:numPr>
+          <w:ilvl w:val="1"/>
+          <w:numId w:val="9"/>
+        </w:numPr>
+      </w:pPr>
+      <w:r>
+        <w:t>Forklare jeres valg og resultater</w:t>
+      </w:r>
+    </w:p>
+    <w:p/>
+    <w:p>
+      <w:pPr>
+        <w:rPr>
+          <w:b/>
+          <w:bCs/>
+        </w:rPr>
+      </w:pPr>
+      <w:r>
+        <w:rPr>
+          <w:b/>
+          <w:bCs/>
+        </w:rPr>
+        <w:t>Fremlæggelse:</w:t>
+      </w:r>
+    </w:p>
+    <w:p>
+      <w:r>
+        <w:t xml:space="preserve">Du/I bestemmer selv hvilken form for fremlæggelse i vil give: </w:t>
+      </w:r>
+    </w:p>
+    <w:p>
+      <w:pPr>
+        <w:numPr>
+          <w:ilvl w:val="0"/>
+          <w:numId w:val="10"/>
+        </w:numPr>
+      </w:pPr>
+      <w:r>
+        <w:t xml:space="preserve">Code </w:t>
+      </w:r>
+      <w:proofErr w:type="spellStart"/>
+      <w:proofErr w:type="gramStart"/>
+      <w:r>
+        <w:t>review</w:t>
+      </w:r>
+      <w:proofErr w:type="spellEnd"/>
+      <w:r>
+        <w:t>(</w:t>
+      </w:r>
+      <w:proofErr w:type="gramEnd"/>
+      <w:r>
+        <w:t>Ramus og Jakob kommer ned til dig/jer og du/i gennemgår koden for os og vi spørger ind til koden.)</w:t>
+      </w:r>
+    </w:p>
+    <w:p>
+      <w:pPr>
+        <w:numPr>
+          <w:ilvl w:val="0"/>
+          <w:numId w:val="10"/>
+        </w:numPr>
+      </w:pPr>
+      <w:r>
+        <w:t>Fremlægge koden for klassen. (Du/I gennemgår koden fra start til slut, forklarer hvad koden gør som du ville gøre ude i den virkelige verden)</w:t>
+      </w:r>
+    </w:p>
+    <w:p>
+      <w:pPr>
+        <w:numPr>
+          <w:ilvl w:val="0"/>
+          <w:numId w:val="10"/>
+        </w:numPr>
+      </w:pPr>
+      <w:r>
+        <w:t>Skrive en rapport. (Maks 10 sider, med bilag)</w:t>
+      </w:r>
+    </w:p>
+    <w:p/>
+    <w:p>
+      <w:r>
+        <w:t>Er der en anden måde du vil fremlægge meld gerne tilbage.</w:t>
+      </w:r>
+    </w:p>
+    <w:p>
+      <w:r>
+        <w:t xml:space="preserve">Fremlæggelserne vil forgå den 21/11 -2025, fremlæggelses plan følger. </w:t>
+      </w:r>
+      <w:r>
+        <w:br w:type="page"/>
+      </w:r>
+    </w:p>
+    <w:p>
+      <w:r>
+        <w:rPr>
+          <w:b/>
+          <w:bCs/>
+        </w:rPr>
+        <w:lastRenderedPageBreak/>
+        <w:t>Målpinde:</w:t>
+      </w:r>
+    </w:p>
+    <w:p>
+      <w:pPr>
+        <w:numPr>
+          <w:ilvl w:val="0"/>
+          <w:numId w:val="11"/>
+        </w:numPr>
+      </w:pPr>
+      <w:r>
+        <w:t>Lærlingen kan redegøre for, hvordan en maskine kan lære.</w:t>
+      </w:r>
+    </w:p>
+    <w:p>
+      <w:pPr>
+        <w:numPr>
+          <w:ilvl w:val="0"/>
+          <w:numId w:val="11"/>
+        </w:numPr>
+      </w:pPr>
+      <w:r>
+        <w:t>Lærlingen kan anvende maskinlæring til at løse praktiske opgaver.</w:t>
+      </w:r>
+    </w:p>
+    <w:p>
+      <w:pPr>
+        <w:numPr>
+          <w:ilvl w:val="0"/>
+          <w:numId w:val="11"/>
+        </w:numPr>
+      </w:pPr>
+      <w:r>
+        <w:t>Lærlingen kan samle og forberede data til maskinlæring.</w:t>
+      </w:r>
+    </w:p>
+    <w:p>
+      <w:pPr>
+        <w:numPr>
+          <w:ilvl w:val="0"/>
+          <w:numId w:val="11"/>
+        </w:numPr>
+      </w:pPr>
+      <w:r>
+        <w:t>Lærlingen kan redegøre for forskellige maskinlæringsmetoder.</w:t>
+      </w:r>
+    </w:p>
+    <w:p>
+      <w:pPr>
+        <w:numPr>
+          <w:ilvl w:val="0"/>
+          <w:numId w:val="11"/>
+        </w:numPr>
+      </w:pPr>
+      <w:r>
+        <w:t>Lærlingen kan træne og teste sin model.</w:t>
+      </w:r>
+    </w:p>
+    <w:p>
+      <w:pPr>
+        <w:numPr>
+          <w:ilvl w:val="0"/>
+          <w:numId w:val="11"/>
+        </w:numPr>
+      </w:pPr>
+      <w:r>
+        <w:t>Lærlingen kan anvende klassificering og regression til at løse praktiske opgaver.</w:t>
+      </w:r>
+    </w:p>
+    <w:p>
+      <w:pPr>
+        <w:numPr>
+          <w:ilvl w:val="0"/>
+          <w:numId w:val="11"/>
+        </w:numPr>
+      </w:pPr>
+      <w:r>
+        <w:t>Lærlingen kan anvende et maskinlærings-framework til at løse en praktisk opgave.</w:t>
+      </w:r>
+    </w:p>
+    <w:p/>
     <w:sectPr>
       <w:pgSz w:w="11906" w:h="16838"/>
       <w:pgMar w:top="1701" w:right="1134" w:bottom="1701" w:left="1134" w:header="708" w:footer="708" w:gutter="0"/>
@@ -8586,12 +11790,62 @@
 </w:document>
 </file>
 
+<file path=word/endnotes.xml><?xml version="1.0" encoding="utf-8"?>
+<w:endnotes xmlns:wpc="http://schemas.microsoft.com/office/word/2010/wordprocessingCanvas" xmlns:cx="http://schemas.microsoft.com/office/drawing/2014/chartex" xmlns:cx1="http://schemas.microsoft.com/office/drawing/2015/9/8/chartex" xmlns:cx2="http://schemas.microsoft.com/office/drawing/2015/10/21/chartex" xmlns:cx3="http://schemas.microsoft.com/office/drawing/2016/5/9/chartex" xmlns:cx4="http://schemas.microsoft.com/office/drawing/2016/5/10/chartex" xmlns:cx5="http://schemas.microsoft.com/office/drawing/2016/5/11/chartex" xmlns:cx6="http://schemas.microsoft.com/office/drawing/2016/5/12/chartex" xmlns:cx7="http://schemas.microsoft.com/office/drawing/2016/5/13/chartex" xmlns:cx8="http://schemas.microsoft.com/office/drawing/2016/5/14/chartex" xmlns:mc="http://schemas.openxmlformats.org/markup-compatibility/2006" xmlns:aink="http://schemas.microsoft.com/office/drawing/2016/ink" xmlns:am3d="http://schemas.microsoft.com/office/drawing/2017/model3d" xmlns:o="urn:schemas-microsoft-com:office:office" xmlns:oel="http://schemas.microsoft.com/office/2019/extlst" xmlns:r="http://schemas.openxmlformats.org/officeDocument/2006/relationships" xmlns:m="http://schemas.openxmlformats.org/officeDocument/2006/math" xmlns:v="urn:schemas-microsoft-com:vml" xmlns:wp14="http://schemas.microsoft.com/office/word/2010/wordprocessingDrawing" xmlns:wp="http://schemas.openxmlformats.org/drawingml/2006/wordprocessingDrawing" xmlns:w10="urn:schemas-microsoft-com:office:word" xmlns:w="http://schemas.openxmlformats.org/wordprocessingml/2006/main" xmlns:w14="http://schemas.microsoft.com/office/word/2010/wordml" xmlns:w15="http://schemas.microsoft.com/office/word/2012/wordml" xmlns:w16cex="http://schemas.microsoft.com/office/word/2018/wordml/cex" xmlns:w16cid="http://schemas.microsoft.com/office/word/2016/wordml/cid" xmlns:w16="http://schemas.microsoft.com/office/word/2018/wordml" xmlns:w16du="http://schemas.microsoft.com/office/word/2023/wordml/word16du" xmlns:w16sdtdh="http://schemas.microsoft.com/office/word/2020/wordml/sdtdatahash" xmlns:w16sdtfl="http://schemas.microsoft.com/office/word/2024/wordml/sdtformatlock" xmlns:w16se="http://schemas.microsoft.com/office/word/2015/wordml/symex" xmlns:wpg="http://schemas.microsoft.com/office/word/2010/wordprocessingGroup" xmlns:wpi="http://schemas.microsoft.com/office/word/2010/wordprocessingInk" xmlns:wne="http://schemas.microsoft.com/office/word/2006/wordml" xmlns:wps="http://schemas.microsoft.com/office/word/2010/wordprocessingShape" mc:Ignorable="w14 w15 w16se w16cid w16 w16cex w16sdtdh w16sdtfl w16du wp14">
+  <w:endnote w:type="separator" w:id="-1">
+    <w:p>
+      <w:pPr>
+        <w:spacing w:after="0" w:line="240" w:lineRule="auto"/>
+      </w:pPr>
+      <w:r>
+        <w:separator/>
+      </w:r>
+    </w:p>
+  </w:endnote>
+  <w:endnote w:type="continuationSeparator" w:id="0">
+    <w:p>
+      <w:pPr>
+        <w:spacing w:after="0" w:line="240" w:lineRule="auto"/>
+      </w:pPr>
+      <w:r>
+        <w:continuationSeparator/>
+      </w:r>
+    </w:p>
+  </w:endnote>
+</w:endnotes>
+</file>
+
+<file path=word/footnotes.xml><?xml version="1.0" encoding="utf-8"?>
+<w:footnotes xmlns:wpc="http://schemas.microsoft.com/office/word/2010/wordprocessingCanvas" xmlns:cx="http://schemas.microsoft.com/office/drawing/2014/chartex" xmlns:cx1="http://schemas.microsoft.com/office/drawing/2015/9/8/chartex" xmlns:cx2="http://schemas.microsoft.com/office/drawing/2015/10/21/chartex" xmlns:cx3="http://schemas.microsoft.com/office/drawing/2016/5/9/chartex" xmlns:cx4="http://schemas.microsoft.com/office/drawing/2016/5/10/chartex" xmlns:cx5="http://schemas.microsoft.com/office/drawing/2016/5/11/chartex" xmlns:cx6="http://schemas.microsoft.com/office/drawing/2016/5/12/chartex" xmlns:cx7="http://schemas.microsoft.com/office/drawing/2016/5/13/chartex" xmlns:cx8="http://schemas.microsoft.com/office/drawing/2016/5/14/chartex" xmlns:mc="http://schemas.openxmlformats.org/markup-compatibility/2006" xmlns:aink="http://schemas.microsoft.com/office/drawing/2016/ink" xmlns:am3d="http://schemas.microsoft.com/office/drawing/2017/model3d" xmlns:o="urn:schemas-microsoft-com:office:office" xmlns:oel="http://schemas.microsoft.com/office/2019/extlst" xmlns:r="http://schemas.openxmlformats.org/officeDocument/2006/relationships" xmlns:m="http://schemas.openxmlformats.org/officeDocument/2006/math" xmlns:v="urn:schemas-microsoft-com:vml" xmlns:wp14="http://schemas.microsoft.com/office/word/2010/wordprocessingDrawing" xmlns:wp="http://schemas.openxmlformats.org/drawingml/2006/wordprocessingDrawing" xmlns:w10="urn:schemas-microsoft-com:office:word" xmlns:w="http://schemas.openxmlformats.org/wordprocessingml/2006/main" xmlns:w14="http://schemas.microsoft.com/office/word/2010/wordml" xmlns:w15="http://schemas.microsoft.com/office/word/2012/wordml" xmlns:w16cex="http://schemas.microsoft.com/office/word/2018/wordml/cex" xmlns:w16cid="http://schemas.microsoft.com/office/word/2016/wordml/cid" xmlns:w16="http://schemas.microsoft.com/office/word/2018/wordml" xmlns:w16du="http://schemas.microsoft.com/office/word/2023/wordml/word16du" xmlns:w16sdtdh="http://schemas.microsoft.com/office/word/2020/wordml/sdtdatahash" xmlns:w16sdtfl="http://schemas.microsoft.com/office/word/2024/wordml/sdtformatlock" xmlns:w16se="http://schemas.microsoft.com/office/word/2015/wordml/symex" xmlns:wpg="http://schemas.microsoft.com/office/word/2010/wordprocessingGroup" xmlns:wpi="http://schemas.microsoft.com/office/word/2010/wordprocessingInk" xmlns:wne="http://schemas.microsoft.com/office/word/2006/wordml" xmlns:wps="http://schemas.microsoft.com/office/word/2010/wordprocessingShape" mc:Ignorable="w14 w15 w16se w16cid w16 w16cex w16sdtdh w16sdtfl w16du wp14">
+  <w:footnote w:type="separator" w:id="-1">
+    <w:p>
+      <w:pPr>
+        <w:spacing w:after="0" w:line="240" w:lineRule="auto"/>
+      </w:pPr>
+      <w:r>
+        <w:separator/>
+      </w:r>
+    </w:p>
+  </w:footnote>
+  <w:footnote w:type="continuationSeparator" w:id="0">
+    <w:p>
+      <w:pPr>
+        <w:spacing w:after="0" w:line="240" w:lineRule="auto"/>
+      </w:pPr>
+      <w:r>
+        <w:continuationSeparator/>
+      </w:r>
+    </w:p>
+  </w:footnote>
+</w:footnotes>
+</file>
+
 <file path=word/numbering.xml><?xml version="1.0" encoding="utf-8"?>
 <w:numbering xmlns:wpc="http://schemas.microsoft.com/office/word/2010/wordprocessingCanvas" xmlns:cx="http://schemas.microsoft.com/office/drawing/2014/chartex" xmlns:cx1="http://schemas.microsoft.com/office/drawing/2015/9/8/chartex" xmlns:cx2="http://schemas.microsoft.com/office/drawing/2015/10/21/chartex" xmlns:cx3="http://schemas.microsoft.com/office/drawing/2016/5/9/chartex" xmlns:cx4="http://schemas.microsoft.com/office/drawing/2016/5/10/chartex" xmlns:cx5="http://schemas.microsoft.com/office/drawing/2016/5/11/chartex" xmlns:cx6="http://schemas.microsoft.com/office/drawing/2016/5/12/chartex" xmlns:cx7="http://schemas.microsoft.com/office/drawing/2016/5/13/chartex" xmlns:cx8="http://schemas.microsoft.com/office/drawing/2016/5/14/chartex" xmlns:mc="http://schemas.openxmlformats.org/markup-compatibility/2006" xmlns:aink="http://schemas.microsoft.com/office/drawing/2016/ink" xmlns:am3d="http://schemas.microsoft.com/office/drawing/2017/model3d" xmlns:o="urn:schemas-microsoft-com:office:office" xmlns:oel="http://schemas.microsoft.com/office/2019/extlst" xmlns:r="http://schemas.openxmlformats.org/officeDocument/2006/relationships" xmlns:m="http://schemas.openxmlformats.org/officeDocument/2006/math" xmlns:v="urn:schemas-microsoft-com:vml" xmlns:wp14="http://schemas.microsoft.com/office/word/2010/wordprocessingDrawing" xmlns:wp="http://schemas.openxmlformats.org/drawingml/2006/wordprocessingDrawing" xmlns:w10="urn:schemas-microsoft-com:office:word" xmlns:w="http://schemas.openxmlformats.org/wordprocessingml/2006/main" xmlns:w14="http://schemas.microsoft.com/office/word/2010/wordml" xmlns:w15="http://schemas.microsoft.com/office/word/2012/wordml" xmlns:w16cex="http://schemas.microsoft.com/office/word/2018/wordml/cex" xmlns:w16cid="http://schemas.microsoft.com/office/word/2016/wordml/cid" xmlns:w16="http://schemas.microsoft.com/office/word/2018/wordml" xmlns:w16du="http://schemas.microsoft.com/office/word/2023/wordml/word16du" xmlns:w16sdtdh="http://schemas.microsoft.com/office/word/2020/wordml/sdtdatahash" xmlns:w16sdtfl="http://schemas.microsoft.com/office/word/2024/wordml/sdtformatlock" xmlns:w16se="http://schemas.microsoft.com/office/word/2015/wordml/symex" xmlns:wpg="http://schemas.microsoft.com/office/word/2010/wordprocessingGroup" xmlns:wpi="http://schemas.microsoft.com/office/word/2010/wordprocessingInk" xmlns:wne="http://schemas.microsoft.com/office/word/2006/wordml" xmlns:wps="http://schemas.microsoft.com/office/word/2010/wordprocessingShape" mc:Ignorable="w14 w15 w16se w16cid w16 w16cex w16sdtdh w16sdtfl w16du wp14">
   <w:abstractNum w:abstractNumId="0" w15:restartNumberingAfterBreak="0">
-    <w:nsid w:val="4946521D"/>
+    <w:nsid w:val="2D1533E0"/>
     <w:multiLevelType w:val="hybridMultilevel"/>
-    <w:tmpl w:val="D2A6E3E2"/>
+    <w:tmpl w:val="1910F1B2"/>
     <w:lvl w:ilvl="0" w:tplc="0406000F">
       <w:start w:val="1"/>
       <w:numFmt w:val="decimal"/>
@@ -8678,6 +11932,535 @@
     </w:lvl>
   </w:abstractNum>
   <w:abstractNum w:abstractNumId="1" w15:restartNumberingAfterBreak="0">
+    <w:nsid w:val="2D5023D5"/>
+    <w:multiLevelType w:val="hybridMultilevel"/>
+    <w:tmpl w:val="D7F0AC12"/>
+    <w:lvl w:ilvl="0" w:tplc="A724C1F8">
+      <w:start w:val="2"/>
+      <w:numFmt w:val="bullet"/>
+      <w:lvlText w:val="-"/>
+      <w:lvlJc w:val="left"/>
+      <w:pPr>
+        <w:ind w:left="720" w:hanging="360"/>
+      </w:pPr>
+      <w:rPr>
+        <w:rFonts w:ascii="Arial" w:eastAsiaTheme="minorHAnsi" w:hAnsi="Arial" w:cs="Arial" w:hint="default"/>
+      </w:rPr>
+    </w:lvl>
+    <w:lvl w:ilvl="1" w:tplc="04060003">
+      <w:start w:val="1"/>
+      <w:numFmt w:val="bullet"/>
+      <w:lvlText w:val="o"/>
+      <w:lvlJc w:val="left"/>
+      <w:pPr>
+        <w:ind w:left="1440" w:hanging="360"/>
+      </w:pPr>
+      <w:rPr>
+        <w:rFonts w:ascii="Courier New" w:hAnsi="Courier New" w:cs="Courier New" w:hint="default"/>
+      </w:rPr>
+    </w:lvl>
+    <w:lvl w:ilvl="2" w:tplc="04060005">
+      <w:start w:val="1"/>
+      <w:numFmt w:val="bullet"/>
+      <w:lvlText w:val=""/>
+      <w:lvlJc w:val="left"/>
+      <w:pPr>
+        <w:ind w:left="2160" w:hanging="360"/>
+      </w:pPr>
+      <w:rPr>
+        <w:rFonts w:ascii="Wingdings" w:hAnsi="Wingdings" w:hint="default"/>
+      </w:rPr>
+    </w:lvl>
+    <w:lvl w:ilvl="3" w:tplc="04060001">
+      <w:start w:val="1"/>
+      <w:numFmt w:val="bullet"/>
+      <w:lvlText w:val=""/>
+      <w:lvlJc w:val="left"/>
+      <w:pPr>
+        <w:ind w:left="2880" w:hanging="360"/>
+      </w:pPr>
+      <w:rPr>
+        <w:rFonts w:ascii="Symbol" w:hAnsi="Symbol" w:hint="default"/>
+      </w:rPr>
+    </w:lvl>
+    <w:lvl w:ilvl="4" w:tplc="04060003">
+      <w:start w:val="1"/>
+      <w:numFmt w:val="bullet"/>
+      <w:lvlText w:val="o"/>
+      <w:lvlJc w:val="left"/>
+      <w:pPr>
+        <w:ind w:left="3600" w:hanging="360"/>
+      </w:pPr>
+      <w:rPr>
+        <w:rFonts w:ascii="Courier New" w:hAnsi="Courier New" w:cs="Courier New" w:hint="default"/>
+      </w:rPr>
+    </w:lvl>
+    <w:lvl w:ilvl="5" w:tplc="04060005">
+      <w:start w:val="1"/>
+      <w:numFmt w:val="bullet"/>
+      <w:lvlText w:val=""/>
+      <w:lvlJc w:val="left"/>
+      <w:pPr>
+        <w:ind w:left="4320" w:hanging="360"/>
+      </w:pPr>
+      <w:rPr>
+        <w:rFonts w:ascii="Wingdings" w:hAnsi="Wingdings" w:hint="default"/>
+      </w:rPr>
+    </w:lvl>
+    <w:lvl w:ilvl="6" w:tplc="04060001">
+      <w:start w:val="1"/>
+      <w:numFmt w:val="bullet"/>
+      <w:lvlText w:val=""/>
+      <w:lvlJc w:val="left"/>
+      <w:pPr>
+        <w:ind w:left="5040" w:hanging="360"/>
+      </w:pPr>
+      <w:rPr>
+        <w:rFonts w:ascii="Symbol" w:hAnsi="Symbol" w:hint="default"/>
+      </w:rPr>
+    </w:lvl>
+    <w:lvl w:ilvl="7" w:tplc="04060003">
+      <w:start w:val="1"/>
+      <w:numFmt w:val="bullet"/>
+      <w:lvlText w:val="o"/>
+      <w:lvlJc w:val="left"/>
+      <w:pPr>
+        <w:ind w:left="5760" w:hanging="360"/>
+      </w:pPr>
+      <w:rPr>
+        <w:rFonts w:ascii="Courier New" w:hAnsi="Courier New" w:cs="Courier New" w:hint="default"/>
+      </w:rPr>
+    </w:lvl>
+    <w:lvl w:ilvl="8" w:tplc="04060005">
+      <w:start w:val="1"/>
+      <w:numFmt w:val="bullet"/>
+      <w:lvlText w:val=""/>
+      <w:lvlJc w:val="left"/>
+      <w:pPr>
+        <w:ind w:left="6480" w:hanging="360"/>
+      </w:pPr>
+      <w:rPr>
+        <w:rFonts w:ascii="Wingdings" w:hAnsi="Wingdings" w:hint="default"/>
+      </w:rPr>
+    </w:lvl>
+  </w:abstractNum>
+  <w:abstractNum w:abstractNumId="2" w15:restartNumberingAfterBreak="0">
+    <w:nsid w:val="4946521D"/>
+    <w:multiLevelType w:val="hybridMultilevel"/>
+    <w:tmpl w:val="D2A6E3E2"/>
+    <w:lvl w:ilvl="0" w:tplc="0406000F">
+      <w:start w:val="1"/>
+      <w:numFmt w:val="decimal"/>
+      <w:lvlText w:val="%1."/>
+      <w:lvlJc w:val="left"/>
+      <w:pPr>
+        <w:ind w:left="720" w:hanging="360"/>
+      </w:pPr>
+      <w:rPr>
+        <w:rFonts w:hint="default"/>
+      </w:rPr>
+    </w:lvl>
+    <w:lvl w:ilvl="1" w:tplc="04060019" w:tentative="1">
+      <w:start w:val="1"/>
+      <w:numFmt w:val="lowerLetter"/>
+      <w:lvlText w:val="%2."/>
+      <w:lvlJc w:val="left"/>
+      <w:pPr>
+        <w:ind w:left="1440" w:hanging="360"/>
+      </w:pPr>
+    </w:lvl>
+    <w:lvl w:ilvl="2" w:tplc="0406001B" w:tentative="1">
+      <w:start w:val="1"/>
+      <w:numFmt w:val="lowerRoman"/>
+      <w:lvlText w:val="%3."/>
+      <w:lvlJc w:val="right"/>
+      <w:pPr>
+        <w:ind w:left="2160" w:hanging="180"/>
+      </w:pPr>
+    </w:lvl>
+    <w:lvl w:ilvl="3" w:tplc="0406000F" w:tentative="1">
+      <w:start w:val="1"/>
+      <w:numFmt w:val="decimal"/>
+      <w:lvlText w:val="%4."/>
+      <w:lvlJc w:val="left"/>
+      <w:pPr>
+        <w:ind w:left="2880" w:hanging="360"/>
+      </w:pPr>
+    </w:lvl>
+    <w:lvl w:ilvl="4" w:tplc="04060019" w:tentative="1">
+      <w:start w:val="1"/>
+      <w:numFmt w:val="lowerLetter"/>
+      <w:lvlText w:val="%5."/>
+      <w:lvlJc w:val="left"/>
+      <w:pPr>
+        <w:ind w:left="3600" w:hanging="360"/>
+      </w:pPr>
+    </w:lvl>
+    <w:lvl w:ilvl="5" w:tplc="0406001B" w:tentative="1">
+      <w:start w:val="1"/>
+      <w:numFmt w:val="lowerRoman"/>
+      <w:lvlText w:val="%6."/>
+      <w:lvlJc w:val="right"/>
+      <w:pPr>
+        <w:ind w:left="4320" w:hanging="180"/>
+      </w:pPr>
+    </w:lvl>
+    <w:lvl w:ilvl="6" w:tplc="0406000F" w:tentative="1">
+      <w:start w:val="1"/>
+      <w:numFmt w:val="decimal"/>
+      <w:lvlText w:val="%7."/>
+      <w:lvlJc w:val="left"/>
+      <w:pPr>
+        <w:ind w:left="5040" w:hanging="360"/>
+      </w:pPr>
+    </w:lvl>
+    <w:lvl w:ilvl="7" w:tplc="04060019" w:tentative="1">
+      <w:start w:val="1"/>
+      <w:numFmt w:val="lowerLetter"/>
+      <w:lvlText w:val="%8."/>
+      <w:lvlJc w:val="left"/>
+      <w:pPr>
+        <w:ind w:left="5760" w:hanging="360"/>
+      </w:pPr>
+    </w:lvl>
+    <w:lvl w:ilvl="8" w:tplc="0406001B" w:tentative="1">
+      <w:start w:val="1"/>
+      <w:numFmt w:val="lowerRoman"/>
+      <w:lvlText w:val="%9."/>
+      <w:lvlJc w:val="right"/>
+      <w:pPr>
+        <w:ind w:left="6480" w:hanging="180"/>
+      </w:pPr>
+    </w:lvl>
+  </w:abstractNum>
+  <w:abstractNum w:abstractNumId="3" w15:restartNumberingAfterBreak="0">
+    <w:nsid w:val="5118487E"/>
+    <w:multiLevelType w:val="hybridMultilevel"/>
+    <w:tmpl w:val="B77818BC"/>
+    <w:lvl w:ilvl="0" w:tplc="0406000F">
+      <w:start w:val="1"/>
+      <w:numFmt w:val="decimal"/>
+      <w:lvlText w:val="%1."/>
+      <w:lvlJc w:val="left"/>
+      <w:pPr>
+        <w:ind w:left="720" w:hanging="360"/>
+      </w:pPr>
+      <w:rPr>
+        <w:rFonts w:hint="default"/>
+      </w:rPr>
+    </w:lvl>
+    <w:lvl w:ilvl="1" w:tplc="04060019">
+      <w:start w:val="1"/>
+      <w:numFmt w:val="lowerLetter"/>
+      <w:lvlText w:val="%2."/>
+      <w:lvlJc w:val="left"/>
+      <w:pPr>
+        <w:ind w:left="1440" w:hanging="360"/>
+      </w:pPr>
+    </w:lvl>
+    <w:lvl w:ilvl="2" w:tplc="0406001B" w:tentative="1">
+      <w:start w:val="1"/>
+      <w:numFmt w:val="lowerRoman"/>
+      <w:lvlText w:val="%3."/>
+      <w:lvlJc w:val="right"/>
+      <w:pPr>
+        <w:ind w:left="2160" w:hanging="180"/>
+      </w:pPr>
+    </w:lvl>
+    <w:lvl w:ilvl="3" w:tplc="0406000F" w:tentative="1">
+      <w:start w:val="1"/>
+      <w:numFmt w:val="decimal"/>
+      <w:lvlText w:val="%4."/>
+      <w:lvlJc w:val="left"/>
+      <w:pPr>
+        <w:ind w:left="2880" w:hanging="360"/>
+      </w:pPr>
+    </w:lvl>
+    <w:lvl w:ilvl="4" w:tplc="04060019" w:tentative="1">
+      <w:start w:val="1"/>
+      <w:numFmt w:val="lowerLetter"/>
+      <w:lvlText w:val="%5."/>
+      <w:lvlJc w:val="left"/>
+      <w:pPr>
+        <w:ind w:left="3600" w:hanging="360"/>
+      </w:pPr>
+    </w:lvl>
+    <w:lvl w:ilvl="5" w:tplc="0406001B" w:tentative="1">
+      <w:start w:val="1"/>
+      <w:numFmt w:val="lowerRoman"/>
+      <w:lvlText w:val="%6."/>
+      <w:lvlJc w:val="right"/>
+      <w:pPr>
+        <w:ind w:left="4320" w:hanging="180"/>
+      </w:pPr>
+    </w:lvl>
+    <w:lvl w:ilvl="6" w:tplc="0406000F" w:tentative="1">
+      <w:start w:val="1"/>
+      <w:numFmt w:val="decimal"/>
+      <w:lvlText w:val="%7."/>
+      <w:lvlJc w:val="left"/>
+      <w:pPr>
+        <w:ind w:left="5040" w:hanging="360"/>
+      </w:pPr>
+    </w:lvl>
+    <w:lvl w:ilvl="7" w:tplc="04060019" w:tentative="1">
+      <w:start w:val="1"/>
+      <w:numFmt w:val="lowerLetter"/>
+      <w:lvlText w:val="%8."/>
+      <w:lvlJc w:val="left"/>
+      <w:pPr>
+        <w:ind w:left="5760" w:hanging="360"/>
+      </w:pPr>
+    </w:lvl>
+    <w:lvl w:ilvl="8" w:tplc="0406001B" w:tentative="1">
+      <w:start w:val="1"/>
+      <w:numFmt w:val="lowerRoman"/>
+      <w:lvlText w:val="%9."/>
+      <w:lvlJc w:val="right"/>
+      <w:pPr>
+        <w:ind w:left="6480" w:hanging="180"/>
+      </w:pPr>
+    </w:lvl>
+  </w:abstractNum>
+  <w:abstractNum w:abstractNumId="4" w15:restartNumberingAfterBreak="0">
+    <w:nsid w:val="5834063B"/>
+    <w:multiLevelType w:val="hybridMultilevel"/>
+    <w:tmpl w:val="2C58AA24"/>
+    <w:lvl w:ilvl="0" w:tplc="0406000F">
+      <w:start w:val="1"/>
+      <w:numFmt w:val="decimal"/>
+      <w:lvlText w:val="%1."/>
+      <w:lvlJc w:val="left"/>
+      <w:pPr>
+        <w:ind w:left="720" w:hanging="360"/>
+      </w:pPr>
+      <w:rPr>
+        <w:rFonts w:hint="default"/>
+      </w:rPr>
+    </w:lvl>
+    <w:lvl w:ilvl="1" w:tplc="04060019">
+      <w:start w:val="1"/>
+      <w:numFmt w:val="lowerLetter"/>
+      <w:lvlText w:val="%2."/>
+      <w:lvlJc w:val="left"/>
+      <w:pPr>
+        <w:ind w:left="1440" w:hanging="360"/>
+      </w:pPr>
+    </w:lvl>
+    <w:lvl w:ilvl="2" w:tplc="0406001B" w:tentative="1">
+      <w:start w:val="1"/>
+      <w:numFmt w:val="lowerRoman"/>
+      <w:lvlText w:val="%3."/>
+      <w:lvlJc w:val="right"/>
+      <w:pPr>
+        <w:ind w:left="2160" w:hanging="180"/>
+      </w:pPr>
+    </w:lvl>
+    <w:lvl w:ilvl="3" w:tplc="0406000F" w:tentative="1">
+      <w:start w:val="1"/>
+      <w:numFmt w:val="decimal"/>
+      <w:lvlText w:val="%4."/>
+      <w:lvlJc w:val="left"/>
+      <w:pPr>
+        <w:ind w:left="2880" w:hanging="360"/>
+      </w:pPr>
+    </w:lvl>
+    <w:lvl w:ilvl="4" w:tplc="04060019" w:tentative="1">
+      <w:start w:val="1"/>
+      <w:numFmt w:val="lowerLetter"/>
+      <w:lvlText w:val="%5."/>
+      <w:lvlJc w:val="left"/>
+      <w:pPr>
+        <w:ind w:left="3600" w:hanging="360"/>
+      </w:pPr>
+    </w:lvl>
+    <w:lvl w:ilvl="5" w:tplc="0406001B" w:tentative="1">
+      <w:start w:val="1"/>
+      <w:numFmt w:val="lowerRoman"/>
+      <w:lvlText w:val="%6."/>
+      <w:lvlJc w:val="right"/>
+      <w:pPr>
+        <w:ind w:left="4320" w:hanging="180"/>
+      </w:pPr>
+    </w:lvl>
+    <w:lvl w:ilvl="6" w:tplc="0406000F" w:tentative="1">
+      <w:start w:val="1"/>
+      <w:numFmt w:val="decimal"/>
+      <w:lvlText w:val="%7."/>
+      <w:lvlJc w:val="left"/>
+      <w:pPr>
+        <w:ind w:left="5040" w:hanging="360"/>
+      </w:pPr>
+    </w:lvl>
+    <w:lvl w:ilvl="7" w:tplc="04060019" w:tentative="1">
+      <w:start w:val="1"/>
+      <w:numFmt w:val="lowerLetter"/>
+      <w:lvlText w:val="%8."/>
+      <w:lvlJc w:val="left"/>
+      <w:pPr>
+        <w:ind w:left="5760" w:hanging="360"/>
+      </w:pPr>
+    </w:lvl>
+    <w:lvl w:ilvl="8" w:tplc="0406001B" w:tentative="1">
+      <w:start w:val="1"/>
+      <w:numFmt w:val="lowerRoman"/>
+      <w:lvlText w:val="%9."/>
+      <w:lvlJc w:val="right"/>
+      <w:pPr>
+        <w:ind w:left="6480" w:hanging="180"/>
+      </w:pPr>
+    </w:lvl>
+  </w:abstractNum>
+  <w:abstractNum w:abstractNumId="5" w15:restartNumberingAfterBreak="0">
+    <w:nsid w:val="5AF0630F"/>
+    <w:multiLevelType w:val="multilevel"/>
+    <w:tmpl w:val="110EAEBE"/>
+    <w:lvl w:ilvl="0">
+      <w:start w:val="1"/>
+      <w:numFmt w:val="bullet"/>
+      <w:lvlText w:val=""/>
+      <w:lvlJc w:val="left"/>
+      <w:pPr>
+        <w:tabs>
+          <w:tab w:val="num" w:pos="720"/>
+        </w:tabs>
+        <w:ind w:left="720" w:hanging="360"/>
+      </w:pPr>
+      <w:rPr>
+        <w:rFonts w:ascii="Symbol" w:hAnsi="Symbol" w:hint="default"/>
+        <w:sz w:val="20"/>
+      </w:rPr>
+    </w:lvl>
+    <w:lvl w:ilvl="1">
+      <w:start w:val="1"/>
+      <w:numFmt w:val="bullet"/>
+      <w:lvlText w:val="o"/>
+      <w:lvlJc w:val="left"/>
+      <w:pPr>
+        <w:tabs>
+          <w:tab w:val="num" w:pos="1440"/>
+        </w:tabs>
+        <w:ind w:left="1440" w:hanging="360"/>
+      </w:pPr>
+      <w:rPr>
+        <w:rFonts w:ascii="Courier New" w:hAnsi="Courier New" w:cs="Times New Roman" w:hint="default"/>
+        <w:sz w:val="20"/>
+      </w:rPr>
+    </w:lvl>
+    <w:lvl w:ilvl="2">
+      <w:start w:val="1"/>
+      <w:numFmt w:val="bullet"/>
+      <w:lvlText w:val=""/>
+      <w:lvlJc w:val="left"/>
+      <w:pPr>
+        <w:tabs>
+          <w:tab w:val="num" w:pos="2160"/>
+        </w:tabs>
+        <w:ind w:left="2160" w:hanging="360"/>
+      </w:pPr>
+      <w:rPr>
+        <w:rFonts w:ascii="Wingdings" w:hAnsi="Wingdings" w:hint="default"/>
+        <w:sz w:val="20"/>
+      </w:rPr>
+    </w:lvl>
+    <w:lvl w:ilvl="3">
+      <w:start w:val="1"/>
+      <w:numFmt w:val="bullet"/>
+      <w:lvlText w:val=""/>
+      <w:lvlJc w:val="left"/>
+      <w:pPr>
+        <w:tabs>
+          <w:tab w:val="num" w:pos="2880"/>
+        </w:tabs>
+        <w:ind w:left="2880" w:hanging="360"/>
+      </w:pPr>
+      <w:rPr>
+        <w:rFonts w:ascii="Wingdings" w:hAnsi="Wingdings" w:hint="default"/>
+        <w:sz w:val="20"/>
+      </w:rPr>
+    </w:lvl>
+    <w:lvl w:ilvl="4">
+      <w:start w:val="1"/>
+      <w:numFmt w:val="bullet"/>
+      <w:lvlText w:val=""/>
+      <w:lvlJc w:val="left"/>
+      <w:pPr>
+        <w:tabs>
+          <w:tab w:val="num" w:pos="3600"/>
+        </w:tabs>
+        <w:ind w:left="3600" w:hanging="360"/>
+      </w:pPr>
+      <w:rPr>
+        <w:rFonts w:ascii="Wingdings" w:hAnsi="Wingdings" w:hint="default"/>
+        <w:sz w:val="20"/>
+      </w:rPr>
+    </w:lvl>
+    <w:lvl w:ilvl="5">
+      <w:start w:val="1"/>
+      <w:numFmt w:val="bullet"/>
+      <w:lvlText w:val=""/>
+      <w:lvlJc w:val="left"/>
+      <w:pPr>
+        <w:tabs>
+          <w:tab w:val="num" w:pos="4320"/>
+        </w:tabs>
+        <w:ind w:left="4320" w:hanging="360"/>
+      </w:pPr>
+      <w:rPr>
+        <w:rFonts w:ascii="Wingdings" w:hAnsi="Wingdings" w:hint="default"/>
+        <w:sz w:val="20"/>
+      </w:rPr>
+    </w:lvl>
+    <w:lvl w:ilvl="6">
+      <w:start w:val="1"/>
+      <w:numFmt w:val="bullet"/>
+      <w:lvlText w:val=""/>
+      <w:lvlJc w:val="left"/>
+      <w:pPr>
+        <w:tabs>
+          <w:tab w:val="num" w:pos="5040"/>
+        </w:tabs>
+        <w:ind w:left="5040" w:hanging="360"/>
+      </w:pPr>
+      <w:rPr>
+        <w:rFonts w:ascii="Wingdings" w:hAnsi="Wingdings" w:hint="default"/>
+        <w:sz w:val="20"/>
+      </w:rPr>
+    </w:lvl>
+    <w:lvl w:ilvl="7">
+      <w:start w:val="1"/>
+      <w:numFmt w:val="bullet"/>
+      <w:lvlText w:val=""/>
+      <w:lvlJc w:val="left"/>
+      <w:pPr>
+        <w:tabs>
+          <w:tab w:val="num" w:pos="5760"/>
+        </w:tabs>
+        <w:ind w:left="5760" w:hanging="360"/>
+      </w:pPr>
+      <w:rPr>
+        <w:rFonts w:ascii="Wingdings" w:hAnsi="Wingdings" w:hint="default"/>
+        <w:sz w:val="20"/>
+      </w:rPr>
+    </w:lvl>
+    <w:lvl w:ilvl="8">
+      <w:start w:val="1"/>
+      <w:numFmt w:val="bullet"/>
+      <w:lvlText w:val=""/>
+      <w:lvlJc w:val="left"/>
+      <w:pPr>
+        <w:tabs>
+          <w:tab w:val="num" w:pos="6480"/>
+        </w:tabs>
+        <w:ind w:left="6480" w:hanging="360"/>
+      </w:pPr>
+      <w:rPr>
+        <w:rFonts w:ascii="Wingdings" w:hAnsi="Wingdings" w:hint="default"/>
+        <w:sz w:val="20"/>
+      </w:rPr>
+    </w:lvl>
+  </w:abstractNum>
+  <w:abstractNum w:abstractNumId="6" w15:restartNumberingAfterBreak="0">
     <w:nsid w:val="5C020346"/>
     <w:multiLevelType w:val="hybridMultilevel"/>
     <w:tmpl w:val="7AB03D5A"/>
@@ -8790,7 +12573,156 @@
       </w:rPr>
     </w:lvl>
   </w:abstractNum>
-  <w:abstractNum w:abstractNumId="2" w15:restartNumberingAfterBreak="0">
+  <w:abstractNum w:abstractNumId="7" w15:restartNumberingAfterBreak="0">
+    <w:nsid w:val="69133BDB"/>
+    <w:multiLevelType w:val="multilevel"/>
+    <w:tmpl w:val="FFC8252C"/>
+    <w:lvl w:ilvl="0">
+      <w:start w:val="1"/>
+      <w:numFmt w:val="bullet"/>
+      <w:lvlText w:val=""/>
+      <w:lvlJc w:val="left"/>
+      <w:pPr>
+        <w:tabs>
+          <w:tab w:val="num" w:pos="720"/>
+        </w:tabs>
+        <w:ind w:left="720" w:hanging="360"/>
+      </w:pPr>
+      <w:rPr>
+        <w:rFonts w:ascii="Symbol" w:hAnsi="Symbol" w:hint="default"/>
+        <w:sz w:val="20"/>
+      </w:rPr>
+    </w:lvl>
+    <w:lvl w:ilvl="1">
+      <w:start w:val="1"/>
+      <w:numFmt w:val="bullet"/>
+      <w:lvlText w:val="o"/>
+      <w:lvlJc w:val="left"/>
+      <w:pPr>
+        <w:tabs>
+          <w:tab w:val="num" w:pos="1440"/>
+        </w:tabs>
+        <w:ind w:left="1440" w:hanging="360"/>
+      </w:pPr>
+      <w:rPr>
+        <w:rFonts w:ascii="Courier New" w:hAnsi="Courier New" w:cs="Times New Roman" w:hint="default"/>
+        <w:sz w:val="20"/>
+      </w:rPr>
+    </w:lvl>
+    <w:lvl w:ilvl="2">
+      <w:start w:val="1"/>
+      <w:numFmt w:val="bullet"/>
+      <w:lvlText w:val=""/>
+      <w:lvlJc w:val="left"/>
+      <w:pPr>
+        <w:tabs>
+          <w:tab w:val="num" w:pos="2160"/>
+        </w:tabs>
+        <w:ind w:left="2160" w:hanging="360"/>
+      </w:pPr>
+      <w:rPr>
+        <w:rFonts w:ascii="Wingdings" w:hAnsi="Wingdings" w:hint="default"/>
+        <w:sz w:val="20"/>
+      </w:rPr>
+    </w:lvl>
+    <w:lvl w:ilvl="3">
+      <w:start w:val="1"/>
+      <w:numFmt w:val="bullet"/>
+      <w:lvlText w:val=""/>
+      <w:lvlJc w:val="left"/>
+      <w:pPr>
+        <w:tabs>
+          <w:tab w:val="num" w:pos="2880"/>
+        </w:tabs>
+        <w:ind w:left="2880" w:hanging="360"/>
+      </w:pPr>
+      <w:rPr>
+        <w:rFonts w:ascii="Wingdings" w:hAnsi="Wingdings" w:hint="default"/>
+        <w:sz w:val="20"/>
+      </w:rPr>
+    </w:lvl>
+    <w:lvl w:ilvl="4">
+      <w:start w:val="1"/>
+      <w:numFmt w:val="bullet"/>
+      <w:lvlText w:val=""/>
+      <w:lvlJc w:val="left"/>
+      <w:pPr>
+        <w:tabs>
+          <w:tab w:val="num" w:pos="3600"/>
+        </w:tabs>
+        <w:ind w:left="3600" w:hanging="360"/>
+      </w:pPr>
+      <w:rPr>
+        <w:rFonts w:ascii="Wingdings" w:hAnsi="Wingdings" w:hint="default"/>
+        <w:sz w:val="20"/>
+      </w:rPr>
+    </w:lvl>
+    <w:lvl w:ilvl="5">
+      <w:start w:val="1"/>
+      <w:numFmt w:val="bullet"/>
+      <w:lvlText w:val=""/>
+      <w:lvlJc w:val="left"/>
+      <w:pPr>
+        <w:tabs>
+          <w:tab w:val="num" w:pos="4320"/>
+        </w:tabs>
+        <w:ind w:left="4320" w:hanging="360"/>
+      </w:pPr>
+      <w:rPr>
+        <w:rFonts w:ascii="Wingdings" w:hAnsi="Wingdings" w:hint="default"/>
+        <w:sz w:val="20"/>
+      </w:rPr>
+    </w:lvl>
+    <w:lvl w:ilvl="6">
+      <w:start w:val="1"/>
+      <w:numFmt w:val="bullet"/>
+      <w:lvlText w:val=""/>
+      <w:lvlJc w:val="left"/>
+      <w:pPr>
+        <w:tabs>
+          <w:tab w:val="num" w:pos="5040"/>
+        </w:tabs>
+        <w:ind w:left="5040" w:hanging="360"/>
+      </w:pPr>
+      <w:rPr>
+        <w:rFonts w:ascii="Wingdings" w:hAnsi="Wingdings" w:hint="default"/>
+        <w:sz w:val="20"/>
+      </w:rPr>
+    </w:lvl>
+    <w:lvl w:ilvl="7">
+      <w:start w:val="1"/>
+      <w:numFmt w:val="bullet"/>
+      <w:lvlText w:val=""/>
+      <w:lvlJc w:val="left"/>
+      <w:pPr>
+        <w:tabs>
+          <w:tab w:val="num" w:pos="5760"/>
+        </w:tabs>
+        <w:ind w:left="5760" w:hanging="360"/>
+      </w:pPr>
+      <w:rPr>
+        <w:rFonts w:ascii="Wingdings" w:hAnsi="Wingdings" w:hint="default"/>
+        <w:sz w:val="20"/>
+      </w:rPr>
+    </w:lvl>
+    <w:lvl w:ilvl="8">
+      <w:start w:val="1"/>
+      <w:numFmt w:val="bullet"/>
+      <w:lvlText w:val=""/>
+      <w:lvlJc w:val="left"/>
+      <w:pPr>
+        <w:tabs>
+          <w:tab w:val="num" w:pos="6480"/>
+        </w:tabs>
+        <w:ind w:left="6480" w:hanging="360"/>
+      </w:pPr>
+      <w:rPr>
+        <w:rFonts w:ascii="Wingdings" w:hAnsi="Wingdings" w:hint="default"/>
+        <w:sz w:val="20"/>
+      </w:rPr>
+    </w:lvl>
+  </w:abstractNum>
+  <w:abstractNum w:abstractNumId="8" w15:restartNumberingAfterBreak="0">
     <w:nsid w:val="718A1C51"/>
     <w:multiLevelType w:val="hybridMultilevel"/>
     <w:tmpl w:val="00C4A72C"/>
@@ -8903,7 +12835,7 @@
       </w:rPr>
     </w:lvl>
   </w:abstractNum>
-  <w:abstractNum w:abstractNumId="3" w15:restartNumberingAfterBreak="0">
+  <w:abstractNum w:abstractNumId="9" w15:restartNumberingAfterBreak="0">
     <w:nsid w:val="767548A9"/>
     <w:multiLevelType w:val="hybridMultilevel"/>
     <w:tmpl w:val="99A020DE"/>
@@ -9016,17 +12948,205 @@
       </w:rPr>
     </w:lvl>
   </w:abstractNum>
+  <w:abstractNum w:abstractNumId="10" w15:restartNumberingAfterBreak="0">
+    <w:nsid w:val="7C7559C8"/>
+    <w:multiLevelType w:val="multilevel"/>
+    <w:tmpl w:val="293C5C44"/>
+    <w:lvl w:ilvl="0">
+      <w:start w:val="1"/>
+      <w:numFmt w:val="decimal"/>
+      <w:lvlText w:val="%1."/>
+      <w:lvlJc w:val="left"/>
+      <w:pPr>
+        <w:tabs>
+          <w:tab w:val="num" w:pos="720"/>
+        </w:tabs>
+        <w:ind w:left="720" w:hanging="360"/>
+      </w:pPr>
+    </w:lvl>
+    <w:lvl w:ilvl="1">
+      <w:start w:val="1"/>
+      <w:numFmt w:val="decimal"/>
+      <w:lvlText w:val="%2."/>
+      <w:lvlJc w:val="left"/>
+      <w:pPr>
+        <w:tabs>
+          <w:tab w:val="num" w:pos="1440"/>
+        </w:tabs>
+        <w:ind w:left="1440" w:hanging="360"/>
+      </w:pPr>
+    </w:lvl>
+    <w:lvl w:ilvl="2">
+      <w:start w:val="1"/>
+      <w:numFmt w:val="decimal"/>
+      <w:lvlText w:val="%3."/>
+      <w:lvlJc w:val="left"/>
+      <w:pPr>
+        <w:tabs>
+          <w:tab w:val="num" w:pos="2160"/>
+        </w:tabs>
+        <w:ind w:left="2160" w:hanging="360"/>
+      </w:pPr>
+    </w:lvl>
+    <w:lvl w:ilvl="3">
+      <w:start w:val="1"/>
+      <w:numFmt w:val="decimal"/>
+      <w:lvlText w:val="%4."/>
+      <w:lvlJc w:val="left"/>
+      <w:pPr>
+        <w:tabs>
+          <w:tab w:val="num" w:pos="2880"/>
+        </w:tabs>
+        <w:ind w:left="2880" w:hanging="360"/>
+      </w:pPr>
+    </w:lvl>
+    <w:lvl w:ilvl="4">
+      <w:start w:val="1"/>
+      <w:numFmt w:val="decimal"/>
+      <w:lvlText w:val="%5."/>
+      <w:lvlJc w:val="left"/>
+      <w:pPr>
+        <w:tabs>
+          <w:tab w:val="num" w:pos="3600"/>
+        </w:tabs>
+        <w:ind w:left="3600" w:hanging="360"/>
+      </w:pPr>
+    </w:lvl>
+    <w:lvl w:ilvl="5">
+      <w:start w:val="1"/>
+      <w:numFmt w:val="decimal"/>
+      <w:lvlText w:val="%6."/>
+      <w:lvlJc w:val="left"/>
+      <w:pPr>
+        <w:tabs>
+          <w:tab w:val="num" w:pos="4320"/>
+        </w:tabs>
+        <w:ind w:left="4320" w:hanging="360"/>
+      </w:pPr>
+    </w:lvl>
+    <w:lvl w:ilvl="6">
+      <w:start w:val="1"/>
+      <w:numFmt w:val="decimal"/>
+      <w:lvlText w:val="%7."/>
+      <w:lvlJc w:val="left"/>
+      <w:pPr>
+        <w:tabs>
+          <w:tab w:val="num" w:pos="5040"/>
+        </w:tabs>
+        <w:ind w:left="5040" w:hanging="360"/>
+      </w:pPr>
+    </w:lvl>
+    <w:lvl w:ilvl="7">
+      <w:start w:val="1"/>
+      <w:numFmt w:val="decimal"/>
+      <w:lvlText w:val="%8."/>
+      <w:lvlJc w:val="left"/>
+      <w:pPr>
+        <w:tabs>
+          <w:tab w:val="num" w:pos="5760"/>
+        </w:tabs>
+        <w:ind w:left="5760" w:hanging="360"/>
+      </w:pPr>
+    </w:lvl>
+    <w:lvl w:ilvl="8">
+      <w:start w:val="1"/>
+      <w:numFmt w:val="decimal"/>
+      <w:lvlText w:val="%9."/>
+      <w:lvlJc w:val="left"/>
+      <w:pPr>
+        <w:tabs>
+          <w:tab w:val="num" w:pos="6480"/>
+        </w:tabs>
+        <w:ind w:left="6480" w:hanging="360"/>
+      </w:pPr>
+    </w:lvl>
+  </w:abstractNum>
   <w:num w:numId="1" w16cid:durableId="1977253828">
-    <w:abstractNumId w:val="1"/>
+    <w:abstractNumId w:val="6"/>
   </w:num>
   <w:num w:numId="2" w16cid:durableId="937102067">
+    <w:abstractNumId w:val="9"/>
+  </w:num>
+  <w:num w:numId="3" w16cid:durableId="1054964139">
+    <w:abstractNumId w:val="2"/>
+  </w:num>
+  <w:num w:numId="4" w16cid:durableId="1986733751">
+    <w:abstractNumId w:val="8"/>
+  </w:num>
+  <w:num w:numId="5" w16cid:durableId="2026318343">
+    <w:abstractNumId w:val="0"/>
+  </w:num>
+  <w:num w:numId="6" w16cid:durableId="1456562251">
     <w:abstractNumId w:val="3"/>
   </w:num>
-  <w:num w:numId="3" w16cid:durableId="1054964139">
-    <w:abstractNumId w:val="0"/>
+  <w:num w:numId="7" w16cid:durableId="261619768">
+    <w:abstractNumId w:val="4"/>
   </w:num>
-  <w:num w:numId="4" w16cid:durableId="1986733751">
-    <w:abstractNumId w:val="2"/>
+  <w:num w:numId="8" w16cid:durableId="737171747">
+    <w:abstractNumId w:val="5"/>
+    <w:lvlOverride w:ilvl="0"/>
+    <w:lvlOverride w:ilvl="1"/>
+    <w:lvlOverride w:ilvl="2"/>
+    <w:lvlOverride w:ilvl="3"/>
+    <w:lvlOverride w:ilvl="4"/>
+    <w:lvlOverride w:ilvl="5"/>
+    <w:lvlOverride w:ilvl="6"/>
+    <w:lvlOverride w:ilvl="7"/>
+    <w:lvlOverride w:ilvl="8"/>
+  </w:num>
+  <w:num w:numId="9" w16cid:durableId="1048185316">
+    <w:abstractNumId w:val="7"/>
+    <w:lvlOverride w:ilvl="0"/>
+    <w:lvlOverride w:ilvl="1"/>
+    <w:lvlOverride w:ilvl="2"/>
+    <w:lvlOverride w:ilvl="3"/>
+    <w:lvlOverride w:ilvl="4"/>
+    <w:lvlOverride w:ilvl="5"/>
+    <w:lvlOverride w:ilvl="6"/>
+    <w:lvlOverride w:ilvl="7"/>
+    <w:lvlOverride w:ilvl="8"/>
+  </w:num>
+  <w:num w:numId="10" w16cid:durableId="867838033">
+    <w:abstractNumId w:val="1"/>
+    <w:lvlOverride w:ilvl="0"/>
+    <w:lvlOverride w:ilvl="1"/>
+    <w:lvlOverride w:ilvl="2"/>
+    <w:lvlOverride w:ilvl="3"/>
+    <w:lvlOverride w:ilvl="4"/>
+    <w:lvlOverride w:ilvl="5"/>
+    <w:lvlOverride w:ilvl="6"/>
+    <w:lvlOverride w:ilvl="7"/>
+    <w:lvlOverride w:ilvl="8"/>
+  </w:num>
+  <w:num w:numId="11" w16cid:durableId="552162390">
+    <w:abstractNumId w:val="10"/>
+    <w:lvlOverride w:ilvl="0">
+      <w:startOverride w:val="1"/>
+    </w:lvlOverride>
+    <w:lvlOverride w:ilvl="1">
+      <w:startOverride w:val="1"/>
+    </w:lvlOverride>
+    <w:lvlOverride w:ilvl="2">
+      <w:startOverride w:val="1"/>
+    </w:lvlOverride>
+    <w:lvlOverride w:ilvl="3">
+      <w:startOverride w:val="1"/>
+    </w:lvlOverride>
+    <w:lvlOverride w:ilvl="4">
+      <w:startOverride w:val="1"/>
+    </w:lvlOverride>
+    <w:lvlOverride w:ilvl="5">
+      <w:startOverride w:val="1"/>
+    </w:lvlOverride>
+    <w:lvlOverride w:ilvl="6">
+      <w:startOverride w:val="1"/>
+    </w:lvlOverride>
+    <w:lvlOverride w:ilvl="7">
+      <w:startOverride w:val="1"/>
+    </w:lvlOverride>
+    <w:lvlOverride w:ilvl="8">
+      <w:startOverride w:val="1"/>
+    </w:lvlOverride>
   </w:num>
 </w:numbering>
 </file>
@@ -9630,7 +13750,6 @@
   <w:style w:type="character" w:default="1" w:styleId="Standardskrifttypeiafsnit">
     <w:name w:val="Default Paragraph Font"/>
     <w:uiPriority w:val="1"/>
-    <w:semiHidden/>
     <w:unhideWhenUsed/>
   </w:style>
   <w:style w:type="table" w:default="1" w:styleId="Tabel-Normal">
@@ -10040,6 +14159,61 @@
       <w:shd w:val="clear" w:color="auto" w:fill="E1DFDD"/>
     </w:rPr>
   </w:style>
+  <w:style w:type="character" w:styleId="Svaghenvisning">
+    <w:name w:val="Subtle Reference"/>
+    <w:basedOn w:val="Standardskrifttypeiafsnit"/>
+    <w:uiPriority w:val="31"/>
+    <w:qFormat/>
+    <w:rsid w:val="00F824F3"/>
+    <w:rPr>
+      <w:smallCaps/>
+      <w:color w:val="5A5A5A" w:themeColor="text1" w:themeTint="A5"/>
+    </w:rPr>
+  </w:style>
+  <w:style w:type="paragraph" w:styleId="Sidehoved">
+    <w:name w:val="header"/>
+    <w:basedOn w:val="Normal"/>
+    <w:link w:val="SidehovedTegn"/>
+    <w:uiPriority w:val="99"/>
+    <w:unhideWhenUsed/>
+    <w:rsid w:val="00285726"/>
+    <w:pPr>
+      <w:tabs>
+        <w:tab w:val="center" w:pos="4819"/>
+        <w:tab w:val="right" w:pos="9638"/>
+      </w:tabs>
+      <w:spacing w:after="0" w:line="240" w:lineRule="auto"/>
+    </w:pPr>
+  </w:style>
+  <w:style w:type="character" w:customStyle="1" w:styleId="SidehovedTegn">
+    <w:name w:val="Sidehoved Tegn"/>
+    <w:basedOn w:val="Standardskrifttypeiafsnit"/>
+    <w:link w:val="Sidehoved"/>
+    <w:uiPriority w:val="99"/>
+    <w:rsid w:val="00285726"/>
+  </w:style>
+  <w:style w:type="paragraph" w:styleId="Sidefod">
+    <w:name w:val="footer"/>
+    <w:basedOn w:val="Normal"/>
+    <w:link w:val="SidefodTegn"/>
+    <w:uiPriority w:val="99"/>
+    <w:unhideWhenUsed/>
+    <w:rsid w:val="00285726"/>
+    <w:pPr>
+      <w:tabs>
+        <w:tab w:val="center" w:pos="4819"/>
+        <w:tab w:val="right" w:pos="9638"/>
+      </w:tabs>
+      <w:spacing w:after="0" w:line="240" w:lineRule="auto"/>
+    </w:pPr>
+  </w:style>
+  <w:style w:type="character" w:customStyle="1" w:styleId="SidefodTegn">
+    <w:name w:val="Sidefod Tegn"/>
+    <w:basedOn w:val="Standardskrifttypeiafsnit"/>
+    <w:link w:val="Sidefod"/>
+    <w:uiPriority w:val="99"/>
+    <w:rsid w:val="00285726"/>
+  </w:style>
 </w:styles>
 </file>
 
